--- a/docs/survey/Survey Candidates2.docx
+++ b/docs/survey/Survey Candidates2.docx
@@ -792,7 +792,7 @@
                 <w:rFonts w:ascii="Times" w:hAnsi="Times"/>
                 <w:b w:val="0"/>
                 <w:bCs w:val="0"/>
-                <w:color w:val="000000" w:themeColor="text1"/>
+                <w:color w:val="D9D9D9" w:themeColor="background1" w:themeShade="D9"/>
                 <w:sz w:val="24"/>
                 <w:szCs w:val="24"/>
                 <w:lang w:val="en-US"/>
@@ -803,7 +803,7 @@
                 <w:rFonts w:ascii="Times" w:hAnsi="Times"/>
                 <w:b w:val="0"/>
                 <w:bCs w:val="0"/>
-                <w:color w:val="000000" w:themeColor="text1"/>
+                <w:color w:val="D9D9D9" w:themeColor="background1" w:themeShade="D9"/>
                 <w:sz w:val="24"/>
                 <w:szCs w:val="24"/>
                 <w:lang w:val="en-US"/>
@@ -825,7 +825,7 @@
                 <w:rFonts w:ascii="Times" w:hAnsi="Times"/>
                 <w:b w:val="0"/>
                 <w:bCs w:val="0"/>
-                <w:color w:val="000000" w:themeColor="text1"/>
+                <w:color w:val="D9D9D9" w:themeColor="background1" w:themeShade="D9"/>
                 <w:sz w:val="24"/>
                 <w:szCs w:val="24"/>
                 <w:lang w:val="en-US"/>
@@ -837,7 +837,7 @@
                 <w:rFonts w:ascii="Times" w:hAnsi="Times"/>
                 <w:b w:val="0"/>
                 <w:bCs w:val="0"/>
-                <w:color w:val="000000" w:themeColor="text1"/>
+                <w:color w:val="D9D9D9" w:themeColor="background1" w:themeShade="D9"/>
                 <w:sz w:val="24"/>
                 <w:szCs w:val="24"/>
                 <w:lang w:val="en-US"/>
@@ -859,7 +859,7 @@
               <w:rPr>
                 <w:b w:val="0"/>
                 <w:bCs w:val="0"/>
-                <w:color w:val="000000" w:themeColor="text1"/>
+                <w:color w:val="D9D9D9" w:themeColor="background1" w:themeShade="D9"/>
                 <w:sz w:val="22"/>
                 <w:szCs w:val="22"/>
               </w:rPr>
@@ -868,7 +868,7 @@
               <w:rPr>
                 <w:b w:val="0"/>
                 <w:bCs w:val="0"/>
-                <w:color w:val="000000" w:themeColor="text1"/>
+                <w:color w:val="D9D9D9" w:themeColor="background1" w:themeShade="D9"/>
                 <w:sz w:val="22"/>
                 <w:szCs w:val="22"/>
               </w:rPr>
@@ -888,7 +888,7 @@
                 <w:rFonts w:ascii="AppleSystemUIFont" w:eastAsiaTheme="minorHAnsi" w:hAnsi="AppleSystemUIFont" w:cstheme="minorBidi"/>
                 <w:b w:val="0"/>
                 <w:bCs w:val="0"/>
-                <w:color w:val="000000" w:themeColor="text1"/>
+                <w:color w:val="D9D9D9" w:themeColor="background1" w:themeShade="D9"/>
                 <w:sz w:val="24"/>
                 <w:szCs w:val="24"/>
                 <w:lang w:val="en-GB" w:eastAsia="en-US"/>
@@ -899,7 +899,7 @@
                 <w:rFonts w:ascii="AppleSystemUIFont" w:eastAsiaTheme="minorHAnsi" w:hAnsi="AppleSystemUIFont" w:cstheme="minorBidi"/>
                 <w:b w:val="0"/>
                 <w:bCs w:val="0"/>
-                <w:color w:val="000000" w:themeColor="text1"/>
+                <w:color w:val="D9D9D9" w:themeColor="background1" w:themeShade="D9"/>
                 <w:sz w:val="24"/>
                 <w:szCs w:val="24"/>
                 <w:lang w:val="en-GB" w:eastAsia="en-US"/>
@@ -911,7 +911,7 @@
                 <w:rFonts w:ascii="AppleSystemUIFont" w:eastAsiaTheme="minorHAnsi" w:hAnsi="AppleSystemUIFont" w:cstheme="minorBidi"/>
                 <w:b w:val="0"/>
                 <w:bCs w:val="0"/>
-                <w:color w:val="000000" w:themeColor="text1"/>
+                <w:color w:val="D9D9D9" w:themeColor="background1" w:themeShade="D9"/>
                 <w:sz w:val="24"/>
                 <w:szCs w:val="24"/>
                 <w:vertAlign w:val="superscript"/>
@@ -924,7 +924,7 @@
                 <w:rFonts w:ascii="AppleSystemUIFont" w:eastAsiaTheme="minorHAnsi" w:hAnsi="AppleSystemUIFont" w:cstheme="minorBidi"/>
                 <w:b w:val="0"/>
                 <w:bCs w:val="0"/>
-                <w:color w:val="000000" w:themeColor="text1"/>
+                <w:color w:val="D9D9D9" w:themeColor="background1" w:themeShade="D9"/>
                 <w:sz w:val="24"/>
                 <w:szCs w:val="24"/>
                 <w:lang w:val="en-GB" w:eastAsia="en-US"/>
@@ -945,12 +945,24 @@
                 <w:rFonts w:ascii="Times" w:hAnsi="Times"/>
                 <w:b w:val="0"/>
                 <w:bCs w:val="0"/>
-                <w:color w:val="000000" w:themeColor="text1"/>
-                <w:sz w:val="24"/>
-                <w:szCs w:val="24"/>
-                <w:lang w:val="en-US"/>
-              </w:rPr>
-            </w:pPr>
+                <w:color w:val="D9D9D9" w:themeColor="background1" w:themeShade="D9"/>
+                <w:sz w:val="24"/>
+                <w:szCs w:val="24"/>
+                <w:lang w:val="en-US"/>
+              </w:rPr>
+            </w:pPr>
+            <w:r>
+              <w:rPr>
+                <w:rFonts w:ascii="Times" w:hAnsi="Times"/>
+                <w:b w:val="0"/>
+                <w:bCs w:val="0"/>
+                <w:color w:val="D9D9D9" w:themeColor="background1" w:themeShade="D9"/>
+                <w:sz w:val="24"/>
+                <w:szCs w:val="24"/>
+                <w:lang w:val="en-US"/>
+              </w:rPr>
+              <w:t>Yes</w:t>
+            </w:r>
           </w:p>
         </w:tc>
       </w:tr>
@@ -982,12 +994,12 @@
                 <w:rFonts w:ascii="Times" w:hAnsi="Times"/>
                 <w:b w:val="0"/>
                 <w:bCs w:val="0"/>
-                <w:color w:val="000000" w:themeColor="text1"/>
-                <w:sz w:val="24"/>
-                <w:szCs w:val="24"/>
-                <w:lang w:val="en-US"/>
-              </w:rPr>
-              <w:t>5</w:t>
+                <w:color w:val="D9D9D9" w:themeColor="background1" w:themeShade="D9"/>
+                <w:sz w:val="24"/>
+                <w:szCs w:val="24"/>
+                <w:lang w:val="en-US"/>
+              </w:rPr>
+              <w:t>6</w:t>
             </w:r>
           </w:p>
         </w:tc>
@@ -1010,20 +1022,18 @@
                 <w:lang w:val="en-US"/>
               </w:rPr>
             </w:pPr>
-            <w:proofErr w:type="spellStart"/>
             <w:r>
               <w:rPr>
                 <w:rFonts w:ascii="Times" w:hAnsi="Times"/>
                 <w:b w:val="0"/>
                 <w:bCs w:val="0"/>
-                <w:color w:val="000000" w:themeColor="text1"/>
-                <w:sz w:val="24"/>
-                <w:szCs w:val="24"/>
-                <w:lang w:val="en-US"/>
-              </w:rPr>
-              <w:t>Liton</w:t>
+                <w:color w:val="D9D9D9" w:themeColor="background1" w:themeShade="D9"/>
+                <w:sz w:val="24"/>
+                <w:szCs w:val="24"/>
+                <w:lang w:val="en-US"/>
+              </w:rPr>
+              <w:t>Mehedi</w:t>
             </w:r>
-            <w:proofErr w:type="spellEnd"/>
           </w:p>
         </w:tc>
         <w:tc>
@@ -1043,6 +1053,16 @@
                 <w:szCs w:val="22"/>
               </w:rPr>
             </w:pPr>
+            <w:r>
+              <w:rPr>
+                <w:b w:val="0"/>
+                <w:bCs w:val="0"/>
+                <w:color w:val="D9D9D9" w:themeColor="background1" w:themeShade="D9"/>
+                <w:sz w:val="22"/>
+                <w:szCs w:val="22"/>
+              </w:rPr>
+              <w:t>Mehedi.ict18@gmail.com</w:t>
+            </w:r>
           </w:p>
         </w:tc>
         <w:tc>
@@ -1068,7 +1088,7 @@
                 <w:rFonts w:ascii="AppleSystemUIFont" w:eastAsiaTheme="minorHAnsi" w:hAnsi="AppleSystemUIFont" w:cstheme="minorBidi"/>
                 <w:b w:val="0"/>
                 <w:bCs w:val="0"/>
-                <w:color w:val="000000" w:themeColor="text1"/>
+                <w:color w:val="D9D9D9" w:themeColor="background1" w:themeShade="D9"/>
                 <w:sz w:val="24"/>
                 <w:szCs w:val="24"/>
                 <w:lang w:val="en-GB" w:eastAsia="en-US"/>
@@ -1080,7 +1100,7 @@
                 <w:rFonts w:ascii="AppleSystemUIFont" w:eastAsiaTheme="minorHAnsi" w:hAnsi="AppleSystemUIFont" w:cstheme="minorBidi"/>
                 <w:b w:val="0"/>
                 <w:bCs w:val="0"/>
-                <w:color w:val="000000" w:themeColor="text1"/>
+                <w:color w:val="D9D9D9" w:themeColor="background1" w:themeShade="D9"/>
                 <w:sz w:val="24"/>
                 <w:szCs w:val="24"/>
                 <w:vertAlign w:val="superscript"/>
@@ -1093,12 +1113,12 @@
                 <w:rFonts w:ascii="AppleSystemUIFont" w:eastAsiaTheme="minorHAnsi" w:hAnsi="AppleSystemUIFont" w:cstheme="minorBidi"/>
                 <w:b w:val="0"/>
                 <w:bCs w:val="0"/>
-                <w:color w:val="000000" w:themeColor="text1"/>
+                <w:color w:val="D9D9D9" w:themeColor="background1" w:themeShade="D9"/>
                 <w:sz w:val="24"/>
                 <w:szCs w:val="24"/>
                 <w:lang w:val="en-GB" w:eastAsia="en-US"/>
               </w:rPr>
-              <w:t xml:space="preserve"> Apr, 11am</w:t>
+              <w:t xml:space="preserve"> Apr, 1:30am</w:t>
             </w:r>
           </w:p>
         </w:tc>
@@ -1120,6 +1140,18 @@
                 <w:lang w:val="en-US"/>
               </w:rPr>
             </w:pPr>
+            <w:r>
+              <w:rPr>
+                <w:rFonts w:ascii="Times" w:hAnsi="Times"/>
+                <w:b w:val="0"/>
+                <w:bCs w:val="0"/>
+                <w:color w:val="D9D9D9" w:themeColor="background1" w:themeShade="D9"/>
+                <w:sz w:val="24"/>
+                <w:szCs w:val="24"/>
+                <w:lang w:val="en-US"/>
+              </w:rPr>
+              <w:t>Yes</w:t>
+            </w:r>
           </w:p>
         </w:tc>
       </w:tr>
@@ -1156,7 +1188,7 @@
                 <w:szCs w:val="24"/>
                 <w:lang w:val="en-US"/>
               </w:rPr>
-              <w:t>6</w:t>
+              <w:t>7</w:t>
             </w:r>
           </w:p>
         </w:tc>
@@ -1179,6 +1211,7 @@
                 <w:lang w:val="en-US"/>
               </w:rPr>
             </w:pPr>
+            <w:proofErr w:type="spellStart"/>
             <w:r>
               <w:rPr>
                 <w:rFonts w:ascii="Times" w:hAnsi="Times"/>
@@ -1189,8 +1222,9 @@
                 <w:szCs w:val="24"/>
                 <w:lang w:val="en-US"/>
               </w:rPr>
-              <w:t>Mehedi</w:t>
+              <w:t>Dipto</w:t>
             </w:r>
+            <w:proofErr w:type="spellEnd"/>
           </w:p>
         </w:tc>
         <w:tc>
@@ -1218,7 +1252,7 @@
                 <w:sz w:val="22"/>
                 <w:szCs w:val="22"/>
               </w:rPr>
-              <w:t>Mehedi.ict18@gmail.com</w:t>
+              <w:t>diptosaha138@gmail.com</w:t>
             </w:r>
           </w:p>
         </w:tc>
@@ -1275,7 +1309,7 @@
                 <w:szCs w:val="24"/>
                 <w:lang w:val="en-GB" w:eastAsia="en-US"/>
               </w:rPr>
-              <w:t xml:space="preserve"> Apr, 1:30am</w:t>
+              <w:t xml:space="preserve"> Apr, 12pm</w:t>
             </w:r>
           </w:p>
         </w:tc>
@@ -1345,7 +1379,7 @@
                 <w:szCs w:val="24"/>
                 <w:lang w:val="en-US"/>
               </w:rPr>
-              <w:t>7</w:t>
+              <w:t>8</w:t>
             </w:r>
           </w:p>
         </w:tc>
@@ -1368,7 +1402,6 @@
                 <w:lang w:val="en-US"/>
               </w:rPr>
             </w:pPr>
-            <w:proofErr w:type="spellStart"/>
             <w:r>
               <w:rPr>
                 <w:rFonts w:ascii="Times" w:hAnsi="Times"/>
@@ -1379,9 +1412,8 @@
                 <w:szCs w:val="24"/>
                 <w:lang w:val="en-US"/>
               </w:rPr>
-              <w:t>Dipto</w:t>
+              <w:t>Salim</w:t>
             </w:r>
-            <w:proofErr w:type="spellEnd"/>
           </w:p>
         </w:tc>
         <w:tc>
@@ -1409,7 +1441,7 @@
                 <w:sz w:val="22"/>
                 <w:szCs w:val="22"/>
               </w:rPr>
-              <w:t>diptosaha138@gmail.com</w:t>
+              <w:t>Salim.oracelbd@gmail.com</w:t>
             </w:r>
           </w:p>
         </w:tc>
@@ -1466,7 +1498,7 @@
                 <w:szCs w:val="24"/>
                 <w:lang w:val="en-GB" w:eastAsia="en-US"/>
               </w:rPr>
-              <w:t xml:space="preserve"> Apr, 12pm</w:t>
+              <w:t xml:space="preserve"> Apr, 1am</w:t>
             </w:r>
           </w:p>
         </w:tc>
@@ -1531,12 +1563,12 @@
                 <w:rFonts w:ascii="Times" w:hAnsi="Times"/>
                 <w:b w:val="0"/>
                 <w:bCs w:val="0"/>
-                <w:color w:val="D9D9D9" w:themeColor="background1" w:themeShade="D9"/>
-                <w:sz w:val="24"/>
-                <w:szCs w:val="24"/>
-                <w:lang w:val="en-US"/>
-              </w:rPr>
-              <w:t>8</w:t>
+                <w:color w:val="000000" w:themeColor="text1"/>
+                <w:sz w:val="24"/>
+                <w:szCs w:val="24"/>
+                <w:lang w:val="en-US"/>
+              </w:rPr>
+              <w:t>9</w:t>
             </w:r>
           </w:p>
         </w:tc>
@@ -1559,18 +1591,20 @@
                 <w:lang w:val="en-US"/>
               </w:rPr>
             </w:pPr>
+            <w:proofErr w:type="spellStart"/>
             <w:r>
               <w:rPr>
                 <w:rFonts w:ascii="Times" w:hAnsi="Times"/>
                 <w:b w:val="0"/>
                 <w:bCs w:val="0"/>
-                <w:color w:val="D9D9D9" w:themeColor="background1" w:themeShade="D9"/>
-                <w:sz w:val="24"/>
-                <w:szCs w:val="24"/>
-                <w:lang w:val="en-US"/>
-              </w:rPr>
-              <w:t>Salim</w:t>
+                <w:color w:val="000000" w:themeColor="text1"/>
+                <w:sz w:val="24"/>
+                <w:szCs w:val="24"/>
+                <w:lang w:val="en-US"/>
+              </w:rPr>
+              <w:t>Nilu</w:t>
             </w:r>
+            <w:proofErr w:type="spellEnd"/>
           </w:p>
         </w:tc>
         <w:tc>
@@ -1590,54 +1624,44 @@
                 <w:szCs w:val="22"/>
               </w:rPr>
             </w:pPr>
+          </w:p>
+        </w:tc>
+        <w:tc>
+          <w:tcPr>
+            <w:tcW w:w="2369" w:type="dxa"/>
+          </w:tcPr>
+          <w:p>
+            <w:pPr>
+              <w:pStyle w:val="Heading1"/>
+              <w:spacing w:before="0" w:beforeAutospacing="0" w:after="0" w:afterAutospacing="0"/>
+              <w:rPr>
+                <w:rFonts w:ascii="AppleSystemUIFont" w:eastAsiaTheme="minorHAnsi" w:hAnsi="AppleSystemUIFont" w:cstheme="minorBidi"/>
+                <w:b w:val="0"/>
+                <w:bCs w:val="0"/>
+                <w:color w:val="D9D9D9" w:themeColor="background1" w:themeShade="D9"/>
+                <w:sz w:val="24"/>
+                <w:szCs w:val="24"/>
+                <w:lang w:val="en-GB" w:eastAsia="en-US"/>
+              </w:rPr>
+            </w:pPr>
             <w:r>
               <w:rPr>
-                <w:b w:val="0"/>
-                <w:bCs w:val="0"/>
-                <w:color w:val="D9D9D9" w:themeColor="background1" w:themeShade="D9"/>
-                <w:sz w:val="22"/>
-                <w:szCs w:val="22"/>
-              </w:rPr>
-              <w:t>Salim.oracelbd@gmail.com</w:t>
-            </w:r>
-          </w:p>
-        </w:tc>
-        <w:tc>
-          <w:tcPr>
-            <w:tcW w:w="2369" w:type="dxa"/>
-          </w:tcPr>
-          <w:p>
-            <w:pPr>
-              <w:pStyle w:val="Heading1"/>
-              <w:spacing w:before="0" w:beforeAutospacing="0" w:after="0" w:afterAutospacing="0"/>
-              <w:rPr>
                 <w:rFonts w:ascii="AppleSystemUIFont" w:eastAsiaTheme="minorHAnsi" w:hAnsi="AppleSystemUIFont" w:cstheme="minorBidi"/>
                 <w:b w:val="0"/>
                 <w:bCs w:val="0"/>
-                <w:color w:val="D9D9D9" w:themeColor="background1" w:themeShade="D9"/>
+                <w:color w:val="000000" w:themeColor="text1"/>
                 <w:sz w:val="24"/>
                 <w:szCs w:val="24"/>
                 <w:lang w:val="en-GB" w:eastAsia="en-US"/>
               </w:rPr>
-            </w:pPr>
-            <w:r>
-              <w:rPr>
-                <w:rFonts w:ascii="AppleSystemUIFont" w:eastAsiaTheme="minorHAnsi" w:hAnsi="AppleSystemUIFont" w:cstheme="minorBidi"/>
-                <w:b w:val="0"/>
-                <w:bCs w:val="0"/>
-                <w:color w:val="D9D9D9" w:themeColor="background1" w:themeShade="D9"/>
-                <w:sz w:val="24"/>
-                <w:szCs w:val="24"/>
-                <w:lang w:val="en-GB" w:eastAsia="en-US"/>
-              </w:rPr>
-              <w:t>4</w:t>
+              <w:t>5</w:t>
             </w:r>
             <w:r>
               <w:rPr>
                 <w:rFonts w:ascii="AppleSystemUIFont" w:eastAsiaTheme="minorHAnsi" w:hAnsi="AppleSystemUIFont" w:cstheme="minorBidi"/>
                 <w:b w:val="0"/>
                 <w:bCs w:val="0"/>
-                <w:color w:val="D9D9D9" w:themeColor="background1" w:themeShade="D9"/>
+                <w:color w:val="000000" w:themeColor="text1"/>
                 <w:sz w:val="24"/>
                 <w:szCs w:val="24"/>
                 <w:vertAlign w:val="superscript"/>
@@ -1650,69 +1674,33 @@
                 <w:rFonts w:ascii="AppleSystemUIFont" w:eastAsiaTheme="minorHAnsi" w:hAnsi="AppleSystemUIFont" w:cstheme="minorBidi"/>
                 <w:b w:val="0"/>
                 <w:bCs w:val="0"/>
+                <w:color w:val="000000" w:themeColor="text1"/>
+                <w:sz w:val="24"/>
+                <w:szCs w:val="24"/>
+                <w:lang w:val="en-GB" w:eastAsia="en-US"/>
+              </w:rPr>
+              <w:t xml:space="preserve"> Apr, 5:30am</w:t>
+            </w:r>
+          </w:p>
+        </w:tc>
+        <w:tc>
+          <w:tcPr>
+            <w:tcW w:w="793" w:type="dxa"/>
+          </w:tcPr>
+          <w:p>
+            <w:pPr>
+              <w:pStyle w:val="Heading1"/>
+              <w:spacing w:before="0" w:beforeAutospacing="0" w:after="0" w:afterAutospacing="0"/>
+              <w:rPr>
+                <w:rFonts w:ascii="Times" w:hAnsi="Times"/>
+                <w:b w:val="0"/>
+                <w:bCs w:val="0"/>
                 <w:color w:val="D9D9D9" w:themeColor="background1" w:themeShade="D9"/>
                 <w:sz w:val="24"/>
                 <w:szCs w:val="24"/>
-                <w:lang w:val="en-GB" w:eastAsia="en-US"/>
-              </w:rPr>
-              <w:t xml:space="preserve"> Apr, 1</w:t>
-            </w:r>
-            <w:r>
-              <w:rPr>
-                <w:rFonts w:ascii="AppleSystemUIFont" w:eastAsiaTheme="minorHAnsi" w:hAnsi="AppleSystemUIFont" w:cstheme="minorBidi"/>
-                <w:b w:val="0"/>
-                <w:bCs w:val="0"/>
-                <w:color w:val="D9D9D9" w:themeColor="background1" w:themeShade="D9"/>
-                <w:sz w:val="24"/>
-                <w:szCs w:val="24"/>
-                <w:lang w:val="en-GB" w:eastAsia="en-US"/>
-              </w:rPr>
-              <w:t>a</w:t>
-            </w:r>
-            <w:r>
-              <w:rPr>
-                <w:rFonts w:ascii="AppleSystemUIFont" w:eastAsiaTheme="minorHAnsi" w:hAnsi="AppleSystemUIFont" w:cstheme="minorBidi"/>
-                <w:b w:val="0"/>
-                <w:bCs w:val="0"/>
-                <w:color w:val="D9D9D9" w:themeColor="background1" w:themeShade="D9"/>
-                <w:sz w:val="24"/>
-                <w:szCs w:val="24"/>
-                <w:lang w:val="en-GB" w:eastAsia="en-US"/>
-              </w:rPr>
-              <w:t>m</w:t>
-            </w:r>
-          </w:p>
-        </w:tc>
-        <w:tc>
-          <w:tcPr>
-            <w:tcW w:w="793" w:type="dxa"/>
-          </w:tcPr>
-          <w:p>
-            <w:pPr>
-              <w:pStyle w:val="Heading1"/>
-              <w:spacing w:before="0" w:beforeAutospacing="0" w:after="0" w:afterAutospacing="0"/>
-              <w:rPr>
-                <w:rFonts w:ascii="Times" w:hAnsi="Times"/>
-                <w:b w:val="0"/>
-                <w:bCs w:val="0"/>
-                <w:color w:val="D9D9D9" w:themeColor="background1" w:themeShade="D9"/>
-                <w:sz w:val="24"/>
-                <w:szCs w:val="24"/>
-                <w:lang w:val="en-US"/>
-              </w:rPr>
-            </w:pPr>
-            <w:r>
-              <w:rPr>
-                <w:rFonts w:ascii="Times" w:hAnsi="Times"/>
-                <w:b w:val="0"/>
-                <w:bCs w:val="0"/>
-                <w:color w:val="D9D9D9" w:themeColor="background1" w:themeShade="D9"/>
-                <w:sz w:val="24"/>
-                <w:szCs w:val="24"/>
-                <w:lang w:val="en-US"/>
-              </w:rPr>
-              <w:t>Yes</w:t>
-            </w:r>
+                <w:lang w:val="en-US"/>
+              </w:rPr>
+            </w:pPr>
           </w:p>
         </w:tc>
       </w:tr>
@@ -1749,7 +1737,7 @@
                 <w:szCs w:val="24"/>
                 <w:lang w:val="en-US"/>
               </w:rPr>
-              <w:t>9</w:t>
+              <w:t>10</w:t>
             </w:r>
           </w:p>
         </w:tc>
@@ -1783,9 +1771,21 @@
                 <w:szCs w:val="24"/>
                 <w:lang w:val="en-US"/>
               </w:rPr>
-              <w:t>Nilu</w:t>
+              <w:t>Mithu</w:t>
             </w:r>
             <w:proofErr w:type="spellEnd"/>
+            <w:r>
+              <w:rPr>
+                <w:rFonts w:ascii="Times" w:hAnsi="Times"/>
+                <w:b w:val="0"/>
+                <w:bCs w:val="0"/>
+                <w:color w:val="000000" w:themeColor="text1"/>
+                <w:sz w:val="24"/>
+                <w:szCs w:val="24"/>
+                <w:lang w:val="en-US"/>
+              </w:rPr>
+              <w:t>??</w:t>
+            </w:r>
           </w:p>
         </w:tc>
         <w:tc>
@@ -1825,67 +1825,6 @@
                 <w:lang w:val="en-GB" w:eastAsia="en-US"/>
               </w:rPr>
             </w:pPr>
-            <w:r>
-              <w:rPr>
-                <w:rFonts w:ascii="AppleSystemUIFont" w:eastAsiaTheme="minorHAnsi" w:hAnsi="AppleSystemUIFont" w:cstheme="minorBidi"/>
-                <w:b w:val="0"/>
-                <w:bCs w:val="0"/>
-                <w:color w:val="000000" w:themeColor="text1"/>
-                <w:sz w:val="24"/>
-                <w:szCs w:val="24"/>
-                <w:lang w:val="en-GB" w:eastAsia="en-US"/>
-              </w:rPr>
-              <w:t>4</w:t>
-            </w:r>
-            <w:r>
-              <w:rPr>
-                <w:rFonts w:ascii="AppleSystemUIFont" w:eastAsiaTheme="minorHAnsi" w:hAnsi="AppleSystemUIFont" w:cstheme="minorBidi"/>
-                <w:b w:val="0"/>
-                <w:bCs w:val="0"/>
-                <w:color w:val="000000" w:themeColor="text1"/>
-                <w:sz w:val="24"/>
-                <w:szCs w:val="24"/>
-                <w:vertAlign w:val="superscript"/>
-                <w:lang w:val="en-GB" w:eastAsia="en-US"/>
-              </w:rPr>
-              <w:t>th</w:t>
-            </w:r>
-            <w:r>
-              <w:rPr>
-                <w:rFonts w:ascii="AppleSystemUIFont" w:eastAsiaTheme="minorHAnsi" w:hAnsi="AppleSystemUIFont" w:cstheme="minorBidi"/>
-                <w:b w:val="0"/>
-                <w:bCs w:val="0"/>
-                <w:color w:val="000000" w:themeColor="text1"/>
-                <w:sz w:val="24"/>
-                <w:szCs w:val="24"/>
-                <w:lang w:val="en-GB" w:eastAsia="en-US"/>
-              </w:rPr>
-              <w:t xml:space="preserve"> Apr, </w:t>
-            </w:r>
-            <w:r>
-              <w:rPr>
-                <w:rFonts w:ascii="AppleSystemUIFont" w:eastAsiaTheme="minorHAnsi" w:hAnsi="AppleSystemUIFont" w:cstheme="minorBidi"/>
-                <w:b w:val="0"/>
-                <w:bCs w:val="0"/>
-                <w:color w:val="000000" w:themeColor="text1"/>
-                <w:sz w:val="24"/>
-                <w:szCs w:val="24"/>
-                <w:lang w:val="en-GB" w:eastAsia="en-US"/>
-              </w:rPr>
-              <w:t>8a</w:t>
-            </w:r>
-            <w:r>
-              <w:rPr>
-                <w:rFonts w:ascii="AppleSystemUIFont" w:eastAsiaTheme="minorHAnsi" w:hAnsi="AppleSystemUIFont" w:cstheme="minorBidi"/>
-                <w:b w:val="0"/>
-                <w:bCs w:val="0"/>
-                <w:color w:val="000000" w:themeColor="text1"/>
-                <w:sz w:val="24"/>
-                <w:szCs w:val="24"/>
-                <w:lang w:val="en-GB" w:eastAsia="en-US"/>
-              </w:rPr>
-              <w:t>m</w:t>
-            </w:r>
           </w:p>
         </w:tc>
         <w:tc>
@@ -1942,7 +1881,7 @@
                 <w:szCs w:val="24"/>
                 <w:lang w:val="en-US"/>
               </w:rPr>
-              <w:t>10</w:t>
+              <w:t>11</w:t>
             </w:r>
           </w:p>
         </w:tc>
@@ -1965,7 +1904,6 @@
                 <w:lang w:val="en-US"/>
               </w:rPr>
             </w:pPr>
-            <w:proofErr w:type="spellStart"/>
             <w:r>
               <w:rPr>
                 <w:rFonts w:ascii="Times" w:hAnsi="Times"/>
@@ -1976,20 +1914,7 @@
                 <w:szCs w:val="24"/>
                 <w:lang w:val="en-US"/>
               </w:rPr>
-              <w:t>Mithu</w:t>
-            </w:r>
-            <w:proofErr w:type="spellEnd"/>
-            <w:r>
-              <w:rPr>
-                <w:rFonts w:ascii="Times" w:hAnsi="Times"/>
-                <w:b w:val="0"/>
-                <w:bCs w:val="0"/>
-                <w:color w:val="000000" w:themeColor="text1"/>
-                <w:sz w:val="24"/>
-                <w:szCs w:val="24"/>
-                <w:lang w:val="en-US"/>
-              </w:rPr>
-              <w:t>??</w:t>
+              <w:t>Pavel</w:t>
             </w:r>
           </w:p>
         </w:tc>
@@ -2086,7 +2011,7 @@
                 <w:szCs w:val="24"/>
                 <w:lang w:val="en-US"/>
               </w:rPr>
-              <w:t>11</w:t>
+              <w:t>12</w:t>
             </w:r>
           </w:p>
         </w:tc>
@@ -2109,18 +2034,18 @@
                 <w:lang w:val="en-US"/>
               </w:rPr>
             </w:pPr>
+            <w:proofErr w:type="spellStart"/>
             <w:r>
               <w:rPr>
                 <w:rFonts w:ascii="Times" w:hAnsi="Times"/>
-                <w:b w:val="0"/>
-                <w:bCs w:val="0"/>
-                <w:color w:val="000000" w:themeColor="text1"/>
-                <w:sz w:val="24"/>
-                <w:szCs w:val="24"/>
-                <w:lang w:val="en-US"/>
-              </w:rPr>
-              <w:t>Pavel</w:t>
+                <w:color w:val="000000" w:themeColor="text1"/>
+                <w:sz w:val="24"/>
+                <w:szCs w:val="24"/>
+                <w:lang w:val="en-US"/>
+              </w:rPr>
+              <w:t>Antu</w:t>
             </w:r>
+            <w:proofErr w:type="spellEnd"/>
           </w:p>
         </w:tc>
         <w:tc>
@@ -2140,6 +2065,16 @@
                 <w:szCs w:val="22"/>
               </w:rPr>
             </w:pPr>
+            <w:r>
+              <w:rPr>
+                <w:b w:val="0"/>
+                <w:bCs w:val="0"/>
+                <w:color w:val="000000" w:themeColor="text1"/>
+                <w:sz w:val="22"/>
+                <w:szCs w:val="22"/>
+              </w:rPr>
+              <w:t>antukumardhar100@gmail.com</w:t>
+            </w:r>
           </w:p>
         </w:tc>
         <w:tc>
@@ -2216,7 +2151,7 @@
                 <w:szCs w:val="24"/>
                 <w:lang w:val="en-US"/>
               </w:rPr>
-              <w:t>12</w:t>
+              <w:t>13</w:t>
             </w:r>
           </w:p>
         </w:tc>
@@ -2241,22 +2176,14 @@
             <w:r>
               <w:rPr>
                 <w:rFonts w:ascii="Times" w:hAnsi="Times"/>
-                <w:color w:val="000000" w:themeColor="text1"/>
-                <w:sz w:val="24"/>
-                <w:szCs w:val="24"/>
-                <w:lang w:val="en-US"/>
-              </w:rPr>
-              <w:t>A</w:t>
-            </w:r>
-            <w:r>
-              <w:rPr>
-                <w:rFonts w:ascii="Times" w:hAnsi="Times"/>
-                <w:color w:val="000000" w:themeColor="text1"/>
-                <w:sz w:val="24"/>
-                <w:szCs w:val="24"/>
-                <w:lang w:val="en-US"/>
-              </w:rPr>
-              <w:t>ntu</w:t>
+                <w:b w:val="0"/>
+                <w:bCs w:val="0"/>
+                <w:color w:val="000000" w:themeColor="text1"/>
+                <w:sz w:val="24"/>
+                <w:szCs w:val="24"/>
+                <w:lang w:val="en-US"/>
+              </w:rPr>
+              <w:t>Mouit</w:t>
             </w:r>
             <w:proofErr w:type="spellEnd"/>
           </w:p>
@@ -2286,7 +2213,7 @@
                 <w:sz w:val="22"/>
                 <w:szCs w:val="22"/>
               </w:rPr>
-              <w:t>antukumardhar100@gmail.com</w:t>
+              <w:t>mouit2016@gmail.com</w:t>
             </w:r>
           </w:p>
         </w:tc>
@@ -2364,7 +2291,7 @@
                 <w:szCs w:val="24"/>
                 <w:lang w:val="en-US"/>
               </w:rPr>
-              <w:t>13</w:t>
+              <w:t>14</w:t>
             </w:r>
           </w:p>
         </w:tc>
@@ -2387,7 +2314,6 @@
                 <w:lang w:val="en-US"/>
               </w:rPr>
             </w:pPr>
-            <w:proofErr w:type="spellStart"/>
             <w:r>
               <w:rPr>
                 <w:rFonts w:ascii="Times" w:hAnsi="Times"/>
@@ -2398,9 +2324,8 @@
                 <w:szCs w:val="24"/>
                 <w:lang w:val="en-US"/>
               </w:rPr>
-              <w:t>Mouit</w:t>
+              <w:t>Tamanna</w:t>
             </w:r>
-            <w:proofErr w:type="spellEnd"/>
           </w:p>
         </w:tc>
         <w:tc>
@@ -2428,7 +2353,7 @@
                 <w:sz w:val="22"/>
                 <w:szCs w:val="22"/>
               </w:rPr>
-              <w:t>mouit2016@gmail.com</w:t>
+              <w:t>shahanacqwe@gmail.com</w:t>
             </w:r>
           </w:p>
         </w:tc>
@@ -2506,7 +2431,7 @@
                 <w:szCs w:val="24"/>
                 <w:lang w:val="en-US"/>
               </w:rPr>
-              <w:t>14</w:t>
+              <w:t>15</w:t>
             </w:r>
           </w:p>
         </w:tc>
@@ -2539,7 +2464,7 @@
                 <w:szCs w:val="24"/>
                 <w:lang w:val="en-US"/>
               </w:rPr>
-              <w:t>Tamanna</w:t>
+              <w:t>Soham</w:t>
             </w:r>
           </w:p>
         </w:tc>
@@ -2568,7 +2493,7 @@
                 <w:sz w:val="22"/>
                 <w:szCs w:val="22"/>
               </w:rPr>
-              <w:t>shahanacqwe@gmail.com</w:t>
+              <w:t>sohamsarker95@gmail.com</w:t>
             </w:r>
           </w:p>
         </w:tc>
@@ -2646,7 +2571,7 @@
                 <w:szCs w:val="24"/>
                 <w:lang w:val="en-US"/>
               </w:rPr>
-              <w:t>15</w:t>
+              <w:t>16</w:t>
             </w:r>
           </w:p>
         </w:tc>
@@ -2669,6 +2594,7 @@
                 <w:lang w:val="en-US"/>
               </w:rPr>
             </w:pPr>
+            <w:proofErr w:type="spellStart"/>
             <w:r>
               <w:rPr>
                 <w:rFonts w:ascii="Times" w:hAnsi="Times"/>
@@ -2679,8 +2605,9 @@
                 <w:szCs w:val="24"/>
                 <w:lang w:val="en-US"/>
               </w:rPr>
-              <w:t>Soham</w:t>
+              <w:t>Nayem</w:t>
             </w:r>
+            <w:proofErr w:type="spellEnd"/>
           </w:p>
         </w:tc>
         <w:tc>
@@ -2706,7 +2633,7 @@
                 <w:sz w:val="22"/>
                 <w:szCs w:val="22"/>
               </w:rPr>
-              <w:t>sohamsarker95@gmail.com</w:t>
+              <w:t>alnayem000@gmail.com</w:t>
             </w:r>
           </w:p>
         </w:tc>
@@ -2774,18 +2701,6 @@
                 <w:lang w:val="en-US"/>
               </w:rPr>
             </w:pPr>
-            <w:r>
-              <w:rPr>
-                <w:rFonts w:ascii="Times" w:hAnsi="Times"/>
-                <w:b w:val="0"/>
-                <w:bCs w:val="0"/>
-                <w:color w:val="000000" w:themeColor="text1"/>
-                <w:sz w:val="24"/>
-                <w:szCs w:val="24"/>
-                <w:lang w:val="en-US"/>
-              </w:rPr>
-              <w:t>16</w:t>
-            </w:r>
           </w:p>
         </w:tc>
         <w:tc>
@@ -2807,20 +2722,6 @@
                 <w:lang w:val="en-US"/>
               </w:rPr>
             </w:pPr>
-            <w:proofErr w:type="spellStart"/>
-            <w:r>
-              <w:rPr>
-                <w:rFonts w:ascii="Times" w:hAnsi="Times"/>
-                <w:b w:val="0"/>
-                <w:bCs w:val="0"/>
-                <w:color w:val="000000" w:themeColor="text1"/>
-                <w:sz w:val="24"/>
-                <w:szCs w:val="24"/>
-                <w:lang w:val="en-US"/>
-              </w:rPr>
-              <w:t>Nayem</w:t>
-            </w:r>
-            <w:proofErr w:type="spellEnd"/>
           </w:p>
         </w:tc>
         <w:tc>
@@ -2838,16 +2739,6 @@
                 <w:szCs w:val="22"/>
               </w:rPr>
             </w:pPr>
-            <w:r>
-              <w:rPr>
-                <w:b w:val="0"/>
-                <w:bCs w:val="0"/>
-                <w:color w:val="000000" w:themeColor="text1"/>
-                <w:sz w:val="22"/>
-                <w:szCs w:val="22"/>
-              </w:rPr>
-              <w:t>alnayem000@gmail.com</w:t>
-            </w:r>
           </w:p>
         </w:tc>
         <w:tc>
@@ -2914,18 +2805,6 @@
                 <w:lang w:val="en-US"/>
               </w:rPr>
             </w:pPr>
-            <w:r>
-              <w:rPr>
-                <w:rFonts w:ascii="Times" w:hAnsi="Times"/>
-                <w:b w:val="0"/>
-                <w:bCs w:val="0"/>
-                <w:color w:val="000000" w:themeColor="text1"/>
-                <w:sz w:val="24"/>
-                <w:szCs w:val="24"/>
-                <w:lang w:val="en-US"/>
-              </w:rPr>
-              <w:t>17</w:t>
-            </w:r>
           </w:p>
         </w:tc>
         <w:tc>
@@ -2947,20 +2826,6 @@
                 <w:lang w:val="en-US"/>
               </w:rPr>
             </w:pPr>
-            <w:proofErr w:type="spellStart"/>
-            <w:r>
-              <w:rPr>
-                <w:rFonts w:ascii="Times" w:hAnsi="Times"/>
-                <w:b w:val="0"/>
-                <w:bCs w:val="0"/>
-                <w:color w:val="000000" w:themeColor="text1"/>
-                <w:sz w:val="24"/>
-                <w:szCs w:val="24"/>
-                <w:lang w:val="en-US"/>
-              </w:rPr>
-              <w:t>himu</w:t>
-            </w:r>
-            <w:proofErr w:type="spellEnd"/>
           </w:p>
         </w:tc>
         <w:tc>
@@ -2980,16 +2845,6 @@
                 <w:szCs w:val="22"/>
               </w:rPr>
             </w:pPr>
-            <w:r>
-              <w:rPr>
-                <w:b w:val="0"/>
-                <w:bCs w:val="0"/>
-                <w:color w:val="000000" w:themeColor="text1"/>
-                <w:sz w:val="22"/>
-                <w:szCs w:val="22"/>
-              </w:rPr>
-              <w:t>humayunkobirice@gmail.com</w:t>
-            </w:r>
           </w:p>
         </w:tc>
         <w:tc>
@@ -3010,18 +2865,6 @@
                 <w:lang w:val="en-GB" w:eastAsia="en-US"/>
               </w:rPr>
             </w:pPr>
-            <w:r>
-              <w:rPr>
-                <w:rFonts w:ascii="AppleSystemUIFont" w:eastAsiaTheme="minorHAnsi" w:hAnsi="AppleSystemUIFont" w:cstheme="minorBidi"/>
-                <w:b w:val="0"/>
-                <w:bCs w:val="0"/>
-                <w:color w:val="000000" w:themeColor="text1"/>
-                <w:sz w:val="24"/>
-                <w:szCs w:val="24"/>
-                <w:lang w:val="en-GB" w:eastAsia="en-US"/>
-              </w:rPr>
-              <w:t>6:30am</w:t>
-            </w:r>
           </w:p>
         </w:tc>
         <w:tc>
@@ -3068,18 +2911,6 @@
                 <w:lang w:val="en-US"/>
               </w:rPr>
             </w:pPr>
-            <w:r>
-              <w:rPr>
-                <w:rFonts w:ascii="Times" w:hAnsi="Times"/>
-                <w:b w:val="0"/>
-                <w:bCs w:val="0"/>
-                <w:color w:val="000000" w:themeColor="text1"/>
-                <w:sz w:val="24"/>
-                <w:szCs w:val="24"/>
-                <w:lang w:val="en-US"/>
-              </w:rPr>
-              <w:t>18</w:t>
-            </w:r>
           </w:p>
         </w:tc>
         <w:tc>
@@ -3101,20 +2932,6 @@
                 <w:lang w:val="en-US"/>
               </w:rPr>
             </w:pPr>
-            <w:proofErr w:type="spellStart"/>
-            <w:r>
-              <w:rPr>
-                <w:rFonts w:ascii="Times" w:hAnsi="Times"/>
-                <w:b w:val="0"/>
-                <w:bCs w:val="0"/>
-                <w:color w:val="000000" w:themeColor="text1"/>
-                <w:sz w:val="24"/>
-                <w:szCs w:val="24"/>
-                <w:lang w:val="en-US"/>
-              </w:rPr>
-              <w:t>shuvo</w:t>
-            </w:r>
-            <w:proofErr w:type="spellEnd"/>
           </w:p>
         </w:tc>
         <w:tc>
@@ -3134,26 +2951,6 @@
                 <w:szCs w:val="22"/>
               </w:rPr>
             </w:pPr>
-            <w:r>
-              <w:rPr>
-                <w:b w:val="0"/>
-                <w:bCs w:val="0"/>
-                <w:color w:val="000000" w:themeColor="text1"/>
-                <w:sz w:val="22"/>
-                <w:szCs w:val="22"/>
-              </w:rPr>
-              <w:t>s</w:t>
-            </w:r>
-            <w:r>
-              <w:rPr>
-                <w:b w:val="0"/>
-                <w:bCs w:val="0"/>
-                <w:color w:val="000000" w:themeColor="text1"/>
-                <w:sz w:val="22"/>
-                <w:szCs w:val="22"/>
-              </w:rPr>
-              <w:t>huvo17ice@gmail.com</w:t>
-            </w:r>
           </w:p>
         </w:tc>
         <w:tc>
@@ -3174,43 +2971,6 @@
                 <w:lang w:val="en-GB" w:eastAsia="en-US"/>
               </w:rPr>
             </w:pPr>
-            <w:r>
-              <w:rPr>
-                <w:rFonts w:ascii="AppleSystemUIFont" w:eastAsiaTheme="minorHAnsi" w:hAnsi="AppleSystemUIFont" w:cstheme="minorBidi"/>
-                <w:b w:val="0"/>
-                <w:bCs w:val="0"/>
-                <w:color w:val="000000" w:themeColor="text1"/>
-                <w:sz w:val="24"/>
-                <w:szCs w:val="24"/>
-                <w:lang w:val="en-GB" w:eastAsia="en-US"/>
-              </w:rPr>
-              <w:t>5</w:t>
-            </w:r>
-            <w:r>
-              <w:rPr>
-                <w:rFonts w:ascii="AppleSystemUIFont" w:eastAsiaTheme="minorHAnsi" w:hAnsi="AppleSystemUIFont" w:cstheme="minorBidi"/>
-                <w:b w:val="0"/>
-                <w:bCs w:val="0"/>
-                <w:color w:val="000000" w:themeColor="text1"/>
-                <w:sz w:val="24"/>
-                <w:szCs w:val="24"/>
-                <w:vertAlign w:val="superscript"/>
-                <w:lang w:val="en-GB" w:eastAsia="en-US"/>
-              </w:rPr>
-              <w:t>th</w:t>
-            </w:r>
-            <w:r>
-              <w:rPr>
-                <w:rFonts w:ascii="AppleSystemUIFont" w:eastAsiaTheme="minorHAnsi" w:hAnsi="AppleSystemUIFont" w:cstheme="minorBidi"/>
-                <w:b w:val="0"/>
-                <w:bCs w:val="0"/>
-                <w:color w:val="000000" w:themeColor="text1"/>
-                <w:sz w:val="24"/>
-                <w:szCs w:val="24"/>
-                <w:lang w:val="en-GB" w:eastAsia="en-US"/>
-              </w:rPr>
-              <w:t xml:space="preserve"> Apr 6:30pm</w:t>
-            </w:r>
           </w:p>
         </w:tc>
         <w:tc>

--- a/docs/survey/Survey Candidates2.docx
+++ b/docs/survey/Survey Candidates2.docx
@@ -11,10 +11,10 @@
       </w:tblPr>
       <w:tblGrid>
         <w:gridCol w:w="457"/>
-        <w:gridCol w:w="1213"/>
-        <w:gridCol w:w="3464"/>
-        <w:gridCol w:w="2369"/>
-        <w:gridCol w:w="793"/>
+        <w:gridCol w:w="1270"/>
+        <w:gridCol w:w="3451"/>
+        <w:gridCol w:w="2327"/>
+        <w:gridCol w:w="791"/>
       </w:tblGrid>
       <w:tr>
         <w:trPr>
@@ -458,18 +458,18 @@
                 <w:rFonts w:ascii="Times" w:hAnsi="Times"/>
                 <w:b w:val="0"/>
                 <w:bCs w:val="0"/>
-                <w:color w:val="000000" w:themeColor="text1"/>
-                <w:sz w:val="24"/>
-                <w:szCs w:val="24"/>
-                <w:lang w:val="en-US"/>
-              </w:rPr>
-            </w:pPr>
-            <w:r>
-              <w:rPr>
-                <w:rFonts w:ascii="Times" w:hAnsi="Times"/>
-                <w:b w:val="0"/>
-                <w:bCs w:val="0"/>
-                <w:color w:val="000000" w:themeColor="text1"/>
+                <w:color w:val="D9D9D9" w:themeColor="background1" w:themeShade="D9"/>
+                <w:sz w:val="24"/>
+                <w:szCs w:val="24"/>
+                <w:lang w:val="en-US"/>
+              </w:rPr>
+            </w:pPr>
+            <w:r>
+              <w:rPr>
+                <w:rFonts w:ascii="Times" w:hAnsi="Times"/>
+                <w:b w:val="0"/>
+                <w:bCs w:val="0"/>
+                <w:color w:val="D9D9D9" w:themeColor="background1" w:themeShade="D9"/>
                 <w:sz w:val="24"/>
                 <w:szCs w:val="24"/>
                 <w:lang w:val="en-US"/>
@@ -491,7 +491,7 @@
                 <w:rFonts w:ascii="Times" w:hAnsi="Times"/>
                 <w:b w:val="0"/>
                 <w:bCs w:val="0"/>
-                <w:color w:val="000000" w:themeColor="text1"/>
+                <w:color w:val="D9D9D9" w:themeColor="background1" w:themeShade="D9"/>
                 <w:sz w:val="24"/>
                 <w:szCs w:val="24"/>
                 <w:lang w:val="en-US"/>
@@ -503,7 +503,7 @@
                 <w:rFonts w:ascii="Times" w:hAnsi="Times"/>
                 <w:b w:val="0"/>
                 <w:bCs w:val="0"/>
-                <w:color w:val="000000" w:themeColor="text1"/>
+                <w:color w:val="D9D9D9" w:themeColor="background1" w:themeShade="D9"/>
                 <w:sz w:val="24"/>
                 <w:szCs w:val="24"/>
                 <w:lang w:val="en-US"/>
@@ -519,15 +519,20 @@
           </w:tcPr>
           <w:p>
             <w:pPr>
-              <w:pStyle w:val="Heading1"/>
-              <w:shd w:val="clear" w:color="auto" w:fill="FFFFFF"/>
-              <w:ind w:left="720" w:hanging="720"/>
-              <w:rPr>
-                <w:color w:val="000000" w:themeColor="text1"/>
-                <w:sz w:val="22"/>
-                <w:szCs w:val="22"/>
-              </w:rPr>
-            </w:pPr>
+              <w:rPr>
+                <w:color w:val="D9D9D9" w:themeColor="background1" w:themeShade="D9"/>
+              </w:rPr>
+            </w:pPr>
+            <w:r>
+              <w:rPr>
+                <w:rFonts w:ascii="Segoe UI" w:hAnsi="Segoe UI" w:cs="Segoe UI"/>
+                <w:color w:val="D9D9D9" w:themeColor="background1" w:themeShade="D9"/>
+                <w:sz w:val="21"/>
+                <w:szCs w:val="21"/>
+                <w:shd w:val="clear" w:color="auto" w:fill="F5F5F5"/>
+              </w:rPr>
+              <w:t>mst.shanu.j.w@gmail.com</w:t>
+            </w:r>
           </w:p>
         </w:tc>
         <w:tc>
@@ -542,7 +547,7 @@
                 <w:rFonts w:ascii="AppleSystemUIFont" w:eastAsiaTheme="minorHAnsi" w:hAnsi="AppleSystemUIFont" w:cstheme="minorBidi"/>
                 <w:b w:val="0"/>
                 <w:bCs w:val="0"/>
-                <w:color w:val="000000" w:themeColor="text1"/>
+                <w:color w:val="D9D9D9" w:themeColor="background1" w:themeShade="D9"/>
                 <w:sz w:val="24"/>
                 <w:szCs w:val="24"/>
                 <w:lang w:val="en-GB" w:eastAsia="en-US"/>
@@ -553,7 +558,7 @@
                 <w:rFonts w:ascii="AppleSystemUIFont" w:eastAsiaTheme="minorHAnsi" w:hAnsi="AppleSystemUIFont" w:cstheme="minorBidi"/>
                 <w:b w:val="0"/>
                 <w:bCs w:val="0"/>
-                <w:color w:val="000000" w:themeColor="text1"/>
+                <w:color w:val="D9D9D9" w:themeColor="background1" w:themeShade="D9"/>
                 <w:sz w:val="24"/>
                 <w:szCs w:val="24"/>
                 <w:lang w:val="en-GB" w:eastAsia="en-US"/>
@@ -565,7 +570,7 @@
                 <w:rFonts w:ascii="AppleSystemUIFont" w:eastAsiaTheme="minorHAnsi" w:hAnsi="AppleSystemUIFont" w:cstheme="minorBidi"/>
                 <w:b w:val="0"/>
                 <w:bCs w:val="0"/>
-                <w:color w:val="000000" w:themeColor="text1"/>
+                <w:color w:val="D9D9D9" w:themeColor="background1" w:themeShade="D9"/>
                 <w:sz w:val="24"/>
                 <w:szCs w:val="24"/>
                 <w:vertAlign w:val="superscript"/>
@@ -578,7 +583,7 @@
                 <w:rFonts w:ascii="AppleSystemUIFont" w:eastAsiaTheme="minorHAnsi" w:hAnsi="AppleSystemUIFont" w:cstheme="minorBidi"/>
                 <w:b w:val="0"/>
                 <w:bCs w:val="0"/>
-                <w:color w:val="000000" w:themeColor="text1"/>
+                <w:color w:val="D9D9D9" w:themeColor="background1" w:themeShade="D9"/>
                 <w:sz w:val="24"/>
                 <w:szCs w:val="24"/>
                 <w:lang w:val="en-GB" w:eastAsia="en-US"/>
@@ -599,12 +604,24 @@
                 <w:rFonts w:ascii="Times" w:hAnsi="Times"/>
                 <w:b w:val="0"/>
                 <w:bCs w:val="0"/>
-                <w:color w:val="000000" w:themeColor="text1"/>
-                <w:sz w:val="24"/>
-                <w:szCs w:val="24"/>
-                <w:lang w:val="en-US"/>
-              </w:rPr>
-            </w:pPr>
+                <w:color w:val="D9D9D9" w:themeColor="background1" w:themeShade="D9"/>
+                <w:sz w:val="24"/>
+                <w:szCs w:val="24"/>
+                <w:lang w:val="en-US"/>
+              </w:rPr>
+            </w:pPr>
+            <w:r>
+              <w:rPr>
+                <w:rFonts w:ascii="Times" w:hAnsi="Times"/>
+                <w:b w:val="0"/>
+                <w:bCs w:val="0"/>
+                <w:color w:val="D9D9D9" w:themeColor="background1" w:themeShade="D9"/>
+                <w:sz w:val="24"/>
+                <w:szCs w:val="24"/>
+                <w:lang w:val="en-US"/>
+              </w:rPr>
+              <w:t>Yes</w:t>
+            </w:r>
           </w:p>
         </w:tc>
       </w:tr>
@@ -625,18 +642,18 @@
                 <w:rFonts w:ascii="Times" w:hAnsi="Times"/>
                 <w:b w:val="0"/>
                 <w:bCs w:val="0"/>
-                <w:color w:val="000000" w:themeColor="text1"/>
-                <w:sz w:val="24"/>
-                <w:szCs w:val="24"/>
-                <w:lang w:val="en-US"/>
-              </w:rPr>
-            </w:pPr>
-            <w:r>
-              <w:rPr>
-                <w:rFonts w:ascii="Times" w:hAnsi="Times"/>
-                <w:b w:val="0"/>
-                <w:bCs w:val="0"/>
-                <w:color w:val="000000" w:themeColor="text1"/>
+                <w:color w:val="D9D9D9" w:themeColor="background1" w:themeShade="D9"/>
+                <w:sz w:val="24"/>
+                <w:szCs w:val="24"/>
+                <w:lang w:val="en-US"/>
+              </w:rPr>
+            </w:pPr>
+            <w:r>
+              <w:rPr>
+                <w:rFonts w:ascii="Times" w:hAnsi="Times"/>
+                <w:b w:val="0"/>
+                <w:bCs w:val="0"/>
+                <w:color w:val="D9D9D9" w:themeColor="background1" w:themeShade="D9"/>
                 <w:sz w:val="24"/>
                 <w:szCs w:val="24"/>
                 <w:lang w:val="en-US"/>
@@ -658,7 +675,7 @@
                 <w:rFonts w:ascii="Times" w:hAnsi="Times"/>
                 <w:b w:val="0"/>
                 <w:bCs w:val="0"/>
-                <w:color w:val="000000" w:themeColor="text1"/>
+                <w:color w:val="D9D9D9" w:themeColor="background1" w:themeShade="D9"/>
                 <w:sz w:val="24"/>
                 <w:szCs w:val="24"/>
                 <w:lang w:val="en-US"/>
@@ -670,7 +687,7 @@
                 <w:rFonts w:ascii="Times" w:hAnsi="Times"/>
                 <w:b w:val="0"/>
                 <w:bCs w:val="0"/>
-                <w:color w:val="000000" w:themeColor="text1"/>
+                <w:color w:val="D9D9D9" w:themeColor="background1" w:themeShade="D9"/>
                 <w:sz w:val="24"/>
                 <w:szCs w:val="24"/>
                 <w:lang w:val="en-US"/>
@@ -685,16 +702,16 @@
             <w:tcW w:w="3464" w:type="dxa"/>
           </w:tcPr>
           <w:p>
-            <w:pPr>
-              <w:pStyle w:val="Heading1"/>
-              <w:shd w:val="clear" w:color="auto" w:fill="FFFFFF"/>
-              <w:ind w:left="720" w:hanging="720"/>
-              <w:rPr>
-                <w:color w:val="000000" w:themeColor="text1"/>
-                <w:sz w:val="22"/>
-                <w:szCs w:val="22"/>
-              </w:rPr>
-            </w:pPr>
+            <w:r>
+              <w:rPr>
+                <w:rFonts w:ascii="Segoe UI" w:hAnsi="Segoe UI" w:cs="Segoe UI"/>
+                <w:color w:val="424242"/>
+                <w:sz w:val="21"/>
+                <w:szCs w:val="21"/>
+                <w:shd w:val="clear" w:color="auto" w:fill="F5F5F5"/>
+              </w:rPr>
+              <w:t>krishifood.zannat@gmail.com</w:t>
+            </w:r>
           </w:p>
         </w:tc>
         <w:tc>
@@ -709,7 +726,7 @@
                 <w:rFonts w:ascii="AppleSystemUIFont" w:eastAsiaTheme="minorHAnsi" w:hAnsi="AppleSystemUIFont" w:cstheme="minorBidi"/>
                 <w:b w:val="0"/>
                 <w:bCs w:val="0"/>
-                <w:color w:val="000000" w:themeColor="text1"/>
+                <w:color w:val="D9D9D9" w:themeColor="background1" w:themeShade="D9"/>
                 <w:sz w:val="24"/>
                 <w:szCs w:val="24"/>
                 <w:lang w:val="en-GB" w:eastAsia="en-US"/>
@@ -720,7 +737,7 @@
                 <w:rFonts w:ascii="AppleSystemUIFont" w:eastAsiaTheme="minorHAnsi" w:hAnsi="AppleSystemUIFont" w:cstheme="minorBidi"/>
                 <w:b w:val="0"/>
                 <w:bCs w:val="0"/>
-                <w:color w:val="000000" w:themeColor="text1"/>
+                <w:color w:val="D9D9D9" w:themeColor="background1" w:themeShade="D9"/>
                 <w:sz w:val="24"/>
                 <w:szCs w:val="24"/>
                 <w:lang w:val="en-GB" w:eastAsia="en-US"/>
@@ -732,7 +749,7 @@
                 <w:rFonts w:ascii="AppleSystemUIFont" w:eastAsiaTheme="minorHAnsi" w:hAnsi="AppleSystemUIFont" w:cstheme="minorBidi"/>
                 <w:b w:val="0"/>
                 <w:bCs w:val="0"/>
-                <w:color w:val="000000" w:themeColor="text1"/>
+                <w:color w:val="D9D9D9" w:themeColor="background1" w:themeShade="D9"/>
                 <w:sz w:val="24"/>
                 <w:szCs w:val="24"/>
                 <w:vertAlign w:val="superscript"/>
@@ -745,7 +762,7 @@
                 <w:rFonts w:ascii="AppleSystemUIFont" w:eastAsiaTheme="minorHAnsi" w:hAnsi="AppleSystemUIFont" w:cstheme="minorBidi"/>
                 <w:b w:val="0"/>
                 <w:bCs w:val="0"/>
-                <w:color w:val="000000" w:themeColor="text1"/>
+                <w:color w:val="D9D9D9" w:themeColor="background1" w:themeShade="D9"/>
                 <w:sz w:val="24"/>
                 <w:szCs w:val="24"/>
                 <w:lang w:val="en-GB" w:eastAsia="en-US"/>
@@ -766,12 +783,24 @@
                 <w:rFonts w:ascii="Times" w:hAnsi="Times"/>
                 <w:b w:val="0"/>
                 <w:bCs w:val="0"/>
-                <w:color w:val="000000" w:themeColor="text1"/>
-                <w:sz w:val="24"/>
-                <w:szCs w:val="24"/>
-                <w:lang w:val="en-US"/>
-              </w:rPr>
-            </w:pPr>
+                <w:color w:val="D9D9D9" w:themeColor="background1" w:themeShade="D9"/>
+                <w:sz w:val="24"/>
+                <w:szCs w:val="24"/>
+                <w:lang w:val="en-US"/>
+              </w:rPr>
+            </w:pPr>
+            <w:r>
+              <w:rPr>
+                <w:rFonts w:ascii="Times" w:hAnsi="Times"/>
+                <w:b w:val="0"/>
+                <w:bCs w:val="0"/>
+                <w:color w:val="D9D9D9" w:themeColor="background1" w:themeShade="D9"/>
+                <w:sz w:val="24"/>
+                <w:szCs w:val="24"/>
+                <w:lang w:val="en-US"/>
+              </w:rPr>
+              <w:t>Yes</w:t>
+            </w:r>
           </w:p>
         </w:tc>
       </w:tr>
@@ -2038,6 +2067,8 @@
             <w:r>
               <w:rPr>
                 <w:rFonts w:ascii="Times" w:hAnsi="Times"/>
+                <w:b w:val="0"/>
+                <w:bCs w:val="0"/>
                 <w:color w:val="000000" w:themeColor="text1"/>
                 <w:sz w:val="24"/>
                 <w:szCs w:val="24"/>
@@ -2701,6 +2732,18 @@
                 <w:lang w:val="en-US"/>
               </w:rPr>
             </w:pPr>
+            <w:r>
+              <w:rPr>
+                <w:rFonts w:ascii="Times" w:hAnsi="Times"/>
+                <w:b w:val="0"/>
+                <w:bCs w:val="0"/>
+                <w:color w:val="000000" w:themeColor="text1"/>
+                <w:sz w:val="24"/>
+                <w:szCs w:val="24"/>
+                <w:lang w:val="en-US"/>
+              </w:rPr>
+              <w:t>17</w:t>
+            </w:r>
           </w:p>
         </w:tc>
         <w:tc>
@@ -2722,6 +2765,18 @@
                 <w:lang w:val="en-US"/>
               </w:rPr>
             </w:pPr>
+            <w:r>
+              <w:rPr>
+                <w:rFonts w:ascii="Times" w:hAnsi="Times"/>
+                <w:b w:val="0"/>
+                <w:bCs w:val="0"/>
+                <w:color w:val="000000" w:themeColor="text1"/>
+                <w:sz w:val="24"/>
+                <w:szCs w:val="24"/>
+                <w:lang w:val="en-US"/>
+              </w:rPr>
+              <w:t>Humayun</w:t>
+            </w:r>
           </w:p>
         </w:tc>
         <w:tc>
@@ -2734,11 +2789,23 @@
               <w:shd w:val="clear" w:color="auto" w:fill="FFFFFF"/>
               <w:ind w:left="720" w:hanging="720"/>
               <w:rPr>
-                <w:color w:val="000000" w:themeColor="text1"/>
-                <w:sz w:val="22"/>
-                <w:szCs w:val="22"/>
-              </w:rPr>
-            </w:pPr>
+                <w:b w:val="0"/>
+                <w:bCs w:val="0"/>
+                <w:color w:val="000000" w:themeColor="text1"/>
+                <w:sz w:val="24"/>
+                <w:szCs w:val="24"/>
+              </w:rPr>
+            </w:pPr>
+            <w:r>
+              <w:rPr>
+                <w:b w:val="0"/>
+                <w:bCs w:val="0"/>
+                <w:color w:val="000000" w:themeColor="text1"/>
+                <w:sz w:val="24"/>
+                <w:szCs w:val="24"/>
+              </w:rPr>
+              <w:t>humayunkabirice@gmail.com</w:t>
+            </w:r>
           </w:p>
         </w:tc>
         <w:tc>
@@ -2759,6 +2826,43 @@
                 <w:lang w:val="en-GB" w:eastAsia="en-US"/>
               </w:rPr>
             </w:pPr>
+            <w:r>
+              <w:rPr>
+                <w:rFonts w:ascii="AppleSystemUIFont" w:eastAsiaTheme="minorHAnsi" w:hAnsi="AppleSystemUIFont" w:cstheme="minorBidi"/>
+                <w:b w:val="0"/>
+                <w:bCs w:val="0"/>
+                <w:color w:val="000000" w:themeColor="text1"/>
+                <w:sz w:val="24"/>
+                <w:szCs w:val="24"/>
+                <w:lang w:val="en-GB" w:eastAsia="en-US"/>
+              </w:rPr>
+              <w:t>5</w:t>
+            </w:r>
+            <w:r>
+              <w:rPr>
+                <w:rFonts w:ascii="AppleSystemUIFont" w:eastAsiaTheme="minorHAnsi" w:hAnsi="AppleSystemUIFont" w:cstheme="minorBidi"/>
+                <w:b w:val="0"/>
+                <w:bCs w:val="0"/>
+                <w:color w:val="000000" w:themeColor="text1"/>
+                <w:sz w:val="24"/>
+                <w:szCs w:val="24"/>
+                <w:vertAlign w:val="superscript"/>
+                <w:lang w:val="en-GB" w:eastAsia="en-US"/>
+              </w:rPr>
+              <w:t>th</w:t>
+            </w:r>
+            <w:r>
+              <w:rPr>
+                <w:rFonts w:ascii="AppleSystemUIFont" w:eastAsiaTheme="minorHAnsi" w:hAnsi="AppleSystemUIFont" w:cstheme="minorBidi"/>
+                <w:b w:val="0"/>
+                <w:bCs w:val="0"/>
+                <w:color w:val="000000" w:themeColor="text1"/>
+                <w:sz w:val="24"/>
+                <w:szCs w:val="24"/>
+                <w:lang w:val="en-GB" w:eastAsia="en-US"/>
+              </w:rPr>
+              <w:t xml:space="preserve"> Apr, 6:30am</w:t>
+            </w:r>
           </w:p>
         </w:tc>
         <w:tc>
@@ -2805,6 +2909,18 @@
                 <w:lang w:val="en-US"/>
               </w:rPr>
             </w:pPr>
+            <w:r>
+              <w:rPr>
+                <w:rFonts w:ascii="Times" w:hAnsi="Times"/>
+                <w:b w:val="0"/>
+                <w:bCs w:val="0"/>
+                <w:color w:val="000000" w:themeColor="text1"/>
+                <w:sz w:val="24"/>
+                <w:szCs w:val="24"/>
+                <w:lang w:val="en-US"/>
+              </w:rPr>
+              <w:t>18</w:t>
+            </w:r>
           </w:p>
         </w:tc>
         <w:tc>
@@ -2826,6 +2942,18 @@
                 <w:lang w:val="en-US"/>
               </w:rPr>
             </w:pPr>
+            <w:r>
+              <w:rPr>
+                <w:rFonts w:ascii="Times" w:hAnsi="Times"/>
+                <w:b w:val="0"/>
+                <w:bCs w:val="0"/>
+                <w:color w:val="000000" w:themeColor="text1"/>
+                <w:sz w:val="24"/>
+                <w:szCs w:val="24"/>
+                <w:lang w:val="en-US"/>
+              </w:rPr>
+              <w:t>Rashid</w:t>
+            </w:r>
           </w:p>
         </w:tc>
         <w:tc>
@@ -2845,6 +2973,26 @@
                 <w:szCs w:val="22"/>
               </w:rPr>
             </w:pPr>
+            <w:r>
+              <w:rPr>
+                <w:b w:val="0"/>
+                <w:bCs w:val="0"/>
+                <w:color w:val="000000" w:themeColor="text1"/>
+                <w:sz w:val="22"/>
+                <w:szCs w:val="22"/>
+              </w:rPr>
+              <w:t>m</w:t>
+            </w:r>
+            <w:r>
+              <w:rPr>
+                <w:b w:val="0"/>
+                <w:bCs w:val="0"/>
+                <w:color w:val="000000" w:themeColor="text1"/>
+                <w:sz w:val="22"/>
+                <w:szCs w:val="22"/>
+              </w:rPr>
+              <w:t>drashid1a3@gmail.com</w:t>
+            </w:r>
           </w:p>
         </w:tc>
         <w:tc>
@@ -2865,6 +3013,43 @@
                 <w:lang w:val="en-GB" w:eastAsia="en-US"/>
               </w:rPr>
             </w:pPr>
+            <w:r>
+              <w:rPr>
+                <w:rFonts w:ascii="AppleSystemUIFont" w:eastAsiaTheme="minorHAnsi" w:hAnsi="AppleSystemUIFont" w:cstheme="minorBidi"/>
+                <w:b w:val="0"/>
+                <w:bCs w:val="0"/>
+                <w:color w:val="000000" w:themeColor="text1"/>
+                <w:sz w:val="24"/>
+                <w:szCs w:val="24"/>
+                <w:lang w:val="en-GB" w:eastAsia="en-US"/>
+              </w:rPr>
+              <w:t>5</w:t>
+            </w:r>
+            <w:r>
+              <w:rPr>
+                <w:rFonts w:ascii="AppleSystemUIFont" w:eastAsiaTheme="minorHAnsi" w:hAnsi="AppleSystemUIFont" w:cstheme="minorBidi"/>
+                <w:b w:val="0"/>
+                <w:bCs w:val="0"/>
+                <w:color w:val="000000" w:themeColor="text1"/>
+                <w:sz w:val="24"/>
+                <w:szCs w:val="24"/>
+                <w:vertAlign w:val="superscript"/>
+                <w:lang w:val="en-GB" w:eastAsia="en-US"/>
+              </w:rPr>
+              <w:t>th</w:t>
+            </w:r>
+            <w:r>
+              <w:rPr>
+                <w:rFonts w:ascii="AppleSystemUIFont" w:eastAsiaTheme="minorHAnsi" w:hAnsi="AppleSystemUIFont" w:cstheme="minorBidi"/>
+                <w:b w:val="0"/>
+                <w:bCs w:val="0"/>
+                <w:color w:val="000000" w:themeColor="text1"/>
+                <w:sz w:val="24"/>
+                <w:szCs w:val="24"/>
+                <w:lang w:val="en-GB" w:eastAsia="en-US"/>
+              </w:rPr>
+              <w:t xml:space="preserve"> Apr, 5:00am</w:t>
+            </w:r>
           </w:p>
         </w:tc>
         <w:tc>
@@ -2911,6 +3096,18 @@
                 <w:lang w:val="en-US"/>
               </w:rPr>
             </w:pPr>
+            <w:r>
+              <w:rPr>
+                <w:rFonts w:ascii="Times" w:hAnsi="Times"/>
+                <w:b w:val="0"/>
+                <w:bCs w:val="0"/>
+                <w:color w:val="000000" w:themeColor="text1"/>
+                <w:sz w:val="24"/>
+                <w:szCs w:val="24"/>
+                <w:lang w:val="en-US"/>
+              </w:rPr>
+              <w:t>19</w:t>
+            </w:r>
           </w:p>
         </w:tc>
         <w:tc>
@@ -2932,6 +3129,20 @@
                 <w:lang w:val="en-US"/>
               </w:rPr>
             </w:pPr>
+            <w:proofErr w:type="spellStart"/>
+            <w:r>
+              <w:rPr>
+                <w:rFonts w:ascii="Times" w:hAnsi="Times"/>
+                <w:b w:val="0"/>
+                <w:bCs w:val="0"/>
+                <w:color w:val="000000" w:themeColor="text1"/>
+                <w:sz w:val="24"/>
+                <w:szCs w:val="24"/>
+                <w:lang w:val="en-US"/>
+              </w:rPr>
+              <w:t>Ataur</w:t>
+            </w:r>
+            <w:proofErr w:type="spellEnd"/>
           </w:p>
         </w:tc>
         <w:tc>
@@ -2951,6 +3162,16 @@
                 <w:szCs w:val="22"/>
               </w:rPr>
             </w:pPr>
+            <w:r>
+              <w:rPr>
+                <w:b w:val="0"/>
+                <w:bCs w:val="0"/>
+                <w:color w:val="000000" w:themeColor="text1"/>
+                <w:sz w:val="22"/>
+                <w:szCs w:val="22"/>
+              </w:rPr>
+              <w:t>Ataur7011@gmail.com</w:t>
+            </w:r>
           </w:p>
         </w:tc>
         <w:tc>
@@ -2971,6 +3192,43 @@
                 <w:lang w:val="en-GB" w:eastAsia="en-US"/>
               </w:rPr>
             </w:pPr>
+            <w:r>
+              <w:rPr>
+                <w:rFonts w:ascii="AppleSystemUIFont" w:eastAsiaTheme="minorHAnsi" w:hAnsi="AppleSystemUIFont" w:cstheme="minorBidi"/>
+                <w:b w:val="0"/>
+                <w:bCs w:val="0"/>
+                <w:color w:val="000000" w:themeColor="text1"/>
+                <w:sz w:val="24"/>
+                <w:szCs w:val="24"/>
+                <w:lang w:val="en-GB" w:eastAsia="en-US"/>
+              </w:rPr>
+              <w:t>5</w:t>
+            </w:r>
+            <w:r>
+              <w:rPr>
+                <w:rFonts w:ascii="AppleSystemUIFont" w:eastAsiaTheme="minorHAnsi" w:hAnsi="AppleSystemUIFont" w:cstheme="minorBidi"/>
+                <w:b w:val="0"/>
+                <w:bCs w:val="0"/>
+                <w:color w:val="000000" w:themeColor="text1"/>
+                <w:sz w:val="24"/>
+                <w:szCs w:val="24"/>
+                <w:vertAlign w:val="superscript"/>
+                <w:lang w:val="en-GB" w:eastAsia="en-US"/>
+              </w:rPr>
+              <w:t>th</w:t>
+            </w:r>
+            <w:r>
+              <w:rPr>
+                <w:rFonts w:ascii="AppleSystemUIFont" w:eastAsiaTheme="minorHAnsi" w:hAnsi="AppleSystemUIFont" w:cstheme="minorBidi"/>
+                <w:b w:val="0"/>
+                <w:bCs w:val="0"/>
+                <w:color w:val="000000" w:themeColor="text1"/>
+                <w:sz w:val="24"/>
+                <w:szCs w:val="24"/>
+                <w:lang w:val="en-GB" w:eastAsia="en-US"/>
+              </w:rPr>
+              <w:t xml:space="preserve"> Apr, 1pm</w:t>
+            </w:r>
           </w:p>
         </w:tc>
         <w:tc>
@@ -3017,6 +3275,18 @@
                 <w:lang w:val="en-US"/>
               </w:rPr>
             </w:pPr>
+            <w:r>
+              <w:rPr>
+                <w:rFonts w:ascii="Times" w:hAnsi="Times"/>
+                <w:b w:val="0"/>
+                <w:bCs w:val="0"/>
+                <w:color w:val="000000" w:themeColor="text1"/>
+                <w:sz w:val="24"/>
+                <w:szCs w:val="24"/>
+                <w:lang w:val="en-US"/>
+              </w:rPr>
+              <w:t>20</w:t>
+            </w:r>
           </w:p>
         </w:tc>
         <w:tc>
@@ -3038,6 +3308,18 @@
                 <w:lang w:val="en-US"/>
               </w:rPr>
             </w:pPr>
+            <w:r>
+              <w:rPr>
+                <w:rFonts w:ascii="Times" w:hAnsi="Times"/>
+                <w:b w:val="0"/>
+                <w:bCs w:val="0"/>
+                <w:color w:val="000000" w:themeColor="text1"/>
+                <w:sz w:val="24"/>
+                <w:szCs w:val="24"/>
+                <w:lang w:val="en-US"/>
+              </w:rPr>
+              <w:t>Mahmudul</w:t>
+            </w:r>
           </w:p>
         </w:tc>
         <w:tc>
@@ -3050,11 +3332,33 @@
               <w:shd w:val="clear" w:color="auto" w:fill="FFFFFF"/>
               <w:ind w:left="720" w:hanging="720"/>
               <w:rPr>
+                <w:b w:val="0"/>
+                <w:bCs w:val="0"/>
                 <w:color w:val="000000" w:themeColor="text1"/>
                 <w:sz w:val="22"/>
                 <w:szCs w:val="22"/>
               </w:rPr>
             </w:pPr>
+            <w:r>
+              <w:rPr>
+                <w:b w:val="0"/>
+                <w:bCs w:val="0"/>
+                <w:color w:val="000000" w:themeColor="text1"/>
+                <w:sz w:val="22"/>
+                <w:szCs w:val="22"/>
+              </w:rPr>
+              <w:t>m</w:t>
+            </w:r>
+            <w:r>
+              <w:rPr>
+                <w:b w:val="0"/>
+                <w:bCs w:val="0"/>
+                <w:color w:val="000000" w:themeColor="text1"/>
+                <w:sz w:val="22"/>
+                <w:szCs w:val="22"/>
+              </w:rPr>
+              <w:t>hnayeem.iceiu@gmail.com</w:t>
+            </w:r>
           </w:p>
         </w:tc>
         <w:tc>
@@ -3075,6 +3379,55 @@
                 <w:lang w:val="en-GB" w:eastAsia="en-US"/>
               </w:rPr>
             </w:pPr>
+            <w:r>
+              <w:rPr>
+                <w:rFonts w:ascii="AppleSystemUIFont" w:eastAsiaTheme="minorHAnsi" w:hAnsi="AppleSystemUIFont" w:cstheme="minorBidi"/>
+                <w:b w:val="0"/>
+                <w:bCs w:val="0"/>
+                <w:color w:val="000000" w:themeColor="text1"/>
+                <w:sz w:val="24"/>
+                <w:szCs w:val="24"/>
+                <w:lang w:val="en-GB" w:eastAsia="en-US"/>
+              </w:rPr>
+              <w:t>5</w:t>
+            </w:r>
+            <w:r>
+              <w:rPr>
+                <w:rFonts w:ascii="AppleSystemUIFont" w:eastAsiaTheme="minorHAnsi" w:hAnsi="AppleSystemUIFont" w:cstheme="minorBidi"/>
+                <w:b w:val="0"/>
+                <w:bCs w:val="0"/>
+                <w:color w:val="000000" w:themeColor="text1"/>
+                <w:sz w:val="24"/>
+                <w:szCs w:val="24"/>
+                <w:vertAlign w:val="superscript"/>
+                <w:lang w:val="en-GB" w:eastAsia="en-US"/>
+              </w:rPr>
+              <w:t>th</w:t>
+            </w:r>
+            <w:r>
+              <w:rPr>
+                <w:rFonts w:ascii="AppleSystemUIFont" w:eastAsiaTheme="minorHAnsi" w:hAnsi="AppleSystemUIFont" w:cstheme="minorBidi"/>
+                <w:b w:val="0"/>
+                <w:bCs w:val="0"/>
+                <w:color w:val="000000" w:themeColor="text1"/>
+                <w:sz w:val="24"/>
+                <w:szCs w:val="24"/>
+                <w:lang w:val="en-GB" w:eastAsia="en-US"/>
+              </w:rPr>
+              <w:t xml:space="preserve"> Apr, </w:t>
+            </w:r>
+            <w:r>
+              <w:rPr>
+                <w:rFonts w:ascii="AppleSystemUIFont" w:eastAsiaTheme="minorHAnsi" w:hAnsi="AppleSystemUIFont" w:cstheme="minorBidi"/>
+                <w:b w:val="0"/>
+                <w:bCs w:val="0"/>
+                <w:color w:val="000000" w:themeColor="text1"/>
+                <w:sz w:val="24"/>
+                <w:szCs w:val="24"/>
+                <w:lang w:val="en-GB" w:eastAsia="en-US"/>
+              </w:rPr>
+              <w:t>6:30pm</w:t>
+            </w:r>
           </w:p>
         </w:tc>
         <w:tc>
@@ -3121,6 +3474,18 @@
                 <w:lang w:val="en-US"/>
               </w:rPr>
             </w:pPr>
+            <w:r>
+              <w:rPr>
+                <w:rFonts w:ascii="Times" w:hAnsi="Times"/>
+                <w:b w:val="0"/>
+                <w:bCs w:val="0"/>
+                <w:color w:val="000000" w:themeColor="text1"/>
+                <w:sz w:val="24"/>
+                <w:szCs w:val="24"/>
+                <w:lang w:val="en-US"/>
+              </w:rPr>
+              <w:t>21</w:t>
+            </w:r>
           </w:p>
         </w:tc>
         <w:tc>
@@ -3142,6 +3507,18 @@
                 <w:lang w:val="en-US"/>
               </w:rPr>
             </w:pPr>
+            <w:r>
+              <w:rPr>
+                <w:rFonts w:ascii="Times" w:hAnsi="Times"/>
+                <w:b w:val="0"/>
+                <w:bCs w:val="0"/>
+                <w:color w:val="000000" w:themeColor="text1"/>
+                <w:sz w:val="24"/>
+                <w:szCs w:val="24"/>
+                <w:lang w:val="en-US"/>
+              </w:rPr>
+              <w:t>Mahbub</w:t>
+            </w:r>
           </w:p>
         </w:tc>
         <w:tc>
@@ -3154,11 +3531,33 @@
               <w:shd w:val="clear" w:color="auto" w:fill="FFFFFF"/>
               <w:ind w:left="720" w:hanging="720"/>
               <w:rPr>
+                <w:b w:val="0"/>
+                <w:bCs w:val="0"/>
                 <w:color w:val="000000" w:themeColor="text1"/>
                 <w:sz w:val="22"/>
                 <w:szCs w:val="22"/>
               </w:rPr>
             </w:pPr>
+            <w:r>
+              <w:rPr>
+                <w:b w:val="0"/>
+                <w:bCs w:val="0"/>
+                <w:color w:val="000000" w:themeColor="text1"/>
+                <w:sz w:val="22"/>
+                <w:szCs w:val="22"/>
+              </w:rPr>
+              <w:t>m</w:t>
+            </w:r>
+            <w:r>
+              <w:rPr>
+                <w:b w:val="0"/>
+                <w:bCs w:val="0"/>
+                <w:color w:val="000000" w:themeColor="text1"/>
+                <w:sz w:val="22"/>
+                <w:szCs w:val="22"/>
+              </w:rPr>
+              <w:t>ahbub.nosin@gmail.com</w:t>
+            </w:r>
           </w:p>
         </w:tc>
         <w:tc>
@@ -3179,6 +3578,55 @@
                 <w:lang w:val="en-GB" w:eastAsia="en-US"/>
               </w:rPr>
             </w:pPr>
+            <w:r>
+              <w:rPr>
+                <w:rFonts w:ascii="AppleSystemUIFont" w:eastAsiaTheme="minorHAnsi" w:hAnsi="AppleSystemUIFont" w:cstheme="minorBidi"/>
+                <w:b w:val="0"/>
+                <w:bCs w:val="0"/>
+                <w:color w:val="000000" w:themeColor="text1"/>
+                <w:sz w:val="24"/>
+                <w:szCs w:val="24"/>
+                <w:lang w:val="en-GB" w:eastAsia="en-US"/>
+              </w:rPr>
+              <w:t>5</w:t>
+            </w:r>
+            <w:r>
+              <w:rPr>
+                <w:rFonts w:ascii="AppleSystemUIFont" w:eastAsiaTheme="minorHAnsi" w:hAnsi="AppleSystemUIFont" w:cstheme="minorBidi"/>
+                <w:b w:val="0"/>
+                <w:bCs w:val="0"/>
+                <w:color w:val="000000" w:themeColor="text1"/>
+                <w:sz w:val="24"/>
+                <w:szCs w:val="24"/>
+                <w:vertAlign w:val="superscript"/>
+                <w:lang w:val="en-GB" w:eastAsia="en-US"/>
+              </w:rPr>
+              <w:t>th</w:t>
+            </w:r>
+            <w:r>
+              <w:rPr>
+                <w:rFonts w:ascii="AppleSystemUIFont" w:eastAsiaTheme="minorHAnsi" w:hAnsi="AppleSystemUIFont" w:cstheme="minorBidi"/>
+                <w:b w:val="0"/>
+                <w:bCs w:val="0"/>
+                <w:color w:val="000000" w:themeColor="text1"/>
+                <w:sz w:val="24"/>
+                <w:szCs w:val="24"/>
+                <w:lang w:val="en-GB" w:eastAsia="en-US"/>
+              </w:rPr>
+              <w:t xml:space="preserve"> Apr, </w:t>
+            </w:r>
+            <w:r>
+              <w:rPr>
+                <w:rFonts w:ascii="AppleSystemUIFont" w:eastAsiaTheme="minorHAnsi" w:hAnsi="AppleSystemUIFont" w:cstheme="minorBidi"/>
+                <w:b w:val="0"/>
+                <w:bCs w:val="0"/>
+                <w:color w:val="000000" w:themeColor="text1"/>
+                <w:sz w:val="24"/>
+                <w:szCs w:val="24"/>
+                <w:lang w:val="en-GB" w:eastAsia="en-US"/>
+              </w:rPr>
+              <w:t>2pm</w:t>
+            </w:r>
           </w:p>
         </w:tc>
         <w:tc>
@@ -3225,6 +3673,18 @@
                 <w:lang w:val="en-US"/>
               </w:rPr>
             </w:pPr>
+            <w:r>
+              <w:rPr>
+                <w:rFonts w:ascii="Times" w:hAnsi="Times"/>
+                <w:b w:val="0"/>
+                <w:bCs w:val="0"/>
+                <w:color w:val="000000" w:themeColor="text1"/>
+                <w:sz w:val="24"/>
+                <w:szCs w:val="24"/>
+                <w:lang w:val="en-US"/>
+              </w:rPr>
+              <w:t>22</w:t>
+            </w:r>
           </w:p>
         </w:tc>
         <w:tc>
@@ -3329,6 +3789,18 @@
                 <w:lang w:val="en-US"/>
               </w:rPr>
             </w:pPr>
+            <w:r>
+              <w:rPr>
+                <w:rFonts w:ascii="Times" w:hAnsi="Times"/>
+                <w:b w:val="0"/>
+                <w:bCs w:val="0"/>
+                <w:color w:val="000000" w:themeColor="text1"/>
+                <w:sz w:val="24"/>
+                <w:szCs w:val="24"/>
+                <w:lang w:val="en-US"/>
+              </w:rPr>
+              <w:t>23</w:t>
+            </w:r>
           </w:p>
         </w:tc>
         <w:tc>
@@ -3433,6 +3905,18 @@
                 <w:lang w:val="en-US"/>
               </w:rPr>
             </w:pPr>
+            <w:r>
+              <w:rPr>
+                <w:rFonts w:ascii="Times" w:hAnsi="Times"/>
+                <w:b w:val="0"/>
+                <w:bCs w:val="0"/>
+                <w:color w:val="000000" w:themeColor="text1"/>
+                <w:sz w:val="24"/>
+                <w:szCs w:val="24"/>
+                <w:lang w:val="en-US"/>
+              </w:rPr>
+              <w:t>24</w:t>
+            </w:r>
           </w:p>
         </w:tc>
         <w:tc>
@@ -3537,6 +4021,18 @@
                 <w:lang w:val="en-US"/>
               </w:rPr>
             </w:pPr>
+            <w:r>
+              <w:rPr>
+                <w:rFonts w:ascii="Times" w:hAnsi="Times"/>
+                <w:b w:val="0"/>
+                <w:bCs w:val="0"/>
+                <w:color w:val="000000" w:themeColor="text1"/>
+                <w:sz w:val="24"/>
+                <w:szCs w:val="24"/>
+                <w:lang w:val="en-US"/>
+              </w:rPr>
+              <w:t>25</w:t>
+            </w:r>
           </w:p>
         </w:tc>
         <w:tc>
@@ -3641,6 +4137,18 @@
                 <w:lang w:val="en-US"/>
               </w:rPr>
             </w:pPr>
+            <w:r>
+              <w:rPr>
+                <w:rFonts w:ascii="Times" w:hAnsi="Times"/>
+                <w:b w:val="0"/>
+                <w:bCs w:val="0"/>
+                <w:color w:val="000000" w:themeColor="text1"/>
+                <w:sz w:val="24"/>
+                <w:szCs w:val="24"/>
+                <w:lang w:val="en-US"/>
+              </w:rPr>
+              <w:t>26</w:t>
+            </w:r>
           </w:p>
         </w:tc>
         <w:tc>
@@ -3745,6 +4253,18 @@
                 <w:lang w:val="en-US"/>
               </w:rPr>
             </w:pPr>
+            <w:r>
+              <w:rPr>
+                <w:rFonts w:ascii="Times" w:hAnsi="Times"/>
+                <w:b w:val="0"/>
+                <w:bCs w:val="0"/>
+                <w:color w:val="000000" w:themeColor="text1"/>
+                <w:sz w:val="24"/>
+                <w:szCs w:val="24"/>
+                <w:lang w:val="en-US"/>
+              </w:rPr>
+              <w:t>27</w:t>
+            </w:r>
           </w:p>
         </w:tc>
         <w:tc>
@@ -3849,6 +4369,18 @@
                 <w:lang w:val="en-US"/>
               </w:rPr>
             </w:pPr>
+            <w:r>
+              <w:rPr>
+                <w:rFonts w:ascii="Times" w:hAnsi="Times"/>
+                <w:b w:val="0"/>
+                <w:bCs w:val="0"/>
+                <w:color w:val="000000" w:themeColor="text1"/>
+                <w:sz w:val="24"/>
+                <w:szCs w:val="24"/>
+                <w:lang w:val="en-US"/>
+              </w:rPr>
+              <w:t>28</w:t>
+            </w:r>
           </w:p>
         </w:tc>
         <w:tc>
@@ -3953,6 +4485,18 @@
                 <w:lang w:val="en-US"/>
               </w:rPr>
             </w:pPr>
+            <w:r>
+              <w:rPr>
+                <w:rFonts w:ascii="Times" w:hAnsi="Times"/>
+                <w:b w:val="0"/>
+                <w:bCs w:val="0"/>
+                <w:color w:val="000000" w:themeColor="text1"/>
+                <w:sz w:val="24"/>
+                <w:szCs w:val="24"/>
+                <w:lang w:val="en-US"/>
+              </w:rPr>
+              <w:t>29</w:t>
+            </w:r>
           </w:p>
         </w:tc>
         <w:tc>
@@ -4057,6 +4601,18 @@
                 <w:lang w:val="en-US"/>
               </w:rPr>
             </w:pPr>
+            <w:r>
+              <w:rPr>
+                <w:rFonts w:ascii="Times" w:hAnsi="Times"/>
+                <w:b w:val="0"/>
+                <w:bCs w:val="0"/>
+                <w:color w:val="000000" w:themeColor="text1"/>
+                <w:sz w:val="24"/>
+                <w:szCs w:val="24"/>
+                <w:lang w:val="en-US"/>
+              </w:rPr>
+              <w:t>30</w:t>
+            </w:r>
           </w:p>
         </w:tc>
         <w:tc>
@@ -4161,6 +4717,134 @@
                 <w:lang w:val="en-US"/>
               </w:rPr>
             </w:pPr>
+            <w:r>
+              <w:rPr>
+                <w:rFonts w:ascii="Times" w:hAnsi="Times"/>
+                <w:b w:val="0"/>
+                <w:bCs w:val="0"/>
+                <w:color w:val="000000" w:themeColor="text1"/>
+                <w:sz w:val="24"/>
+                <w:szCs w:val="24"/>
+                <w:lang w:val="en-US"/>
+              </w:rPr>
+              <w:t>31</w:t>
+            </w:r>
+          </w:p>
+        </w:tc>
+        <w:tc>
+          <w:tcPr>
+            <w:tcW w:w="1213" w:type="dxa"/>
+          </w:tcPr>
+          <w:p>
+            <w:pPr>
+              <w:pStyle w:val="Heading1"/>
+              <w:shd w:val="clear" w:color="auto" w:fill="FFFFFF"/>
+              <w:ind w:left="720" w:hanging="720"/>
+              <w:rPr>
+                <w:rFonts w:ascii="Times" w:hAnsi="Times"/>
+                <w:b w:val="0"/>
+                <w:bCs w:val="0"/>
+                <w:color w:val="000000" w:themeColor="text1"/>
+                <w:sz w:val="24"/>
+                <w:szCs w:val="24"/>
+                <w:lang w:val="en-US"/>
+              </w:rPr>
+            </w:pPr>
+          </w:p>
+        </w:tc>
+        <w:tc>
+          <w:tcPr>
+            <w:tcW w:w="3464" w:type="dxa"/>
+          </w:tcPr>
+          <w:p>
+            <w:pPr>
+              <w:pStyle w:val="Heading1"/>
+              <w:shd w:val="clear" w:color="auto" w:fill="FFFFFF"/>
+              <w:ind w:left="720" w:hanging="720"/>
+              <w:rPr>
+                <w:color w:val="000000" w:themeColor="text1"/>
+                <w:sz w:val="22"/>
+                <w:szCs w:val="22"/>
+              </w:rPr>
+            </w:pPr>
+          </w:p>
+        </w:tc>
+        <w:tc>
+          <w:tcPr>
+            <w:tcW w:w="2369" w:type="dxa"/>
+          </w:tcPr>
+          <w:p>
+            <w:pPr>
+              <w:pStyle w:val="Heading1"/>
+              <w:spacing w:before="0" w:beforeAutospacing="0" w:after="0" w:afterAutospacing="0"/>
+              <w:rPr>
+                <w:rFonts w:ascii="AppleSystemUIFont" w:eastAsiaTheme="minorHAnsi" w:hAnsi="AppleSystemUIFont" w:cstheme="minorBidi"/>
+                <w:b w:val="0"/>
+                <w:bCs w:val="0"/>
+                <w:color w:val="000000" w:themeColor="text1"/>
+                <w:sz w:val="24"/>
+                <w:szCs w:val="24"/>
+                <w:lang w:val="en-GB" w:eastAsia="en-US"/>
+              </w:rPr>
+            </w:pPr>
+          </w:p>
+        </w:tc>
+        <w:tc>
+          <w:tcPr>
+            <w:tcW w:w="793" w:type="dxa"/>
+          </w:tcPr>
+          <w:p>
+            <w:pPr>
+              <w:pStyle w:val="Heading1"/>
+              <w:spacing w:before="0" w:beforeAutospacing="0" w:after="0" w:afterAutospacing="0"/>
+              <w:rPr>
+                <w:rFonts w:ascii="Times" w:hAnsi="Times"/>
+                <w:b w:val="0"/>
+                <w:bCs w:val="0"/>
+                <w:color w:val="000000" w:themeColor="text1"/>
+                <w:sz w:val="24"/>
+                <w:szCs w:val="24"/>
+                <w:lang w:val="en-US"/>
+              </w:rPr>
+            </w:pPr>
+          </w:p>
+        </w:tc>
+      </w:tr>
+      <w:tr>
+        <w:trPr>
+          <w:trHeight w:val="280"/>
+        </w:trPr>
+        <w:tc>
+          <w:tcPr>
+            <w:tcW w:w="457" w:type="dxa"/>
+          </w:tcPr>
+          <w:p>
+            <w:pPr>
+              <w:pStyle w:val="Heading1"/>
+              <w:spacing w:before="0" w:beforeAutospacing="0" w:after="0" w:afterAutospacing="0"/>
+              <w:jc w:val="center"/>
+              <w:rPr>
+                <w:rFonts w:ascii="Times" w:hAnsi="Times"/>
+                <w:b w:val="0"/>
+                <w:bCs w:val="0"/>
+                <w:color w:val="000000" w:themeColor="text1"/>
+                <w:sz w:val="24"/>
+                <w:szCs w:val="24"/>
+                <w:lang w:val="en-US"/>
+              </w:rPr>
+            </w:pPr>
+            <w:r>
+              <w:rPr>
+                <w:rFonts w:ascii="Times" w:hAnsi="Times"/>
+                <w:b w:val="0"/>
+                <w:bCs w:val="0"/>
+                <w:color w:val="000000" w:themeColor="text1"/>
+                <w:sz w:val="24"/>
+                <w:szCs w:val="24"/>
+                <w:lang w:val="en-US"/>
+              </w:rPr>
+              <w:t>32</w:t>
+            </w:r>
           </w:p>
         </w:tc>
         <w:tc>
@@ -4407,18 +5091,7 @@
             <w:szCs w:val="24"/>
             <w:lang w:val="en-GB" w:eastAsia="en-US"/>
           </w:rPr>
-          <w:t>https://www.google.com/search?q=UNMUTE+YOUR+MIC+IN+YOUR+COMPUTER+SOUND+SETTING+INSTEAD&amp;rlz=1C5CHFA_enBD924BD924&amp;oq=UNMU</w:t>
-        </w:r>
-        <w:r>
-          <w:rPr>
-            <w:rStyle w:val="Hyperlink"/>
-            <w:rFonts w:eastAsiaTheme="minorHAnsi"/>
-            <w:sz w:val="24"/>
-            <w:szCs w:val="24"/>
-            <w:lang w:val="en-GB" w:eastAsia="en-US"/>
-          </w:rPr>
-          <w:lastRenderedPageBreak/>
-          <w:t>TE+YOUR+MIC+IN+YOUR+COMPUTER+SOUND+SETTING+INSTEAD&amp;aqs=chrome..69i57j0i22i30l3j0i390l2.476j0j7&amp;sourceid=chrome&amp;ie=UTF-8</w:t>
+          <w:t>https://www.google.com/search?q=UNMUTE+YOUR+MIC+IN+YOUR+COMPUTER+SOUND+SETTING+INSTEAD&amp;rlz=1C5CHFA_enBD924BD924&amp;oq=UNMUTE+YOUR+MIC+IN+YOUR+COMPUTER+SOUND+SETTING+INSTEAD&amp;aqs=chrome..69i57j0i22i30l3j0i390l2.476j0j7&amp;sourceid=chrome&amp;ie=UTF-8</w:t>
         </w:r>
       </w:hyperlink>
     </w:p>
@@ -9127,7 +9800,7 @@
   <w:style w:type="paragraph" w:default="1" w:styleId="Normal">
     <w:name w:val="Normal"/>
     <w:qFormat/>
-    <w:rsid w:val="0024742F"/>
+    <w:rsid w:val="00AA27D2"/>
     <w:rPr>
       <w:rFonts w:ascii="Times New Roman" w:eastAsia="Times New Roman" w:hAnsi="Times New Roman" w:cs="Times New Roman"/>
       <w:lang w:eastAsia="en-GB"/>

--- a/docs/survey/Survey Candidates2.docx
+++ b/docs/survey/Survey Candidates2.docx
@@ -50,7 +50,7 @@
         </w:tc>
         <w:tc>
           <w:tcPr>
-            <w:tcW w:w="1213" w:type="dxa"/>
+            <w:tcW w:w="1270" w:type="dxa"/>
           </w:tcPr>
           <w:p>
             <w:pPr>
@@ -78,7 +78,7 @@
         </w:tc>
         <w:tc>
           <w:tcPr>
-            <w:tcW w:w="3464" w:type="dxa"/>
+            <w:tcW w:w="3451" w:type="dxa"/>
           </w:tcPr>
           <w:p>
             <w:pPr>
@@ -106,7 +106,7 @@
         </w:tc>
         <w:tc>
           <w:tcPr>
-            <w:tcW w:w="2369" w:type="dxa"/>
+            <w:tcW w:w="2327" w:type="dxa"/>
           </w:tcPr>
           <w:p>
             <w:pPr>
@@ -134,7 +134,7 @@
         </w:tc>
         <w:tc>
           <w:tcPr>
-            <w:tcW w:w="793" w:type="dxa"/>
+            <w:tcW w:w="791" w:type="dxa"/>
           </w:tcPr>
           <w:p>
             <w:pPr>
@@ -163,7 +163,7 @@
       </w:tr>
       <w:tr>
         <w:trPr>
-          <w:trHeight w:val="550"/>
+          <w:trHeight w:val="266"/>
         </w:trPr>
         <w:tc>
           <w:tcPr>
@@ -178,18 +178,18 @@
                 <w:rFonts w:ascii="Times" w:hAnsi="Times"/>
                 <w:b w:val="0"/>
                 <w:bCs w:val="0"/>
-                <w:color w:val="000000" w:themeColor="text1"/>
-                <w:sz w:val="24"/>
-                <w:szCs w:val="24"/>
-                <w:lang w:val="en-US"/>
-              </w:rPr>
-            </w:pPr>
-            <w:r>
-              <w:rPr>
-                <w:rFonts w:ascii="Times" w:hAnsi="Times"/>
-                <w:b w:val="0"/>
-                <w:bCs w:val="0"/>
-                <w:color w:val="000000" w:themeColor="text1"/>
+                <w:color w:val="BFBFBF" w:themeColor="background1" w:themeShade="BF"/>
+                <w:sz w:val="24"/>
+                <w:szCs w:val="24"/>
+                <w:lang w:val="en-US"/>
+              </w:rPr>
+            </w:pPr>
+            <w:r>
+              <w:rPr>
+                <w:rFonts w:ascii="Times" w:hAnsi="Times"/>
+                <w:b w:val="0"/>
+                <w:bCs w:val="0"/>
+                <w:color w:val="BFBFBF" w:themeColor="background1" w:themeShade="BF"/>
                 <w:sz w:val="24"/>
                 <w:szCs w:val="24"/>
                 <w:lang w:val="en-US"/>
@@ -200,7 +200,7 @@
         </w:tc>
         <w:tc>
           <w:tcPr>
-            <w:tcW w:w="1213" w:type="dxa"/>
+            <w:tcW w:w="1270" w:type="dxa"/>
           </w:tcPr>
           <w:p>
             <w:pPr>
@@ -211,7 +211,7 @@
                 <w:rFonts w:ascii="Times" w:hAnsi="Times"/>
                 <w:b w:val="0"/>
                 <w:bCs w:val="0"/>
-                <w:color w:val="000000" w:themeColor="text1"/>
+                <w:color w:val="BFBFBF" w:themeColor="background1" w:themeShade="BF"/>
                 <w:sz w:val="24"/>
                 <w:szCs w:val="24"/>
                 <w:lang w:val="en-US"/>
@@ -223,7 +223,7 @@
                 <w:rFonts w:ascii="Times" w:hAnsi="Times"/>
                 <w:b w:val="0"/>
                 <w:bCs w:val="0"/>
-                <w:color w:val="000000" w:themeColor="text1"/>
+                <w:color w:val="BFBFBF" w:themeColor="background1" w:themeShade="BF"/>
                 <w:sz w:val="24"/>
                 <w:szCs w:val="24"/>
                 <w:lang w:val="en-US"/>
@@ -232,18 +232,10 @@
             </w:r>
             <w:proofErr w:type="spellEnd"/>
           </w:p>
-          <w:p>
-            <w:pPr>
-              <w:rPr>
-                <w:color w:val="000000" w:themeColor="text1"/>
-                <w:lang w:val="en-US"/>
-              </w:rPr>
-            </w:pPr>
-          </w:p>
-        </w:tc>
-        <w:tc>
-          <w:tcPr>
-            <w:tcW w:w="3464" w:type="dxa"/>
+        </w:tc>
+        <w:tc>
+          <w:tcPr>
+            <w:tcW w:w="3451" w:type="dxa"/>
           </w:tcPr>
           <w:p>
             <w:pPr>
@@ -253,7 +245,7 @@
               <w:rPr>
                 <w:b w:val="0"/>
                 <w:bCs w:val="0"/>
-                <w:color w:val="000000" w:themeColor="text1"/>
+                <w:color w:val="BFBFBF" w:themeColor="background1" w:themeShade="BF"/>
                 <w:sz w:val="22"/>
                 <w:szCs w:val="22"/>
                 <w:lang w:val="en-US"/>
@@ -261,40 +253,19 @@
             </w:pPr>
             <w:r>
               <w:rPr>
-                <w:color w:val="000000" w:themeColor="text1"/>
+                <w:b w:val="0"/>
+                <w:bCs w:val="0"/>
+                <w:color w:val="BFBFBF" w:themeColor="background1" w:themeShade="BF"/>
                 <w:sz w:val="22"/>
                 <w:szCs w:val="22"/>
               </w:rPr>
               <w:t>mhasan.ice.iu@gmail.com</w:t>
             </w:r>
-            <w:r>
-              <w:rPr>
-                <w:b w:val="0"/>
-                <w:bCs w:val="0"/>
-                <w:color w:val="000000" w:themeColor="text1"/>
-                <w:sz w:val="22"/>
-                <w:szCs w:val="22"/>
-                <w:lang w:val="en-US"/>
-              </w:rPr>
-              <w:br/>
-              <w:t xml:space="preserve">CS </w:t>
-            </w:r>
-            <w:r>
-              <w:rPr>
-                <w:b w:val="0"/>
-                <w:bCs w:val="0"/>
-                <w:color w:val="000000" w:themeColor="text1"/>
-                <w:sz w:val="22"/>
-                <w:szCs w:val="22"/>
-                <w:lang w:val="en-US"/>
-              </w:rPr>
-              <w:t>grad</w:t>
-            </w:r>
-          </w:p>
-        </w:tc>
-        <w:tc>
-          <w:tcPr>
-            <w:tcW w:w="2369" w:type="dxa"/>
+          </w:p>
+        </w:tc>
+        <w:tc>
+          <w:tcPr>
+            <w:tcW w:w="2327" w:type="dxa"/>
           </w:tcPr>
           <w:p>
             <w:pPr>
@@ -304,18 +275,18 @@
                 <w:rFonts w:ascii="AppleSystemUIFont" w:eastAsiaTheme="minorHAnsi" w:hAnsi="AppleSystemUIFont" w:cstheme="minorBidi"/>
                 <w:b w:val="0"/>
                 <w:bCs w:val="0"/>
-                <w:color w:val="000000" w:themeColor="text1"/>
-                <w:sz w:val="24"/>
-                <w:szCs w:val="24"/>
-                <w:lang w:val="en-GB" w:eastAsia="en-US"/>
-              </w:rPr>
-            </w:pPr>
-            <w:r>
-              <w:rPr>
-                <w:rFonts w:ascii="AppleSystemUIFont" w:eastAsiaTheme="minorHAnsi" w:hAnsi="AppleSystemUIFont" w:cstheme="minorBidi"/>
-                <w:b w:val="0"/>
-                <w:bCs w:val="0"/>
-                <w:color w:val="000000" w:themeColor="text1"/>
+                <w:color w:val="BFBFBF" w:themeColor="background1" w:themeShade="BF"/>
+                <w:sz w:val="24"/>
+                <w:szCs w:val="24"/>
+                <w:lang w:val="en-GB" w:eastAsia="en-US"/>
+              </w:rPr>
+            </w:pPr>
+            <w:r>
+              <w:rPr>
+                <w:rFonts w:ascii="AppleSystemUIFont" w:eastAsiaTheme="minorHAnsi" w:hAnsi="AppleSystemUIFont" w:cstheme="minorBidi"/>
+                <w:b w:val="0"/>
+                <w:bCs w:val="0"/>
+                <w:color w:val="BFBFBF" w:themeColor="background1" w:themeShade="BF"/>
                 <w:sz w:val="24"/>
                 <w:szCs w:val="24"/>
                 <w:lang w:val="en-GB" w:eastAsia="en-US"/>
@@ -327,7 +298,7 @@
                 <w:rFonts w:ascii="AppleSystemUIFont" w:eastAsiaTheme="minorHAnsi" w:hAnsi="AppleSystemUIFont" w:cstheme="minorBidi"/>
                 <w:b w:val="0"/>
                 <w:bCs w:val="0"/>
-                <w:color w:val="000000" w:themeColor="text1"/>
+                <w:color w:val="BFBFBF" w:themeColor="background1" w:themeShade="BF"/>
                 <w:sz w:val="24"/>
                 <w:szCs w:val="24"/>
                 <w:lang w:val="en-GB" w:eastAsia="en-US"/>
@@ -339,7 +310,7 @@
                 <w:rFonts w:ascii="AppleSystemUIFont" w:eastAsiaTheme="minorHAnsi" w:hAnsi="AppleSystemUIFont" w:cstheme="minorBidi"/>
                 <w:b w:val="0"/>
                 <w:bCs w:val="0"/>
-                <w:color w:val="000000" w:themeColor="text1"/>
+                <w:color w:val="BFBFBF" w:themeColor="background1" w:themeShade="BF"/>
                 <w:sz w:val="24"/>
                 <w:szCs w:val="24"/>
                 <w:lang w:val="en-GB" w:eastAsia="en-US"/>
@@ -351,7 +322,7 @@
                 <w:rFonts w:ascii="AppleSystemUIFont" w:eastAsiaTheme="minorHAnsi" w:hAnsi="AppleSystemUIFont" w:cstheme="minorBidi"/>
                 <w:b w:val="0"/>
                 <w:bCs w:val="0"/>
-                <w:color w:val="000000" w:themeColor="text1"/>
+                <w:color w:val="BFBFBF" w:themeColor="background1" w:themeShade="BF"/>
                 <w:sz w:val="24"/>
                 <w:szCs w:val="24"/>
                 <w:lang w:val="en-GB" w:eastAsia="en-US"/>
@@ -363,7 +334,7 @@
                 <w:rFonts w:ascii="AppleSystemUIFont" w:eastAsiaTheme="minorHAnsi" w:hAnsi="AppleSystemUIFont" w:cstheme="minorBidi"/>
                 <w:b w:val="0"/>
                 <w:bCs w:val="0"/>
-                <w:color w:val="000000" w:themeColor="text1"/>
+                <w:color w:val="BFBFBF" w:themeColor="background1" w:themeShade="BF"/>
                 <w:sz w:val="24"/>
                 <w:szCs w:val="24"/>
                 <w:lang w:val="en-GB" w:eastAsia="en-US"/>
@@ -375,7 +346,7 @@
                 <w:rFonts w:ascii="AppleSystemUIFont" w:eastAsiaTheme="minorHAnsi" w:hAnsi="AppleSystemUIFont" w:cstheme="minorBidi"/>
                 <w:b w:val="0"/>
                 <w:bCs w:val="0"/>
-                <w:color w:val="000000" w:themeColor="text1"/>
+                <w:color w:val="BFBFBF" w:themeColor="background1" w:themeShade="BF"/>
                 <w:sz w:val="24"/>
                 <w:szCs w:val="24"/>
                 <w:lang w:val="en-GB" w:eastAsia="en-US"/>
@@ -387,7 +358,7 @@
                 <w:rFonts w:ascii="AppleSystemUIFont" w:eastAsiaTheme="minorHAnsi" w:hAnsi="AppleSystemUIFont" w:cstheme="minorBidi"/>
                 <w:b w:val="0"/>
                 <w:bCs w:val="0"/>
-                <w:color w:val="000000" w:themeColor="text1"/>
+                <w:color w:val="BFBFBF" w:themeColor="background1" w:themeShade="BF"/>
                 <w:sz w:val="24"/>
                 <w:szCs w:val="24"/>
                 <w:lang w:val="en-GB" w:eastAsia="en-US"/>
@@ -399,7 +370,7 @@
                 <w:rFonts w:ascii="AppleSystemUIFont" w:eastAsiaTheme="minorHAnsi" w:hAnsi="AppleSystemUIFont" w:cstheme="minorBidi"/>
                 <w:b w:val="0"/>
                 <w:bCs w:val="0"/>
-                <w:color w:val="000000" w:themeColor="text1"/>
+                <w:color w:val="BFBFBF" w:themeColor="background1" w:themeShade="BF"/>
                 <w:sz w:val="24"/>
                 <w:szCs w:val="24"/>
                 <w:lang w:val="en-GB" w:eastAsia="en-US"/>
@@ -410,7 +381,7 @@
         </w:tc>
         <w:tc>
           <w:tcPr>
-            <w:tcW w:w="793" w:type="dxa"/>
+            <w:tcW w:w="791" w:type="dxa"/>
           </w:tcPr>
           <w:p>
             <w:pPr>
@@ -420,18 +391,18 @@
                 <w:rFonts w:ascii="AppleSystemUIFont" w:eastAsiaTheme="minorHAnsi" w:hAnsi="AppleSystemUIFont" w:cstheme="minorBidi"/>
                 <w:b w:val="0"/>
                 <w:bCs w:val="0"/>
-                <w:color w:val="000000" w:themeColor="text1"/>
-                <w:sz w:val="24"/>
-                <w:szCs w:val="24"/>
-                <w:lang w:val="en-GB" w:eastAsia="en-US"/>
-              </w:rPr>
-            </w:pPr>
-            <w:r>
-              <w:rPr>
-                <w:rFonts w:ascii="Times" w:hAnsi="Times"/>
-                <w:b w:val="0"/>
-                <w:bCs w:val="0"/>
-                <w:color w:val="000000" w:themeColor="text1"/>
+                <w:color w:val="BFBFBF" w:themeColor="background1" w:themeShade="BF"/>
+                <w:sz w:val="24"/>
+                <w:szCs w:val="24"/>
+                <w:lang w:val="en-GB" w:eastAsia="en-US"/>
+              </w:rPr>
+            </w:pPr>
+            <w:r>
+              <w:rPr>
+                <w:rFonts w:ascii="Times" w:hAnsi="Times"/>
+                <w:b w:val="0"/>
+                <w:bCs w:val="0"/>
+                <w:color w:val="BFBFBF" w:themeColor="background1" w:themeShade="BF"/>
                 <w:sz w:val="24"/>
                 <w:szCs w:val="24"/>
                 <w:lang w:val="en-US"/>
@@ -458,18 +429,18 @@
                 <w:rFonts w:ascii="Times" w:hAnsi="Times"/>
                 <w:b w:val="0"/>
                 <w:bCs w:val="0"/>
-                <w:color w:val="D9D9D9" w:themeColor="background1" w:themeShade="D9"/>
-                <w:sz w:val="24"/>
-                <w:szCs w:val="24"/>
-                <w:lang w:val="en-US"/>
-              </w:rPr>
-            </w:pPr>
-            <w:r>
-              <w:rPr>
-                <w:rFonts w:ascii="Times" w:hAnsi="Times"/>
-                <w:b w:val="0"/>
-                <w:bCs w:val="0"/>
-                <w:color w:val="D9D9D9" w:themeColor="background1" w:themeShade="D9"/>
+                <w:color w:val="BFBFBF" w:themeColor="background1" w:themeShade="BF"/>
+                <w:sz w:val="24"/>
+                <w:szCs w:val="24"/>
+                <w:lang w:val="en-US"/>
+              </w:rPr>
+            </w:pPr>
+            <w:r>
+              <w:rPr>
+                <w:rFonts w:ascii="Times" w:hAnsi="Times"/>
+                <w:b w:val="0"/>
+                <w:bCs w:val="0"/>
+                <w:color w:val="BFBFBF" w:themeColor="background1" w:themeShade="BF"/>
                 <w:sz w:val="24"/>
                 <w:szCs w:val="24"/>
                 <w:lang w:val="en-US"/>
@@ -480,7 +451,7 @@
         </w:tc>
         <w:tc>
           <w:tcPr>
-            <w:tcW w:w="1213" w:type="dxa"/>
+            <w:tcW w:w="1270" w:type="dxa"/>
           </w:tcPr>
           <w:p>
             <w:pPr>
@@ -491,7 +462,7 @@
                 <w:rFonts w:ascii="Times" w:hAnsi="Times"/>
                 <w:b w:val="0"/>
                 <w:bCs w:val="0"/>
-                <w:color w:val="D9D9D9" w:themeColor="background1" w:themeShade="D9"/>
+                <w:color w:val="BFBFBF" w:themeColor="background1" w:themeShade="BF"/>
                 <w:sz w:val="24"/>
                 <w:szCs w:val="24"/>
                 <w:lang w:val="en-US"/>
@@ -503,7 +474,7 @@
                 <w:rFonts w:ascii="Times" w:hAnsi="Times"/>
                 <w:b w:val="0"/>
                 <w:bCs w:val="0"/>
-                <w:color w:val="D9D9D9" w:themeColor="background1" w:themeShade="D9"/>
+                <w:color w:val="BFBFBF" w:themeColor="background1" w:themeShade="BF"/>
                 <w:sz w:val="24"/>
                 <w:szCs w:val="24"/>
                 <w:lang w:val="en-US"/>
@@ -515,18 +486,21 @@
         </w:tc>
         <w:tc>
           <w:tcPr>
-            <w:tcW w:w="3464" w:type="dxa"/>
-          </w:tcPr>
-          <w:p>
-            <w:pPr>
-              <w:rPr>
-                <w:color w:val="D9D9D9" w:themeColor="background1" w:themeShade="D9"/>
+            <w:tcW w:w="3451" w:type="dxa"/>
+            <w:tcBorders>
+              <w:bottom w:val="single" w:sz="4" w:space="0" w:color="auto"/>
+            </w:tcBorders>
+          </w:tcPr>
+          <w:p>
+            <w:pPr>
+              <w:rPr>
+                <w:color w:val="BFBFBF" w:themeColor="background1" w:themeShade="BF"/>
               </w:rPr>
             </w:pPr>
             <w:r>
               <w:rPr>
                 <w:rFonts w:ascii="Segoe UI" w:hAnsi="Segoe UI" w:cs="Segoe UI"/>
-                <w:color w:val="D9D9D9" w:themeColor="background1" w:themeShade="D9"/>
+                <w:color w:val="BFBFBF" w:themeColor="background1" w:themeShade="BF"/>
                 <w:sz w:val="21"/>
                 <w:szCs w:val="21"/>
                 <w:shd w:val="clear" w:color="auto" w:fill="F5F5F5"/>
@@ -537,7 +511,7 @@
         </w:tc>
         <w:tc>
           <w:tcPr>
-            <w:tcW w:w="2369" w:type="dxa"/>
+            <w:tcW w:w="2327" w:type="dxa"/>
           </w:tcPr>
           <w:p>
             <w:pPr>
@@ -547,18 +521,18 @@
                 <w:rFonts w:ascii="AppleSystemUIFont" w:eastAsiaTheme="minorHAnsi" w:hAnsi="AppleSystemUIFont" w:cstheme="minorBidi"/>
                 <w:b w:val="0"/>
                 <w:bCs w:val="0"/>
-                <w:color w:val="D9D9D9" w:themeColor="background1" w:themeShade="D9"/>
-                <w:sz w:val="24"/>
-                <w:szCs w:val="24"/>
-                <w:lang w:val="en-GB" w:eastAsia="en-US"/>
-              </w:rPr>
-            </w:pPr>
-            <w:r>
-              <w:rPr>
-                <w:rFonts w:ascii="AppleSystemUIFont" w:eastAsiaTheme="minorHAnsi" w:hAnsi="AppleSystemUIFont" w:cstheme="minorBidi"/>
-                <w:b w:val="0"/>
-                <w:bCs w:val="0"/>
-                <w:color w:val="D9D9D9" w:themeColor="background1" w:themeShade="D9"/>
+                <w:color w:val="BFBFBF" w:themeColor="background1" w:themeShade="BF"/>
+                <w:sz w:val="24"/>
+                <w:szCs w:val="24"/>
+                <w:lang w:val="en-GB" w:eastAsia="en-US"/>
+              </w:rPr>
+            </w:pPr>
+            <w:r>
+              <w:rPr>
+                <w:rFonts w:ascii="AppleSystemUIFont" w:eastAsiaTheme="minorHAnsi" w:hAnsi="AppleSystemUIFont" w:cstheme="minorBidi"/>
+                <w:b w:val="0"/>
+                <w:bCs w:val="0"/>
+                <w:color w:val="BFBFBF" w:themeColor="background1" w:themeShade="BF"/>
                 <w:sz w:val="24"/>
                 <w:szCs w:val="24"/>
                 <w:lang w:val="en-GB" w:eastAsia="en-US"/>
@@ -570,7 +544,7 @@
                 <w:rFonts w:ascii="AppleSystemUIFont" w:eastAsiaTheme="minorHAnsi" w:hAnsi="AppleSystemUIFont" w:cstheme="minorBidi"/>
                 <w:b w:val="0"/>
                 <w:bCs w:val="0"/>
-                <w:color w:val="D9D9D9" w:themeColor="background1" w:themeShade="D9"/>
+                <w:color w:val="BFBFBF" w:themeColor="background1" w:themeShade="BF"/>
                 <w:sz w:val="24"/>
                 <w:szCs w:val="24"/>
                 <w:vertAlign w:val="superscript"/>
@@ -583,7 +557,7 @@
                 <w:rFonts w:ascii="AppleSystemUIFont" w:eastAsiaTheme="minorHAnsi" w:hAnsi="AppleSystemUIFont" w:cstheme="minorBidi"/>
                 <w:b w:val="0"/>
                 <w:bCs w:val="0"/>
-                <w:color w:val="D9D9D9" w:themeColor="background1" w:themeShade="D9"/>
+                <w:color w:val="BFBFBF" w:themeColor="background1" w:themeShade="BF"/>
                 <w:sz w:val="24"/>
                 <w:szCs w:val="24"/>
                 <w:lang w:val="en-GB" w:eastAsia="en-US"/>
@@ -594,7 +568,7 @@
         </w:tc>
         <w:tc>
           <w:tcPr>
-            <w:tcW w:w="793" w:type="dxa"/>
+            <w:tcW w:w="791" w:type="dxa"/>
           </w:tcPr>
           <w:p>
             <w:pPr>
@@ -604,18 +578,18 @@
                 <w:rFonts w:ascii="Times" w:hAnsi="Times"/>
                 <w:b w:val="0"/>
                 <w:bCs w:val="0"/>
-                <w:color w:val="D9D9D9" w:themeColor="background1" w:themeShade="D9"/>
-                <w:sz w:val="24"/>
-                <w:szCs w:val="24"/>
-                <w:lang w:val="en-US"/>
-              </w:rPr>
-            </w:pPr>
-            <w:r>
-              <w:rPr>
-                <w:rFonts w:ascii="Times" w:hAnsi="Times"/>
-                <w:b w:val="0"/>
-                <w:bCs w:val="0"/>
-                <w:color w:val="D9D9D9" w:themeColor="background1" w:themeShade="D9"/>
+                <w:color w:val="BFBFBF" w:themeColor="background1" w:themeShade="BF"/>
+                <w:sz w:val="24"/>
+                <w:szCs w:val="24"/>
+                <w:lang w:val="en-US"/>
+              </w:rPr>
+            </w:pPr>
+            <w:r>
+              <w:rPr>
+                <w:rFonts w:ascii="Times" w:hAnsi="Times"/>
+                <w:b w:val="0"/>
+                <w:bCs w:val="0"/>
+                <w:color w:val="BFBFBF" w:themeColor="background1" w:themeShade="BF"/>
                 <w:sz w:val="24"/>
                 <w:szCs w:val="24"/>
                 <w:lang w:val="en-US"/>
@@ -642,18 +616,18 @@
                 <w:rFonts w:ascii="Times" w:hAnsi="Times"/>
                 <w:b w:val="0"/>
                 <w:bCs w:val="0"/>
-                <w:color w:val="D9D9D9" w:themeColor="background1" w:themeShade="D9"/>
-                <w:sz w:val="24"/>
-                <w:szCs w:val="24"/>
-                <w:lang w:val="en-US"/>
-              </w:rPr>
-            </w:pPr>
-            <w:r>
-              <w:rPr>
-                <w:rFonts w:ascii="Times" w:hAnsi="Times"/>
-                <w:b w:val="0"/>
-                <w:bCs w:val="0"/>
-                <w:color w:val="D9D9D9" w:themeColor="background1" w:themeShade="D9"/>
+                <w:color w:val="BFBFBF" w:themeColor="background1" w:themeShade="BF"/>
+                <w:sz w:val="24"/>
+                <w:szCs w:val="24"/>
+                <w:lang w:val="en-US"/>
+              </w:rPr>
+            </w:pPr>
+            <w:r>
+              <w:rPr>
+                <w:rFonts w:ascii="Times" w:hAnsi="Times"/>
+                <w:b w:val="0"/>
+                <w:bCs w:val="0"/>
+                <w:color w:val="BFBFBF" w:themeColor="background1" w:themeShade="BF"/>
                 <w:sz w:val="24"/>
                 <w:szCs w:val="24"/>
                 <w:lang w:val="en-US"/>
@@ -664,7 +638,7 @@
         </w:tc>
         <w:tc>
           <w:tcPr>
-            <w:tcW w:w="1213" w:type="dxa"/>
+            <w:tcW w:w="1270" w:type="dxa"/>
           </w:tcPr>
           <w:p>
             <w:pPr>
@@ -675,7 +649,7 @@
                 <w:rFonts w:ascii="Times" w:hAnsi="Times"/>
                 <w:b w:val="0"/>
                 <w:bCs w:val="0"/>
-                <w:color w:val="D9D9D9" w:themeColor="background1" w:themeShade="D9"/>
+                <w:color w:val="BFBFBF" w:themeColor="background1" w:themeShade="BF"/>
                 <w:sz w:val="24"/>
                 <w:szCs w:val="24"/>
                 <w:lang w:val="en-US"/>
@@ -687,7 +661,7 @@
                 <w:rFonts w:ascii="Times" w:hAnsi="Times"/>
                 <w:b w:val="0"/>
                 <w:bCs w:val="0"/>
-                <w:color w:val="D9D9D9" w:themeColor="background1" w:themeShade="D9"/>
+                <w:color w:val="BFBFBF" w:themeColor="background1" w:themeShade="BF"/>
                 <w:sz w:val="24"/>
                 <w:szCs w:val="24"/>
                 <w:lang w:val="en-US"/>
@@ -699,16 +673,18 @@
         </w:tc>
         <w:tc>
           <w:tcPr>
-            <w:tcW w:w="3464" w:type="dxa"/>
-          </w:tcPr>
-          <w:p>
-            <w:r>
-              <w:rPr>
-                <w:rFonts w:ascii="Segoe UI" w:hAnsi="Segoe UI" w:cs="Segoe UI"/>
-                <w:color w:val="424242"/>
-                <w:sz w:val="21"/>
-                <w:szCs w:val="21"/>
-                <w:shd w:val="clear" w:color="auto" w:fill="F5F5F5"/>
+            <w:tcW w:w="3451" w:type="dxa"/>
+            <w:shd w:val="clear" w:color="auto" w:fill="auto"/>
+          </w:tcPr>
+          <w:p>
+            <w:pPr>
+              <w:rPr>
+                <w:color w:val="BFBFBF" w:themeColor="background1" w:themeShade="BF"/>
+              </w:rPr>
+            </w:pPr>
+            <w:r>
+              <w:rPr>
+                <w:color w:val="BFBFBF" w:themeColor="background1" w:themeShade="BF"/>
               </w:rPr>
               <w:t>krishifood.zannat@gmail.com</w:t>
             </w:r>
@@ -716,7 +692,7 @@
         </w:tc>
         <w:tc>
           <w:tcPr>
-            <w:tcW w:w="2369" w:type="dxa"/>
+            <w:tcW w:w="2327" w:type="dxa"/>
           </w:tcPr>
           <w:p>
             <w:pPr>
@@ -726,18 +702,18 @@
                 <w:rFonts w:ascii="AppleSystemUIFont" w:eastAsiaTheme="minorHAnsi" w:hAnsi="AppleSystemUIFont" w:cstheme="minorBidi"/>
                 <w:b w:val="0"/>
                 <w:bCs w:val="0"/>
-                <w:color w:val="D9D9D9" w:themeColor="background1" w:themeShade="D9"/>
-                <w:sz w:val="24"/>
-                <w:szCs w:val="24"/>
-                <w:lang w:val="en-GB" w:eastAsia="en-US"/>
-              </w:rPr>
-            </w:pPr>
-            <w:r>
-              <w:rPr>
-                <w:rFonts w:ascii="AppleSystemUIFont" w:eastAsiaTheme="minorHAnsi" w:hAnsi="AppleSystemUIFont" w:cstheme="minorBidi"/>
-                <w:b w:val="0"/>
-                <w:bCs w:val="0"/>
-                <w:color w:val="D9D9D9" w:themeColor="background1" w:themeShade="D9"/>
+                <w:color w:val="BFBFBF" w:themeColor="background1" w:themeShade="BF"/>
+                <w:sz w:val="24"/>
+                <w:szCs w:val="24"/>
+                <w:lang w:val="en-GB" w:eastAsia="en-US"/>
+              </w:rPr>
+            </w:pPr>
+            <w:r>
+              <w:rPr>
+                <w:rFonts w:ascii="AppleSystemUIFont" w:eastAsiaTheme="minorHAnsi" w:hAnsi="AppleSystemUIFont" w:cstheme="minorBidi"/>
+                <w:b w:val="0"/>
+                <w:bCs w:val="0"/>
+                <w:color w:val="BFBFBF" w:themeColor="background1" w:themeShade="BF"/>
                 <w:sz w:val="24"/>
                 <w:szCs w:val="24"/>
                 <w:lang w:val="en-GB" w:eastAsia="en-US"/>
@@ -749,7 +725,7 @@
                 <w:rFonts w:ascii="AppleSystemUIFont" w:eastAsiaTheme="minorHAnsi" w:hAnsi="AppleSystemUIFont" w:cstheme="minorBidi"/>
                 <w:b w:val="0"/>
                 <w:bCs w:val="0"/>
-                <w:color w:val="D9D9D9" w:themeColor="background1" w:themeShade="D9"/>
+                <w:color w:val="BFBFBF" w:themeColor="background1" w:themeShade="BF"/>
                 <w:sz w:val="24"/>
                 <w:szCs w:val="24"/>
                 <w:vertAlign w:val="superscript"/>
@@ -762,7 +738,7 @@
                 <w:rFonts w:ascii="AppleSystemUIFont" w:eastAsiaTheme="minorHAnsi" w:hAnsi="AppleSystemUIFont" w:cstheme="minorBidi"/>
                 <w:b w:val="0"/>
                 <w:bCs w:val="0"/>
-                <w:color w:val="D9D9D9" w:themeColor="background1" w:themeShade="D9"/>
+                <w:color w:val="BFBFBF" w:themeColor="background1" w:themeShade="BF"/>
                 <w:sz w:val="24"/>
                 <w:szCs w:val="24"/>
                 <w:lang w:val="en-GB" w:eastAsia="en-US"/>
@@ -773,7 +749,7 @@
         </w:tc>
         <w:tc>
           <w:tcPr>
-            <w:tcW w:w="793" w:type="dxa"/>
+            <w:tcW w:w="791" w:type="dxa"/>
           </w:tcPr>
           <w:p>
             <w:pPr>
@@ -783,18 +759,18 @@
                 <w:rFonts w:ascii="Times" w:hAnsi="Times"/>
                 <w:b w:val="0"/>
                 <w:bCs w:val="0"/>
-                <w:color w:val="D9D9D9" w:themeColor="background1" w:themeShade="D9"/>
-                <w:sz w:val="24"/>
-                <w:szCs w:val="24"/>
-                <w:lang w:val="en-US"/>
-              </w:rPr>
-            </w:pPr>
-            <w:r>
-              <w:rPr>
-                <w:rFonts w:ascii="Times" w:hAnsi="Times"/>
-                <w:b w:val="0"/>
-                <w:bCs w:val="0"/>
-                <w:color w:val="D9D9D9" w:themeColor="background1" w:themeShade="D9"/>
+                <w:color w:val="BFBFBF" w:themeColor="background1" w:themeShade="BF"/>
+                <w:sz w:val="24"/>
+                <w:szCs w:val="24"/>
+                <w:lang w:val="en-US"/>
+              </w:rPr>
+            </w:pPr>
+            <w:r>
+              <w:rPr>
+                <w:rFonts w:ascii="Times" w:hAnsi="Times"/>
+                <w:b w:val="0"/>
+                <w:bCs w:val="0"/>
+                <w:color w:val="BFBFBF" w:themeColor="background1" w:themeShade="BF"/>
                 <w:sz w:val="24"/>
                 <w:szCs w:val="24"/>
                 <w:lang w:val="en-US"/>
@@ -821,18 +797,18 @@
                 <w:rFonts w:ascii="Times" w:hAnsi="Times"/>
                 <w:b w:val="0"/>
                 <w:bCs w:val="0"/>
-                <w:color w:val="D9D9D9" w:themeColor="background1" w:themeShade="D9"/>
-                <w:sz w:val="24"/>
-                <w:szCs w:val="24"/>
-                <w:lang w:val="en-US"/>
-              </w:rPr>
-            </w:pPr>
-            <w:r>
-              <w:rPr>
-                <w:rFonts w:ascii="Times" w:hAnsi="Times"/>
-                <w:b w:val="0"/>
-                <w:bCs w:val="0"/>
-                <w:color w:val="D9D9D9" w:themeColor="background1" w:themeShade="D9"/>
+                <w:color w:val="BFBFBF" w:themeColor="background1" w:themeShade="BF"/>
+                <w:sz w:val="24"/>
+                <w:szCs w:val="24"/>
+                <w:lang w:val="en-US"/>
+              </w:rPr>
+            </w:pPr>
+            <w:r>
+              <w:rPr>
+                <w:rFonts w:ascii="Times" w:hAnsi="Times"/>
+                <w:b w:val="0"/>
+                <w:bCs w:val="0"/>
+                <w:color w:val="BFBFBF" w:themeColor="background1" w:themeShade="BF"/>
                 <w:sz w:val="24"/>
                 <w:szCs w:val="24"/>
                 <w:lang w:val="en-US"/>
@@ -843,7 +819,7 @@
         </w:tc>
         <w:tc>
           <w:tcPr>
-            <w:tcW w:w="1213" w:type="dxa"/>
+            <w:tcW w:w="1270" w:type="dxa"/>
           </w:tcPr>
           <w:p>
             <w:pPr>
@@ -854,7 +830,7 @@
                 <w:rFonts w:ascii="Times" w:hAnsi="Times"/>
                 <w:b w:val="0"/>
                 <w:bCs w:val="0"/>
-                <w:color w:val="D9D9D9" w:themeColor="background1" w:themeShade="D9"/>
+                <w:color w:val="BFBFBF" w:themeColor="background1" w:themeShade="BF"/>
                 <w:sz w:val="24"/>
                 <w:szCs w:val="24"/>
                 <w:lang w:val="en-US"/>
@@ -866,7 +842,7 @@
                 <w:rFonts w:ascii="Times" w:hAnsi="Times"/>
                 <w:b w:val="0"/>
                 <w:bCs w:val="0"/>
-                <w:color w:val="D9D9D9" w:themeColor="background1" w:themeShade="D9"/>
+                <w:color w:val="BFBFBF" w:themeColor="background1" w:themeShade="BF"/>
                 <w:sz w:val="24"/>
                 <w:szCs w:val="24"/>
                 <w:lang w:val="en-US"/>
@@ -878,7 +854,7 @@
         </w:tc>
         <w:tc>
           <w:tcPr>
-            <w:tcW w:w="3464" w:type="dxa"/>
+            <w:tcW w:w="3451" w:type="dxa"/>
           </w:tcPr>
           <w:p>
             <w:pPr>
@@ -888,7 +864,7 @@
               <w:rPr>
                 <w:b w:val="0"/>
                 <w:bCs w:val="0"/>
-                <w:color w:val="D9D9D9" w:themeColor="background1" w:themeShade="D9"/>
+                <w:color w:val="BFBFBF" w:themeColor="background1" w:themeShade="BF"/>
                 <w:sz w:val="22"/>
                 <w:szCs w:val="22"/>
               </w:rPr>
@@ -897,7 +873,7 @@
               <w:rPr>
                 <w:b w:val="0"/>
                 <w:bCs w:val="0"/>
-                <w:color w:val="D9D9D9" w:themeColor="background1" w:themeShade="D9"/>
+                <w:color w:val="BFBFBF" w:themeColor="background1" w:themeShade="BF"/>
                 <w:sz w:val="22"/>
                 <w:szCs w:val="22"/>
               </w:rPr>
@@ -907,7 +883,7 @@
         </w:tc>
         <w:tc>
           <w:tcPr>
-            <w:tcW w:w="2369" w:type="dxa"/>
+            <w:tcW w:w="2327" w:type="dxa"/>
           </w:tcPr>
           <w:p>
             <w:pPr>
@@ -917,18 +893,18 @@
                 <w:rFonts w:ascii="AppleSystemUIFont" w:eastAsiaTheme="minorHAnsi" w:hAnsi="AppleSystemUIFont" w:cstheme="minorBidi"/>
                 <w:b w:val="0"/>
                 <w:bCs w:val="0"/>
-                <w:color w:val="D9D9D9" w:themeColor="background1" w:themeShade="D9"/>
-                <w:sz w:val="24"/>
-                <w:szCs w:val="24"/>
-                <w:lang w:val="en-GB" w:eastAsia="en-US"/>
-              </w:rPr>
-            </w:pPr>
-            <w:r>
-              <w:rPr>
-                <w:rFonts w:ascii="AppleSystemUIFont" w:eastAsiaTheme="minorHAnsi" w:hAnsi="AppleSystemUIFont" w:cstheme="minorBidi"/>
-                <w:b w:val="0"/>
-                <w:bCs w:val="0"/>
-                <w:color w:val="D9D9D9" w:themeColor="background1" w:themeShade="D9"/>
+                <w:color w:val="BFBFBF" w:themeColor="background1" w:themeShade="BF"/>
+                <w:sz w:val="24"/>
+                <w:szCs w:val="24"/>
+                <w:lang w:val="en-GB" w:eastAsia="en-US"/>
+              </w:rPr>
+            </w:pPr>
+            <w:r>
+              <w:rPr>
+                <w:rFonts w:ascii="AppleSystemUIFont" w:eastAsiaTheme="minorHAnsi" w:hAnsi="AppleSystemUIFont" w:cstheme="minorBidi"/>
+                <w:b w:val="0"/>
+                <w:bCs w:val="0"/>
+                <w:color w:val="BFBFBF" w:themeColor="background1" w:themeShade="BF"/>
                 <w:sz w:val="24"/>
                 <w:szCs w:val="24"/>
                 <w:lang w:val="en-GB" w:eastAsia="en-US"/>
@@ -940,7 +916,7 @@
                 <w:rFonts w:ascii="AppleSystemUIFont" w:eastAsiaTheme="minorHAnsi" w:hAnsi="AppleSystemUIFont" w:cstheme="minorBidi"/>
                 <w:b w:val="0"/>
                 <w:bCs w:val="0"/>
-                <w:color w:val="D9D9D9" w:themeColor="background1" w:themeShade="D9"/>
+                <w:color w:val="BFBFBF" w:themeColor="background1" w:themeShade="BF"/>
                 <w:sz w:val="24"/>
                 <w:szCs w:val="24"/>
                 <w:vertAlign w:val="superscript"/>
@@ -953,7 +929,7 @@
                 <w:rFonts w:ascii="AppleSystemUIFont" w:eastAsiaTheme="minorHAnsi" w:hAnsi="AppleSystemUIFont" w:cstheme="minorBidi"/>
                 <w:b w:val="0"/>
                 <w:bCs w:val="0"/>
-                <w:color w:val="D9D9D9" w:themeColor="background1" w:themeShade="D9"/>
+                <w:color w:val="BFBFBF" w:themeColor="background1" w:themeShade="BF"/>
                 <w:sz w:val="24"/>
                 <w:szCs w:val="24"/>
                 <w:lang w:val="en-GB" w:eastAsia="en-US"/>
@@ -964,7 +940,7 @@
         </w:tc>
         <w:tc>
           <w:tcPr>
-            <w:tcW w:w="793" w:type="dxa"/>
+            <w:tcW w:w="791" w:type="dxa"/>
           </w:tcPr>
           <w:p>
             <w:pPr>
@@ -974,18 +950,18 @@
                 <w:rFonts w:ascii="Times" w:hAnsi="Times"/>
                 <w:b w:val="0"/>
                 <w:bCs w:val="0"/>
-                <w:color w:val="D9D9D9" w:themeColor="background1" w:themeShade="D9"/>
-                <w:sz w:val="24"/>
-                <w:szCs w:val="24"/>
-                <w:lang w:val="en-US"/>
-              </w:rPr>
-            </w:pPr>
-            <w:r>
-              <w:rPr>
-                <w:rFonts w:ascii="Times" w:hAnsi="Times"/>
-                <w:b w:val="0"/>
-                <w:bCs w:val="0"/>
-                <w:color w:val="D9D9D9" w:themeColor="background1" w:themeShade="D9"/>
+                <w:color w:val="BFBFBF" w:themeColor="background1" w:themeShade="BF"/>
+                <w:sz w:val="24"/>
+                <w:szCs w:val="24"/>
+                <w:lang w:val="en-US"/>
+              </w:rPr>
+            </w:pPr>
+            <w:r>
+              <w:rPr>
+                <w:rFonts w:ascii="Times" w:hAnsi="Times"/>
+                <w:b w:val="0"/>
+                <w:bCs w:val="0"/>
+                <w:color w:val="BFBFBF" w:themeColor="background1" w:themeShade="BF"/>
                 <w:sz w:val="24"/>
                 <w:szCs w:val="24"/>
                 <w:lang w:val="en-US"/>
@@ -1012,29 +988,29 @@
                 <w:rFonts w:ascii="Times" w:hAnsi="Times"/>
                 <w:b w:val="0"/>
                 <w:bCs w:val="0"/>
-                <w:color w:val="000000" w:themeColor="text1"/>
-                <w:sz w:val="24"/>
-                <w:szCs w:val="24"/>
-                <w:lang w:val="en-US"/>
-              </w:rPr>
-            </w:pPr>
-            <w:r>
-              <w:rPr>
-                <w:rFonts w:ascii="Times" w:hAnsi="Times"/>
-                <w:b w:val="0"/>
-                <w:bCs w:val="0"/>
-                <w:color w:val="D9D9D9" w:themeColor="background1" w:themeShade="D9"/>
-                <w:sz w:val="24"/>
-                <w:szCs w:val="24"/>
-                <w:lang w:val="en-US"/>
-              </w:rPr>
-              <w:t>6</w:t>
-            </w:r>
-          </w:p>
-        </w:tc>
-        <w:tc>
-          <w:tcPr>
-            <w:tcW w:w="1213" w:type="dxa"/>
+                <w:color w:val="BFBFBF" w:themeColor="background1" w:themeShade="BF"/>
+                <w:sz w:val="24"/>
+                <w:szCs w:val="24"/>
+                <w:lang w:val="en-US"/>
+              </w:rPr>
+            </w:pPr>
+            <w:r>
+              <w:rPr>
+                <w:rFonts w:ascii="Times" w:hAnsi="Times"/>
+                <w:b w:val="0"/>
+                <w:bCs w:val="0"/>
+                <w:color w:val="BFBFBF" w:themeColor="background1" w:themeShade="BF"/>
+                <w:sz w:val="24"/>
+                <w:szCs w:val="24"/>
+                <w:lang w:val="en-US"/>
+              </w:rPr>
+              <w:t>5</w:t>
+            </w:r>
+          </w:p>
+        </w:tc>
+        <w:tc>
+          <w:tcPr>
+            <w:tcW w:w="1270" w:type="dxa"/>
           </w:tcPr>
           <w:p>
             <w:pPr>
@@ -1045,18 +1021,18 @@
                 <w:rFonts w:ascii="Times" w:hAnsi="Times"/>
                 <w:b w:val="0"/>
                 <w:bCs w:val="0"/>
-                <w:color w:val="000000" w:themeColor="text1"/>
-                <w:sz w:val="24"/>
-                <w:szCs w:val="24"/>
-                <w:lang w:val="en-US"/>
-              </w:rPr>
-            </w:pPr>
-            <w:r>
-              <w:rPr>
-                <w:rFonts w:ascii="Times" w:hAnsi="Times"/>
-                <w:b w:val="0"/>
-                <w:bCs w:val="0"/>
-                <w:color w:val="D9D9D9" w:themeColor="background1" w:themeShade="D9"/>
+                <w:color w:val="BFBFBF" w:themeColor="background1" w:themeShade="BF"/>
+                <w:sz w:val="24"/>
+                <w:szCs w:val="24"/>
+                <w:lang w:val="en-US"/>
+              </w:rPr>
+            </w:pPr>
+            <w:r>
+              <w:rPr>
+                <w:rFonts w:ascii="Times" w:hAnsi="Times"/>
+                <w:b w:val="0"/>
+                <w:bCs w:val="0"/>
+                <w:color w:val="BFBFBF" w:themeColor="background1" w:themeShade="BF"/>
                 <w:sz w:val="24"/>
                 <w:szCs w:val="24"/>
                 <w:lang w:val="en-US"/>
@@ -1067,7 +1043,7 @@
         </w:tc>
         <w:tc>
           <w:tcPr>
-            <w:tcW w:w="3464" w:type="dxa"/>
+            <w:tcW w:w="3451" w:type="dxa"/>
           </w:tcPr>
           <w:p>
             <w:pPr>
@@ -1077,7 +1053,7 @@
               <w:rPr>
                 <w:b w:val="0"/>
                 <w:bCs w:val="0"/>
-                <w:color w:val="000000" w:themeColor="text1"/>
+                <w:color w:val="BFBFBF" w:themeColor="background1" w:themeShade="BF"/>
                 <w:sz w:val="22"/>
                 <w:szCs w:val="22"/>
               </w:rPr>
@@ -1086,7 +1062,7 @@
               <w:rPr>
                 <w:b w:val="0"/>
                 <w:bCs w:val="0"/>
-                <w:color w:val="D9D9D9" w:themeColor="background1" w:themeShade="D9"/>
+                <w:color w:val="BFBFBF" w:themeColor="background1" w:themeShade="BF"/>
                 <w:sz w:val="22"/>
                 <w:szCs w:val="22"/>
               </w:rPr>
@@ -1096,7 +1072,7 @@
         </w:tc>
         <w:tc>
           <w:tcPr>
-            <w:tcW w:w="2369" w:type="dxa"/>
+            <w:tcW w:w="2327" w:type="dxa"/>
           </w:tcPr>
           <w:p>
             <w:pPr>
@@ -1106,18 +1082,18 @@
                 <w:rFonts w:ascii="AppleSystemUIFont" w:eastAsiaTheme="minorHAnsi" w:hAnsi="AppleSystemUIFont" w:cstheme="minorBidi"/>
                 <w:b w:val="0"/>
                 <w:bCs w:val="0"/>
-                <w:color w:val="000000" w:themeColor="text1"/>
-                <w:sz w:val="24"/>
-                <w:szCs w:val="24"/>
-                <w:lang w:val="en-GB" w:eastAsia="en-US"/>
-              </w:rPr>
-            </w:pPr>
-            <w:r>
-              <w:rPr>
-                <w:rFonts w:ascii="AppleSystemUIFont" w:eastAsiaTheme="minorHAnsi" w:hAnsi="AppleSystemUIFont" w:cstheme="minorBidi"/>
-                <w:b w:val="0"/>
-                <w:bCs w:val="0"/>
-                <w:color w:val="D9D9D9" w:themeColor="background1" w:themeShade="D9"/>
+                <w:color w:val="BFBFBF" w:themeColor="background1" w:themeShade="BF"/>
+                <w:sz w:val="24"/>
+                <w:szCs w:val="24"/>
+                <w:lang w:val="en-GB" w:eastAsia="en-US"/>
+              </w:rPr>
+            </w:pPr>
+            <w:r>
+              <w:rPr>
+                <w:rFonts w:ascii="AppleSystemUIFont" w:eastAsiaTheme="minorHAnsi" w:hAnsi="AppleSystemUIFont" w:cstheme="minorBidi"/>
+                <w:b w:val="0"/>
+                <w:bCs w:val="0"/>
+                <w:color w:val="BFBFBF" w:themeColor="background1" w:themeShade="BF"/>
                 <w:sz w:val="24"/>
                 <w:szCs w:val="24"/>
                 <w:lang w:val="en-GB" w:eastAsia="en-US"/>
@@ -1129,7 +1105,7 @@
                 <w:rFonts w:ascii="AppleSystemUIFont" w:eastAsiaTheme="minorHAnsi" w:hAnsi="AppleSystemUIFont" w:cstheme="minorBidi"/>
                 <w:b w:val="0"/>
                 <w:bCs w:val="0"/>
-                <w:color w:val="D9D9D9" w:themeColor="background1" w:themeShade="D9"/>
+                <w:color w:val="BFBFBF" w:themeColor="background1" w:themeShade="BF"/>
                 <w:sz w:val="24"/>
                 <w:szCs w:val="24"/>
                 <w:vertAlign w:val="superscript"/>
@@ -1142,7 +1118,7 @@
                 <w:rFonts w:ascii="AppleSystemUIFont" w:eastAsiaTheme="minorHAnsi" w:hAnsi="AppleSystemUIFont" w:cstheme="minorBidi"/>
                 <w:b w:val="0"/>
                 <w:bCs w:val="0"/>
-                <w:color w:val="D9D9D9" w:themeColor="background1" w:themeShade="D9"/>
+                <w:color w:val="BFBFBF" w:themeColor="background1" w:themeShade="BF"/>
                 <w:sz w:val="24"/>
                 <w:szCs w:val="24"/>
                 <w:lang w:val="en-GB" w:eastAsia="en-US"/>
@@ -1153,7 +1129,7 @@
         </w:tc>
         <w:tc>
           <w:tcPr>
-            <w:tcW w:w="793" w:type="dxa"/>
+            <w:tcW w:w="791" w:type="dxa"/>
           </w:tcPr>
           <w:p>
             <w:pPr>
@@ -1163,18 +1139,18 @@
                 <w:rFonts w:ascii="Times" w:hAnsi="Times"/>
                 <w:b w:val="0"/>
                 <w:bCs w:val="0"/>
-                <w:color w:val="000000" w:themeColor="text1"/>
-                <w:sz w:val="24"/>
-                <w:szCs w:val="24"/>
-                <w:lang w:val="en-US"/>
-              </w:rPr>
-            </w:pPr>
-            <w:r>
-              <w:rPr>
-                <w:rFonts w:ascii="Times" w:hAnsi="Times"/>
-                <w:b w:val="0"/>
-                <w:bCs w:val="0"/>
-                <w:color w:val="D9D9D9" w:themeColor="background1" w:themeShade="D9"/>
+                <w:color w:val="BFBFBF" w:themeColor="background1" w:themeShade="BF"/>
+                <w:sz w:val="24"/>
+                <w:szCs w:val="24"/>
+                <w:lang w:val="en-US"/>
+              </w:rPr>
+            </w:pPr>
+            <w:r>
+              <w:rPr>
+                <w:rFonts w:ascii="Times" w:hAnsi="Times"/>
+                <w:b w:val="0"/>
+                <w:bCs w:val="0"/>
+                <w:color w:val="BFBFBF" w:themeColor="background1" w:themeShade="BF"/>
                 <w:sz w:val="24"/>
                 <w:szCs w:val="24"/>
                 <w:lang w:val="en-US"/>
@@ -1201,29 +1177,29 @@
                 <w:rFonts w:ascii="Times" w:hAnsi="Times"/>
                 <w:b w:val="0"/>
                 <w:bCs w:val="0"/>
-                <w:color w:val="D9D9D9" w:themeColor="background1" w:themeShade="D9"/>
-                <w:sz w:val="24"/>
-                <w:szCs w:val="24"/>
-                <w:lang w:val="en-US"/>
-              </w:rPr>
-            </w:pPr>
-            <w:r>
-              <w:rPr>
-                <w:rFonts w:ascii="Times" w:hAnsi="Times"/>
-                <w:b w:val="0"/>
-                <w:bCs w:val="0"/>
-                <w:color w:val="D9D9D9" w:themeColor="background1" w:themeShade="D9"/>
-                <w:sz w:val="24"/>
-                <w:szCs w:val="24"/>
-                <w:lang w:val="en-US"/>
-              </w:rPr>
-              <w:t>7</w:t>
-            </w:r>
-          </w:p>
-        </w:tc>
-        <w:tc>
-          <w:tcPr>
-            <w:tcW w:w="1213" w:type="dxa"/>
+                <w:color w:val="BFBFBF" w:themeColor="background1" w:themeShade="BF"/>
+                <w:sz w:val="24"/>
+                <w:szCs w:val="24"/>
+                <w:lang w:val="en-US"/>
+              </w:rPr>
+            </w:pPr>
+            <w:r>
+              <w:rPr>
+                <w:rFonts w:ascii="Times" w:hAnsi="Times"/>
+                <w:b w:val="0"/>
+                <w:bCs w:val="0"/>
+                <w:color w:val="BFBFBF" w:themeColor="background1" w:themeShade="BF"/>
+                <w:sz w:val="24"/>
+                <w:szCs w:val="24"/>
+                <w:lang w:val="en-US"/>
+              </w:rPr>
+              <w:t>6</w:t>
+            </w:r>
+          </w:p>
+        </w:tc>
+        <w:tc>
+          <w:tcPr>
+            <w:tcW w:w="1270" w:type="dxa"/>
           </w:tcPr>
           <w:p>
             <w:pPr>
@@ -1234,7 +1210,7 @@
                 <w:rFonts w:ascii="Times" w:hAnsi="Times"/>
                 <w:b w:val="0"/>
                 <w:bCs w:val="0"/>
-                <w:color w:val="D9D9D9" w:themeColor="background1" w:themeShade="D9"/>
+                <w:color w:val="BFBFBF" w:themeColor="background1" w:themeShade="BF"/>
                 <w:sz w:val="24"/>
                 <w:szCs w:val="24"/>
                 <w:lang w:val="en-US"/>
@@ -1246,7 +1222,7 @@
                 <w:rFonts w:ascii="Times" w:hAnsi="Times"/>
                 <w:b w:val="0"/>
                 <w:bCs w:val="0"/>
-                <w:color w:val="D9D9D9" w:themeColor="background1" w:themeShade="D9"/>
+                <w:color w:val="BFBFBF" w:themeColor="background1" w:themeShade="BF"/>
                 <w:sz w:val="24"/>
                 <w:szCs w:val="24"/>
                 <w:lang w:val="en-US"/>
@@ -1258,7 +1234,7 @@
         </w:tc>
         <w:tc>
           <w:tcPr>
-            <w:tcW w:w="3464" w:type="dxa"/>
+            <w:tcW w:w="3451" w:type="dxa"/>
           </w:tcPr>
           <w:p>
             <w:pPr>
@@ -1268,7 +1244,7 @@
               <w:rPr>
                 <w:b w:val="0"/>
                 <w:bCs w:val="0"/>
-                <w:color w:val="D9D9D9" w:themeColor="background1" w:themeShade="D9"/>
+                <w:color w:val="BFBFBF" w:themeColor="background1" w:themeShade="BF"/>
                 <w:sz w:val="22"/>
                 <w:szCs w:val="22"/>
               </w:rPr>
@@ -1277,7 +1253,7 @@
               <w:rPr>
                 <w:b w:val="0"/>
                 <w:bCs w:val="0"/>
-                <w:color w:val="D9D9D9" w:themeColor="background1" w:themeShade="D9"/>
+                <w:color w:val="BFBFBF" w:themeColor="background1" w:themeShade="BF"/>
                 <w:sz w:val="22"/>
                 <w:szCs w:val="22"/>
               </w:rPr>
@@ -1287,7 +1263,7 @@
         </w:tc>
         <w:tc>
           <w:tcPr>
-            <w:tcW w:w="2369" w:type="dxa"/>
+            <w:tcW w:w="2327" w:type="dxa"/>
           </w:tcPr>
           <w:p>
             <w:pPr>
@@ -1297,18 +1273,18 @@
                 <w:rFonts w:ascii="AppleSystemUIFont" w:eastAsiaTheme="minorHAnsi" w:hAnsi="AppleSystemUIFont" w:cstheme="minorBidi"/>
                 <w:b w:val="0"/>
                 <w:bCs w:val="0"/>
-                <w:color w:val="D9D9D9" w:themeColor="background1" w:themeShade="D9"/>
-                <w:sz w:val="24"/>
-                <w:szCs w:val="24"/>
-                <w:lang w:val="en-GB" w:eastAsia="en-US"/>
-              </w:rPr>
-            </w:pPr>
-            <w:r>
-              <w:rPr>
-                <w:rFonts w:ascii="AppleSystemUIFont" w:eastAsiaTheme="minorHAnsi" w:hAnsi="AppleSystemUIFont" w:cstheme="minorBidi"/>
-                <w:b w:val="0"/>
-                <w:bCs w:val="0"/>
-                <w:color w:val="D9D9D9" w:themeColor="background1" w:themeShade="D9"/>
+                <w:color w:val="BFBFBF" w:themeColor="background1" w:themeShade="BF"/>
+                <w:sz w:val="24"/>
+                <w:szCs w:val="24"/>
+                <w:lang w:val="en-GB" w:eastAsia="en-US"/>
+              </w:rPr>
+            </w:pPr>
+            <w:r>
+              <w:rPr>
+                <w:rFonts w:ascii="AppleSystemUIFont" w:eastAsiaTheme="minorHAnsi" w:hAnsi="AppleSystemUIFont" w:cstheme="minorBidi"/>
+                <w:b w:val="0"/>
+                <w:bCs w:val="0"/>
+                <w:color w:val="BFBFBF" w:themeColor="background1" w:themeShade="BF"/>
                 <w:sz w:val="24"/>
                 <w:szCs w:val="24"/>
                 <w:lang w:val="en-GB" w:eastAsia="en-US"/>
@@ -1320,7 +1296,7 @@
                 <w:rFonts w:ascii="AppleSystemUIFont" w:eastAsiaTheme="minorHAnsi" w:hAnsi="AppleSystemUIFont" w:cstheme="minorBidi"/>
                 <w:b w:val="0"/>
                 <w:bCs w:val="0"/>
-                <w:color w:val="D9D9D9" w:themeColor="background1" w:themeShade="D9"/>
+                <w:color w:val="BFBFBF" w:themeColor="background1" w:themeShade="BF"/>
                 <w:sz w:val="24"/>
                 <w:szCs w:val="24"/>
                 <w:vertAlign w:val="superscript"/>
@@ -1333,7 +1309,7 @@
                 <w:rFonts w:ascii="AppleSystemUIFont" w:eastAsiaTheme="minorHAnsi" w:hAnsi="AppleSystemUIFont" w:cstheme="minorBidi"/>
                 <w:b w:val="0"/>
                 <w:bCs w:val="0"/>
-                <w:color w:val="D9D9D9" w:themeColor="background1" w:themeShade="D9"/>
+                <w:color w:val="BFBFBF" w:themeColor="background1" w:themeShade="BF"/>
                 <w:sz w:val="24"/>
                 <w:szCs w:val="24"/>
                 <w:lang w:val="en-GB" w:eastAsia="en-US"/>
@@ -1344,7 +1320,7 @@
         </w:tc>
         <w:tc>
           <w:tcPr>
-            <w:tcW w:w="793" w:type="dxa"/>
+            <w:tcW w:w="791" w:type="dxa"/>
           </w:tcPr>
           <w:p>
             <w:pPr>
@@ -1354,18 +1330,18 @@
                 <w:rFonts w:ascii="Times" w:hAnsi="Times"/>
                 <w:b w:val="0"/>
                 <w:bCs w:val="0"/>
-                <w:color w:val="D9D9D9" w:themeColor="background1" w:themeShade="D9"/>
-                <w:sz w:val="24"/>
-                <w:szCs w:val="24"/>
-                <w:lang w:val="en-US"/>
-              </w:rPr>
-            </w:pPr>
-            <w:r>
-              <w:rPr>
-                <w:rFonts w:ascii="Times" w:hAnsi="Times"/>
-                <w:b w:val="0"/>
-                <w:bCs w:val="0"/>
-                <w:color w:val="D9D9D9" w:themeColor="background1" w:themeShade="D9"/>
+                <w:color w:val="BFBFBF" w:themeColor="background1" w:themeShade="BF"/>
+                <w:sz w:val="24"/>
+                <w:szCs w:val="24"/>
+                <w:lang w:val="en-US"/>
+              </w:rPr>
+            </w:pPr>
+            <w:r>
+              <w:rPr>
+                <w:rFonts w:ascii="Times" w:hAnsi="Times"/>
+                <w:b w:val="0"/>
+                <w:bCs w:val="0"/>
+                <w:color w:val="BFBFBF" w:themeColor="background1" w:themeShade="BF"/>
                 <w:sz w:val="24"/>
                 <w:szCs w:val="24"/>
                 <w:lang w:val="en-US"/>
@@ -1392,29 +1368,29 @@
                 <w:rFonts w:ascii="Times" w:hAnsi="Times"/>
                 <w:b w:val="0"/>
                 <w:bCs w:val="0"/>
-                <w:color w:val="D9D9D9" w:themeColor="background1" w:themeShade="D9"/>
-                <w:sz w:val="24"/>
-                <w:szCs w:val="24"/>
-                <w:lang w:val="en-US"/>
-              </w:rPr>
-            </w:pPr>
-            <w:r>
-              <w:rPr>
-                <w:rFonts w:ascii="Times" w:hAnsi="Times"/>
-                <w:b w:val="0"/>
-                <w:bCs w:val="0"/>
-                <w:color w:val="D9D9D9" w:themeColor="background1" w:themeShade="D9"/>
-                <w:sz w:val="24"/>
-                <w:szCs w:val="24"/>
-                <w:lang w:val="en-US"/>
-              </w:rPr>
-              <w:t>8</w:t>
-            </w:r>
-          </w:p>
-        </w:tc>
-        <w:tc>
-          <w:tcPr>
-            <w:tcW w:w="1213" w:type="dxa"/>
+                <w:color w:val="BFBFBF" w:themeColor="background1" w:themeShade="BF"/>
+                <w:sz w:val="24"/>
+                <w:szCs w:val="24"/>
+                <w:lang w:val="en-US"/>
+              </w:rPr>
+            </w:pPr>
+            <w:r>
+              <w:rPr>
+                <w:rFonts w:ascii="Times" w:hAnsi="Times"/>
+                <w:b w:val="0"/>
+                <w:bCs w:val="0"/>
+                <w:color w:val="BFBFBF" w:themeColor="background1" w:themeShade="BF"/>
+                <w:sz w:val="24"/>
+                <w:szCs w:val="24"/>
+                <w:lang w:val="en-US"/>
+              </w:rPr>
+              <w:t>7</w:t>
+            </w:r>
+          </w:p>
+        </w:tc>
+        <w:tc>
+          <w:tcPr>
+            <w:tcW w:w="1270" w:type="dxa"/>
           </w:tcPr>
           <w:p>
             <w:pPr>
@@ -1425,18 +1401,18 @@
                 <w:rFonts w:ascii="Times" w:hAnsi="Times"/>
                 <w:b w:val="0"/>
                 <w:bCs w:val="0"/>
-                <w:color w:val="D9D9D9" w:themeColor="background1" w:themeShade="D9"/>
-                <w:sz w:val="24"/>
-                <w:szCs w:val="24"/>
-                <w:lang w:val="en-US"/>
-              </w:rPr>
-            </w:pPr>
-            <w:r>
-              <w:rPr>
-                <w:rFonts w:ascii="Times" w:hAnsi="Times"/>
-                <w:b w:val="0"/>
-                <w:bCs w:val="0"/>
-                <w:color w:val="D9D9D9" w:themeColor="background1" w:themeShade="D9"/>
+                <w:color w:val="BFBFBF" w:themeColor="background1" w:themeShade="BF"/>
+                <w:sz w:val="24"/>
+                <w:szCs w:val="24"/>
+                <w:lang w:val="en-US"/>
+              </w:rPr>
+            </w:pPr>
+            <w:r>
+              <w:rPr>
+                <w:rFonts w:ascii="Times" w:hAnsi="Times"/>
+                <w:b w:val="0"/>
+                <w:bCs w:val="0"/>
+                <w:color w:val="BFBFBF" w:themeColor="background1" w:themeShade="BF"/>
                 <w:sz w:val="24"/>
                 <w:szCs w:val="24"/>
                 <w:lang w:val="en-US"/>
@@ -1447,7 +1423,7 @@
         </w:tc>
         <w:tc>
           <w:tcPr>
-            <w:tcW w:w="3464" w:type="dxa"/>
+            <w:tcW w:w="3451" w:type="dxa"/>
           </w:tcPr>
           <w:p>
             <w:pPr>
@@ -1457,7 +1433,7 @@
               <w:rPr>
                 <w:b w:val="0"/>
                 <w:bCs w:val="0"/>
-                <w:color w:val="D9D9D9" w:themeColor="background1" w:themeShade="D9"/>
+                <w:color w:val="BFBFBF" w:themeColor="background1" w:themeShade="BF"/>
                 <w:sz w:val="22"/>
                 <w:szCs w:val="22"/>
               </w:rPr>
@@ -1466,7 +1442,7 @@
               <w:rPr>
                 <w:b w:val="0"/>
                 <w:bCs w:val="0"/>
-                <w:color w:val="D9D9D9" w:themeColor="background1" w:themeShade="D9"/>
+                <w:color w:val="BFBFBF" w:themeColor="background1" w:themeShade="BF"/>
                 <w:sz w:val="22"/>
                 <w:szCs w:val="22"/>
               </w:rPr>
@@ -1476,7 +1452,7 @@
         </w:tc>
         <w:tc>
           <w:tcPr>
-            <w:tcW w:w="2369" w:type="dxa"/>
+            <w:tcW w:w="2327" w:type="dxa"/>
           </w:tcPr>
           <w:p>
             <w:pPr>
@@ -1486,18 +1462,18 @@
                 <w:rFonts w:ascii="AppleSystemUIFont" w:eastAsiaTheme="minorHAnsi" w:hAnsi="AppleSystemUIFont" w:cstheme="minorBidi"/>
                 <w:b w:val="0"/>
                 <w:bCs w:val="0"/>
-                <w:color w:val="D9D9D9" w:themeColor="background1" w:themeShade="D9"/>
-                <w:sz w:val="24"/>
-                <w:szCs w:val="24"/>
-                <w:lang w:val="en-GB" w:eastAsia="en-US"/>
-              </w:rPr>
-            </w:pPr>
-            <w:r>
-              <w:rPr>
-                <w:rFonts w:ascii="AppleSystemUIFont" w:eastAsiaTheme="minorHAnsi" w:hAnsi="AppleSystemUIFont" w:cstheme="minorBidi"/>
-                <w:b w:val="0"/>
-                <w:bCs w:val="0"/>
-                <w:color w:val="D9D9D9" w:themeColor="background1" w:themeShade="D9"/>
+                <w:color w:val="BFBFBF" w:themeColor="background1" w:themeShade="BF"/>
+                <w:sz w:val="24"/>
+                <w:szCs w:val="24"/>
+                <w:lang w:val="en-GB" w:eastAsia="en-US"/>
+              </w:rPr>
+            </w:pPr>
+            <w:r>
+              <w:rPr>
+                <w:rFonts w:ascii="AppleSystemUIFont" w:eastAsiaTheme="minorHAnsi" w:hAnsi="AppleSystemUIFont" w:cstheme="minorBidi"/>
+                <w:b w:val="0"/>
+                <w:bCs w:val="0"/>
+                <w:color w:val="BFBFBF" w:themeColor="background1" w:themeShade="BF"/>
                 <w:sz w:val="24"/>
                 <w:szCs w:val="24"/>
                 <w:lang w:val="en-GB" w:eastAsia="en-US"/>
@@ -1509,7 +1485,7 @@
                 <w:rFonts w:ascii="AppleSystemUIFont" w:eastAsiaTheme="minorHAnsi" w:hAnsi="AppleSystemUIFont" w:cstheme="minorBidi"/>
                 <w:b w:val="0"/>
                 <w:bCs w:val="0"/>
-                <w:color w:val="D9D9D9" w:themeColor="background1" w:themeShade="D9"/>
+                <w:color w:val="BFBFBF" w:themeColor="background1" w:themeShade="BF"/>
                 <w:sz w:val="24"/>
                 <w:szCs w:val="24"/>
                 <w:vertAlign w:val="superscript"/>
@@ -1522,7 +1498,7 @@
                 <w:rFonts w:ascii="AppleSystemUIFont" w:eastAsiaTheme="minorHAnsi" w:hAnsi="AppleSystemUIFont" w:cstheme="minorBidi"/>
                 <w:b w:val="0"/>
                 <w:bCs w:val="0"/>
-                <w:color w:val="D9D9D9" w:themeColor="background1" w:themeShade="D9"/>
+                <w:color w:val="BFBFBF" w:themeColor="background1" w:themeShade="BF"/>
                 <w:sz w:val="24"/>
                 <w:szCs w:val="24"/>
                 <w:lang w:val="en-GB" w:eastAsia="en-US"/>
@@ -1533,7 +1509,7 @@
         </w:tc>
         <w:tc>
           <w:tcPr>
-            <w:tcW w:w="793" w:type="dxa"/>
+            <w:tcW w:w="791" w:type="dxa"/>
           </w:tcPr>
           <w:p>
             <w:pPr>
@@ -1543,18 +1519,18 @@
                 <w:rFonts w:ascii="Times" w:hAnsi="Times"/>
                 <w:b w:val="0"/>
                 <w:bCs w:val="0"/>
-                <w:color w:val="D9D9D9" w:themeColor="background1" w:themeShade="D9"/>
-                <w:sz w:val="24"/>
-                <w:szCs w:val="24"/>
-                <w:lang w:val="en-US"/>
-              </w:rPr>
-            </w:pPr>
-            <w:r>
-              <w:rPr>
-                <w:rFonts w:ascii="Times" w:hAnsi="Times"/>
-                <w:b w:val="0"/>
-                <w:bCs w:val="0"/>
-                <w:color w:val="D9D9D9" w:themeColor="background1" w:themeShade="D9"/>
+                <w:color w:val="BFBFBF" w:themeColor="background1" w:themeShade="BF"/>
+                <w:sz w:val="24"/>
+                <w:szCs w:val="24"/>
+                <w:lang w:val="en-US"/>
+              </w:rPr>
+            </w:pPr>
+            <w:r>
+              <w:rPr>
+                <w:rFonts w:ascii="Times" w:hAnsi="Times"/>
+                <w:b w:val="0"/>
+                <w:bCs w:val="0"/>
+                <w:color w:val="BFBFBF" w:themeColor="background1" w:themeShade="BF"/>
                 <w:sz w:val="24"/>
                 <w:szCs w:val="24"/>
                 <w:lang w:val="en-US"/>
@@ -1581,29 +1557,29 @@
                 <w:rFonts w:ascii="Times" w:hAnsi="Times"/>
                 <w:b w:val="0"/>
                 <w:bCs w:val="0"/>
-                <w:color w:val="D9D9D9" w:themeColor="background1" w:themeShade="D9"/>
-                <w:sz w:val="24"/>
-                <w:szCs w:val="24"/>
-                <w:lang w:val="en-US"/>
-              </w:rPr>
-            </w:pPr>
-            <w:r>
-              <w:rPr>
-                <w:rFonts w:ascii="Times" w:hAnsi="Times"/>
-                <w:b w:val="0"/>
-                <w:bCs w:val="0"/>
-                <w:color w:val="000000" w:themeColor="text1"/>
-                <w:sz w:val="24"/>
-                <w:szCs w:val="24"/>
-                <w:lang w:val="en-US"/>
-              </w:rPr>
-              <w:t>9</w:t>
-            </w:r>
-          </w:p>
-        </w:tc>
-        <w:tc>
-          <w:tcPr>
-            <w:tcW w:w="1213" w:type="dxa"/>
+                <w:color w:val="BFBFBF" w:themeColor="background1" w:themeShade="BF"/>
+                <w:sz w:val="24"/>
+                <w:szCs w:val="24"/>
+                <w:lang w:val="en-US"/>
+              </w:rPr>
+            </w:pPr>
+            <w:r>
+              <w:rPr>
+                <w:rFonts w:ascii="Times" w:hAnsi="Times"/>
+                <w:b w:val="0"/>
+                <w:bCs w:val="0"/>
+                <w:color w:val="BFBFBF" w:themeColor="background1" w:themeShade="BF"/>
+                <w:sz w:val="24"/>
+                <w:szCs w:val="24"/>
+                <w:lang w:val="en-US"/>
+              </w:rPr>
+              <w:t>8</w:t>
+            </w:r>
+          </w:p>
+        </w:tc>
+        <w:tc>
+          <w:tcPr>
+            <w:tcW w:w="1270" w:type="dxa"/>
           </w:tcPr>
           <w:p>
             <w:pPr>
@@ -1614,7 +1590,7 @@
                 <w:rFonts w:ascii="Times" w:hAnsi="Times"/>
                 <w:b w:val="0"/>
                 <w:bCs w:val="0"/>
-                <w:color w:val="D9D9D9" w:themeColor="background1" w:themeShade="D9"/>
+                <w:color w:val="BFBFBF" w:themeColor="background1" w:themeShade="BF"/>
                 <w:sz w:val="24"/>
                 <w:szCs w:val="24"/>
                 <w:lang w:val="en-US"/>
@@ -1626,7 +1602,7 @@
                 <w:rFonts w:ascii="Times" w:hAnsi="Times"/>
                 <w:b w:val="0"/>
                 <w:bCs w:val="0"/>
-                <w:color w:val="000000" w:themeColor="text1"/>
+                <w:color w:val="BFBFBF" w:themeColor="background1" w:themeShade="BF"/>
                 <w:sz w:val="24"/>
                 <w:szCs w:val="24"/>
                 <w:lang w:val="en-US"/>
@@ -1638,26 +1614,29 @@
         </w:tc>
         <w:tc>
           <w:tcPr>
-            <w:tcW w:w="3464" w:type="dxa"/>
-          </w:tcPr>
-          <w:p>
-            <w:pPr>
-              <w:pStyle w:val="Heading1"/>
-              <w:shd w:val="clear" w:color="auto" w:fill="FFFFFF"/>
-              <w:ind w:left="720" w:hanging="720"/>
-              <w:rPr>
-                <w:b w:val="0"/>
-                <w:bCs w:val="0"/>
-                <w:color w:val="D9D9D9" w:themeColor="background1" w:themeShade="D9"/>
-                <w:sz w:val="22"/>
-                <w:szCs w:val="22"/>
-              </w:rPr>
-            </w:pPr>
-          </w:p>
-        </w:tc>
-        <w:tc>
-          <w:tcPr>
-            <w:tcW w:w="2369" w:type="dxa"/>
+            <w:tcW w:w="3451" w:type="dxa"/>
+          </w:tcPr>
+          <w:p>
+            <w:pPr>
+              <w:rPr>
+                <w:color w:val="BFBFBF" w:themeColor="background1" w:themeShade="BF"/>
+              </w:rPr>
+            </w:pPr>
+            <w:r>
+              <w:rPr>
+                <w:rFonts w:ascii="Segoe UI" w:hAnsi="Segoe UI" w:cs="Segoe UI"/>
+                <w:color w:val="BFBFBF" w:themeColor="background1" w:themeShade="BF"/>
+                <w:sz w:val="21"/>
+                <w:szCs w:val="21"/>
+                <w:shd w:val="clear" w:color="auto" w:fill="F5F5F5"/>
+              </w:rPr>
+              <w:t>sampa.nilmoni@gmail.com</w:t>
+            </w:r>
+          </w:p>
+        </w:tc>
+        <w:tc>
+          <w:tcPr>
+            <w:tcW w:w="2327" w:type="dxa"/>
           </w:tcPr>
           <w:p>
             <w:pPr>
@@ -1667,18 +1646,18 @@
                 <w:rFonts w:ascii="AppleSystemUIFont" w:eastAsiaTheme="minorHAnsi" w:hAnsi="AppleSystemUIFont" w:cstheme="minorBidi"/>
                 <w:b w:val="0"/>
                 <w:bCs w:val="0"/>
-                <w:color w:val="D9D9D9" w:themeColor="background1" w:themeShade="D9"/>
-                <w:sz w:val="24"/>
-                <w:szCs w:val="24"/>
-                <w:lang w:val="en-GB" w:eastAsia="en-US"/>
-              </w:rPr>
-            </w:pPr>
-            <w:r>
-              <w:rPr>
-                <w:rFonts w:ascii="AppleSystemUIFont" w:eastAsiaTheme="minorHAnsi" w:hAnsi="AppleSystemUIFont" w:cstheme="minorBidi"/>
-                <w:b w:val="0"/>
-                <w:bCs w:val="0"/>
-                <w:color w:val="000000" w:themeColor="text1"/>
+                <w:color w:val="BFBFBF" w:themeColor="background1" w:themeShade="BF"/>
+                <w:sz w:val="24"/>
+                <w:szCs w:val="24"/>
+                <w:lang w:val="en-GB" w:eastAsia="en-US"/>
+              </w:rPr>
+            </w:pPr>
+            <w:r>
+              <w:rPr>
+                <w:rFonts w:ascii="AppleSystemUIFont" w:eastAsiaTheme="minorHAnsi" w:hAnsi="AppleSystemUIFont" w:cstheme="minorBidi"/>
+                <w:b w:val="0"/>
+                <w:bCs w:val="0"/>
+                <w:color w:val="BFBFBF" w:themeColor="background1" w:themeShade="BF"/>
                 <w:sz w:val="24"/>
                 <w:szCs w:val="24"/>
                 <w:lang w:val="en-GB" w:eastAsia="en-US"/>
@@ -1690,7 +1669,7 @@
                 <w:rFonts w:ascii="AppleSystemUIFont" w:eastAsiaTheme="minorHAnsi" w:hAnsi="AppleSystemUIFont" w:cstheme="minorBidi"/>
                 <w:b w:val="0"/>
                 <w:bCs w:val="0"/>
-                <w:color w:val="000000" w:themeColor="text1"/>
+                <w:color w:val="BFBFBF" w:themeColor="background1" w:themeShade="BF"/>
                 <w:sz w:val="24"/>
                 <w:szCs w:val="24"/>
                 <w:vertAlign w:val="superscript"/>
@@ -1703,7 +1682,7 @@
                 <w:rFonts w:ascii="AppleSystemUIFont" w:eastAsiaTheme="minorHAnsi" w:hAnsi="AppleSystemUIFont" w:cstheme="minorBidi"/>
                 <w:b w:val="0"/>
                 <w:bCs w:val="0"/>
-                <w:color w:val="000000" w:themeColor="text1"/>
+                <w:color w:val="BFBFBF" w:themeColor="background1" w:themeShade="BF"/>
                 <w:sz w:val="24"/>
                 <w:szCs w:val="24"/>
                 <w:lang w:val="en-GB" w:eastAsia="en-US"/>
@@ -1714,7 +1693,7 @@
         </w:tc>
         <w:tc>
           <w:tcPr>
-            <w:tcW w:w="793" w:type="dxa"/>
+            <w:tcW w:w="791" w:type="dxa"/>
           </w:tcPr>
           <w:p>
             <w:pPr>
@@ -1724,12 +1703,24 @@
                 <w:rFonts w:ascii="Times" w:hAnsi="Times"/>
                 <w:b w:val="0"/>
                 <w:bCs w:val="0"/>
-                <w:color w:val="D9D9D9" w:themeColor="background1" w:themeShade="D9"/>
-                <w:sz w:val="24"/>
-                <w:szCs w:val="24"/>
-                <w:lang w:val="en-US"/>
-              </w:rPr>
-            </w:pPr>
+                <w:color w:val="BFBFBF" w:themeColor="background1" w:themeShade="BF"/>
+                <w:sz w:val="24"/>
+                <w:szCs w:val="24"/>
+                <w:lang w:val="en-US"/>
+              </w:rPr>
+            </w:pPr>
+            <w:r>
+              <w:rPr>
+                <w:rFonts w:ascii="Times" w:hAnsi="Times"/>
+                <w:b w:val="0"/>
+                <w:bCs w:val="0"/>
+                <w:color w:val="BFBFBF" w:themeColor="background1" w:themeShade="BF"/>
+                <w:sz w:val="24"/>
+                <w:szCs w:val="24"/>
+                <w:lang w:val="en-US"/>
+              </w:rPr>
+              <w:t>Yes</w:t>
+            </w:r>
           </w:p>
         </w:tc>
       </w:tr>
@@ -1750,29 +1741,29 @@
                 <w:rFonts w:ascii="Times" w:hAnsi="Times"/>
                 <w:b w:val="0"/>
                 <w:bCs w:val="0"/>
-                <w:color w:val="000000" w:themeColor="text1"/>
-                <w:sz w:val="24"/>
-                <w:szCs w:val="24"/>
-                <w:lang w:val="en-US"/>
-              </w:rPr>
-            </w:pPr>
-            <w:r>
-              <w:rPr>
-                <w:rFonts w:ascii="Times" w:hAnsi="Times"/>
-                <w:b w:val="0"/>
-                <w:bCs w:val="0"/>
-                <w:color w:val="000000" w:themeColor="text1"/>
-                <w:sz w:val="24"/>
-                <w:szCs w:val="24"/>
-                <w:lang w:val="en-US"/>
-              </w:rPr>
-              <w:t>10</w:t>
-            </w:r>
-          </w:p>
-        </w:tc>
-        <w:tc>
-          <w:tcPr>
-            <w:tcW w:w="1213" w:type="dxa"/>
+                <w:color w:val="BFBFBF" w:themeColor="background1" w:themeShade="BF"/>
+                <w:sz w:val="24"/>
+                <w:szCs w:val="24"/>
+                <w:lang w:val="en-US"/>
+              </w:rPr>
+            </w:pPr>
+            <w:r>
+              <w:rPr>
+                <w:rFonts w:ascii="Times" w:hAnsi="Times"/>
+                <w:b w:val="0"/>
+                <w:bCs w:val="0"/>
+                <w:color w:val="BFBFBF" w:themeColor="background1" w:themeShade="BF"/>
+                <w:sz w:val="24"/>
+                <w:szCs w:val="24"/>
+                <w:lang w:val="en-US"/>
+              </w:rPr>
+              <w:t>9</w:t>
+            </w:r>
+          </w:p>
+        </w:tc>
+        <w:tc>
+          <w:tcPr>
+            <w:tcW w:w="1270" w:type="dxa"/>
           </w:tcPr>
           <w:p>
             <w:pPr>
@@ -1783,7 +1774,7 @@
                 <w:rFonts w:ascii="Times" w:hAnsi="Times"/>
                 <w:b w:val="0"/>
                 <w:bCs w:val="0"/>
-                <w:color w:val="000000" w:themeColor="text1"/>
+                <w:color w:val="BFBFBF" w:themeColor="background1" w:themeShade="BF"/>
                 <w:sz w:val="24"/>
                 <w:szCs w:val="24"/>
                 <w:lang w:val="en-US"/>
@@ -1795,50 +1786,45 @@
                 <w:rFonts w:ascii="Times" w:hAnsi="Times"/>
                 <w:b w:val="0"/>
                 <w:bCs w:val="0"/>
-                <w:color w:val="000000" w:themeColor="text1"/>
-                <w:sz w:val="24"/>
-                <w:szCs w:val="24"/>
-                <w:lang w:val="en-US"/>
-              </w:rPr>
-              <w:t>Mithu</w:t>
+                <w:color w:val="BFBFBF" w:themeColor="background1" w:themeShade="BF"/>
+                <w:sz w:val="24"/>
+                <w:szCs w:val="24"/>
+                <w:lang w:val="en-US"/>
+              </w:rPr>
+              <w:t>Zakarya</w:t>
             </w:r>
             <w:proofErr w:type="spellEnd"/>
-            <w:r>
-              <w:rPr>
-                <w:rFonts w:ascii="Times" w:hAnsi="Times"/>
-                <w:b w:val="0"/>
-                <w:bCs w:val="0"/>
-                <w:color w:val="000000" w:themeColor="text1"/>
-                <w:sz w:val="24"/>
-                <w:szCs w:val="24"/>
-                <w:lang w:val="en-US"/>
-              </w:rPr>
-              <w:t>??</w:t>
-            </w:r>
-          </w:p>
-        </w:tc>
-        <w:tc>
-          <w:tcPr>
-            <w:tcW w:w="3464" w:type="dxa"/>
-          </w:tcPr>
-          <w:p>
-            <w:pPr>
-              <w:pStyle w:val="Heading1"/>
-              <w:shd w:val="clear" w:color="auto" w:fill="FFFFFF"/>
-              <w:ind w:left="720" w:hanging="720"/>
-              <w:rPr>
-                <w:b w:val="0"/>
-                <w:bCs w:val="0"/>
-                <w:color w:val="000000" w:themeColor="text1"/>
-                <w:sz w:val="22"/>
-                <w:szCs w:val="22"/>
-              </w:rPr>
-            </w:pPr>
-          </w:p>
-        </w:tc>
-        <w:tc>
-          <w:tcPr>
-            <w:tcW w:w="2369" w:type="dxa"/>
+          </w:p>
+        </w:tc>
+        <w:tc>
+          <w:tcPr>
+            <w:tcW w:w="3451" w:type="dxa"/>
+          </w:tcPr>
+          <w:p>
+            <w:pPr>
+              <w:rPr>
+                <w:rFonts w:ascii="Segoe UI" w:hAnsi="Segoe UI" w:cs="Segoe UI"/>
+                <w:color w:val="BFBFBF" w:themeColor="background1" w:themeShade="BF"/>
+                <w:sz w:val="21"/>
+                <w:szCs w:val="21"/>
+                <w:shd w:val="clear" w:color="auto" w:fill="F5F5F5"/>
+              </w:rPr>
+            </w:pPr>
+            <w:r>
+              <w:rPr>
+                <w:rFonts w:ascii="Segoe UI" w:hAnsi="Segoe UI" w:cs="Segoe UI"/>
+                <w:color w:val="BFBFBF" w:themeColor="background1" w:themeShade="BF"/>
+                <w:sz w:val="21"/>
+                <w:szCs w:val="21"/>
+                <w:shd w:val="clear" w:color="auto" w:fill="F5F5F5"/>
+              </w:rPr>
+              <w:t>jackiericengr@gmail.com</w:t>
+            </w:r>
+          </w:p>
+        </w:tc>
+        <w:tc>
+          <w:tcPr>
+            <w:tcW w:w="2327" w:type="dxa"/>
           </w:tcPr>
           <w:p>
             <w:pPr>
@@ -1848,17 +1834,54 @@
                 <w:rFonts w:ascii="AppleSystemUIFont" w:eastAsiaTheme="minorHAnsi" w:hAnsi="AppleSystemUIFont" w:cstheme="minorBidi"/>
                 <w:b w:val="0"/>
                 <w:bCs w:val="0"/>
-                <w:color w:val="000000" w:themeColor="text1"/>
-                <w:sz w:val="24"/>
-                <w:szCs w:val="24"/>
-                <w:lang w:val="en-GB" w:eastAsia="en-US"/>
-              </w:rPr>
-            </w:pPr>
-          </w:p>
-        </w:tc>
-        <w:tc>
-          <w:tcPr>
-            <w:tcW w:w="793" w:type="dxa"/>
+                <w:color w:val="BFBFBF" w:themeColor="background1" w:themeShade="BF"/>
+                <w:sz w:val="24"/>
+                <w:szCs w:val="24"/>
+                <w:lang w:val="en-GB" w:eastAsia="en-US"/>
+              </w:rPr>
+            </w:pPr>
+            <w:r>
+              <w:rPr>
+                <w:rFonts w:ascii="AppleSystemUIFont" w:eastAsiaTheme="minorHAnsi" w:hAnsi="AppleSystemUIFont" w:cstheme="minorBidi"/>
+                <w:b w:val="0"/>
+                <w:bCs w:val="0"/>
+                <w:color w:val="BFBFBF" w:themeColor="background1" w:themeShade="BF"/>
+                <w:sz w:val="24"/>
+                <w:szCs w:val="24"/>
+                <w:lang w:val="en-GB" w:eastAsia="en-US"/>
+              </w:rPr>
+              <w:t>8</w:t>
+            </w:r>
+            <w:r>
+              <w:rPr>
+                <w:rFonts w:ascii="AppleSystemUIFont" w:eastAsiaTheme="minorHAnsi" w:hAnsi="AppleSystemUIFont" w:cstheme="minorBidi"/>
+                <w:b w:val="0"/>
+                <w:bCs w:val="0"/>
+                <w:color w:val="BFBFBF" w:themeColor="background1" w:themeShade="BF"/>
+                <w:sz w:val="24"/>
+                <w:szCs w:val="24"/>
+                <w:vertAlign w:val="superscript"/>
+                <w:lang w:val="en-GB" w:eastAsia="en-US"/>
+              </w:rPr>
+              <w:t>th</w:t>
+            </w:r>
+            <w:r>
+              <w:rPr>
+                <w:rFonts w:ascii="AppleSystemUIFont" w:eastAsiaTheme="minorHAnsi" w:hAnsi="AppleSystemUIFont" w:cstheme="minorBidi"/>
+                <w:b w:val="0"/>
+                <w:bCs w:val="0"/>
+                <w:color w:val="BFBFBF" w:themeColor="background1" w:themeShade="BF"/>
+                <w:sz w:val="24"/>
+                <w:szCs w:val="24"/>
+                <w:lang w:val="en-GB" w:eastAsia="en-US"/>
+              </w:rPr>
+              <w:t xml:space="preserve"> Apr, 10am</w:t>
+            </w:r>
+          </w:p>
+        </w:tc>
+        <w:tc>
+          <w:tcPr>
+            <w:tcW w:w="791" w:type="dxa"/>
           </w:tcPr>
           <w:p>
             <w:pPr>
@@ -1868,12 +1891,24 @@
                 <w:rFonts w:ascii="Times" w:hAnsi="Times"/>
                 <w:b w:val="0"/>
                 <w:bCs w:val="0"/>
-                <w:color w:val="000000" w:themeColor="text1"/>
-                <w:sz w:val="24"/>
-                <w:szCs w:val="24"/>
-                <w:lang w:val="en-US"/>
-              </w:rPr>
-            </w:pPr>
+                <w:color w:val="BFBFBF" w:themeColor="background1" w:themeShade="BF"/>
+                <w:sz w:val="24"/>
+                <w:szCs w:val="24"/>
+                <w:lang w:val="en-US"/>
+              </w:rPr>
+            </w:pPr>
+            <w:r>
+              <w:rPr>
+                <w:rFonts w:ascii="Times" w:hAnsi="Times"/>
+                <w:b w:val="0"/>
+                <w:bCs w:val="0"/>
+                <w:color w:val="BFBFBF" w:themeColor="background1" w:themeShade="BF"/>
+                <w:sz w:val="24"/>
+                <w:szCs w:val="24"/>
+                <w:lang w:val="en-US"/>
+              </w:rPr>
+              <w:t>Yes</w:t>
+            </w:r>
           </w:p>
         </w:tc>
       </w:tr>
@@ -1894,29 +1929,29 @@
                 <w:rFonts w:ascii="Times" w:hAnsi="Times"/>
                 <w:b w:val="0"/>
                 <w:bCs w:val="0"/>
-                <w:color w:val="000000" w:themeColor="text1"/>
-                <w:sz w:val="24"/>
-                <w:szCs w:val="24"/>
-                <w:lang w:val="en-US"/>
-              </w:rPr>
-            </w:pPr>
-            <w:r>
-              <w:rPr>
-                <w:rFonts w:ascii="Times" w:hAnsi="Times"/>
-                <w:b w:val="0"/>
-                <w:bCs w:val="0"/>
-                <w:color w:val="000000" w:themeColor="text1"/>
-                <w:sz w:val="24"/>
-                <w:szCs w:val="24"/>
-                <w:lang w:val="en-US"/>
-              </w:rPr>
-              <w:t>11</w:t>
-            </w:r>
-          </w:p>
-        </w:tc>
-        <w:tc>
-          <w:tcPr>
-            <w:tcW w:w="1213" w:type="dxa"/>
+                <w:color w:val="BFBFBF" w:themeColor="background1" w:themeShade="BF"/>
+                <w:sz w:val="24"/>
+                <w:szCs w:val="24"/>
+                <w:lang w:val="en-US"/>
+              </w:rPr>
+            </w:pPr>
+            <w:r>
+              <w:rPr>
+                <w:rFonts w:ascii="Times" w:hAnsi="Times"/>
+                <w:b w:val="0"/>
+                <w:bCs w:val="0"/>
+                <w:color w:val="BFBFBF" w:themeColor="background1" w:themeShade="BF"/>
+                <w:sz w:val="24"/>
+                <w:szCs w:val="24"/>
+                <w:lang w:val="en-US"/>
+              </w:rPr>
+              <w:t>10</w:t>
+            </w:r>
+          </w:p>
+        </w:tc>
+        <w:tc>
+          <w:tcPr>
+            <w:tcW w:w="1270" w:type="dxa"/>
           </w:tcPr>
           <w:p>
             <w:pPr>
@@ -1927,29 +1962,31 @@
                 <w:rFonts w:ascii="Times" w:hAnsi="Times"/>
                 <w:b w:val="0"/>
                 <w:bCs w:val="0"/>
-                <w:color w:val="000000" w:themeColor="text1"/>
-                <w:sz w:val="24"/>
-                <w:szCs w:val="24"/>
-                <w:lang w:val="en-US"/>
-              </w:rPr>
-            </w:pPr>
-            <w:r>
-              <w:rPr>
-                <w:rFonts w:ascii="Times" w:hAnsi="Times"/>
-                <w:b w:val="0"/>
-                <w:bCs w:val="0"/>
-                <w:color w:val="000000" w:themeColor="text1"/>
-                <w:sz w:val="24"/>
-                <w:szCs w:val="24"/>
-                <w:lang w:val="en-US"/>
-              </w:rPr>
-              <w:t>Pavel</w:t>
-            </w:r>
-          </w:p>
-        </w:tc>
-        <w:tc>
-          <w:tcPr>
-            <w:tcW w:w="3464" w:type="dxa"/>
+                <w:color w:val="BFBFBF" w:themeColor="background1" w:themeShade="BF"/>
+                <w:sz w:val="24"/>
+                <w:szCs w:val="24"/>
+                <w:lang w:val="en-US"/>
+              </w:rPr>
+            </w:pPr>
+            <w:proofErr w:type="spellStart"/>
+            <w:r>
+              <w:rPr>
+                <w:rFonts w:ascii="Times" w:hAnsi="Times"/>
+                <w:b w:val="0"/>
+                <w:bCs w:val="0"/>
+                <w:color w:val="BFBFBF" w:themeColor="background1" w:themeShade="BF"/>
+                <w:sz w:val="24"/>
+                <w:szCs w:val="24"/>
+                <w:lang w:val="en-US"/>
+              </w:rPr>
+              <w:t>Monju</w:t>
+            </w:r>
+            <w:proofErr w:type="spellEnd"/>
+          </w:p>
+        </w:tc>
+        <w:tc>
+          <w:tcPr>
+            <w:tcW w:w="3451" w:type="dxa"/>
           </w:tcPr>
           <w:p>
             <w:pPr>
@@ -1959,16 +1996,26 @@
               <w:rPr>
                 <w:b w:val="0"/>
                 <w:bCs w:val="0"/>
-                <w:color w:val="000000" w:themeColor="text1"/>
+                <w:color w:val="BFBFBF" w:themeColor="background1" w:themeShade="BF"/>
                 <w:sz w:val="22"/>
                 <w:szCs w:val="22"/>
               </w:rPr>
             </w:pPr>
-          </w:p>
-        </w:tc>
-        <w:tc>
-          <w:tcPr>
-            <w:tcW w:w="2369" w:type="dxa"/>
+            <w:r>
+              <w:rPr>
+                <w:b w:val="0"/>
+                <w:bCs w:val="0"/>
+                <w:color w:val="BFBFBF" w:themeColor="background1" w:themeShade="BF"/>
+                <w:sz w:val="22"/>
+                <w:szCs w:val="22"/>
+              </w:rPr>
+              <w:t>mdmonjumia2555@gmail.com</w:t>
+            </w:r>
+          </w:p>
+        </w:tc>
+        <w:tc>
+          <w:tcPr>
+            <w:tcW w:w="2327" w:type="dxa"/>
           </w:tcPr>
           <w:p>
             <w:pPr>
@@ -1978,17 +2025,54 @@
                 <w:rFonts w:ascii="AppleSystemUIFont" w:eastAsiaTheme="minorHAnsi" w:hAnsi="AppleSystemUIFont" w:cstheme="minorBidi"/>
                 <w:b w:val="0"/>
                 <w:bCs w:val="0"/>
-                <w:color w:val="000000" w:themeColor="text1"/>
-                <w:sz w:val="24"/>
-                <w:szCs w:val="24"/>
-                <w:lang w:val="en-GB" w:eastAsia="en-US"/>
-              </w:rPr>
-            </w:pPr>
-          </w:p>
-        </w:tc>
-        <w:tc>
-          <w:tcPr>
-            <w:tcW w:w="793" w:type="dxa"/>
+                <w:color w:val="BFBFBF" w:themeColor="background1" w:themeShade="BF"/>
+                <w:sz w:val="24"/>
+                <w:szCs w:val="24"/>
+                <w:lang w:val="en-GB" w:eastAsia="en-US"/>
+              </w:rPr>
+            </w:pPr>
+            <w:r>
+              <w:rPr>
+                <w:rFonts w:ascii="AppleSystemUIFont" w:eastAsiaTheme="minorHAnsi" w:hAnsi="AppleSystemUIFont" w:cstheme="minorBidi"/>
+                <w:b w:val="0"/>
+                <w:bCs w:val="0"/>
+                <w:color w:val="BFBFBF" w:themeColor="background1" w:themeShade="BF"/>
+                <w:sz w:val="24"/>
+                <w:szCs w:val="24"/>
+                <w:lang w:val="en-GB" w:eastAsia="en-US"/>
+              </w:rPr>
+              <w:t>7</w:t>
+            </w:r>
+            <w:r>
+              <w:rPr>
+                <w:rFonts w:ascii="AppleSystemUIFont" w:eastAsiaTheme="minorHAnsi" w:hAnsi="AppleSystemUIFont" w:cstheme="minorBidi"/>
+                <w:b w:val="0"/>
+                <w:bCs w:val="0"/>
+                <w:color w:val="BFBFBF" w:themeColor="background1" w:themeShade="BF"/>
+                <w:sz w:val="24"/>
+                <w:szCs w:val="24"/>
+                <w:vertAlign w:val="superscript"/>
+                <w:lang w:val="en-GB" w:eastAsia="en-US"/>
+              </w:rPr>
+              <w:t>th</w:t>
+            </w:r>
+            <w:r>
+              <w:rPr>
+                <w:rFonts w:ascii="AppleSystemUIFont" w:eastAsiaTheme="minorHAnsi" w:hAnsi="AppleSystemUIFont" w:cstheme="minorBidi"/>
+                <w:b w:val="0"/>
+                <w:bCs w:val="0"/>
+                <w:color w:val="BFBFBF" w:themeColor="background1" w:themeShade="BF"/>
+                <w:sz w:val="24"/>
+                <w:szCs w:val="24"/>
+                <w:lang w:val="en-GB" w:eastAsia="en-US"/>
+              </w:rPr>
+              <w:t xml:space="preserve"> Apr, 2am</w:t>
+            </w:r>
+          </w:p>
+        </w:tc>
+        <w:tc>
+          <w:tcPr>
+            <w:tcW w:w="791" w:type="dxa"/>
           </w:tcPr>
           <w:p>
             <w:pPr>
@@ -1998,12 +2082,24 @@
                 <w:rFonts w:ascii="Times" w:hAnsi="Times"/>
                 <w:b w:val="0"/>
                 <w:bCs w:val="0"/>
-                <w:color w:val="000000" w:themeColor="text1"/>
-                <w:sz w:val="24"/>
-                <w:szCs w:val="24"/>
-                <w:lang w:val="en-US"/>
-              </w:rPr>
-            </w:pPr>
+                <w:color w:val="BFBFBF" w:themeColor="background1" w:themeShade="BF"/>
+                <w:sz w:val="24"/>
+                <w:szCs w:val="24"/>
+                <w:lang w:val="en-US"/>
+              </w:rPr>
+            </w:pPr>
+            <w:r>
+              <w:rPr>
+                <w:rFonts w:ascii="Times" w:hAnsi="Times"/>
+                <w:b w:val="0"/>
+                <w:bCs w:val="0"/>
+                <w:color w:val="BFBFBF" w:themeColor="background1" w:themeShade="BF"/>
+                <w:sz w:val="24"/>
+                <w:szCs w:val="24"/>
+                <w:lang w:val="en-US"/>
+              </w:rPr>
+              <w:t>Yes</w:t>
+            </w:r>
           </w:p>
         </w:tc>
       </w:tr>
@@ -2024,29 +2120,29 @@
                 <w:rFonts w:ascii="Times" w:hAnsi="Times"/>
                 <w:b w:val="0"/>
                 <w:bCs w:val="0"/>
-                <w:color w:val="000000" w:themeColor="text1"/>
-                <w:sz w:val="24"/>
-                <w:szCs w:val="24"/>
-                <w:lang w:val="en-US"/>
-              </w:rPr>
-            </w:pPr>
-            <w:r>
-              <w:rPr>
-                <w:rFonts w:ascii="Times" w:hAnsi="Times"/>
-                <w:b w:val="0"/>
-                <w:bCs w:val="0"/>
-                <w:color w:val="000000" w:themeColor="text1"/>
-                <w:sz w:val="24"/>
-                <w:szCs w:val="24"/>
-                <w:lang w:val="en-US"/>
-              </w:rPr>
-              <w:t>12</w:t>
-            </w:r>
-          </w:p>
-        </w:tc>
-        <w:tc>
-          <w:tcPr>
-            <w:tcW w:w="1213" w:type="dxa"/>
+                <w:color w:val="BFBFBF" w:themeColor="background1" w:themeShade="BF"/>
+                <w:sz w:val="24"/>
+                <w:szCs w:val="24"/>
+                <w:lang w:val="en-US"/>
+              </w:rPr>
+            </w:pPr>
+            <w:r>
+              <w:rPr>
+                <w:rFonts w:ascii="Times" w:hAnsi="Times"/>
+                <w:b w:val="0"/>
+                <w:bCs w:val="0"/>
+                <w:color w:val="BFBFBF" w:themeColor="background1" w:themeShade="BF"/>
+                <w:sz w:val="24"/>
+                <w:szCs w:val="24"/>
+                <w:lang w:val="en-US"/>
+              </w:rPr>
+              <w:t>11</w:t>
+            </w:r>
+          </w:p>
+        </w:tc>
+        <w:tc>
+          <w:tcPr>
+            <w:tcW w:w="1270" w:type="dxa"/>
           </w:tcPr>
           <w:p>
             <w:pPr>
@@ -2057,7 +2153,7 @@
                 <w:rFonts w:ascii="Times" w:hAnsi="Times"/>
                 <w:b w:val="0"/>
                 <w:bCs w:val="0"/>
-                <w:color w:val="000000" w:themeColor="text1"/>
+                <w:color w:val="BFBFBF" w:themeColor="background1" w:themeShade="BF"/>
                 <w:sz w:val="24"/>
                 <w:szCs w:val="24"/>
                 <w:lang w:val="en-US"/>
@@ -2069,19 +2165,19 @@
                 <w:rFonts w:ascii="Times" w:hAnsi="Times"/>
                 <w:b w:val="0"/>
                 <w:bCs w:val="0"/>
-                <w:color w:val="000000" w:themeColor="text1"/>
-                <w:sz w:val="24"/>
-                <w:szCs w:val="24"/>
-                <w:lang w:val="en-US"/>
-              </w:rPr>
-              <w:t>Antu</w:t>
+                <w:color w:val="BFBFBF" w:themeColor="background1" w:themeShade="BF"/>
+                <w:sz w:val="24"/>
+                <w:szCs w:val="24"/>
+                <w:lang w:val="en-US"/>
+              </w:rPr>
+              <w:t>Forhad</w:t>
             </w:r>
             <w:proofErr w:type="spellEnd"/>
           </w:p>
         </w:tc>
         <w:tc>
           <w:tcPr>
-            <w:tcW w:w="3464" w:type="dxa"/>
+            <w:tcW w:w="3451" w:type="dxa"/>
           </w:tcPr>
           <w:p>
             <w:pPr>
@@ -2091,7 +2187,7 @@
               <w:rPr>
                 <w:b w:val="0"/>
                 <w:bCs w:val="0"/>
-                <w:color w:val="000000" w:themeColor="text1"/>
+                <w:color w:val="BFBFBF" w:themeColor="background1" w:themeShade="BF"/>
                 <w:sz w:val="22"/>
                 <w:szCs w:val="22"/>
               </w:rPr>
@@ -2100,17 +2196,17 @@
               <w:rPr>
                 <w:b w:val="0"/>
                 <w:bCs w:val="0"/>
-                <w:color w:val="000000" w:themeColor="text1"/>
+                <w:color w:val="BFBFBF" w:themeColor="background1" w:themeShade="BF"/>
                 <w:sz w:val="22"/>
                 <w:szCs w:val="22"/>
               </w:rPr>
-              <w:t>antukumardhar100@gmail.com</w:t>
-            </w:r>
-          </w:p>
-        </w:tc>
-        <w:tc>
-          <w:tcPr>
-            <w:tcW w:w="2369" w:type="dxa"/>
+              <w:t>alforhadshuvo13@gmail.com</w:t>
+            </w:r>
+          </w:p>
+        </w:tc>
+        <w:tc>
+          <w:tcPr>
+            <w:tcW w:w="2327" w:type="dxa"/>
           </w:tcPr>
           <w:p>
             <w:pPr>
@@ -2120,17 +2216,54 @@
                 <w:rFonts w:ascii="AppleSystemUIFont" w:eastAsiaTheme="minorHAnsi" w:hAnsi="AppleSystemUIFont" w:cstheme="minorBidi"/>
                 <w:b w:val="0"/>
                 <w:bCs w:val="0"/>
-                <w:color w:val="000000" w:themeColor="text1"/>
-                <w:sz w:val="24"/>
-                <w:szCs w:val="24"/>
-                <w:lang w:val="en-GB" w:eastAsia="en-US"/>
-              </w:rPr>
-            </w:pPr>
-          </w:p>
-        </w:tc>
-        <w:tc>
-          <w:tcPr>
-            <w:tcW w:w="793" w:type="dxa"/>
+                <w:color w:val="BFBFBF" w:themeColor="background1" w:themeShade="BF"/>
+                <w:sz w:val="24"/>
+                <w:szCs w:val="24"/>
+                <w:lang w:val="en-GB" w:eastAsia="en-US"/>
+              </w:rPr>
+            </w:pPr>
+            <w:r>
+              <w:rPr>
+                <w:rFonts w:ascii="AppleSystemUIFont" w:eastAsiaTheme="minorHAnsi" w:hAnsi="AppleSystemUIFont" w:cstheme="minorBidi"/>
+                <w:b w:val="0"/>
+                <w:bCs w:val="0"/>
+                <w:color w:val="BFBFBF" w:themeColor="background1" w:themeShade="BF"/>
+                <w:sz w:val="24"/>
+                <w:szCs w:val="24"/>
+                <w:lang w:val="en-GB" w:eastAsia="en-US"/>
+              </w:rPr>
+              <w:t>7</w:t>
+            </w:r>
+            <w:r>
+              <w:rPr>
+                <w:rFonts w:ascii="AppleSystemUIFont" w:eastAsiaTheme="minorHAnsi" w:hAnsi="AppleSystemUIFont" w:cstheme="minorBidi"/>
+                <w:b w:val="0"/>
+                <w:bCs w:val="0"/>
+                <w:color w:val="BFBFBF" w:themeColor="background1" w:themeShade="BF"/>
+                <w:sz w:val="24"/>
+                <w:szCs w:val="24"/>
+                <w:vertAlign w:val="superscript"/>
+                <w:lang w:val="en-GB" w:eastAsia="en-US"/>
+              </w:rPr>
+              <w:t>th</w:t>
+            </w:r>
+            <w:r>
+              <w:rPr>
+                <w:rFonts w:ascii="AppleSystemUIFont" w:eastAsiaTheme="minorHAnsi" w:hAnsi="AppleSystemUIFont" w:cstheme="minorBidi"/>
+                <w:b w:val="0"/>
+                <w:bCs w:val="0"/>
+                <w:color w:val="BFBFBF" w:themeColor="background1" w:themeShade="BF"/>
+                <w:sz w:val="24"/>
+                <w:szCs w:val="24"/>
+                <w:lang w:val="en-GB" w:eastAsia="en-US"/>
+              </w:rPr>
+              <w:t xml:space="preserve"> Apr, 2:30pm</w:t>
+            </w:r>
+          </w:p>
+        </w:tc>
+        <w:tc>
+          <w:tcPr>
+            <w:tcW w:w="791" w:type="dxa"/>
           </w:tcPr>
           <w:p>
             <w:pPr>
@@ -2140,12 +2273,24 @@
                 <w:rFonts w:ascii="Times" w:hAnsi="Times"/>
                 <w:b w:val="0"/>
                 <w:bCs w:val="0"/>
-                <w:color w:val="000000" w:themeColor="text1"/>
-                <w:sz w:val="24"/>
-                <w:szCs w:val="24"/>
-                <w:lang w:val="en-US"/>
-              </w:rPr>
-            </w:pPr>
+                <w:color w:val="BFBFBF" w:themeColor="background1" w:themeShade="BF"/>
+                <w:sz w:val="24"/>
+                <w:szCs w:val="24"/>
+                <w:lang w:val="en-US"/>
+              </w:rPr>
+            </w:pPr>
+            <w:r>
+              <w:rPr>
+                <w:rFonts w:ascii="Times" w:hAnsi="Times"/>
+                <w:b w:val="0"/>
+                <w:bCs w:val="0"/>
+                <w:color w:val="BFBFBF" w:themeColor="background1" w:themeShade="BF"/>
+                <w:sz w:val="24"/>
+                <w:szCs w:val="24"/>
+                <w:lang w:val="en-US"/>
+              </w:rPr>
+              <w:t>Yes</w:t>
+            </w:r>
           </w:p>
         </w:tc>
       </w:tr>
@@ -2166,29 +2311,29 @@
                 <w:rFonts w:ascii="Times" w:hAnsi="Times"/>
                 <w:b w:val="0"/>
                 <w:bCs w:val="0"/>
-                <w:color w:val="000000" w:themeColor="text1"/>
-                <w:sz w:val="24"/>
-                <w:szCs w:val="24"/>
-                <w:lang w:val="en-US"/>
-              </w:rPr>
-            </w:pPr>
-            <w:r>
-              <w:rPr>
-                <w:rFonts w:ascii="Times" w:hAnsi="Times"/>
-                <w:b w:val="0"/>
-                <w:bCs w:val="0"/>
-                <w:color w:val="000000" w:themeColor="text1"/>
-                <w:sz w:val="24"/>
-                <w:szCs w:val="24"/>
-                <w:lang w:val="en-US"/>
-              </w:rPr>
-              <w:t>13</w:t>
-            </w:r>
-          </w:p>
-        </w:tc>
-        <w:tc>
-          <w:tcPr>
-            <w:tcW w:w="1213" w:type="dxa"/>
+                <w:color w:val="BFBFBF" w:themeColor="background1" w:themeShade="BF"/>
+                <w:sz w:val="24"/>
+                <w:szCs w:val="24"/>
+                <w:lang w:val="en-US"/>
+              </w:rPr>
+            </w:pPr>
+            <w:r>
+              <w:rPr>
+                <w:rFonts w:ascii="Times" w:hAnsi="Times"/>
+                <w:b w:val="0"/>
+                <w:bCs w:val="0"/>
+                <w:color w:val="BFBFBF" w:themeColor="background1" w:themeShade="BF"/>
+                <w:sz w:val="24"/>
+                <w:szCs w:val="24"/>
+                <w:lang w:val="en-US"/>
+              </w:rPr>
+              <w:t>12</w:t>
+            </w:r>
+          </w:p>
+        </w:tc>
+        <w:tc>
+          <w:tcPr>
+            <w:tcW w:w="1270" w:type="dxa"/>
           </w:tcPr>
           <w:p>
             <w:pPr>
@@ -2197,31 +2342,31 @@
               <w:ind w:left="720" w:hanging="720"/>
               <w:rPr>
                 <w:rFonts w:ascii="Times" w:hAnsi="Times"/>
-                <w:color w:val="000000" w:themeColor="text1"/>
-                <w:sz w:val="24"/>
-                <w:szCs w:val="24"/>
-                <w:lang w:val="en-US"/>
-              </w:rPr>
-            </w:pPr>
-            <w:proofErr w:type="spellStart"/>
-            <w:r>
-              <w:rPr>
-                <w:rFonts w:ascii="Times" w:hAnsi="Times"/>
-                <w:b w:val="0"/>
-                <w:bCs w:val="0"/>
-                <w:color w:val="000000" w:themeColor="text1"/>
-                <w:sz w:val="24"/>
-                <w:szCs w:val="24"/>
-                <w:lang w:val="en-US"/>
-              </w:rPr>
-              <w:t>Mouit</w:t>
-            </w:r>
-            <w:proofErr w:type="spellEnd"/>
-          </w:p>
-        </w:tc>
-        <w:tc>
-          <w:tcPr>
-            <w:tcW w:w="3464" w:type="dxa"/>
+                <w:b w:val="0"/>
+                <w:bCs w:val="0"/>
+                <w:color w:val="BFBFBF" w:themeColor="background1" w:themeShade="BF"/>
+                <w:sz w:val="24"/>
+                <w:szCs w:val="24"/>
+                <w:lang w:val="en-US"/>
+              </w:rPr>
+            </w:pPr>
+            <w:r>
+              <w:rPr>
+                <w:rFonts w:ascii="Times" w:hAnsi="Times"/>
+                <w:b w:val="0"/>
+                <w:bCs w:val="0"/>
+                <w:color w:val="BFBFBF" w:themeColor="background1" w:themeShade="BF"/>
+                <w:sz w:val="24"/>
+                <w:szCs w:val="24"/>
+                <w:lang w:val="en-US"/>
+              </w:rPr>
+              <w:t>Sujoy</w:t>
+            </w:r>
+          </w:p>
+        </w:tc>
+        <w:tc>
+          <w:tcPr>
+            <w:tcW w:w="3451" w:type="dxa"/>
           </w:tcPr>
           <w:p>
             <w:pPr>
@@ -2231,7 +2376,7 @@
               <w:rPr>
                 <w:b w:val="0"/>
                 <w:bCs w:val="0"/>
-                <w:color w:val="000000" w:themeColor="text1"/>
+                <w:color w:val="BFBFBF" w:themeColor="background1" w:themeShade="BF"/>
                 <w:sz w:val="22"/>
                 <w:szCs w:val="22"/>
               </w:rPr>
@@ -2240,17 +2385,17 @@
               <w:rPr>
                 <w:b w:val="0"/>
                 <w:bCs w:val="0"/>
-                <w:color w:val="000000" w:themeColor="text1"/>
+                <w:color w:val="BFBFBF" w:themeColor="background1" w:themeShade="BF"/>
                 <w:sz w:val="22"/>
                 <w:szCs w:val="22"/>
               </w:rPr>
-              <w:t>mouit2016@gmail.com</w:t>
-            </w:r>
-          </w:p>
-        </w:tc>
-        <w:tc>
-          <w:tcPr>
-            <w:tcW w:w="2369" w:type="dxa"/>
+              <w:t>sujoykumar112@gmail.com</w:t>
+            </w:r>
+          </w:p>
+        </w:tc>
+        <w:tc>
+          <w:tcPr>
+            <w:tcW w:w="2327" w:type="dxa"/>
           </w:tcPr>
           <w:p>
             <w:pPr>
@@ -2260,17 +2405,54 @@
                 <w:rFonts w:ascii="AppleSystemUIFont" w:eastAsiaTheme="minorHAnsi" w:hAnsi="AppleSystemUIFont" w:cstheme="minorBidi"/>
                 <w:b w:val="0"/>
                 <w:bCs w:val="0"/>
-                <w:color w:val="000000" w:themeColor="text1"/>
-                <w:sz w:val="24"/>
-                <w:szCs w:val="24"/>
-                <w:lang w:val="en-GB" w:eastAsia="en-US"/>
-              </w:rPr>
-            </w:pPr>
-          </w:p>
-        </w:tc>
-        <w:tc>
-          <w:tcPr>
-            <w:tcW w:w="793" w:type="dxa"/>
+                <w:color w:val="BFBFBF" w:themeColor="background1" w:themeShade="BF"/>
+                <w:sz w:val="24"/>
+                <w:szCs w:val="24"/>
+                <w:lang w:val="en-GB" w:eastAsia="en-US"/>
+              </w:rPr>
+            </w:pPr>
+            <w:r>
+              <w:rPr>
+                <w:rFonts w:ascii="AppleSystemUIFont" w:eastAsiaTheme="minorHAnsi" w:hAnsi="AppleSystemUIFont" w:cstheme="minorBidi"/>
+                <w:b w:val="0"/>
+                <w:bCs w:val="0"/>
+                <w:color w:val="BFBFBF" w:themeColor="background1" w:themeShade="BF"/>
+                <w:sz w:val="24"/>
+                <w:szCs w:val="24"/>
+                <w:lang w:val="en-GB" w:eastAsia="en-US"/>
+              </w:rPr>
+              <w:t>8</w:t>
+            </w:r>
+            <w:r>
+              <w:rPr>
+                <w:rFonts w:ascii="AppleSystemUIFont" w:eastAsiaTheme="minorHAnsi" w:hAnsi="AppleSystemUIFont" w:cstheme="minorBidi"/>
+                <w:b w:val="0"/>
+                <w:bCs w:val="0"/>
+                <w:color w:val="BFBFBF" w:themeColor="background1" w:themeShade="BF"/>
+                <w:sz w:val="24"/>
+                <w:szCs w:val="24"/>
+                <w:vertAlign w:val="superscript"/>
+                <w:lang w:val="en-GB" w:eastAsia="en-US"/>
+              </w:rPr>
+              <w:t>th</w:t>
+            </w:r>
+            <w:r>
+              <w:rPr>
+                <w:rFonts w:ascii="AppleSystemUIFont" w:eastAsiaTheme="minorHAnsi" w:hAnsi="AppleSystemUIFont" w:cstheme="minorBidi"/>
+                <w:b w:val="0"/>
+                <w:bCs w:val="0"/>
+                <w:color w:val="BFBFBF" w:themeColor="background1" w:themeShade="BF"/>
+                <w:sz w:val="24"/>
+                <w:szCs w:val="24"/>
+                <w:lang w:val="en-GB" w:eastAsia="en-US"/>
+              </w:rPr>
+              <w:t xml:space="preserve"> Apr, 3pm</w:t>
+            </w:r>
+          </w:p>
+        </w:tc>
+        <w:tc>
+          <w:tcPr>
+            <w:tcW w:w="791" w:type="dxa"/>
           </w:tcPr>
           <w:p>
             <w:pPr>
@@ -2280,12 +2462,24 @@
                 <w:rFonts w:ascii="Times" w:hAnsi="Times"/>
                 <w:b w:val="0"/>
                 <w:bCs w:val="0"/>
-                <w:color w:val="000000" w:themeColor="text1"/>
-                <w:sz w:val="24"/>
-                <w:szCs w:val="24"/>
-                <w:lang w:val="en-US"/>
-              </w:rPr>
-            </w:pPr>
+                <w:color w:val="BFBFBF" w:themeColor="background1" w:themeShade="BF"/>
+                <w:sz w:val="24"/>
+                <w:szCs w:val="24"/>
+                <w:lang w:val="en-US"/>
+              </w:rPr>
+            </w:pPr>
+            <w:r>
+              <w:rPr>
+                <w:rFonts w:ascii="Times" w:hAnsi="Times"/>
+                <w:b w:val="0"/>
+                <w:bCs w:val="0"/>
+                <w:color w:val="BFBFBF" w:themeColor="background1" w:themeShade="BF"/>
+                <w:sz w:val="24"/>
+                <w:szCs w:val="24"/>
+                <w:lang w:val="en-US"/>
+              </w:rPr>
+              <w:t>Yes</w:t>
+            </w:r>
           </w:p>
         </w:tc>
       </w:tr>
@@ -2306,29 +2500,29 @@
                 <w:rFonts w:ascii="Times" w:hAnsi="Times"/>
                 <w:b w:val="0"/>
                 <w:bCs w:val="0"/>
-                <w:color w:val="000000" w:themeColor="text1"/>
-                <w:sz w:val="24"/>
-                <w:szCs w:val="24"/>
-                <w:lang w:val="en-US"/>
-              </w:rPr>
-            </w:pPr>
-            <w:r>
-              <w:rPr>
-                <w:rFonts w:ascii="Times" w:hAnsi="Times"/>
-                <w:b w:val="0"/>
-                <w:bCs w:val="0"/>
-                <w:color w:val="000000" w:themeColor="text1"/>
-                <w:sz w:val="24"/>
-                <w:szCs w:val="24"/>
-                <w:lang w:val="en-US"/>
-              </w:rPr>
-              <w:t>14</w:t>
-            </w:r>
-          </w:p>
-        </w:tc>
-        <w:tc>
-          <w:tcPr>
-            <w:tcW w:w="1213" w:type="dxa"/>
+                <w:color w:val="BFBFBF" w:themeColor="background1" w:themeShade="BF"/>
+                <w:sz w:val="24"/>
+                <w:szCs w:val="24"/>
+                <w:lang w:val="en-US"/>
+              </w:rPr>
+            </w:pPr>
+            <w:r>
+              <w:rPr>
+                <w:rFonts w:ascii="Times" w:hAnsi="Times"/>
+                <w:b w:val="0"/>
+                <w:bCs w:val="0"/>
+                <w:color w:val="BFBFBF" w:themeColor="background1" w:themeShade="BF"/>
+                <w:sz w:val="24"/>
+                <w:szCs w:val="24"/>
+                <w:lang w:val="en-US"/>
+              </w:rPr>
+              <w:t>13</w:t>
+            </w:r>
+          </w:p>
+        </w:tc>
+        <w:tc>
+          <w:tcPr>
+            <w:tcW w:w="1270" w:type="dxa"/>
           </w:tcPr>
           <w:p>
             <w:pPr>
@@ -2339,29 +2533,29 @@
                 <w:rFonts w:ascii="Times" w:hAnsi="Times"/>
                 <w:b w:val="0"/>
                 <w:bCs w:val="0"/>
-                <w:color w:val="000000" w:themeColor="text1"/>
-                <w:sz w:val="24"/>
-                <w:szCs w:val="24"/>
-                <w:lang w:val="en-US"/>
-              </w:rPr>
-            </w:pPr>
-            <w:r>
-              <w:rPr>
-                <w:rFonts w:ascii="Times" w:hAnsi="Times"/>
-                <w:b w:val="0"/>
-                <w:bCs w:val="0"/>
-                <w:color w:val="000000" w:themeColor="text1"/>
-                <w:sz w:val="24"/>
-                <w:szCs w:val="24"/>
-                <w:lang w:val="en-US"/>
-              </w:rPr>
-              <w:t>Tamanna</w:t>
-            </w:r>
-          </w:p>
-        </w:tc>
-        <w:tc>
-          <w:tcPr>
-            <w:tcW w:w="3464" w:type="dxa"/>
+                <w:color w:val="BFBFBF" w:themeColor="background1" w:themeShade="BF"/>
+                <w:sz w:val="24"/>
+                <w:szCs w:val="24"/>
+                <w:lang w:val="en-US"/>
+              </w:rPr>
+            </w:pPr>
+            <w:r>
+              <w:rPr>
+                <w:rFonts w:ascii="Times" w:hAnsi="Times"/>
+                <w:b w:val="0"/>
+                <w:bCs w:val="0"/>
+                <w:color w:val="BFBFBF" w:themeColor="background1" w:themeShade="BF"/>
+                <w:sz w:val="24"/>
+                <w:szCs w:val="24"/>
+                <w:lang w:val="en-US"/>
+              </w:rPr>
+              <w:t>Nazmul</w:t>
+            </w:r>
+          </w:p>
+        </w:tc>
+        <w:tc>
+          <w:tcPr>
+            <w:tcW w:w="3451" w:type="dxa"/>
           </w:tcPr>
           <w:p>
             <w:pPr>
@@ -2371,26 +2565,29 @@
               <w:rPr>
                 <w:b w:val="0"/>
                 <w:bCs w:val="0"/>
-                <w:color w:val="000000" w:themeColor="text1"/>
+                <w:color w:val="BFBFBF" w:themeColor="background1" w:themeShade="BF"/>
                 <w:sz w:val="22"/>
                 <w:szCs w:val="22"/>
               </w:rPr>
             </w:pPr>
-            <w:r>
-              <w:rPr>
-                <w:b w:val="0"/>
-                <w:bCs w:val="0"/>
-                <w:color w:val="000000" w:themeColor="text1"/>
-                <w:sz w:val="22"/>
-                <w:szCs w:val="22"/>
-              </w:rPr>
-              <w:t>shahanacqwe@gmail.com</w:t>
-            </w:r>
-          </w:p>
-        </w:tc>
-        <w:tc>
-          <w:tcPr>
-            <w:tcW w:w="2369" w:type="dxa"/>
+            <w:hyperlink r:id="rId7" w:history="1">
+              <w:r>
+                <w:rPr>
+                  <w:rStyle w:val="Hyperlink"/>
+                  <w:b w:val="0"/>
+                  <w:bCs w:val="0"/>
+                  <w:color w:val="BFBFBF" w:themeColor="background1" w:themeShade="BF"/>
+                  <w:sz w:val="22"/>
+                  <w:szCs w:val="22"/>
+                </w:rPr>
+                <w:t>nazmulruetbd@gmail.com</w:t>
+              </w:r>
+            </w:hyperlink>
+          </w:p>
+        </w:tc>
+        <w:tc>
+          <w:tcPr>
+            <w:tcW w:w="2327" w:type="dxa"/>
           </w:tcPr>
           <w:p>
             <w:pPr>
@@ -2400,17 +2597,54 @@
                 <w:rFonts w:ascii="AppleSystemUIFont" w:eastAsiaTheme="minorHAnsi" w:hAnsi="AppleSystemUIFont" w:cstheme="minorBidi"/>
                 <w:b w:val="0"/>
                 <w:bCs w:val="0"/>
-                <w:color w:val="000000" w:themeColor="text1"/>
-                <w:sz w:val="24"/>
-                <w:szCs w:val="24"/>
-                <w:lang w:val="en-GB" w:eastAsia="en-US"/>
-              </w:rPr>
-            </w:pPr>
-          </w:p>
-        </w:tc>
-        <w:tc>
-          <w:tcPr>
-            <w:tcW w:w="793" w:type="dxa"/>
+                <w:color w:val="BFBFBF" w:themeColor="background1" w:themeShade="BF"/>
+                <w:sz w:val="24"/>
+                <w:szCs w:val="24"/>
+                <w:lang w:val="en-GB" w:eastAsia="en-US"/>
+              </w:rPr>
+            </w:pPr>
+            <w:r>
+              <w:rPr>
+                <w:rFonts w:ascii="AppleSystemUIFont" w:eastAsiaTheme="minorHAnsi" w:hAnsi="AppleSystemUIFont" w:cstheme="minorBidi"/>
+                <w:b w:val="0"/>
+                <w:bCs w:val="0"/>
+                <w:color w:val="BFBFBF" w:themeColor="background1" w:themeShade="BF"/>
+                <w:sz w:val="24"/>
+                <w:szCs w:val="24"/>
+                <w:lang w:val="en-GB" w:eastAsia="en-US"/>
+              </w:rPr>
+              <w:t>7</w:t>
+            </w:r>
+            <w:r>
+              <w:rPr>
+                <w:rFonts w:ascii="AppleSystemUIFont" w:eastAsiaTheme="minorHAnsi" w:hAnsi="AppleSystemUIFont" w:cstheme="minorBidi"/>
+                <w:b w:val="0"/>
+                <w:bCs w:val="0"/>
+                <w:color w:val="BFBFBF" w:themeColor="background1" w:themeShade="BF"/>
+                <w:sz w:val="24"/>
+                <w:szCs w:val="24"/>
+                <w:vertAlign w:val="superscript"/>
+                <w:lang w:val="en-GB" w:eastAsia="en-US"/>
+              </w:rPr>
+              <w:t>th</w:t>
+            </w:r>
+            <w:r>
+              <w:rPr>
+                <w:rFonts w:ascii="AppleSystemUIFont" w:eastAsiaTheme="minorHAnsi" w:hAnsi="AppleSystemUIFont" w:cstheme="minorBidi"/>
+                <w:b w:val="0"/>
+                <w:bCs w:val="0"/>
+                <w:color w:val="BFBFBF" w:themeColor="background1" w:themeShade="BF"/>
+                <w:sz w:val="24"/>
+                <w:szCs w:val="24"/>
+                <w:lang w:val="en-GB" w:eastAsia="en-US"/>
+              </w:rPr>
+              <w:t xml:space="preserve"> Apr, 12am</w:t>
+            </w:r>
+          </w:p>
+        </w:tc>
+        <w:tc>
+          <w:tcPr>
+            <w:tcW w:w="791" w:type="dxa"/>
           </w:tcPr>
           <w:p>
             <w:pPr>
@@ -2420,12 +2654,24 @@
                 <w:rFonts w:ascii="Times" w:hAnsi="Times"/>
                 <w:b w:val="0"/>
                 <w:bCs w:val="0"/>
-                <w:color w:val="000000" w:themeColor="text1"/>
-                <w:sz w:val="24"/>
-                <w:szCs w:val="24"/>
-                <w:lang w:val="en-US"/>
-              </w:rPr>
-            </w:pPr>
+                <w:color w:val="BFBFBF" w:themeColor="background1" w:themeShade="BF"/>
+                <w:sz w:val="24"/>
+                <w:szCs w:val="24"/>
+                <w:lang w:val="en-US"/>
+              </w:rPr>
+            </w:pPr>
+            <w:r>
+              <w:rPr>
+                <w:rFonts w:ascii="Times" w:hAnsi="Times"/>
+                <w:b w:val="0"/>
+                <w:bCs w:val="0"/>
+                <w:color w:val="BFBFBF" w:themeColor="background1" w:themeShade="BF"/>
+                <w:sz w:val="24"/>
+                <w:szCs w:val="24"/>
+                <w:lang w:val="en-US"/>
+              </w:rPr>
+              <w:t>Yes</w:t>
+            </w:r>
           </w:p>
         </w:tc>
       </w:tr>
@@ -2446,29 +2692,29 @@
                 <w:rFonts w:ascii="Times" w:hAnsi="Times"/>
                 <w:b w:val="0"/>
                 <w:bCs w:val="0"/>
-                <w:color w:val="000000" w:themeColor="text1"/>
-                <w:sz w:val="24"/>
-                <w:szCs w:val="24"/>
-                <w:lang w:val="en-US"/>
-              </w:rPr>
-            </w:pPr>
-            <w:r>
-              <w:rPr>
-                <w:rFonts w:ascii="Times" w:hAnsi="Times"/>
-                <w:b w:val="0"/>
-                <w:bCs w:val="0"/>
-                <w:color w:val="000000" w:themeColor="text1"/>
-                <w:sz w:val="24"/>
-                <w:szCs w:val="24"/>
-                <w:lang w:val="en-US"/>
-              </w:rPr>
-              <w:t>15</w:t>
-            </w:r>
-          </w:p>
-        </w:tc>
-        <w:tc>
-          <w:tcPr>
-            <w:tcW w:w="1213" w:type="dxa"/>
+                <w:color w:val="BFBFBF" w:themeColor="background1" w:themeShade="BF"/>
+                <w:sz w:val="24"/>
+                <w:szCs w:val="24"/>
+                <w:lang w:val="en-US"/>
+              </w:rPr>
+            </w:pPr>
+            <w:r>
+              <w:rPr>
+                <w:rFonts w:ascii="Times" w:hAnsi="Times"/>
+                <w:b w:val="0"/>
+                <w:bCs w:val="0"/>
+                <w:color w:val="BFBFBF" w:themeColor="background1" w:themeShade="BF"/>
+                <w:sz w:val="24"/>
+                <w:szCs w:val="24"/>
+                <w:lang w:val="en-US"/>
+              </w:rPr>
+              <w:t>14</w:t>
+            </w:r>
+          </w:p>
+        </w:tc>
+        <w:tc>
+          <w:tcPr>
+            <w:tcW w:w="1270" w:type="dxa"/>
           </w:tcPr>
           <w:p>
             <w:pPr>
@@ -2479,29 +2725,29 @@
                 <w:rFonts w:ascii="Times" w:hAnsi="Times"/>
                 <w:b w:val="0"/>
                 <w:bCs w:val="0"/>
-                <w:color w:val="000000" w:themeColor="text1"/>
-                <w:sz w:val="24"/>
-                <w:szCs w:val="24"/>
-                <w:lang w:val="en-US"/>
-              </w:rPr>
-            </w:pPr>
-            <w:r>
-              <w:rPr>
-                <w:rFonts w:ascii="Times" w:hAnsi="Times"/>
-                <w:b w:val="0"/>
-                <w:bCs w:val="0"/>
-                <w:color w:val="000000" w:themeColor="text1"/>
-                <w:sz w:val="24"/>
-                <w:szCs w:val="24"/>
-                <w:lang w:val="en-US"/>
-              </w:rPr>
-              <w:t>Soham</w:t>
-            </w:r>
-          </w:p>
-        </w:tc>
-        <w:tc>
-          <w:tcPr>
-            <w:tcW w:w="3464" w:type="dxa"/>
+                <w:color w:val="BFBFBF" w:themeColor="background1" w:themeShade="BF"/>
+                <w:sz w:val="24"/>
+                <w:szCs w:val="24"/>
+                <w:lang w:val="en-US"/>
+              </w:rPr>
+            </w:pPr>
+            <w:r>
+              <w:rPr>
+                <w:rFonts w:ascii="Times" w:hAnsi="Times"/>
+                <w:b w:val="0"/>
+                <w:bCs w:val="0"/>
+                <w:color w:val="BFBFBF" w:themeColor="background1" w:themeShade="BF"/>
+                <w:sz w:val="24"/>
+                <w:szCs w:val="24"/>
+                <w:lang w:val="en-US"/>
+              </w:rPr>
+              <w:t>Mehedi</w:t>
+            </w:r>
+          </w:p>
+        </w:tc>
+        <w:tc>
+          <w:tcPr>
+            <w:tcW w:w="3451" w:type="dxa"/>
           </w:tcPr>
           <w:p>
             <w:pPr>
@@ -2511,7 +2757,7 @@
               <w:rPr>
                 <w:b w:val="0"/>
                 <w:bCs w:val="0"/>
-                <w:color w:val="000000" w:themeColor="text1"/>
+                <w:color w:val="BFBFBF" w:themeColor="background1" w:themeShade="BF"/>
                 <w:sz w:val="22"/>
                 <w:szCs w:val="22"/>
               </w:rPr>
@@ -2520,17 +2766,17 @@
               <w:rPr>
                 <w:b w:val="0"/>
                 <w:bCs w:val="0"/>
-                <w:color w:val="000000" w:themeColor="text1"/>
+                <w:color w:val="BFBFBF" w:themeColor="background1" w:themeShade="BF"/>
                 <w:sz w:val="22"/>
                 <w:szCs w:val="22"/>
               </w:rPr>
-              <w:t>sohamsarker95@gmail.com</w:t>
-            </w:r>
-          </w:p>
-        </w:tc>
-        <w:tc>
-          <w:tcPr>
-            <w:tcW w:w="2369" w:type="dxa"/>
+              <w:t>mehedi6403@gmail.com</w:t>
+            </w:r>
+          </w:p>
+        </w:tc>
+        <w:tc>
+          <w:tcPr>
+            <w:tcW w:w="2327" w:type="dxa"/>
           </w:tcPr>
           <w:p>
             <w:pPr>
@@ -2540,17 +2786,78 @@
                 <w:rFonts w:ascii="AppleSystemUIFont" w:eastAsiaTheme="minorHAnsi" w:hAnsi="AppleSystemUIFont" w:cstheme="minorBidi"/>
                 <w:b w:val="0"/>
                 <w:bCs w:val="0"/>
-                <w:color w:val="000000" w:themeColor="text1"/>
-                <w:sz w:val="24"/>
-                <w:szCs w:val="24"/>
-                <w:lang w:val="en-GB" w:eastAsia="en-US"/>
-              </w:rPr>
-            </w:pPr>
-          </w:p>
-        </w:tc>
-        <w:tc>
-          <w:tcPr>
-            <w:tcW w:w="793" w:type="dxa"/>
+                <w:color w:val="BFBFBF" w:themeColor="background1" w:themeShade="BF"/>
+                <w:sz w:val="24"/>
+                <w:szCs w:val="24"/>
+                <w:lang w:val="en-GB" w:eastAsia="en-US"/>
+              </w:rPr>
+            </w:pPr>
+            <w:r>
+              <w:rPr>
+                <w:rFonts w:ascii="AppleSystemUIFont" w:eastAsiaTheme="minorHAnsi" w:hAnsi="AppleSystemUIFont" w:cstheme="minorBidi"/>
+                <w:b w:val="0"/>
+                <w:bCs w:val="0"/>
+                <w:color w:val="BFBFBF" w:themeColor="background1" w:themeShade="BF"/>
+                <w:sz w:val="24"/>
+                <w:szCs w:val="24"/>
+                <w:lang w:val="en-GB" w:eastAsia="en-US"/>
+              </w:rPr>
+              <w:t>8</w:t>
+            </w:r>
+            <w:r>
+              <w:rPr>
+                <w:rFonts w:ascii="AppleSystemUIFont" w:eastAsiaTheme="minorHAnsi" w:hAnsi="AppleSystemUIFont" w:cstheme="minorBidi"/>
+                <w:b w:val="0"/>
+                <w:bCs w:val="0"/>
+                <w:color w:val="BFBFBF" w:themeColor="background1" w:themeShade="BF"/>
+                <w:sz w:val="24"/>
+                <w:szCs w:val="24"/>
+                <w:vertAlign w:val="superscript"/>
+                <w:lang w:val="en-GB" w:eastAsia="en-US"/>
+              </w:rPr>
+              <w:t>th</w:t>
+            </w:r>
+            <w:r>
+              <w:rPr>
+                <w:rFonts w:ascii="AppleSystemUIFont" w:eastAsiaTheme="minorHAnsi" w:hAnsi="AppleSystemUIFont" w:cstheme="minorBidi"/>
+                <w:b w:val="0"/>
+                <w:bCs w:val="0"/>
+                <w:color w:val="BFBFBF" w:themeColor="background1" w:themeShade="BF"/>
+                <w:sz w:val="24"/>
+                <w:szCs w:val="24"/>
+                <w:lang w:val="en-GB" w:eastAsia="en-US"/>
+              </w:rPr>
+              <w:t xml:space="preserve"> Apr, 3</w:t>
+            </w:r>
+            <w:r>
+              <w:rPr>
+                <w:rFonts w:ascii="AppleSystemUIFont" w:eastAsiaTheme="minorHAnsi" w:hAnsi="AppleSystemUIFont" w:cstheme="minorBidi"/>
+                <w:b w:val="0"/>
+                <w:bCs w:val="0"/>
+                <w:color w:val="BFBFBF" w:themeColor="background1" w:themeShade="BF"/>
+                <w:sz w:val="24"/>
+                <w:szCs w:val="24"/>
+                <w:lang w:val="en-GB" w:eastAsia="en-US"/>
+              </w:rPr>
+              <w:t>a</w:t>
+            </w:r>
+            <w:r>
+              <w:rPr>
+                <w:rFonts w:ascii="AppleSystemUIFont" w:eastAsiaTheme="minorHAnsi" w:hAnsi="AppleSystemUIFont" w:cstheme="minorBidi"/>
+                <w:b w:val="0"/>
+                <w:bCs w:val="0"/>
+                <w:color w:val="BFBFBF" w:themeColor="background1" w:themeShade="BF"/>
+                <w:sz w:val="24"/>
+                <w:szCs w:val="24"/>
+                <w:lang w:val="en-GB" w:eastAsia="en-US"/>
+              </w:rPr>
+              <w:t>m</w:t>
+            </w:r>
+          </w:p>
+        </w:tc>
+        <w:tc>
+          <w:tcPr>
+            <w:tcW w:w="791" w:type="dxa"/>
           </w:tcPr>
           <w:p>
             <w:pPr>
@@ -2560,12 +2867,24 @@
                 <w:rFonts w:ascii="Times" w:hAnsi="Times"/>
                 <w:b w:val="0"/>
                 <w:bCs w:val="0"/>
-                <w:color w:val="000000" w:themeColor="text1"/>
-                <w:sz w:val="24"/>
-                <w:szCs w:val="24"/>
-                <w:lang w:val="en-US"/>
-              </w:rPr>
-            </w:pPr>
+                <w:color w:val="BFBFBF" w:themeColor="background1" w:themeShade="BF"/>
+                <w:sz w:val="24"/>
+                <w:szCs w:val="24"/>
+                <w:lang w:val="en-US"/>
+              </w:rPr>
+            </w:pPr>
+            <w:r>
+              <w:rPr>
+                <w:rFonts w:ascii="Times" w:hAnsi="Times"/>
+                <w:b w:val="0"/>
+                <w:bCs w:val="0"/>
+                <w:color w:val="BFBFBF" w:themeColor="background1" w:themeShade="BF"/>
+                <w:sz w:val="24"/>
+                <w:szCs w:val="24"/>
+                <w:lang w:val="en-US"/>
+              </w:rPr>
+              <w:t>Yes</w:t>
+            </w:r>
           </w:p>
         </w:tc>
       </w:tr>
@@ -2586,29 +2905,29 @@
                 <w:rFonts w:ascii="Times" w:hAnsi="Times"/>
                 <w:b w:val="0"/>
                 <w:bCs w:val="0"/>
-                <w:color w:val="000000" w:themeColor="text1"/>
-                <w:sz w:val="24"/>
-                <w:szCs w:val="24"/>
-                <w:lang w:val="en-US"/>
-              </w:rPr>
-            </w:pPr>
-            <w:r>
-              <w:rPr>
-                <w:rFonts w:ascii="Times" w:hAnsi="Times"/>
-                <w:b w:val="0"/>
-                <w:bCs w:val="0"/>
-                <w:color w:val="000000" w:themeColor="text1"/>
-                <w:sz w:val="24"/>
-                <w:szCs w:val="24"/>
-                <w:lang w:val="en-US"/>
-              </w:rPr>
-              <w:t>16</w:t>
-            </w:r>
-          </w:p>
-        </w:tc>
-        <w:tc>
-          <w:tcPr>
-            <w:tcW w:w="1213" w:type="dxa"/>
+                <w:color w:val="BFBFBF" w:themeColor="background1" w:themeShade="BF"/>
+                <w:sz w:val="24"/>
+                <w:szCs w:val="24"/>
+                <w:lang w:val="en-US"/>
+              </w:rPr>
+            </w:pPr>
+            <w:r>
+              <w:rPr>
+                <w:rFonts w:ascii="Times" w:hAnsi="Times"/>
+                <w:b w:val="0"/>
+                <w:bCs w:val="0"/>
+                <w:color w:val="BFBFBF" w:themeColor="background1" w:themeShade="BF"/>
+                <w:sz w:val="24"/>
+                <w:szCs w:val="24"/>
+                <w:lang w:val="en-US"/>
+              </w:rPr>
+              <w:t>15</w:t>
+            </w:r>
+          </w:p>
+        </w:tc>
+        <w:tc>
+          <w:tcPr>
+            <w:tcW w:w="1270" w:type="dxa"/>
           </w:tcPr>
           <w:p>
             <w:pPr>
@@ -2619,31 +2938,29 @@
                 <w:rFonts w:ascii="Times" w:hAnsi="Times"/>
                 <w:b w:val="0"/>
                 <w:bCs w:val="0"/>
-                <w:color w:val="000000" w:themeColor="text1"/>
-                <w:sz w:val="24"/>
-                <w:szCs w:val="24"/>
-                <w:lang w:val="en-US"/>
-              </w:rPr>
-            </w:pPr>
-            <w:proofErr w:type="spellStart"/>
-            <w:r>
-              <w:rPr>
-                <w:rFonts w:ascii="Times" w:hAnsi="Times"/>
-                <w:b w:val="0"/>
-                <w:bCs w:val="0"/>
-                <w:color w:val="000000" w:themeColor="text1"/>
-                <w:sz w:val="24"/>
-                <w:szCs w:val="24"/>
-                <w:lang w:val="en-US"/>
-              </w:rPr>
-              <w:t>Nayem</w:t>
-            </w:r>
-            <w:proofErr w:type="spellEnd"/>
-          </w:p>
-        </w:tc>
-        <w:tc>
-          <w:tcPr>
-            <w:tcW w:w="3464" w:type="dxa"/>
+                <w:color w:val="BFBFBF" w:themeColor="background1" w:themeShade="BF"/>
+                <w:sz w:val="24"/>
+                <w:szCs w:val="24"/>
+                <w:lang w:val="en-US"/>
+              </w:rPr>
+            </w:pPr>
+            <w:r>
+              <w:rPr>
+                <w:rFonts w:ascii="Times" w:hAnsi="Times"/>
+                <w:b w:val="0"/>
+                <w:bCs w:val="0"/>
+                <w:color w:val="BFBFBF" w:themeColor="background1" w:themeShade="BF"/>
+                <w:sz w:val="24"/>
+                <w:szCs w:val="24"/>
+                <w:lang w:val="en-US"/>
+              </w:rPr>
+              <w:t>Tushar</w:t>
+            </w:r>
+          </w:p>
+        </w:tc>
+        <w:tc>
+          <w:tcPr>
+            <w:tcW w:w="3451" w:type="dxa"/>
           </w:tcPr>
           <w:p>
             <w:pPr>
@@ -2651,7 +2968,9 @@
               <w:shd w:val="clear" w:color="auto" w:fill="FFFFFF"/>
               <w:ind w:left="720" w:hanging="720"/>
               <w:rPr>
-                <w:color w:val="000000" w:themeColor="text1"/>
+                <w:b w:val="0"/>
+                <w:bCs w:val="0"/>
+                <w:color w:val="BFBFBF" w:themeColor="background1" w:themeShade="BF"/>
                 <w:sz w:val="22"/>
                 <w:szCs w:val="22"/>
               </w:rPr>
@@ -2660,17 +2979,27 @@
               <w:rPr>
                 <w:b w:val="0"/>
                 <w:bCs w:val="0"/>
-                <w:color w:val="000000" w:themeColor="text1"/>
+                <w:color w:val="BFBFBF" w:themeColor="background1" w:themeShade="BF"/>
                 <w:sz w:val="22"/>
                 <w:szCs w:val="22"/>
               </w:rPr>
-              <w:t>alnayem000@gmail.com</w:t>
-            </w:r>
-          </w:p>
-        </w:tc>
-        <w:tc>
-          <w:tcPr>
-            <w:tcW w:w="2369" w:type="dxa"/>
+              <w:t>t</w:t>
+            </w:r>
+            <w:r>
+              <w:rPr>
+                <w:b w:val="0"/>
+                <w:bCs w:val="0"/>
+                <w:color w:val="BFBFBF" w:themeColor="background1" w:themeShade="BF"/>
+                <w:sz w:val="22"/>
+                <w:szCs w:val="22"/>
+              </w:rPr>
+              <w:t>ushar.iu.ice@gmail.com</w:t>
+            </w:r>
+          </w:p>
+        </w:tc>
+        <w:tc>
+          <w:tcPr>
+            <w:tcW w:w="2327" w:type="dxa"/>
           </w:tcPr>
           <w:p>
             <w:pPr>
@@ -2680,17 +3009,78 @@
                 <w:rFonts w:ascii="AppleSystemUIFont" w:eastAsiaTheme="minorHAnsi" w:hAnsi="AppleSystemUIFont" w:cstheme="minorBidi"/>
                 <w:b w:val="0"/>
                 <w:bCs w:val="0"/>
-                <w:color w:val="000000" w:themeColor="text1"/>
-                <w:sz w:val="24"/>
-                <w:szCs w:val="24"/>
-                <w:lang w:val="en-GB" w:eastAsia="en-US"/>
-              </w:rPr>
-            </w:pPr>
-          </w:p>
-        </w:tc>
-        <w:tc>
-          <w:tcPr>
-            <w:tcW w:w="793" w:type="dxa"/>
+                <w:color w:val="BFBFBF" w:themeColor="background1" w:themeShade="BF"/>
+                <w:sz w:val="24"/>
+                <w:szCs w:val="24"/>
+                <w:lang w:val="en-GB" w:eastAsia="en-US"/>
+              </w:rPr>
+            </w:pPr>
+            <w:r>
+              <w:rPr>
+                <w:rFonts w:ascii="AppleSystemUIFont" w:eastAsiaTheme="minorHAnsi" w:hAnsi="AppleSystemUIFont" w:cstheme="minorBidi"/>
+                <w:b w:val="0"/>
+                <w:bCs w:val="0"/>
+                <w:color w:val="BFBFBF" w:themeColor="background1" w:themeShade="BF"/>
+                <w:sz w:val="24"/>
+                <w:szCs w:val="24"/>
+                <w:lang w:val="en-GB" w:eastAsia="en-US"/>
+              </w:rPr>
+              <w:t>8</w:t>
+            </w:r>
+            <w:r>
+              <w:rPr>
+                <w:rFonts w:ascii="AppleSystemUIFont" w:eastAsiaTheme="minorHAnsi" w:hAnsi="AppleSystemUIFont" w:cstheme="minorBidi"/>
+                <w:b w:val="0"/>
+                <w:bCs w:val="0"/>
+                <w:color w:val="BFBFBF" w:themeColor="background1" w:themeShade="BF"/>
+                <w:sz w:val="24"/>
+                <w:szCs w:val="24"/>
+                <w:vertAlign w:val="superscript"/>
+                <w:lang w:val="en-GB" w:eastAsia="en-US"/>
+              </w:rPr>
+              <w:t>th</w:t>
+            </w:r>
+            <w:r>
+              <w:rPr>
+                <w:rFonts w:ascii="AppleSystemUIFont" w:eastAsiaTheme="minorHAnsi" w:hAnsi="AppleSystemUIFont" w:cstheme="minorBidi"/>
+                <w:b w:val="0"/>
+                <w:bCs w:val="0"/>
+                <w:color w:val="BFBFBF" w:themeColor="background1" w:themeShade="BF"/>
+                <w:sz w:val="24"/>
+                <w:szCs w:val="24"/>
+                <w:lang w:val="en-GB" w:eastAsia="en-US"/>
+              </w:rPr>
+              <w:t xml:space="preserve"> Apr, 12:30</w:t>
+            </w:r>
+            <w:r>
+              <w:rPr>
+                <w:rFonts w:ascii="AppleSystemUIFont" w:eastAsiaTheme="minorHAnsi" w:hAnsi="AppleSystemUIFont" w:cstheme="minorBidi"/>
+                <w:b w:val="0"/>
+                <w:bCs w:val="0"/>
+                <w:color w:val="BFBFBF" w:themeColor="background1" w:themeShade="BF"/>
+                <w:sz w:val="24"/>
+                <w:szCs w:val="24"/>
+                <w:lang w:val="en-GB" w:eastAsia="en-US"/>
+              </w:rPr>
+              <w:t>p</w:t>
+            </w:r>
+            <w:r>
+              <w:rPr>
+                <w:rFonts w:ascii="AppleSystemUIFont" w:eastAsiaTheme="minorHAnsi" w:hAnsi="AppleSystemUIFont" w:cstheme="minorBidi"/>
+                <w:b w:val="0"/>
+                <w:bCs w:val="0"/>
+                <w:color w:val="BFBFBF" w:themeColor="background1" w:themeShade="BF"/>
+                <w:sz w:val="24"/>
+                <w:szCs w:val="24"/>
+                <w:lang w:val="en-GB" w:eastAsia="en-US"/>
+              </w:rPr>
+              <w:t>m</w:t>
+            </w:r>
+          </w:p>
+        </w:tc>
+        <w:tc>
+          <w:tcPr>
+            <w:tcW w:w="791" w:type="dxa"/>
           </w:tcPr>
           <w:p>
             <w:pPr>
@@ -2700,12 +3090,24 @@
                 <w:rFonts w:ascii="Times" w:hAnsi="Times"/>
                 <w:b w:val="0"/>
                 <w:bCs w:val="0"/>
-                <w:color w:val="000000" w:themeColor="text1"/>
-                <w:sz w:val="24"/>
-                <w:szCs w:val="24"/>
-                <w:lang w:val="en-US"/>
-              </w:rPr>
-            </w:pPr>
+                <w:color w:val="BFBFBF" w:themeColor="background1" w:themeShade="BF"/>
+                <w:sz w:val="24"/>
+                <w:szCs w:val="24"/>
+                <w:lang w:val="en-US"/>
+              </w:rPr>
+            </w:pPr>
+            <w:r>
+              <w:rPr>
+                <w:rFonts w:ascii="Times" w:hAnsi="Times"/>
+                <w:b w:val="0"/>
+                <w:bCs w:val="0"/>
+                <w:color w:val="BFBFBF" w:themeColor="background1" w:themeShade="BF"/>
+                <w:sz w:val="24"/>
+                <w:szCs w:val="24"/>
+                <w:lang w:val="en-US"/>
+              </w:rPr>
+              <w:t>Yes</w:t>
+            </w:r>
           </w:p>
         </w:tc>
       </w:tr>
@@ -2726,29 +3128,29 @@
                 <w:rFonts w:ascii="Times" w:hAnsi="Times"/>
                 <w:b w:val="0"/>
                 <w:bCs w:val="0"/>
-                <w:color w:val="000000" w:themeColor="text1"/>
-                <w:sz w:val="24"/>
-                <w:szCs w:val="24"/>
-                <w:lang w:val="en-US"/>
-              </w:rPr>
-            </w:pPr>
-            <w:r>
-              <w:rPr>
-                <w:rFonts w:ascii="Times" w:hAnsi="Times"/>
-                <w:b w:val="0"/>
-                <w:bCs w:val="0"/>
-                <w:color w:val="000000" w:themeColor="text1"/>
-                <w:sz w:val="24"/>
-                <w:szCs w:val="24"/>
-                <w:lang w:val="en-US"/>
-              </w:rPr>
-              <w:t>17</w:t>
-            </w:r>
-          </w:p>
-        </w:tc>
-        <w:tc>
-          <w:tcPr>
-            <w:tcW w:w="1213" w:type="dxa"/>
+                <w:color w:val="BFBFBF" w:themeColor="background1" w:themeShade="BF"/>
+                <w:sz w:val="24"/>
+                <w:szCs w:val="24"/>
+                <w:lang w:val="en-US"/>
+              </w:rPr>
+            </w:pPr>
+            <w:r>
+              <w:rPr>
+                <w:rFonts w:ascii="Times" w:hAnsi="Times"/>
+                <w:b w:val="0"/>
+                <w:bCs w:val="0"/>
+                <w:color w:val="BFBFBF" w:themeColor="background1" w:themeShade="BF"/>
+                <w:sz w:val="24"/>
+                <w:szCs w:val="24"/>
+                <w:lang w:val="en-US"/>
+              </w:rPr>
+              <w:t>16</w:t>
+            </w:r>
+          </w:p>
+        </w:tc>
+        <w:tc>
+          <w:tcPr>
+            <w:tcW w:w="1270" w:type="dxa"/>
           </w:tcPr>
           <w:p>
             <w:pPr>
@@ -2759,29 +3161,29 @@
                 <w:rFonts w:ascii="Times" w:hAnsi="Times"/>
                 <w:b w:val="0"/>
                 <w:bCs w:val="0"/>
-                <w:color w:val="000000" w:themeColor="text1"/>
-                <w:sz w:val="24"/>
-                <w:szCs w:val="24"/>
-                <w:lang w:val="en-US"/>
-              </w:rPr>
-            </w:pPr>
-            <w:r>
-              <w:rPr>
-                <w:rFonts w:ascii="Times" w:hAnsi="Times"/>
-                <w:b w:val="0"/>
-                <w:bCs w:val="0"/>
-                <w:color w:val="000000" w:themeColor="text1"/>
-                <w:sz w:val="24"/>
-                <w:szCs w:val="24"/>
-                <w:lang w:val="en-US"/>
-              </w:rPr>
-              <w:t>Humayun</w:t>
-            </w:r>
-          </w:p>
-        </w:tc>
-        <w:tc>
-          <w:tcPr>
-            <w:tcW w:w="3464" w:type="dxa"/>
+                <w:color w:val="BFBFBF" w:themeColor="background1" w:themeShade="BF"/>
+                <w:sz w:val="24"/>
+                <w:szCs w:val="24"/>
+                <w:lang w:val="en-US"/>
+              </w:rPr>
+            </w:pPr>
+            <w:r>
+              <w:rPr>
+                <w:rFonts w:ascii="Times" w:hAnsi="Times"/>
+                <w:b w:val="0"/>
+                <w:bCs w:val="0"/>
+                <w:color w:val="BFBFBF" w:themeColor="background1" w:themeShade="BF"/>
+                <w:sz w:val="24"/>
+                <w:szCs w:val="24"/>
+                <w:lang w:val="en-US"/>
+              </w:rPr>
+              <w:t>Rakib</w:t>
+            </w:r>
+          </w:p>
+        </w:tc>
+        <w:tc>
+          <w:tcPr>
+            <w:tcW w:w="3451" w:type="dxa"/>
           </w:tcPr>
           <w:p>
             <w:pPr>
@@ -2791,26 +3193,26 @@
               <w:rPr>
                 <w:b w:val="0"/>
                 <w:bCs w:val="0"/>
-                <w:color w:val="000000" w:themeColor="text1"/>
-                <w:sz w:val="24"/>
-                <w:szCs w:val="24"/>
-              </w:rPr>
-            </w:pPr>
-            <w:r>
-              <w:rPr>
-                <w:b w:val="0"/>
-                <w:bCs w:val="0"/>
-                <w:color w:val="000000" w:themeColor="text1"/>
-                <w:sz w:val="24"/>
-                <w:szCs w:val="24"/>
-              </w:rPr>
-              <w:t>humayunkabirice@gmail.com</w:t>
-            </w:r>
-          </w:p>
-        </w:tc>
-        <w:tc>
-          <w:tcPr>
-            <w:tcW w:w="2369" w:type="dxa"/>
+                <w:color w:val="BFBFBF" w:themeColor="background1" w:themeShade="BF"/>
+                <w:sz w:val="22"/>
+                <w:szCs w:val="22"/>
+              </w:rPr>
+            </w:pPr>
+            <w:r>
+              <w:rPr>
+                <w:b w:val="0"/>
+                <w:bCs w:val="0"/>
+                <w:color w:val="BFBFBF" w:themeColor="background1" w:themeShade="BF"/>
+                <w:sz w:val="22"/>
+                <w:szCs w:val="22"/>
+              </w:rPr>
+              <w:t>iuakrice@gmail.com</w:t>
+            </w:r>
+          </w:p>
+        </w:tc>
+        <w:tc>
+          <w:tcPr>
+            <w:tcW w:w="2327" w:type="dxa"/>
           </w:tcPr>
           <w:p>
             <w:pPr>
@@ -2820,30 +3222,30 @@
                 <w:rFonts w:ascii="AppleSystemUIFont" w:eastAsiaTheme="minorHAnsi" w:hAnsi="AppleSystemUIFont" w:cstheme="minorBidi"/>
                 <w:b w:val="0"/>
                 <w:bCs w:val="0"/>
-                <w:color w:val="000000" w:themeColor="text1"/>
-                <w:sz w:val="24"/>
-                <w:szCs w:val="24"/>
-                <w:lang w:val="en-GB" w:eastAsia="en-US"/>
-              </w:rPr>
-            </w:pPr>
-            <w:r>
-              <w:rPr>
-                <w:rFonts w:ascii="AppleSystemUIFont" w:eastAsiaTheme="minorHAnsi" w:hAnsi="AppleSystemUIFont" w:cstheme="minorBidi"/>
-                <w:b w:val="0"/>
-                <w:bCs w:val="0"/>
-                <w:color w:val="000000" w:themeColor="text1"/>
-                <w:sz w:val="24"/>
-                <w:szCs w:val="24"/>
-                <w:lang w:val="en-GB" w:eastAsia="en-US"/>
-              </w:rPr>
-              <w:t>5</w:t>
-            </w:r>
-            <w:r>
-              <w:rPr>
-                <w:rFonts w:ascii="AppleSystemUIFont" w:eastAsiaTheme="minorHAnsi" w:hAnsi="AppleSystemUIFont" w:cstheme="minorBidi"/>
-                <w:b w:val="0"/>
-                <w:bCs w:val="0"/>
-                <w:color w:val="000000" w:themeColor="text1"/>
+                <w:color w:val="BFBFBF" w:themeColor="background1" w:themeShade="BF"/>
+                <w:sz w:val="24"/>
+                <w:szCs w:val="24"/>
+                <w:lang w:val="en-GB" w:eastAsia="en-US"/>
+              </w:rPr>
+            </w:pPr>
+            <w:r>
+              <w:rPr>
+                <w:rFonts w:ascii="AppleSystemUIFont" w:eastAsiaTheme="minorHAnsi" w:hAnsi="AppleSystemUIFont" w:cstheme="minorBidi"/>
+                <w:b w:val="0"/>
+                <w:bCs w:val="0"/>
+                <w:color w:val="BFBFBF" w:themeColor="background1" w:themeShade="BF"/>
+                <w:sz w:val="24"/>
+                <w:szCs w:val="24"/>
+                <w:lang w:val="en-GB" w:eastAsia="en-US"/>
+              </w:rPr>
+              <w:t>8</w:t>
+            </w:r>
+            <w:r>
+              <w:rPr>
+                <w:rFonts w:ascii="AppleSystemUIFont" w:eastAsiaTheme="minorHAnsi" w:hAnsi="AppleSystemUIFont" w:cstheme="minorBidi"/>
+                <w:b w:val="0"/>
+                <w:bCs w:val="0"/>
+                <w:color w:val="BFBFBF" w:themeColor="background1" w:themeShade="BF"/>
                 <w:sz w:val="24"/>
                 <w:szCs w:val="24"/>
                 <w:vertAlign w:val="superscript"/>
@@ -2856,18 +3258,42 @@
                 <w:rFonts w:ascii="AppleSystemUIFont" w:eastAsiaTheme="minorHAnsi" w:hAnsi="AppleSystemUIFont" w:cstheme="minorBidi"/>
                 <w:b w:val="0"/>
                 <w:bCs w:val="0"/>
-                <w:color w:val="000000" w:themeColor="text1"/>
-                <w:sz w:val="24"/>
-                <w:szCs w:val="24"/>
-                <w:lang w:val="en-GB" w:eastAsia="en-US"/>
-              </w:rPr>
-              <w:t xml:space="preserve"> Apr, 6:30am</w:t>
-            </w:r>
-          </w:p>
-        </w:tc>
-        <w:tc>
-          <w:tcPr>
-            <w:tcW w:w="793" w:type="dxa"/>
+                <w:color w:val="BFBFBF" w:themeColor="background1" w:themeShade="BF"/>
+                <w:sz w:val="24"/>
+                <w:szCs w:val="24"/>
+                <w:lang w:val="en-GB" w:eastAsia="en-US"/>
+              </w:rPr>
+              <w:t xml:space="preserve"> Apr, </w:t>
+            </w:r>
+            <w:r>
+              <w:rPr>
+                <w:rFonts w:ascii="AppleSystemUIFont" w:eastAsiaTheme="minorHAnsi" w:hAnsi="AppleSystemUIFont" w:cstheme="minorBidi"/>
+                <w:b w:val="0"/>
+                <w:bCs w:val="0"/>
+                <w:color w:val="BFBFBF" w:themeColor="background1" w:themeShade="BF"/>
+                <w:sz w:val="24"/>
+                <w:szCs w:val="24"/>
+                <w:lang w:val="en-GB" w:eastAsia="en-US"/>
+              </w:rPr>
+              <w:t>7</w:t>
+            </w:r>
+            <w:r>
+              <w:rPr>
+                <w:rFonts w:ascii="AppleSystemUIFont" w:eastAsiaTheme="minorHAnsi" w:hAnsi="AppleSystemUIFont" w:cstheme="minorBidi"/>
+                <w:b w:val="0"/>
+                <w:bCs w:val="0"/>
+                <w:color w:val="BFBFBF" w:themeColor="background1" w:themeShade="BF"/>
+                <w:sz w:val="24"/>
+                <w:szCs w:val="24"/>
+                <w:lang w:val="en-GB" w:eastAsia="en-US"/>
+              </w:rPr>
+              <w:t>:30am</w:t>
+            </w:r>
+          </w:p>
+        </w:tc>
+        <w:tc>
+          <w:tcPr>
+            <w:tcW w:w="791" w:type="dxa"/>
           </w:tcPr>
           <w:p>
             <w:pPr>
@@ -2877,12 +3303,24 @@
                 <w:rFonts w:ascii="Times" w:hAnsi="Times"/>
                 <w:b w:val="0"/>
                 <w:bCs w:val="0"/>
-                <w:color w:val="000000" w:themeColor="text1"/>
-                <w:sz w:val="24"/>
-                <w:szCs w:val="24"/>
-                <w:lang w:val="en-US"/>
-              </w:rPr>
-            </w:pPr>
+                <w:color w:val="BFBFBF" w:themeColor="background1" w:themeShade="BF"/>
+                <w:sz w:val="24"/>
+                <w:szCs w:val="24"/>
+                <w:lang w:val="en-US"/>
+              </w:rPr>
+            </w:pPr>
+            <w:r>
+              <w:rPr>
+                <w:rFonts w:ascii="Times" w:hAnsi="Times"/>
+                <w:b w:val="0"/>
+                <w:bCs w:val="0"/>
+                <w:color w:val="BFBFBF" w:themeColor="background1" w:themeShade="BF"/>
+                <w:sz w:val="24"/>
+                <w:szCs w:val="24"/>
+                <w:lang w:val="en-US"/>
+              </w:rPr>
+              <w:t>Yes</w:t>
+            </w:r>
           </w:p>
         </w:tc>
       </w:tr>
@@ -2903,29 +3341,29 @@
                 <w:rFonts w:ascii="Times" w:hAnsi="Times"/>
                 <w:b w:val="0"/>
                 <w:bCs w:val="0"/>
-                <w:color w:val="000000" w:themeColor="text1"/>
-                <w:sz w:val="24"/>
-                <w:szCs w:val="24"/>
-                <w:lang w:val="en-US"/>
-              </w:rPr>
-            </w:pPr>
-            <w:r>
-              <w:rPr>
-                <w:rFonts w:ascii="Times" w:hAnsi="Times"/>
-                <w:b w:val="0"/>
-                <w:bCs w:val="0"/>
-                <w:color w:val="000000" w:themeColor="text1"/>
-                <w:sz w:val="24"/>
-                <w:szCs w:val="24"/>
-                <w:lang w:val="en-US"/>
-              </w:rPr>
-              <w:t>18</w:t>
-            </w:r>
-          </w:p>
-        </w:tc>
-        <w:tc>
-          <w:tcPr>
-            <w:tcW w:w="1213" w:type="dxa"/>
+                <w:color w:val="BFBFBF" w:themeColor="background1" w:themeShade="BF"/>
+                <w:sz w:val="24"/>
+                <w:szCs w:val="24"/>
+                <w:lang w:val="en-US"/>
+              </w:rPr>
+            </w:pPr>
+            <w:r>
+              <w:rPr>
+                <w:rFonts w:ascii="Times" w:hAnsi="Times"/>
+                <w:b w:val="0"/>
+                <w:bCs w:val="0"/>
+                <w:color w:val="BFBFBF" w:themeColor="background1" w:themeShade="BF"/>
+                <w:sz w:val="24"/>
+                <w:szCs w:val="24"/>
+                <w:lang w:val="en-US"/>
+              </w:rPr>
+              <w:t>17</w:t>
+            </w:r>
+          </w:p>
+        </w:tc>
+        <w:tc>
+          <w:tcPr>
+            <w:tcW w:w="1270" w:type="dxa"/>
           </w:tcPr>
           <w:p>
             <w:pPr>
@@ -2936,29 +3374,29 @@
                 <w:rFonts w:ascii="Times" w:hAnsi="Times"/>
                 <w:b w:val="0"/>
                 <w:bCs w:val="0"/>
-                <w:color w:val="000000" w:themeColor="text1"/>
-                <w:sz w:val="24"/>
-                <w:szCs w:val="24"/>
-                <w:lang w:val="en-US"/>
-              </w:rPr>
-            </w:pPr>
-            <w:r>
-              <w:rPr>
-                <w:rFonts w:ascii="Times" w:hAnsi="Times"/>
-                <w:b w:val="0"/>
-                <w:bCs w:val="0"/>
-                <w:color w:val="000000" w:themeColor="text1"/>
-                <w:sz w:val="24"/>
-                <w:szCs w:val="24"/>
-                <w:lang w:val="en-US"/>
-              </w:rPr>
-              <w:t>Rashid</w:t>
-            </w:r>
-          </w:p>
-        </w:tc>
-        <w:tc>
-          <w:tcPr>
-            <w:tcW w:w="3464" w:type="dxa"/>
+                <w:color w:val="BFBFBF" w:themeColor="background1" w:themeShade="BF"/>
+                <w:sz w:val="24"/>
+                <w:szCs w:val="24"/>
+                <w:lang w:val="en-US"/>
+              </w:rPr>
+            </w:pPr>
+            <w:r>
+              <w:rPr>
+                <w:rFonts w:ascii="Times" w:hAnsi="Times"/>
+                <w:b w:val="0"/>
+                <w:bCs w:val="0"/>
+                <w:color w:val="BFBFBF" w:themeColor="background1" w:themeShade="BF"/>
+                <w:sz w:val="24"/>
+                <w:szCs w:val="24"/>
+                <w:lang w:val="en-US"/>
+              </w:rPr>
+              <w:t>Salim</w:t>
+            </w:r>
+          </w:p>
+        </w:tc>
+        <w:tc>
+          <w:tcPr>
+            <w:tcW w:w="3451" w:type="dxa"/>
           </w:tcPr>
           <w:p>
             <w:pPr>
@@ -2968,36 +3406,26 @@
               <w:rPr>
                 <w:b w:val="0"/>
                 <w:bCs w:val="0"/>
-                <w:color w:val="000000" w:themeColor="text1"/>
-                <w:sz w:val="22"/>
-                <w:szCs w:val="22"/>
-              </w:rPr>
-            </w:pPr>
-            <w:r>
-              <w:rPr>
-                <w:b w:val="0"/>
-                <w:bCs w:val="0"/>
-                <w:color w:val="000000" w:themeColor="text1"/>
-                <w:sz w:val="22"/>
-                <w:szCs w:val="22"/>
-              </w:rPr>
-              <w:t>m</w:t>
-            </w:r>
-            <w:r>
-              <w:rPr>
-                <w:b w:val="0"/>
-                <w:bCs w:val="0"/>
-                <w:color w:val="000000" w:themeColor="text1"/>
-                <w:sz w:val="22"/>
-                <w:szCs w:val="22"/>
-              </w:rPr>
-              <w:t>drashid1a3@gmail.com</w:t>
-            </w:r>
-          </w:p>
-        </w:tc>
-        <w:tc>
-          <w:tcPr>
-            <w:tcW w:w="2369" w:type="dxa"/>
+                <w:color w:val="BFBFBF" w:themeColor="background1" w:themeShade="BF"/>
+                <w:sz w:val="24"/>
+                <w:szCs w:val="24"/>
+              </w:rPr>
+            </w:pPr>
+            <w:r>
+              <w:rPr>
+                <w:b w:val="0"/>
+                <w:bCs w:val="0"/>
+                <w:color w:val="BFBFBF" w:themeColor="background1" w:themeShade="BF"/>
+                <w:sz w:val="24"/>
+                <w:szCs w:val="24"/>
+              </w:rPr>
+              <w:t>salimreza1112@gmail.com</w:t>
+            </w:r>
+          </w:p>
+        </w:tc>
+        <w:tc>
+          <w:tcPr>
+            <w:tcW w:w="2327" w:type="dxa"/>
           </w:tcPr>
           <w:p>
             <w:pPr>
@@ -3007,30 +3435,30 @@
                 <w:rFonts w:ascii="AppleSystemUIFont" w:eastAsiaTheme="minorHAnsi" w:hAnsi="AppleSystemUIFont" w:cstheme="minorBidi"/>
                 <w:b w:val="0"/>
                 <w:bCs w:val="0"/>
-                <w:color w:val="000000" w:themeColor="text1"/>
-                <w:sz w:val="24"/>
-                <w:szCs w:val="24"/>
-                <w:lang w:val="en-GB" w:eastAsia="en-US"/>
-              </w:rPr>
-            </w:pPr>
-            <w:r>
-              <w:rPr>
-                <w:rFonts w:ascii="AppleSystemUIFont" w:eastAsiaTheme="minorHAnsi" w:hAnsi="AppleSystemUIFont" w:cstheme="minorBidi"/>
-                <w:b w:val="0"/>
-                <w:bCs w:val="0"/>
-                <w:color w:val="000000" w:themeColor="text1"/>
-                <w:sz w:val="24"/>
-                <w:szCs w:val="24"/>
-                <w:lang w:val="en-GB" w:eastAsia="en-US"/>
-              </w:rPr>
-              <w:t>5</w:t>
-            </w:r>
-            <w:r>
-              <w:rPr>
-                <w:rFonts w:ascii="AppleSystemUIFont" w:eastAsiaTheme="minorHAnsi" w:hAnsi="AppleSystemUIFont" w:cstheme="minorBidi"/>
-                <w:b w:val="0"/>
-                <w:bCs w:val="0"/>
-                <w:color w:val="000000" w:themeColor="text1"/>
+                <w:color w:val="BFBFBF" w:themeColor="background1" w:themeShade="BF"/>
+                <w:sz w:val="24"/>
+                <w:szCs w:val="24"/>
+                <w:lang w:val="en-GB" w:eastAsia="en-US"/>
+              </w:rPr>
+            </w:pPr>
+            <w:r>
+              <w:rPr>
+                <w:rFonts w:ascii="AppleSystemUIFont" w:eastAsiaTheme="minorHAnsi" w:hAnsi="AppleSystemUIFont" w:cstheme="minorBidi"/>
+                <w:b w:val="0"/>
+                <w:bCs w:val="0"/>
+                <w:color w:val="BFBFBF" w:themeColor="background1" w:themeShade="BF"/>
+                <w:sz w:val="24"/>
+                <w:szCs w:val="24"/>
+                <w:lang w:val="en-GB" w:eastAsia="en-US"/>
+              </w:rPr>
+              <w:t>8</w:t>
+            </w:r>
+            <w:r>
+              <w:rPr>
+                <w:rFonts w:ascii="AppleSystemUIFont" w:eastAsiaTheme="minorHAnsi" w:hAnsi="AppleSystemUIFont" w:cstheme="minorBidi"/>
+                <w:b w:val="0"/>
+                <w:bCs w:val="0"/>
+                <w:color w:val="BFBFBF" w:themeColor="background1" w:themeShade="BF"/>
                 <w:sz w:val="24"/>
                 <w:szCs w:val="24"/>
                 <w:vertAlign w:val="superscript"/>
@@ -3043,18 +3471,18 @@
                 <w:rFonts w:ascii="AppleSystemUIFont" w:eastAsiaTheme="minorHAnsi" w:hAnsi="AppleSystemUIFont" w:cstheme="minorBidi"/>
                 <w:b w:val="0"/>
                 <w:bCs w:val="0"/>
-                <w:color w:val="000000" w:themeColor="text1"/>
-                <w:sz w:val="24"/>
-                <w:szCs w:val="24"/>
-                <w:lang w:val="en-GB" w:eastAsia="en-US"/>
-              </w:rPr>
-              <w:t xml:space="preserve"> Apr, 5:00am</w:t>
-            </w:r>
-          </w:p>
-        </w:tc>
-        <w:tc>
-          <w:tcPr>
-            <w:tcW w:w="793" w:type="dxa"/>
+                <w:color w:val="BFBFBF" w:themeColor="background1" w:themeShade="BF"/>
+                <w:sz w:val="24"/>
+                <w:szCs w:val="24"/>
+                <w:lang w:val="en-GB" w:eastAsia="en-US"/>
+              </w:rPr>
+              <w:t xml:space="preserve"> Apr, 10:30am</w:t>
+            </w:r>
+          </w:p>
+        </w:tc>
+        <w:tc>
+          <w:tcPr>
+            <w:tcW w:w="791" w:type="dxa"/>
           </w:tcPr>
           <w:p>
             <w:pPr>
@@ -3064,12 +3492,24 @@
                 <w:rFonts w:ascii="Times" w:hAnsi="Times"/>
                 <w:b w:val="0"/>
                 <w:bCs w:val="0"/>
-                <w:color w:val="000000" w:themeColor="text1"/>
-                <w:sz w:val="24"/>
-                <w:szCs w:val="24"/>
-                <w:lang w:val="en-US"/>
-              </w:rPr>
-            </w:pPr>
+                <w:color w:val="BFBFBF" w:themeColor="background1" w:themeShade="BF"/>
+                <w:sz w:val="24"/>
+                <w:szCs w:val="24"/>
+                <w:lang w:val="en-US"/>
+              </w:rPr>
+            </w:pPr>
+            <w:r>
+              <w:rPr>
+                <w:rFonts w:ascii="Times" w:hAnsi="Times"/>
+                <w:b w:val="0"/>
+                <w:bCs w:val="0"/>
+                <w:color w:val="BFBFBF" w:themeColor="background1" w:themeShade="BF"/>
+                <w:sz w:val="24"/>
+                <w:szCs w:val="24"/>
+                <w:lang w:val="en-US"/>
+              </w:rPr>
+              <w:t>Yes</w:t>
+            </w:r>
           </w:p>
         </w:tc>
       </w:tr>
@@ -3090,29 +3530,29 @@
                 <w:rFonts w:ascii="Times" w:hAnsi="Times"/>
                 <w:b w:val="0"/>
                 <w:bCs w:val="0"/>
-                <w:color w:val="000000" w:themeColor="text1"/>
-                <w:sz w:val="24"/>
-                <w:szCs w:val="24"/>
-                <w:lang w:val="en-US"/>
-              </w:rPr>
-            </w:pPr>
-            <w:r>
-              <w:rPr>
-                <w:rFonts w:ascii="Times" w:hAnsi="Times"/>
-                <w:b w:val="0"/>
-                <w:bCs w:val="0"/>
-                <w:color w:val="000000" w:themeColor="text1"/>
-                <w:sz w:val="24"/>
-                <w:szCs w:val="24"/>
-                <w:lang w:val="en-US"/>
-              </w:rPr>
-              <w:t>19</w:t>
-            </w:r>
-          </w:p>
-        </w:tc>
-        <w:tc>
-          <w:tcPr>
-            <w:tcW w:w="1213" w:type="dxa"/>
+                <w:color w:val="BFBFBF" w:themeColor="background1" w:themeShade="BF"/>
+                <w:sz w:val="24"/>
+                <w:szCs w:val="24"/>
+                <w:lang w:val="en-US"/>
+              </w:rPr>
+            </w:pPr>
+            <w:r>
+              <w:rPr>
+                <w:rFonts w:ascii="Times" w:hAnsi="Times"/>
+                <w:b w:val="0"/>
+                <w:bCs w:val="0"/>
+                <w:color w:val="BFBFBF" w:themeColor="background1" w:themeShade="BF"/>
+                <w:sz w:val="24"/>
+                <w:szCs w:val="24"/>
+                <w:lang w:val="en-US"/>
+              </w:rPr>
+              <w:t>18</w:t>
+            </w:r>
+          </w:p>
+        </w:tc>
+        <w:tc>
+          <w:tcPr>
+            <w:tcW w:w="1270" w:type="dxa"/>
           </w:tcPr>
           <w:p>
             <w:pPr>
@@ -3123,31 +3563,29 @@
                 <w:rFonts w:ascii="Times" w:hAnsi="Times"/>
                 <w:b w:val="0"/>
                 <w:bCs w:val="0"/>
-                <w:color w:val="000000" w:themeColor="text1"/>
-                <w:sz w:val="24"/>
-                <w:szCs w:val="24"/>
-                <w:lang w:val="en-US"/>
-              </w:rPr>
-            </w:pPr>
-            <w:proofErr w:type="spellStart"/>
-            <w:r>
-              <w:rPr>
-                <w:rFonts w:ascii="Times" w:hAnsi="Times"/>
-                <w:b w:val="0"/>
-                <w:bCs w:val="0"/>
-                <w:color w:val="000000" w:themeColor="text1"/>
-                <w:sz w:val="24"/>
-                <w:szCs w:val="24"/>
-                <w:lang w:val="en-US"/>
-              </w:rPr>
-              <w:t>Ataur</w:t>
-            </w:r>
-            <w:proofErr w:type="spellEnd"/>
-          </w:p>
-        </w:tc>
-        <w:tc>
-          <w:tcPr>
-            <w:tcW w:w="3464" w:type="dxa"/>
+                <w:color w:val="BFBFBF" w:themeColor="background1" w:themeShade="BF"/>
+                <w:sz w:val="24"/>
+                <w:szCs w:val="24"/>
+                <w:lang w:val="en-US"/>
+              </w:rPr>
+            </w:pPr>
+            <w:r>
+              <w:rPr>
+                <w:rFonts w:ascii="Times" w:hAnsi="Times"/>
+                <w:b w:val="0"/>
+                <w:bCs w:val="0"/>
+                <w:color w:val="BFBFBF" w:themeColor="background1" w:themeShade="BF"/>
+                <w:sz w:val="24"/>
+                <w:szCs w:val="24"/>
+                <w:lang w:val="en-US"/>
+              </w:rPr>
+              <w:t>Rashid</w:t>
+            </w:r>
+          </w:p>
+        </w:tc>
+        <w:tc>
+          <w:tcPr>
+            <w:tcW w:w="3451" w:type="dxa"/>
           </w:tcPr>
           <w:p>
             <w:pPr>
@@ -3157,7 +3595,7 @@
               <w:rPr>
                 <w:b w:val="0"/>
                 <w:bCs w:val="0"/>
-                <w:color w:val="000000" w:themeColor="text1"/>
+                <w:color w:val="BFBFBF" w:themeColor="background1" w:themeShade="BF"/>
                 <w:sz w:val="22"/>
                 <w:szCs w:val="22"/>
               </w:rPr>
@@ -3166,17 +3604,17 @@
               <w:rPr>
                 <w:b w:val="0"/>
                 <w:bCs w:val="0"/>
-                <w:color w:val="000000" w:themeColor="text1"/>
+                <w:color w:val="BFBFBF" w:themeColor="background1" w:themeShade="BF"/>
                 <w:sz w:val="22"/>
                 <w:szCs w:val="22"/>
               </w:rPr>
-              <w:t>Ataur7011@gmail.com</w:t>
-            </w:r>
-          </w:p>
-        </w:tc>
-        <w:tc>
-          <w:tcPr>
-            <w:tcW w:w="2369" w:type="dxa"/>
+              <w:t>mdrashid1a3@gmail.com</w:t>
+            </w:r>
+          </w:p>
+        </w:tc>
+        <w:tc>
+          <w:tcPr>
+            <w:tcW w:w="2327" w:type="dxa"/>
           </w:tcPr>
           <w:p>
             <w:pPr>
@@ -3186,18 +3624,18 @@
                 <w:rFonts w:ascii="AppleSystemUIFont" w:eastAsiaTheme="minorHAnsi" w:hAnsi="AppleSystemUIFont" w:cstheme="minorBidi"/>
                 <w:b w:val="0"/>
                 <w:bCs w:val="0"/>
-                <w:color w:val="000000" w:themeColor="text1"/>
-                <w:sz w:val="24"/>
-                <w:szCs w:val="24"/>
-                <w:lang w:val="en-GB" w:eastAsia="en-US"/>
-              </w:rPr>
-            </w:pPr>
-            <w:r>
-              <w:rPr>
-                <w:rFonts w:ascii="AppleSystemUIFont" w:eastAsiaTheme="minorHAnsi" w:hAnsi="AppleSystemUIFont" w:cstheme="minorBidi"/>
-                <w:b w:val="0"/>
-                <w:bCs w:val="0"/>
-                <w:color w:val="000000" w:themeColor="text1"/>
+                <w:color w:val="BFBFBF" w:themeColor="background1" w:themeShade="BF"/>
+                <w:sz w:val="24"/>
+                <w:szCs w:val="24"/>
+                <w:lang w:val="en-GB" w:eastAsia="en-US"/>
+              </w:rPr>
+            </w:pPr>
+            <w:r>
+              <w:rPr>
+                <w:rFonts w:ascii="AppleSystemUIFont" w:eastAsiaTheme="minorHAnsi" w:hAnsi="AppleSystemUIFont" w:cstheme="minorBidi"/>
+                <w:b w:val="0"/>
+                <w:bCs w:val="0"/>
+                <w:color w:val="BFBFBF" w:themeColor="background1" w:themeShade="BF"/>
                 <w:sz w:val="24"/>
                 <w:szCs w:val="24"/>
                 <w:lang w:val="en-GB" w:eastAsia="en-US"/>
@@ -3209,7 +3647,7 @@
                 <w:rFonts w:ascii="AppleSystemUIFont" w:eastAsiaTheme="minorHAnsi" w:hAnsi="AppleSystemUIFont" w:cstheme="minorBidi"/>
                 <w:b w:val="0"/>
                 <w:bCs w:val="0"/>
-                <w:color w:val="000000" w:themeColor="text1"/>
+                <w:color w:val="BFBFBF" w:themeColor="background1" w:themeShade="BF"/>
                 <w:sz w:val="24"/>
                 <w:szCs w:val="24"/>
                 <w:vertAlign w:val="superscript"/>
@@ -3222,18 +3660,42 @@
                 <w:rFonts w:ascii="AppleSystemUIFont" w:eastAsiaTheme="minorHAnsi" w:hAnsi="AppleSystemUIFont" w:cstheme="minorBidi"/>
                 <w:b w:val="0"/>
                 <w:bCs w:val="0"/>
-                <w:color w:val="000000" w:themeColor="text1"/>
-                <w:sz w:val="24"/>
-                <w:szCs w:val="24"/>
-                <w:lang w:val="en-GB" w:eastAsia="en-US"/>
-              </w:rPr>
-              <w:t xml:space="preserve"> Apr, 1pm</w:t>
-            </w:r>
-          </w:p>
-        </w:tc>
-        <w:tc>
-          <w:tcPr>
-            <w:tcW w:w="793" w:type="dxa"/>
+                <w:color w:val="BFBFBF" w:themeColor="background1" w:themeShade="BF"/>
+                <w:sz w:val="24"/>
+                <w:szCs w:val="24"/>
+                <w:lang w:val="en-GB" w:eastAsia="en-US"/>
+              </w:rPr>
+              <w:t xml:space="preserve"> Apr, </w:t>
+            </w:r>
+            <w:r>
+              <w:rPr>
+                <w:rFonts w:ascii="AppleSystemUIFont" w:eastAsiaTheme="minorHAnsi" w:hAnsi="AppleSystemUIFont" w:cstheme="minorBidi"/>
+                <w:b w:val="0"/>
+                <w:bCs w:val="0"/>
+                <w:color w:val="BFBFBF" w:themeColor="background1" w:themeShade="BF"/>
+                <w:sz w:val="24"/>
+                <w:szCs w:val="24"/>
+                <w:lang w:val="en-GB" w:eastAsia="en-US"/>
+              </w:rPr>
+              <w:t>10</w:t>
+            </w:r>
+            <w:r>
+              <w:rPr>
+                <w:rFonts w:ascii="AppleSystemUIFont" w:eastAsiaTheme="minorHAnsi" w:hAnsi="AppleSystemUIFont" w:cstheme="minorBidi"/>
+                <w:b w:val="0"/>
+                <w:bCs w:val="0"/>
+                <w:color w:val="BFBFBF" w:themeColor="background1" w:themeShade="BF"/>
+                <w:sz w:val="24"/>
+                <w:szCs w:val="24"/>
+                <w:lang w:val="en-GB" w:eastAsia="en-US"/>
+              </w:rPr>
+              <w:t>:00am</w:t>
+            </w:r>
+          </w:p>
+        </w:tc>
+        <w:tc>
+          <w:tcPr>
+            <w:tcW w:w="791" w:type="dxa"/>
           </w:tcPr>
           <w:p>
             <w:pPr>
@@ -3243,12 +3705,24 @@
                 <w:rFonts w:ascii="Times" w:hAnsi="Times"/>
                 <w:b w:val="0"/>
                 <w:bCs w:val="0"/>
-                <w:color w:val="000000" w:themeColor="text1"/>
-                <w:sz w:val="24"/>
-                <w:szCs w:val="24"/>
-                <w:lang w:val="en-US"/>
-              </w:rPr>
-            </w:pPr>
+                <w:color w:val="BFBFBF" w:themeColor="background1" w:themeShade="BF"/>
+                <w:sz w:val="24"/>
+                <w:szCs w:val="24"/>
+                <w:lang w:val="en-US"/>
+              </w:rPr>
+            </w:pPr>
+            <w:r>
+              <w:rPr>
+                <w:rFonts w:ascii="Times" w:hAnsi="Times"/>
+                <w:b w:val="0"/>
+                <w:bCs w:val="0"/>
+                <w:color w:val="BFBFBF" w:themeColor="background1" w:themeShade="BF"/>
+                <w:sz w:val="24"/>
+                <w:szCs w:val="24"/>
+                <w:lang w:val="en-US"/>
+              </w:rPr>
+              <w:t>Yes</w:t>
+            </w:r>
           </w:p>
         </w:tc>
       </w:tr>
@@ -3269,29 +3743,29 @@
                 <w:rFonts w:ascii="Times" w:hAnsi="Times"/>
                 <w:b w:val="0"/>
                 <w:bCs w:val="0"/>
-                <w:color w:val="000000" w:themeColor="text1"/>
-                <w:sz w:val="24"/>
-                <w:szCs w:val="24"/>
-                <w:lang w:val="en-US"/>
-              </w:rPr>
-            </w:pPr>
-            <w:r>
-              <w:rPr>
-                <w:rFonts w:ascii="Times" w:hAnsi="Times"/>
-                <w:b w:val="0"/>
-                <w:bCs w:val="0"/>
-                <w:color w:val="000000" w:themeColor="text1"/>
-                <w:sz w:val="24"/>
-                <w:szCs w:val="24"/>
-                <w:lang w:val="en-US"/>
-              </w:rPr>
-              <w:t>20</w:t>
-            </w:r>
-          </w:p>
-        </w:tc>
-        <w:tc>
-          <w:tcPr>
-            <w:tcW w:w="1213" w:type="dxa"/>
+                <w:color w:val="BFBFBF" w:themeColor="background1" w:themeShade="BF"/>
+                <w:sz w:val="24"/>
+                <w:szCs w:val="24"/>
+                <w:lang w:val="en-US"/>
+              </w:rPr>
+            </w:pPr>
+            <w:r>
+              <w:rPr>
+                <w:rFonts w:ascii="Times" w:hAnsi="Times"/>
+                <w:b w:val="0"/>
+                <w:bCs w:val="0"/>
+                <w:color w:val="BFBFBF" w:themeColor="background1" w:themeShade="BF"/>
+                <w:sz w:val="24"/>
+                <w:szCs w:val="24"/>
+                <w:lang w:val="en-US"/>
+              </w:rPr>
+              <w:t>19</w:t>
+            </w:r>
+          </w:p>
+        </w:tc>
+        <w:tc>
+          <w:tcPr>
+            <w:tcW w:w="1270" w:type="dxa"/>
           </w:tcPr>
           <w:p>
             <w:pPr>
@@ -3302,29 +3776,31 @@
                 <w:rFonts w:ascii="Times" w:hAnsi="Times"/>
                 <w:b w:val="0"/>
                 <w:bCs w:val="0"/>
-                <w:color w:val="000000" w:themeColor="text1"/>
-                <w:sz w:val="24"/>
-                <w:szCs w:val="24"/>
-                <w:lang w:val="en-US"/>
-              </w:rPr>
-            </w:pPr>
-            <w:r>
-              <w:rPr>
-                <w:rFonts w:ascii="Times" w:hAnsi="Times"/>
-                <w:b w:val="0"/>
-                <w:bCs w:val="0"/>
-                <w:color w:val="000000" w:themeColor="text1"/>
-                <w:sz w:val="24"/>
-                <w:szCs w:val="24"/>
-                <w:lang w:val="en-US"/>
-              </w:rPr>
-              <w:t>Mahmudul</w:t>
-            </w:r>
-          </w:p>
-        </w:tc>
-        <w:tc>
-          <w:tcPr>
-            <w:tcW w:w="3464" w:type="dxa"/>
+                <w:color w:val="BFBFBF" w:themeColor="background1" w:themeShade="BF"/>
+                <w:sz w:val="24"/>
+                <w:szCs w:val="24"/>
+                <w:lang w:val="en-US"/>
+              </w:rPr>
+            </w:pPr>
+            <w:proofErr w:type="spellStart"/>
+            <w:r>
+              <w:rPr>
+                <w:rFonts w:ascii="Times" w:hAnsi="Times"/>
+                <w:b w:val="0"/>
+                <w:bCs w:val="0"/>
+                <w:color w:val="BFBFBF" w:themeColor="background1" w:themeShade="BF"/>
+                <w:sz w:val="24"/>
+                <w:szCs w:val="24"/>
+                <w:lang w:val="en-US"/>
+              </w:rPr>
+              <w:t>Ratul</w:t>
+            </w:r>
+            <w:proofErr w:type="spellEnd"/>
+          </w:p>
+        </w:tc>
+        <w:tc>
+          <w:tcPr>
+            <w:tcW w:w="3451" w:type="dxa"/>
           </w:tcPr>
           <w:p>
             <w:pPr>
@@ -3334,7 +3810,7 @@
               <w:rPr>
                 <w:b w:val="0"/>
                 <w:bCs w:val="0"/>
-                <w:color w:val="000000" w:themeColor="text1"/>
+                <w:color w:val="BFBFBF" w:themeColor="background1" w:themeShade="BF"/>
                 <w:sz w:val="22"/>
                 <w:szCs w:val="22"/>
               </w:rPr>
@@ -3343,27 +3819,27 @@
               <w:rPr>
                 <w:b w:val="0"/>
                 <w:bCs w:val="0"/>
-                <w:color w:val="000000" w:themeColor="text1"/>
+                <w:color w:val="BFBFBF" w:themeColor="background1" w:themeShade="BF"/>
                 <w:sz w:val="22"/>
                 <w:szCs w:val="22"/>
               </w:rPr>
-              <w:t>m</w:t>
-            </w:r>
-            <w:r>
-              <w:rPr>
-                <w:b w:val="0"/>
-                <w:bCs w:val="0"/>
-                <w:color w:val="000000" w:themeColor="text1"/>
+              <w:t>a</w:t>
+            </w:r>
+            <w:r>
+              <w:rPr>
+                <w:b w:val="0"/>
+                <w:bCs w:val="0"/>
+                <w:color w:val="BFBFBF" w:themeColor="background1" w:themeShade="BF"/>
                 <w:sz w:val="22"/>
                 <w:szCs w:val="22"/>
               </w:rPr>
-              <w:t>hnayeem.iceiu@gmail.com</w:t>
-            </w:r>
-          </w:p>
-        </w:tc>
-        <w:tc>
-          <w:tcPr>
-            <w:tcW w:w="2369" w:type="dxa"/>
+              <w:t>taur7011@gmail.com</w:t>
+            </w:r>
+          </w:p>
+        </w:tc>
+        <w:tc>
+          <w:tcPr>
+            <w:tcW w:w="2327" w:type="dxa"/>
           </w:tcPr>
           <w:p>
             <w:pPr>
@@ -3373,18 +3849,18 @@
                 <w:rFonts w:ascii="AppleSystemUIFont" w:eastAsiaTheme="minorHAnsi" w:hAnsi="AppleSystemUIFont" w:cstheme="minorBidi"/>
                 <w:b w:val="0"/>
                 <w:bCs w:val="0"/>
-                <w:color w:val="000000" w:themeColor="text1"/>
-                <w:sz w:val="24"/>
-                <w:szCs w:val="24"/>
-                <w:lang w:val="en-GB" w:eastAsia="en-US"/>
-              </w:rPr>
-            </w:pPr>
-            <w:r>
-              <w:rPr>
-                <w:rFonts w:ascii="AppleSystemUIFont" w:eastAsiaTheme="minorHAnsi" w:hAnsi="AppleSystemUIFont" w:cstheme="minorBidi"/>
-                <w:b w:val="0"/>
-                <w:bCs w:val="0"/>
-                <w:color w:val="000000" w:themeColor="text1"/>
+                <w:color w:val="BFBFBF" w:themeColor="background1" w:themeShade="BF"/>
+                <w:sz w:val="24"/>
+                <w:szCs w:val="24"/>
+                <w:lang w:val="en-GB" w:eastAsia="en-US"/>
+              </w:rPr>
+            </w:pPr>
+            <w:r>
+              <w:rPr>
+                <w:rFonts w:ascii="AppleSystemUIFont" w:eastAsiaTheme="minorHAnsi" w:hAnsi="AppleSystemUIFont" w:cstheme="minorBidi"/>
+                <w:b w:val="0"/>
+                <w:bCs w:val="0"/>
+                <w:color w:val="BFBFBF" w:themeColor="background1" w:themeShade="BF"/>
                 <w:sz w:val="24"/>
                 <w:szCs w:val="24"/>
                 <w:lang w:val="en-GB" w:eastAsia="en-US"/>
@@ -3396,7 +3872,7 @@
                 <w:rFonts w:ascii="AppleSystemUIFont" w:eastAsiaTheme="minorHAnsi" w:hAnsi="AppleSystemUIFont" w:cstheme="minorBidi"/>
                 <w:b w:val="0"/>
                 <w:bCs w:val="0"/>
-                <w:color w:val="000000" w:themeColor="text1"/>
+                <w:color w:val="BFBFBF" w:themeColor="background1" w:themeShade="BF"/>
                 <w:sz w:val="24"/>
                 <w:szCs w:val="24"/>
                 <w:vertAlign w:val="superscript"/>
@@ -3409,30 +3885,18 @@
                 <w:rFonts w:ascii="AppleSystemUIFont" w:eastAsiaTheme="minorHAnsi" w:hAnsi="AppleSystemUIFont" w:cstheme="minorBidi"/>
                 <w:b w:val="0"/>
                 <w:bCs w:val="0"/>
-                <w:color w:val="000000" w:themeColor="text1"/>
-                <w:sz w:val="24"/>
-                <w:szCs w:val="24"/>
-                <w:lang w:val="en-GB" w:eastAsia="en-US"/>
-              </w:rPr>
-              <w:t xml:space="preserve"> Apr, </w:t>
-            </w:r>
-            <w:r>
-              <w:rPr>
-                <w:rFonts w:ascii="AppleSystemUIFont" w:eastAsiaTheme="minorHAnsi" w:hAnsi="AppleSystemUIFont" w:cstheme="minorBidi"/>
-                <w:b w:val="0"/>
-                <w:bCs w:val="0"/>
-                <w:color w:val="000000" w:themeColor="text1"/>
-                <w:sz w:val="24"/>
-                <w:szCs w:val="24"/>
-                <w:lang w:val="en-GB" w:eastAsia="en-US"/>
-              </w:rPr>
-              <w:t>6:30pm</w:t>
-            </w:r>
-          </w:p>
-        </w:tc>
-        <w:tc>
-          <w:tcPr>
-            <w:tcW w:w="793" w:type="dxa"/>
+                <w:color w:val="BFBFBF" w:themeColor="background1" w:themeShade="BF"/>
+                <w:sz w:val="24"/>
+                <w:szCs w:val="24"/>
+                <w:lang w:val="en-GB" w:eastAsia="en-US"/>
+              </w:rPr>
+              <w:t xml:space="preserve"> Apr, 1pm</w:t>
+            </w:r>
+          </w:p>
+        </w:tc>
+        <w:tc>
+          <w:tcPr>
+            <w:tcW w:w="791" w:type="dxa"/>
           </w:tcPr>
           <w:p>
             <w:pPr>
@@ -3442,12 +3906,24 @@
                 <w:rFonts w:ascii="Times" w:hAnsi="Times"/>
                 <w:b w:val="0"/>
                 <w:bCs w:val="0"/>
-                <w:color w:val="000000" w:themeColor="text1"/>
-                <w:sz w:val="24"/>
-                <w:szCs w:val="24"/>
-                <w:lang w:val="en-US"/>
-              </w:rPr>
-            </w:pPr>
+                <w:color w:val="BFBFBF" w:themeColor="background1" w:themeShade="BF"/>
+                <w:sz w:val="24"/>
+                <w:szCs w:val="24"/>
+                <w:lang w:val="en-US"/>
+              </w:rPr>
+            </w:pPr>
+            <w:r>
+              <w:rPr>
+                <w:rFonts w:ascii="Times" w:hAnsi="Times"/>
+                <w:b w:val="0"/>
+                <w:bCs w:val="0"/>
+                <w:color w:val="BFBFBF" w:themeColor="background1" w:themeShade="BF"/>
+                <w:sz w:val="24"/>
+                <w:szCs w:val="24"/>
+                <w:lang w:val="en-US"/>
+              </w:rPr>
+              <w:t>Yes</w:t>
+            </w:r>
           </w:p>
         </w:tc>
       </w:tr>
@@ -3468,29 +3944,29 @@
                 <w:rFonts w:ascii="Times" w:hAnsi="Times"/>
                 <w:b w:val="0"/>
                 <w:bCs w:val="0"/>
-                <w:color w:val="000000" w:themeColor="text1"/>
-                <w:sz w:val="24"/>
-                <w:szCs w:val="24"/>
-                <w:lang w:val="en-US"/>
-              </w:rPr>
-            </w:pPr>
-            <w:r>
-              <w:rPr>
-                <w:rFonts w:ascii="Times" w:hAnsi="Times"/>
-                <w:b w:val="0"/>
-                <w:bCs w:val="0"/>
-                <w:color w:val="000000" w:themeColor="text1"/>
-                <w:sz w:val="24"/>
-                <w:szCs w:val="24"/>
-                <w:lang w:val="en-US"/>
-              </w:rPr>
-              <w:t>21</w:t>
-            </w:r>
-          </w:p>
-        </w:tc>
-        <w:tc>
-          <w:tcPr>
-            <w:tcW w:w="1213" w:type="dxa"/>
+                <w:color w:val="BFBFBF" w:themeColor="background1" w:themeShade="BF"/>
+                <w:sz w:val="24"/>
+                <w:szCs w:val="24"/>
+                <w:lang w:val="en-US"/>
+              </w:rPr>
+            </w:pPr>
+            <w:r>
+              <w:rPr>
+                <w:rFonts w:ascii="Times" w:hAnsi="Times"/>
+                <w:b w:val="0"/>
+                <w:bCs w:val="0"/>
+                <w:color w:val="BFBFBF" w:themeColor="background1" w:themeShade="BF"/>
+                <w:sz w:val="24"/>
+                <w:szCs w:val="24"/>
+                <w:lang w:val="en-US"/>
+              </w:rPr>
+              <w:t>20</w:t>
+            </w:r>
+          </w:p>
+        </w:tc>
+        <w:tc>
+          <w:tcPr>
+            <w:tcW w:w="1270" w:type="dxa"/>
           </w:tcPr>
           <w:p>
             <w:pPr>
@@ -3501,29 +3977,29 @@
                 <w:rFonts w:ascii="Times" w:hAnsi="Times"/>
                 <w:b w:val="0"/>
                 <w:bCs w:val="0"/>
-                <w:color w:val="000000" w:themeColor="text1"/>
-                <w:sz w:val="24"/>
-                <w:szCs w:val="24"/>
-                <w:lang w:val="en-US"/>
-              </w:rPr>
-            </w:pPr>
-            <w:r>
-              <w:rPr>
-                <w:rFonts w:ascii="Times" w:hAnsi="Times"/>
-                <w:b w:val="0"/>
-                <w:bCs w:val="0"/>
-                <w:color w:val="000000" w:themeColor="text1"/>
-                <w:sz w:val="24"/>
-                <w:szCs w:val="24"/>
-                <w:lang w:val="en-US"/>
-              </w:rPr>
-              <w:t>Mahbub</w:t>
-            </w:r>
-          </w:p>
-        </w:tc>
-        <w:tc>
-          <w:tcPr>
-            <w:tcW w:w="3464" w:type="dxa"/>
+                <w:color w:val="BFBFBF" w:themeColor="background1" w:themeShade="BF"/>
+                <w:sz w:val="24"/>
+                <w:szCs w:val="24"/>
+                <w:lang w:val="en-US"/>
+              </w:rPr>
+            </w:pPr>
+            <w:r>
+              <w:rPr>
+                <w:rFonts w:ascii="Times" w:hAnsi="Times"/>
+                <w:b w:val="0"/>
+                <w:bCs w:val="0"/>
+                <w:color w:val="BFBFBF" w:themeColor="background1" w:themeShade="BF"/>
+                <w:sz w:val="24"/>
+                <w:szCs w:val="24"/>
+                <w:lang w:val="en-US"/>
+              </w:rPr>
+              <w:t>Mahmudul</w:t>
+            </w:r>
+          </w:p>
+        </w:tc>
+        <w:tc>
+          <w:tcPr>
+            <w:tcW w:w="3451" w:type="dxa"/>
           </w:tcPr>
           <w:p>
             <w:pPr>
@@ -3533,7 +4009,7 @@
               <w:rPr>
                 <w:b w:val="0"/>
                 <w:bCs w:val="0"/>
-                <w:color w:val="000000" w:themeColor="text1"/>
+                <w:color w:val="BFBFBF" w:themeColor="background1" w:themeShade="BF"/>
                 <w:sz w:val="22"/>
                 <w:szCs w:val="22"/>
               </w:rPr>
@@ -3542,7 +4018,7 @@
               <w:rPr>
                 <w:b w:val="0"/>
                 <w:bCs w:val="0"/>
-                <w:color w:val="000000" w:themeColor="text1"/>
+                <w:color w:val="BFBFBF" w:themeColor="background1" w:themeShade="BF"/>
                 <w:sz w:val="22"/>
                 <w:szCs w:val="22"/>
               </w:rPr>
@@ -3552,17 +4028,17 @@
               <w:rPr>
                 <w:b w:val="0"/>
                 <w:bCs w:val="0"/>
-                <w:color w:val="000000" w:themeColor="text1"/>
+                <w:color w:val="BFBFBF" w:themeColor="background1" w:themeShade="BF"/>
                 <w:sz w:val="22"/>
                 <w:szCs w:val="22"/>
               </w:rPr>
-              <w:t>ahbub.nosin@gmail.com</w:t>
-            </w:r>
-          </w:p>
-        </w:tc>
-        <w:tc>
-          <w:tcPr>
-            <w:tcW w:w="2369" w:type="dxa"/>
+              <w:t>hnayeem.iceiu@gmail.com</w:t>
+            </w:r>
+          </w:p>
+        </w:tc>
+        <w:tc>
+          <w:tcPr>
+            <w:tcW w:w="2327" w:type="dxa"/>
           </w:tcPr>
           <w:p>
             <w:pPr>
@@ -3572,18 +4048,18 @@
                 <w:rFonts w:ascii="AppleSystemUIFont" w:eastAsiaTheme="minorHAnsi" w:hAnsi="AppleSystemUIFont" w:cstheme="minorBidi"/>
                 <w:b w:val="0"/>
                 <w:bCs w:val="0"/>
-                <w:color w:val="000000" w:themeColor="text1"/>
-                <w:sz w:val="24"/>
-                <w:szCs w:val="24"/>
-                <w:lang w:val="en-GB" w:eastAsia="en-US"/>
-              </w:rPr>
-            </w:pPr>
-            <w:r>
-              <w:rPr>
-                <w:rFonts w:ascii="AppleSystemUIFont" w:eastAsiaTheme="minorHAnsi" w:hAnsi="AppleSystemUIFont" w:cstheme="minorBidi"/>
-                <w:b w:val="0"/>
-                <w:bCs w:val="0"/>
-                <w:color w:val="000000" w:themeColor="text1"/>
+                <w:color w:val="BFBFBF" w:themeColor="background1" w:themeShade="BF"/>
+                <w:sz w:val="24"/>
+                <w:szCs w:val="24"/>
+                <w:lang w:val="en-GB" w:eastAsia="en-US"/>
+              </w:rPr>
+            </w:pPr>
+            <w:r>
+              <w:rPr>
+                <w:rFonts w:ascii="AppleSystemUIFont" w:eastAsiaTheme="minorHAnsi" w:hAnsi="AppleSystemUIFont" w:cstheme="minorBidi"/>
+                <w:b w:val="0"/>
+                <w:bCs w:val="0"/>
+                <w:color w:val="BFBFBF" w:themeColor="background1" w:themeShade="BF"/>
                 <w:sz w:val="24"/>
                 <w:szCs w:val="24"/>
                 <w:lang w:val="en-GB" w:eastAsia="en-US"/>
@@ -3595,43 +4071,31 @@
                 <w:rFonts w:ascii="AppleSystemUIFont" w:eastAsiaTheme="minorHAnsi" w:hAnsi="AppleSystemUIFont" w:cstheme="minorBidi"/>
                 <w:b w:val="0"/>
                 <w:bCs w:val="0"/>
-                <w:color w:val="000000" w:themeColor="text1"/>
+                <w:color w:val="BFBFBF" w:themeColor="background1" w:themeShade="BF"/>
                 <w:sz w:val="24"/>
                 <w:szCs w:val="24"/>
                 <w:vertAlign w:val="superscript"/>
                 <w:lang w:val="en-GB" w:eastAsia="en-US"/>
               </w:rPr>
-              <w:t>th</w:t>
-            </w:r>
-            <w:r>
-              <w:rPr>
-                <w:rFonts w:ascii="AppleSystemUIFont" w:eastAsiaTheme="minorHAnsi" w:hAnsi="AppleSystemUIFont" w:cstheme="minorBidi"/>
-                <w:b w:val="0"/>
-                <w:bCs w:val="0"/>
-                <w:color w:val="000000" w:themeColor="text1"/>
-                <w:sz w:val="24"/>
-                <w:szCs w:val="24"/>
-                <w:lang w:val="en-GB" w:eastAsia="en-US"/>
-              </w:rPr>
-              <w:t xml:space="preserve"> Apr, </w:t>
-            </w:r>
-            <w:r>
-              <w:rPr>
-                <w:rFonts w:ascii="AppleSystemUIFont" w:eastAsiaTheme="minorHAnsi" w:hAnsi="AppleSystemUIFont" w:cstheme="minorBidi"/>
-                <w:b w:val="0"/>
-                <w:bCs w:val="0"/>
-                <w:color w:val="000000" w:themeColor="text1"/>
-                <w:sz w:val="24"/>
-                <w:szCs w:val="24"/>
-                <w:lang w:val="en-GB" w:eastAsia="en-US"/>
-              </w:rPr>
-              <w:t>2pm</w:t>
-            </w:r>
-          </w:p>
-        </w:tc>
-        <w:tc>
-          <w:tcPr>
-            <w:tcW w:w="793" w:type="dxa"/>
+              <w:t xml:space="preserve">th </w:t>
+            </w:r>
+            <w:r>
+              <w:rPr>
+                <w:rFonts w:ascii="AppleSystemUIFont" w:eastAsiaTheme="minorHAnsi" w:hAnsi="AppleSystemUIFont" w:cstheme="minorBidi"/>
+                <w:b w:val="0"/>
+                <w:bCs w:val="0"/>
+                <w:color w:val="BFBFBF" w:themeColor="background1" w:themeShade="BF"/>
+                <w:sz w:val="24"/>
+                <w:szCs w:val="24"/>
+                <w:lang w:val="en-GB" w:eastAsia="en-US"/>
+              </w:rPr>
+              <w:t>Apr, 12:30am</w:t>
+            </w:r>
+          </w:p>
+        </w:tc>
+        <w:tc>
+          <w:tcPr>
+            <w:tcW w:w="791" w:type="dxa"/>
           </w:tcPr>
           <w:p>
             <w:pPr>
@@ -3641,12 +4105,24 @@
                 <w:rFonts w:ascii="Times" w:hAnsi="Times"/>
                 <w:b w:val="0"/>
                 <w:bCs w:val="0"/>
-                <w:color w:val="000000" w:themeColor="text1"/>
-                <w:sz w:val="24"/>
-                <w:szCs w:val="24"/>
-                <w:lang w:val="en-US"/>
-              </w:rPr>
-            </w:pPr>
+                <w:color w:val="BFBFBF" w:themeColor="background1" w:themeShade="BF"/>
+                <w:sz w:val="24"/>
+                <w:szCs w:val="24"/>
+                <w:lang w:val="en-US"/>
+              </w:rPr>
+            </w:pPr>
+            <w:r>
+              <w:rPr>
+                <w:rFonts w:ascii="Times" w:hAnsi="Times"/>
+                <w:b w:val="0"/>
+                <w:bCs w:val="0"/>
+                <w:color w:val="BFBFBF" w:themeColor="background1" w:themeShade="BF"/>
+                <w:sz w:val="24"/>
+                <w:szCs w:val="24"/>
+                <w:lang w:val="en-US"/>
+              </w:rPr>
+              <w:t>Yes</w:t>
+            </w:r>
           </w:p>
         </w:tc>
       </w:tr>
@@ -3667,29 +4143,29 @@
                 <w:rFonts w:ascii="Times" w:hAnsi="Times"/>
                 <w:b w:val="0"/>
                 <w:bCs w:val="0"/>
-                <w:color w:val="000000" w:themeColor="text1"/>
-                <w:sz w:val="24"/>
-                <w:szCs w:val="24"/>
-                <w:lang w:val="en-US"/>
-              </w:rPr>
-            </w:pPr>
-            <w:r>
-              <w:rPr>
-                <w:rFonts w:ascii="Times" w:hAnsi="Times"/>
-                <w:b w:val="0"/>
-                <w:bCs w:val="0"/>
-                <w:color w:val="000000" w:themeColor="text1"/>
-                <w:sz w:val="24"/>
-                <w:szCs w:val="24"/>
-                <w:lang w:val="en-US"/>
-              </w:rPr>
-              <w:t>22</w:t>
-            </w:r>
-          </w:p>
-        </w:tc>
-        <w:tc>
-          <w:tcPr>
-            <w:tcW w:w="1213" w:type="dxa"/>
+                <w:color w:val="BFBFBF" w:themeColor="background1" w:themeShade="BF"/>
+                <w:sz w:val="24"/>
+                <w:szCs w:val="24"/>
+                <w:lang w:val="en-US"/>
+              </w:rPr>
+            </w:pPr>
+            <w:r>
+              <w:rPr>
+                <w:rFonts w:ascii="Times" w:hAnsi="Times"/>
+                <w:b w:val="0"/>
+                <w:bCs w:val="0"/>
+                <w:color w:val="BFBFBF" w:themeColor="background1" w:themeShade="BF"/>
+                <w:sz w:val="24"/>
+                <w:szCs w:val="24"/>
+                <w:lang w:val="en-US"/>
+              </w:rPr>
+              <w:t>21</w:t>
+            </w:r>
+          </w:p>
+        </w:tc>
+        <w:tc>
+          <w:tcPr>
+            <w:tcW w:w="1270" w:type="dxa"/>
           </w:tcPr>
           <w:p>
             <w:pPr>
@@ -3700,17 +4176,29 @@
                 <w:rFonts w:ascii="Times" w:hAnsi="Times"/>
                 <w:b w:val="0"/>
                 <w:bCs w:val="0"/>
-                <w:color w:val="000000" w:themeColor="text1"/>
-                <w:sz w:val="24"/>
-                <w:szCs w:val="24"/>
-                <w:lang w:val="en-US"/>
-              </w:rPr>
-            </w:pPr>
-          </w:p>
-        </w:tc>
-        <w:tc>
-          <w:tcPr>
-            <w:tcW w:w="3464" w:type="dxa"/>
+                <w:color w:val="BFBFBF" w:themeColor="background1" w:themeShade="BF"/>
+                <w:sz w:val="24"/>
+                <w:szCs w:val="24"/>
+                <w:lang w:val="en-US"/>
+              </w:rPr>
+            </w:pPr>
+            <w:r>
+              <w:rPr>
+                <w:rFonts w:ascii="Times" w:hAnsi="Times"/>
+                <w:b w:val="0"/>
+                <w:bCs w:val="0"/>
+                <w:color w:val="BFBFBF" w:themeColor="background1" w:themeShade="BF"/>
+                <w:sz w:val="24"/>
+                <w:szCs w:val="24"/>
+                <w:lang w:val="en-US"/>
+              </w:rPr>
+              <w:t>Mahbub</w:t>
+            </w:r>
+          </w:p>
+        </w:tc>
+        <w:tc>
+          <w:tcPr>
+            <w:tcW w:w="3451" w:type="dxa"/>
           </w:tcPr>
           <w:p>
             <w:pPr>
@@ -3718,16 +4206,38 @@
               <w:shd w:val="clear" w:color="auto" w:fill="FFFFFF"/>
               <w:ind w:left="720" w:hanging="720"/>
               <w:rPr>
-                <w:color w:val="000000" w:themeColor="text1"/>
+                <w:b w:val="0"/>
+                <w:bCs w:val="0"/>
+                <w:color w:val="BFBFBF" w:themeColor="background1" w:themeShade="BF"/>
                 <w:sz w:val="22"/>
                 <w:szCs w:val="22"/>
               </w:rPr>
             </w:pPr>
-          </w:p>
-        </w:tc>
-        <w:tc>
-          <w:tcPr>
-            <w:tcW w:w="2369" w:type="dxa"/>
+            <w:r>
+              <w:rPr>
+                <w:b w:val="0"/>
+                <w:bCs w:val="0"/>
+                <w:color w:val="BFBFBF" w:themeColor="background1" w:themeShade="BF"/>
+                <w:sz w:val="22"/>
+                <w:szCs w:val="22"/>
+              </w:rPr>
+              <w:t>m</w:t>
+            </w:r>
+            <w:r>
+              <w:rPr>
+                <w:b w:val="0"/>
+                <w:bCs w:val="0"/>
+                <w:color w:val="BFBFBF" w:themeColor="background1" w:themeShade="BF"/>
+                <w:sz w:val="22"/>
+                <w:szCs w:val="22"/>
+              </w:rPr>
+              <w:t>ahbub.nosin@gmail.com</w:t>
+            </w:r>
+          </w:p>
+        </w:tc>
+        <w:tc>
+          <w:tcPr>
+            <w:tcW w:w="2327" w:type="dxa"/>
           </w:tcPr>
           <w:p>
             <w:pPr>
@@ -3737,17 +4247,66 @@
                 <w:rFonts w:ascii="AppleSystemUIFont" w:eastAsiaTheme="minorHAnsi" w:hAnsi="AppleSystemUIFont" w:cstheme="minorBidi"/>
                 <w:b w:val="0"/>
                 <w:bCs w:val="0"/>
-                <w:color w:val="000000" w:themeColor="text1"/>
-                <w:sz w:val="24"/>
-                <w:szCs w:val="24"/>
-                <w:lang w:val="en-GB" w:eastAsia="en-US"/>
-              </w:rPr>
-            </w:pPr>
-          </w:p>
-        </w:tc>
-        <w:tc>
-          <w:tcPr>
-            <w:tcW w:w="793" w:type="dxa"/>
+                <w:color w:val="BFBFBF" w:themeColor="background1" w:themeShade="BF"/>
+                <w:sz w:val="24"/>
+                <w:szCs w:val="24"/>
+                <w:lang w:val="en-GB" w:eastAsia="en-US"/>
+              </w:rPr>
+            </w:pPr>
+            <w:r>
+              <w:rPr>
+                <w:rFonts w:ascii="AppleSystemUIFont" w:eastAsiaTheme="minorHAnsi" w:hAnsi="AppleSystemUIFont" w:cstheme="minorBidi"/>
+                <w:b w:val="0"/>
+                <w:bCs w:val="0"/>
+                <w:color w:val="BFBFBF" w:themeColor="background1" w:themeShade="BF"/>
+                <w:sz w:val="24"/>
+                <w:szCs w:val="24"/>
+                <w:lang w:val="en-GB" w:eastAsia="en-US"/>
+              </w:rPr>
+              <w:t>5</w:t>
+            </w:r>
+            <w:r>
+              <w:rPr>
+                <w:rFonts w:ascii="AppleSystemUIFont" w:eastAsiaTheme="minorHAnsi" w:hAnsi="AppleSystemUIFont" w:cstheme="minorBidi"/>
+                <w:b w:val="0"/>
+                <w:bCs w:val="0"/>
+                <w:color w:val="BFBFBF" w:themeColor="background1" w:themeShade="BF"/>
+                <w:sz w:val="24"/>
+                <w:szCs w:val="24"/>
+                <w:vertAlign w:val="superscript"/>
+                <w:lang w:val="en-GB" w:eastAsia="en-US"/>
+              </w:rPr>
+              <w:t>th</w:t>
+            </w:r>
+            <w:r>
+              <w:rPr>
+                <w:rFonts w:ascii="AppleSystemUIFont" w:eastAsiaTheme="minorHAnsi" w:hAnsi="AppleSystemUIFont" w:cstheme="minorBidi"/>
+                <w:b w:val="0"/>
+                <w:bCs w:val="0"/>
+                <w:color w:val="BFBFBF" w:themeColor="background1" w:themeShade="BF"/>
+                <w:sz w:val="24"/>
+                <w:szCs w:val="24"/>
+                <w:lang w:val="en-GB" w:eastAsia="en-US"/>
+              </w:rPr>
+              <w:t xml:space="preserve"> Apr, </w:t>
+            </w:r>
+            <w:r>
+              <w:rPr>
+                <w:rFonts w:ascii="AppleSystemUIFont" w:eastAsiaTheme="minorHAnsi" w:hAnsi="AppleSystemUIFont" w:cstheme="minorBidi"/>
+                <w:b w:val="0"/>
+                <w:bCs w:val="0"/>
+                <w:color w:val="BFBFBF" w:themeColor="background1" w:themeShade="BF"/>
+                <w:sz w:val="24"/>
+                <w:szCs w:val="24"/>
+                <w:lang w:val="en-GB" w:eastAsia="en-US"/>
+              </w:rPr>
+              <w:t>2pm</w:t>
+            </w:r>
+          </w:p>
+        </w:tc>
+        <w:tc>
+          <w:tcPr>
+            <w:tcW w:w="791" w:type="dxa"/>
           </w:tcPr>
           <w:p>
             <w:pPr>
@@ -3757,12 +4316,24 @@
                 <w:rFonts w:ascii="Times" w:hAnsi="Times"/>
                 <w:b w:val="0"/>
                 <w:bCs w:val="0"/>
-                <w:color w:val="000000" w:themeColor="text1"/>
-                <w:sz w:val="24"/>
-                <w:szCs w:val="24"/>
-                <w:lang w:val="en-US"/>
-              </w:rPr>
-            </w:pPr>
+                <w:color w:val="BFBFBF" w:themeColor="background1" w:themeShade="BF"/>
+                <w:sz w:val="24"/>
+                <w:szCs w:val="24"/>
+                <w:lang w:val="en-US"/>
+              </w:rPr>
+            </w:pPr>
+            <w:r>
+              <w:rPr>
+                <w:rFonts w:ascii="Times" w:hAnsi="Times"/>
+                <w:b w:val="0"/>
+                <w:bCs w:val="0"/>
+                <w:color w:val="BFBFBF" w:themeColor="background1" w:themeShade="BF"/>
+                <w:sz w:val="24"/>
+                <w:szCs w:val="24"/>
+                <w:lang w:val="en-US"/>
+              </w:rPr>
+              <w:t>Yes</w:t>
+            </w:r>
           </w:p>
         </w:tc>
       </w:tr>
@@ -3783,29 +4354,29 @@
                 <w:rFonts w:ascii="Times" w:hAnsi="Times"/>
                 <w:b w:val="0"/>
                 <w:bCs w:val="0"/>
-                <w:color w:val="000000" w:themeColor="text1"/>
-                <w:sz w:val="24"/>
-                <w:szCs w:val="24"/>
-                <w:lang w:val="en-US"/>
-              </w:rPr>
-            </w:pPr>
-            <w:r>
-              <w:rPr>
-                <w:rFonts w:ascii="Times" w:hAnsi="Times"/>
-                <w:b w:val="0"/>
-                <w:bCs w:val="0"/>
-                <w:color w:val="000000" w:themeColor="text1"/>
-                <w:sz w:val="24"/>
-                <w:szCs w:val="24"/>
-                <w:lang w:val="en-US"/>
-              </w:rPr>
-              <w:t>23</w:t>
-            </w:r>
-          </w:p>
-        </w:tc>
-        <w:tc>
-          <w:tcPr>
-            <w:tcW w:w="1213" w:type="dxa"/>
+                <w:color w:val="BFBFBF" w:themeColor="background1" w:themeShade="BF"/>
+                <w:sz w:val="24"/>
+                <w:szCs w:val="24"/>
+                <w:lang w:val="en-US"/>
+              </w:rPr>
+            </w:pPr>
+            <w:r>
+              <w:rPr>
+                <w:rFonts w:ascii="Times" w:hAnsi="Times"/>
+                <w:b w:val="0"/>
+                <w:bCs w:val="0"/>
+                <w:color w:val="BFBFBF" w:themeColor="background1" w:themeShade="BF"/>
+                <w:sz w:val="24"/>
+                <w:szCs w:val="24"/>
+                <w:lang w:val="en-US"/>
+              </w:rPr>
+              <w:t>22</w:t>
+            </w:r>
+          </w:p>
+        </w:tc>
+        <w:tc>
+          <w:tcPr>
+            <w:tcW w:w="1270" w:type="dxa"/>
           </w:tcPr>
           <w:p>
             <w:pPr>
@@ -3816,17 +4387,31 @@
                 <w:rFonts w:ascii="Times" w:hAnsi="Times"/>
                 <w:b w:val="0"/>
                 <w:bCs w:val="0"/>
-                <w:color w:val="000000" w:themeColor="text1"/>
-                <w:sz w:val="24"/>
-                <w:szCs w:val="24"/>
-                <w:lang w:val="en-US"/>
-              </w:rPr>
-            </w:pPr>
-          </w:p>
-        </w:tc>
-        <w:tc>
-          <w:tcPr>
-            <w:tcW w:w="3464" w:type="dxa"/>
+                <w:color w:val="BFBFBF" w:themeColor="background1" w:themeShade="BF"/>
+                <w:sz w:val="24"/>
+                <w:szCs w:val="24"/>
+                <w:lang w:val="en-US"/>
+              </w:rPr>
+            </w:pPr>
+            <w:proofErr w:type="spellStart"/>
+            <w:r>
+              <w:rPr>
+                <w:rFonts w:ascii="Times" w:hAnsi="Times"/>
+                <w:b w:val="0"/>
+                <w:bCs w:val="0"/>
+                <w:color w:val="BFBFBF" w:themeColor="background1" w:themeShade="BF"/>
+                <w:sz w:val="24"/>
+                <w:szCs w:val="24"/>
+                <w:lang w:val="en-US"/>
+              </w:rPr>
+              <w:t>shuvo</w:t>
+            </w:r>
+            <w:proofErr w:type="spellEnd"/>
+          </w:p>
+        </w:tc>
+        <w:tc>
+          <w:tcPr>
+            <w:tcW w:w="3451" w:type="dxa"/>
           </w:tcPr>
           <w:p>
             <w:pPr>
@@ -3834,16 +4419,28 @@
               <w:shd w:val="clear" w:color="auto" w:fill="FFFFFF"/>
               <w:ind w:left="720" w:hanging="720"/>
               <w:rPr>
-                <w:color w:val="000000" w:themeColor="text1"/>
+                <w:b w:val="0"/>
+                <w:bCs w:val="0"/>
+                <w:color w:val="BFBFBF" w:themeColor="background1" w:themeShade="BF"/>
                 <w:sz w:val="22"/>
                 <w:szCs w:val="22"/>
               </w:rPr>
             </w:pPr>
-          </w:p>
-        </w:tc>
-        <w:tc>
-          <w:tcPr>
-            <w:tcW w:w="2369" w:type="dxa"/>
+            <w:r>
+              <w:rPr>
+                <w:b w:val="0"/>
+                <w:bCs w:val="0"/>
+                <w:color w:val="BFBFBF" w:themeColor="background1" w:themeShade="BF"/>
+                <w:sz w:val="22"/>
+                <w:szCs w:val="22"/>
+              </w:rPr>
+              <w:t>shuvo17ice@gmail.com</w:t>
+            </w:r>
+          </w:p>
+        </w:tc>
+        <w:tc>
+          <w:tcPr>
+            <w:tcW w:w="2327" w:type="dxa"/>
           </w:tcPr>
           <w:p>
             <w:pPr>
@@ -3853,17 +4450,54 @@
                 <w:rFonts w:ascii="AppleSystemUIFont" w:eastAsiaTheme="minorHAnsi" w:hAnsi="AppleSystemUIFont" w:cstheme="minorBidi"/>
                 <w:b w:val="0"/>
                 <w:bCs w:val="0"/>
-                <w:color w:val="000000" w:themeColor="text1"/>
-                <w:sz w:val="24"/>
-                <w:szCs w:val="24"/>
-                <w:lang w:val="en-GB" w:eastAsia="en-US"/>
-              </w:rPr>
-            </w:pPr>
-          </w:p>
-        </w:tc>
-        <w:tc>
-          <w:tcPr>
-            <w:tcW w:w="793" w:type="dxa"/>
+                <w:color w:val="BFBFBF" w:themeColor="background1" w:themeShade="BF"/>
+                <w:sz w:val="24"/>
+                <w:szCs w:val="24"/>
+                <w:lang w:val="en-GB" w:eastAsia="en-US"/>
+              </w:rPr>
+            </w:pPr>
+            <w:r>
+              <w:rPr>
+                <w:rFonts w:ascii="AppleSystemUIFont" w:eastAsiaTheme="minorHAnsi" w:hAnsi="AppleSystemUIFont" w:cstheme="minorBidi"/>
+                <w:b w:val="0"/>
+                <w:bCs w:val="0"/>
+                <w:color w:val="BFBFBF" w:themeColor="background1" w:themeShade="BF"/>
+                <w:sz w:val="24"/>
+                <w:szCs w:val="24"/>
+                <w:lang w:val="en-GB" w:eastAsia="en-US"/>
+              </w:rPr>
+              <w:t>4</w:t>
+            </w:r>
+            <w:r>
+              <w:rPr>
+                <w:rFonts w:ascii="AppleSystemUIFont" w:eastAsiaTheme="minorHAnsi" w:hAnsi="AppleSystemUIFont" w:cstheme="minorBidi"/>
+                <w:b w:val="0"/>
+                <w:bCs w:val="0"/>
+                <w:color w:val="BFBFBF" w:themeColor="background1" w:themeShade="BF"/>
+                <w:sz w:val="24"/>
+                <w:szCs w:val="24"/>
+                <w:vertAlign w:val="superscript"/>
+                <w:lang w:val="en-GB" w:eastAsia="en-US"/>
+              </w:rPr>
+              <w:t>th</w:t>
+            </w:r>
+            <w:r>
+              <w:rPr>
+                <w:rFonts w:ascii="AppleSystemUIFont" w:eastAsiaTheme="minorHAnsi" w:hAnsi="AppleSystemUIFont" w:cstheme="minorBidi"/>
+                <w:b w:val="0"/>
+                <w:bCs w:val="0"/>
+                <w:color w:val="BFBFBF" w:themeColor="background1" w:themeShade="BF"/>
+                <w:sz w:val="24"/>
+                <w:szCs w:val="24"/>
+                <w:lang w:val="en-GB" w:eastAsia="en-US"/>
+              </w:rPr>
+              <w:t xml:space="preserve"> Apr, 6:30pm</w:t>
+            </w:r>
+          </w:p>
+        </w:tc>
+        <w:tc>
+          <w:tcPr>
+            <w:tcW w:w="791" w:type="dxa"/>
           </w:tcPr>
           <w:p>
             <w:pPr>
@@ -3873,12 +4507,24 @@
                 <w:rFonts w:ascii="Times" w:hAnsi="Times"/>
                 <w:b w:val="0"/>
                 <w:bCs w:val="0"/>
-                <w:color w:val="000000" w:themeColor="text1"/>
-                <w:sz w:val="24"/>
-                <w:szCs w:val="24"/>
-                <w:lang w:val="en-US"/>
-              </w:rPr>
-            </w:pPr>
+                <w:color w:val="BFBFBF" w:themeColor="background1" w:themeShade="BF"/>
+                <w:sz w:val="24"/>
+                <w:szCs w:val="24"/>
+                <w:lang w:val="en-US"/>
+              </w:rPr>
+            </w:pPr>
+            <w:r>
+              <w:rPr>
+                <w:rFonts w:ascii="Times" w:hAnsi="Times"/>
+                <w:b w:val="0"/>
+                <w:bCs w:val="0"/>
+                <w:color w:val="BFBFBF" w:themeColor="background1" w:themeShade="BF"/>
+                <w:sz w:val="24"/>
+                <w:szCs w:val="24"/>
+                <w:lang w:val="en-US"/>
+              </w:rPr>
+              <w:t>Yes</w:t>
+            </w:r>
           </w:p>
         </w:tc>
       </w:tr>
@@ -3899,29 +4545,29 @@
                 <w:rFonts w:ascii="Times" w:hAnsi="Times"/>
                 <w:b w:val="0"/>
                 <w:bCs w:val="0"/>
-                <w:color w:val="000000" w:themeColor="text1"/>
-                <w:sz w:val="24"/>
-                <w:szCs w:val="24"/>
-                <w:lang w:val="en-US"/>
-              </w:rPr>
-            </w:pPr>
-            <w:r>
-              <w:rPr>
-                <w:rFonts w:ascii="Times" w:hAnsi="Times"/>
-                <w:b w:val="0"/>
-                <w:bCs w:val="0"/>
-                <w:color w:val="000000" w:themeColor="text1"/>
-                <w:sz w:val="24"/>
-                <w:szCs w:val="24"/>
-                <w:lang w:val="en-US"/>
-              </w:rPr>
-              <w:t>24</w:t>
-            </w:r>
-          </w:p>
-        </w:tc>
-        <w:tc>
-          <w:tcPr>
-            <w:tcW w:w="1213" w:type="dxa"/>
+                <w:color w:val="BFBFBF" w:themeColor="background1" w:themeShade="BF"/>
+                <w:sz w:val="24"/>
+                <w:szCs w:val="24"/>
+                <w:lang w:val="en-US"/>
+              </w:rPr>
+            </w:pPr>
+            <w:r>
+              <w:rPr>
+                <w:rFonts w:ascii="Times" w:hAnsi="Times"/>
+                <w:b w:val="0"/>
+                <w:bCs w:val="0"/>
+                <w:color w:val="BFBFBF" w:themeColor="background1" w:themeShade="BF"/>
+                <w:sz w:val="24"/>
+                <w:szCs w:val="24"/>
+                <w:lang w:val="en-US"/>
+              </w:rPr>
+              <w:t>23</w:t>
+            </w:r>
+          </w:p>
+        </w:tc>
+        <w:tc>
+          <w:tcPr>
+            <w:tcW w:w="1270" w:type="dxa"/>
           </w:tcPr>
           <w:p>
             <w:pPr>
@@ -3932,17 +4578,31 @@
                 <w:rFonts w:ascii="Times" w:hAnsi="Times"/>
                 <w:b w:val="0"/>
                 <w:bCs w:val="0"/>
-                <w:color w:val="000000" w:themeColor="text1"/>
-                <w:sz w:val="24"/>
-                <w:szCs w:val="24"/>
-                <w:lang w:val="en-US"/>
-              </w:rPr>
-            </w:pPr>
-          </w:p>
-        </w:tc>
-        <w:tc>
-          <w:tcPr>
-            <w:tcW w:w="3464" w:type="dxa"/>
+                <w:color w:val="BFBFBF" w:themeColor="background1" w:themeShade="BF"/>
+                <w:sz w:val="24"/>
+                <w:szCs w:val="24"/>
+                <w:lang w:val="en-US"/>
+              </w:rPr>
+            </w:pPr>
+            <w:proofErr w:type="spellStart"/>
+            <w:r>
+              <w:rPr>
+                <w:rFonts w:ascii="Times" w:hAnsi="Times"/>
+                <w:b w:val="0"/>
+                <w:bCs w:val="0"/>
+                <w:color w:val="BFBFBF" w:themeColor="background1" w:themeShade="BF"/>
+                <w:sz w:val="24"/>
+                <w:szCs w:val="24"/>
+                <w:lang w:val="en-US"/>
+              </w:rPr>
+              <w:t>Ataur</w:t>
+            </w:r>
+            <w:proofErr w:type="spellEnd"/>
+          </w:p>
+        </w:tc>
+        <w:tc>
+          <w:tcPr>
+            <w:tcW w:w="3451" w:type="dxa"/>
           </w:tcPr>
           <w:p>
             <w:pPr>
@@ -3950,16 +4610,28 @@
               <w:shd w:val="clear" w:color="auto" w:fill="FFFFFF"/>
               <w:ind w:left="720" w:hanging="720"/>
               <w:rPr>
-                <w:color w:val="000000" w:themeColor="text1"/>
+                <w:b w:val="0"/>
+                <w:bCs w:val="0"/>
+                <w:color w:val="BFBFBF" w:themeColor="background1" w:themeShade="BF"/>
                 <w:sz w:val="22"/>
                 <w:szCs w:val="22"/>
               </w:rPr>
             </w:pPr>
-          </w:p>
-        </w:tc>
-        <w:tc>
-          <w:tcPr>
-            <w:tcW w:w="2369" w:type="dxa"/>
+            <w:r>
+              <w:rPr>
+                <w:b w:val="0"/>
+                <w:bCs w:val="0"/>
+                <w:color w:val="BFBFBF" w:themeColor="background1" w:themeShade="BF"/>
+                <w:sz w:val="22"/>
+                <w:szCs w:val="22"/>
+              </w:rPr>
+              <w:t>ataur.ice.29@gmail.com</w:t>
+            </w:r>
+          </w:p>
+        </w:tc>
+        <w:tc>
+          <w:tcPr>
+            <w:tcW w:w="2327" w:type="dxa"/>
           </w:tcPr>
           <w:p>
             <w:pPr>
@@ -3969,17 +4641,54 @@
                 <w:rFonts w:ascii="AppleSystemUIFont" w:eastAsiaTheme="minorHAnsi" w:hAnsi="AppleSystemUIFont" w:cstheme="minorBidi"/>
                 <w:b w:val="0"/>
                 <w:bCs w:val="0"/>
-                <w:color w:val="000000" w:themeColor="text1"/>
-                <w:sz w:val="24"/>
-                <w:szCs w:val="24"/>
-                <w:lang w:val="en-GB" w:eastAsia="en-US"/>
-              </w:rPr>
-            </w:pPr>
-          </w:p>
-        </w:tc>
-        <w:tc>
-          <w:tcPr>
-            <w:tcW w:w="793" w:type="dxa"/>
+                <w:color w:val="BFBFBF" w:themeColor="background1" w:themeShade="BF"/>
+                <w:sz w:val="24"/>
+                <w:szCs w:val="24"/>
+                <w:lang w:val="en-GB" w:eastAsia="en-US"/>
+              </w:rPr>
+            </w:pPr>
+            <w:r>
+              <w:rPr>
+                <w:rFonts w:ascii="AppleSystemUIFont" w:eastAsiaTheme="minorHAnsi" w:hAnsi="AppleSystemUIFont" w:cstheme="minorBidi"/>
+                <w:b w:val="0"/>
+                <w:bCs w:val="0"/>
+                <w:color w:val="BFBFBF" w:themeColor="background1" w:themeShade="BF"/>
+                <w:sz w:val="24"/>
+                <w:szCs w:val="24"/>
+                <w:lang w:val="en-GB" w:eastAsia="en-US"/>
+              </w:rPr>
+              <w:t>5</w:t>
+            </w:r>
+            <w:r>
+              <w:rPr>
+                <w:rFonts w:ascii="AppleSystemUIFont" w:eastAsiaTheme="minorHAnsi" w:hAnsi="AppleSystemUIFont" w:cstheme="minorBidi"/>
+                <w:b w:val="0"/>
+                <w:bCs w:val="0"/>
+                <w:color w:val="BFBFBF" w:themeColor="background1" w:themeShade="BF"/>
+                <w:sz w:val="24"/>
+                <w:szCs w:val="24"/>
+                <w:vertAlign w:val="superscript"/>
+                <w:lang w:val="en-GB" w:eastAsia="en-US"/>
+              </w:rPr>
+              <w:t>th</w:t>
+            </w:r>
+            <w:r>
+              <w:rPr>
+                <w:rFonts w:ascii="AppleSystemUIFont" w:eastAsiaTheme="minorHAnsi" w:hAnsi="AppleSystemUIFont" w:cstheme="minorBidi"/>
+                <w:b w:val="0"/>
+                <w:bCs w:val="0"/>
+                <w:color w:val="BFBFBF" w:themeColor="background1" w:themeShade="BF"/>
+                <w:sz w:val="24"/>
+                <w:szCs w:val="24"/>
+                <w:lang w:val="en-GB" w:eastAsia="en-US"/>
+              </w:rPr>
+              <w:t xml:space="preserve"> Apr, 8am</w:t>
+            </w:r>
+          </w:p>
+        </w:tc>
+        <w:tc>
+          <w:tcPr>
+            <w:tcW w:w="791" w:type="dxa"/>
           </w:tcPr>
           <w:p>
             <w:pPr>
@@ -3989,12 +4698,24 @@
                 <w:rFonts w:ascii="Times" w:hAnsi="Times"/>
                 <w:b w:val="0"/>
                 <w:bCs w:val="0"/>
-                <w:color w:val="000000" w:themeColor="text1"/>
-                <w:sz w:val="24"/>
-                <w:szCs w:val="24"/>
-                <w:lang w:val="en-US"/>
-              </w:rPr>
-            </w:pPr>
+                <w:color w:val="BFBFBF" w:themeColor="background1" w:themeShade="BF"/>
+                <w:sz w:val="24"/>
+                <w:szCs w:val="24"/>
+                <w:lang w:val="en-US"/>
+              </w:rPr>
+            </w:pPr>
+            <w:r>
+              <w:rPr>
+                <w:rFonts w:ascii="Times" w:hAnsi="Times"/>
+                <w:b w:val="0"/>
+                <w:bCs w:val="0"/>
+                <w:color w:val="BFBFBF" w:themeColor="background1" w:themeShade="BF"/>
+                <w:sz w:val="24"/>
+                <w:szCs w:val="24"/>
+                <w:lang w:val="en-US"/>
+              </w:rPr>
+              <w:t>Yes</w:t>
+            </w:r>
           </w:p>
         </w:tc>
       </w:tr>
@@ -4015,29 +4736,29 @@
                 <w:rFonts w:ascii="Times" w:hAnsi="Times"/>
                 <w:b w:val="0"/>
                 <w:bCs w:val="0"/>
-                <w:color w:val="000000" w:themeColor="text1"/>
-                <w:sz w:val="24"/>
-                <w:szCs w:val="24"/>
-                <w:lang w:val="en-US"/>
-              </w:rPr>
-            </w:pPr>
-            <w:r>
-              <w:rPr>
-                <w:rFonts w:ascii="Times" w:hAnsi="Times"/>
-                <w:b w:val="0"/>
-                <w:bCs w:val="0"/>
-                <w:color w:val="000000" w:themeColor="text1"/>
-                <w:sz w:val="24"/>
-                <w:szCs w:val="24"/>
-                <w:lang w:val="en-US"/>
-              </w:rPr>
-              <w:t>25</w:t>
-            </w:r>
-          </w:p>
-        </w:tc>
-        <w:tc>
-          <w:tcPr>
-            <w:tcW w:w="1213" w:type="dxa"/>
+                <w:color w:val="BFBFBF" w:themeColor="background1" w:themeShade="BF"/>
+                <w:sz w:val="24"/>
+                <w:szCs w:val="24"/>
+                <w:lang w:val="en-US"/>
+              </w:rPr>
+            </w:pPr>
+            <w:r>
+              <w:rPr>
+                <w:rFonts w:ascii="Times" w:hAnsi="Times"/>
+                <w:b w:val="0"/>
+                <w:bCs w:val="0"/>
+                <w:color w:val="BFBFBF" w:themeColor="background1" w:themeShade="BF"/>
+                <w:sz w:val="24"/>
+                <w:szCs w:val="24"/>
+                <w:lang w:val="en-US"/>
+              </w:rPr>
+              <w:t>24</w:t>
+            </w:r>
+          </w:p>
+        </w:tc>
+        <w:tc>
+          <w:tcPr>
+            <w:tcW w:w="1270" w:type="dxa"/>
           </w:tcPr>
           <w:p>
             <w:pPr>
@@ -4048,17 +4769,29 @@
                 <w:rFonts w:ascii="Times" w:hAnsi="Times"/>
                 <w:b w:val="0"/>
                 <w:bCs w:val="0"/>
-                <w:color w:val="000000" w:themeColor="text1"/>
-                <w:sz w:val="24"/>
-                <w:szCs w:val="24"/>
-                <w:lang w:val="en-US"/>
-              </w:rPr>
-            </w:pPr>
-          </w:p>
-        </w:tc>
-        <w:tc>
-          <w:tcPr>
-            <w:tcW w:w="3464" w:type="dxa"/>
+                <w:color w:val="BFBFBF" w:themeColor="background1" w:themeShade="BF"/>
+                <w:sz w:val="24"/>
+                <w:szCs w:val="24"/>
+                <w:lang w:val="en-US"/>
+              </w:rPr>
+            </w:pPr>
+            <w:r>
+              <w:rPr>
+                <w:rFonts w:ascii="Times" w:hAnsi="Times"/>
+                <w:b w:val="0"/>
+                <w:bCs w:val="0"/>
+                <w:color w:val="BFBFBF" w:themeColor="background1" w:themeShade="BF"/>
+                <w:sz w:val="24"/>
+                <w:szCs w:val="24"/>
+                <w:lang w:val="en-US"/>
+              </w:rPr>
+              <w:t>Faruq</w:t>
+            </w:r>
+          </w:p>
+        </w:tc>
+        <w:tc>
+          <w:tcPr>
+            <w:tcW w:w="3451" w:type="dxa"/>
           </w:tcPr>
           <w:p>
             <w:pPr>
@@ -4066,16 +4799,28 @@
               <w:shd w:val="clear" w:color="auto" w:fill="FFFFFF"/>
               <w:ind w:left="720" w:hanging="720"/>
               <w:rPr>
-                <w:color w:val="000000" w:themeColor="text1"/>
+                <w:b w:val="0"/>
+                <w:bCs w:val="0"/>
+                <w:color w:val="BFBFBF" w:themeColor="background1" w:themeShade="BF"/>
                 <w:sz w:val="22"/>
                 <w:szCs w:val="22"/>
               </w:rPr>
             </w:pPr>
-          </w:p>
-        </w:tc>
-        <w:tc>
-          <w:tcPr>
-            <w:tcW w:w="2369" w:type="dxa"/>
+            <w:r>
+              <w:rPr>
+                <w:b w:val="0"/>
+                <w:bCs w:val="0"/>
+                <w:color w:val="BFBFBF" w:themeColor="background1" w:themeShade="BF"/>
+                <w:sz w:val="22"/>
+                <w:szCs w:val="22"/>
+              </w:rPr>
+              <w:t xml:space="preserve">faruqdeveloper@gmail.com </w:t>
+            </w:r>
+          </w:p>
+        </w:tc>
+        <w:tc>
+          <w:tcPr>
+            <w:tcW w:w="2327" w:type="dxa"/>
           </w:tcPr>
           <w:p>
             <w:pPr>
@@ -4085,17 +4830,54 @@
                 <w:rFonts w:ascii="AppleSystemUIFont" w:eastAsiaTheme="minorHAnsi" w:hAnsi="AppleSystemUIFont" w:cstheme="minorBidi"/>
                 <w:b w:val="0"/>
                 <w:bCs w:val="0"/>
-                <w:color w:val="000000" w:themeColor="text1"/>
-                <w:sz w:val="24"/>
-                <w:szCs w:val="24"/>
-                <w:lang w:val="en-GB" w:eastAsia="en-US"/>
-              </w:rPr>
-            </w:pPr>
-          </w:p>
-        </w:tc>
-        <w:tc>
-          <w:tcPr>
-            <w:tcW w:w="793" w:type="dxa"/>
+                <w:color w:val="BFBFBF" w:themeColor="background1" w:themeShade="BF"/>
+                <w:sz w:val="24"/>
+                <w:szCs w:val="24"/>
+                <w:lang w:val="en-GB" w:eastAsia="en-US"/>
+              </w:rPr>
+            </w:pPr>
+            <w:r>
+              <w:rPr>
+                <w:rFonts w:ascii="AppleSystemUIFont" w:eastAsiaTheme="minorHAnsi" w:hAnsi="AppleSystemUIFont" w:cstheme="minorBidi"/>
+                <w:b w:val="0"/>
+                <w:bCs w:val="0"/>
+                <w:color w:val="BFBFBF" w:themeColor="background1" w:themeShade="BF"/>
+                <w:sz w:val="24"/>
+                <w:szCs w:val="24"/>
+                <w:lang w:val="en-GB" w:eastAsia="en-US"/>
+              </w:rPr>
+              <w:t>6</w:t>
+            </w:r>
+            <w:r>
+              <w:rPr>
+                <w:rFonts w:ascii="AppleSystemUIFont" w:eastAsiaTheme="minorHAnsi" w:hAnsi="AppleSystemUIFont" w:cstheme="minorBidi"/>
+                <w:b w:val="0"/>
+                <w:bCs w:val="0"/>
+                <w:color w:val="BFBFBF" w:themeColor="background1" w:themeShade="BF"/>
+                <w:sz w:val="24"/>
+                <w:szCs w:val="24"/>
+                <w:vertAlign w:val="superscript"/>
+                <w:lang w:val="en-GB" w:eastAsia="en-US"/>
+              </w:rPr>
+              <w:t>th</w:t>
+            </w:r>
+            <w:r>
+              <w:rPr>
+                <w:rFonts w:ascii="AppleSystemUIFont" w:eastAsiaTheme="minorHAnsi" w:hAnsi="AppleSystemUIFont" w:cstheme="minorBidi"/>
+                <w:b w:val="0"/>
+                <w:bCs w:val="0"/>
+                <w:color w:val="BFBFBF" w:themeColor="background1" w:themeShade="BF"/>
+                <w:sz w:val="24"/>
+                <w:szCs w:val="24"/>
+                <w:lang w:val="en-GB" w:eastAsia="en-US"/>
+              </w:rPr>
+              <w:t xml:space="preserve"> Apr, 1pm</w:t>
+            </w:r>
+          </w:p>
+        </w:tc>
+        <w:tc>
+          <w:tcPr>
+            <w:tcW w:w="791" w:type="dxa"/>
           </w:tcPr>
           <w:p>
             <w:pPr>
@@ -4105,12 +4887,24 @@
                 <w:rFonts w:ascii="Times" w:hAnsi="Times"/>
                 <w:b w:val="0"/>
                 <w:bCs w:val="0"/>
-                <w:color w:val="000000" w:themeColor="text1"/>
-                <w:sz w:val="24"/>
-                <w:szCs w:val="24"/>
-                <w:lang w:val="en-US"/>
-              </w:rPr>
-            </w:pPr>
+                <w:color w:val="BFBFBF" w:themeColor="background1" w:themeShade="BF"/>
+                <w:sz w:val="24"/>
+                <w:szCs w:val="24"/>
+                <w:lang w:val="en-US"/>
+              </w:rPr>
+            </w:pPr>
+            <w:r>
+              <w:rPr>
+                <w:rFonts w:ascii="Times" w:hAnsi="Times"/>
+                <w:b w:val="0"/>
+                <w:bCs w:val="0"/>
+                <w:color w:val="BFBFBF" w:themeColor="background1" w:themeShade="BF"/>
+                <w:sz w:val="24"/>
+                <w:szCs w:val="24"/>
+                <w:lang w:val="en-US"/>
+              </w:rPr>
+              <w:t>Yes</w:t>
+            </w:r>
           </w:p>
         </w:tc>
       </w:tr>
@@ -4131,29 +4925,29 @@
                 <w:rFonts w:ascii="Times" w:hAnsi="Times"/>
                 <w:b w:val="0"/>
                 <w:bCs w:val="0"/>
-                <w:color w:val="000000" w:themeColor="text1"/>
-                <w:sz w:val="24"/>
-                <w:szCs w:val="24"/>
-                <w:lang w:val="en-US"/>
-              </w:rPr>
-            </w:pPr>
-            <w:r>
-              <w:rPr>
-                <w:rFonts w:ascii="Times" w:hAnsi="Times"/>
-                <w:b w:val="0"/>
-                <w:bCs w:val="0"/>
-                <w:color w:val="000000" w:themeColor="text1"/>
-                <w:sz w:val="24"/>
-                <w:szCs w:val="24"/>
-                <w:lang w:val="en-US"/>
-              </w:rPr>
-              <w:t>26</w:t>
-            </w:r>
-          </w:p>
-        </w:tc>
-        <w:tc>
-          <w:tcPr>
-            <w:tcW w:w="1213" w:type="dxa"/>
+                <w:color w:val="BFBFBF" w:themeColor="background1" w:themeShade="BF"/>
+                <w:sz w:val="24"/>
+                <w:szCs w:val="24"/>
+                <w:lang w:val="en-US"/>
+              </w:rPr>
+            </w:pPr>
+            <w:r>
+              <w:rPr>
+                <w:rFonts w:ascii="Times" w:hAnsi="Times"/>
+                <w:b w:val="0"/>
+                <w:bCs w:val="0"/>
+                <w:color w:val="BFBFBF" w:themeColor="background1" w:themeShade="BF"/>
+                <w:sz w:val="24"/>
+                <w:szCs w:val="24"/>
+                <w:lang w:val="en-US"/>
+              </w:rPr>
+              <w:t>25</w:t>
+            </w:r>
+          </w:p>
+        </w:tc>
+        <w:tc>
+          <w:tcPr>
+            <w:tcW w:w="1270" w:type="dxa"/>
           </w:tcPr>
           <w:p>
             <w:pPr>
@@ -4164,34 +4958,57 @@
                 <w:rFonts w:ascii="Times" w:hAnsi="Times"/>
                 <w:b w:val="0"/>
                 <w:bCs w:val="0"/>
-                <w:color w:val="000000" w:themeColor="text1"/>
-                <w:sz w:val="24"/>
-                <w:szCs w:val="24"/>
-                <w:lang w:val="en-US"/>
-              </w:rPr>
-            </w:pPr>
-          </w:p>
-        </w:tc>
-        <w:tc>
-          <w:tcPr>
-            <w:tcW w:w="3464" w:type="dxa"/>
+                <w:color w:val="BFBFBF" w:themeColor="background1" w:themeShade="BF"/>
+                <w:sz w:val="24"/>
+                <w:szCs w:val="24"/>
+                <w:lang w:val="en-US"/>
+              </w:rPr>
+            </w:pPr>
+            <w:r>
+              <w:rPr>
+                <w:rFonts w:ascii="Times" w:hAnsi="Times"/>
+                <w:b w:val="0"/>
+                <w:bCs w:val="0"/>
+                <w:color w:val="BFBFBF" w:themeColor="background1" w:themeShade="BF"/>
+                <w:sz w:val="24"/>
+                <w:szCs w:val="24"/>
+                <w:lang w:val="en-US"/>
+              </w:rPr>
+              <w:t>Mehedi</w:t>
+            </w:r>
+          </w:p>
+        </w:tc>
+        <w:tc>
+          <w:tcPr>
+            <w:tcW w:w="3451" w:type="dxa"/>
           </w:tcPr>
           <w:p>
             <w:pPr>
               <w:pStyle w:val="Heading1"/>
               <w:shd w:val="clear" w:color="auto" w:fill="FFFFFF"/>
-              <w:ind w:left="720" w:hanging="720"/>
-              <w:rPr>
-                <w:color w:val="000000" w:themeColor="text1"/>
+              <w:rPr>
+                <w:b w:val="0"/>
+                <w:bCs w:val="0"/>
+                <w:color w:val="BFBFBF" w:themeColor="background1" w:themeShade="BF"/>
                 <w:sz w:val="22"/>
                 <w:szCs w:val="22"/>
               </w:rPr>
             </w:pPr>
-          </w:p>
-        </w:tc>
-        <w:tc>
-          <w:tcPr>
-            <w:tcW w:w="2369" w:type="dxa"/>
+            <w:r>
+              <w:rPr>
+                <w:b w:val="0"/>
+                <w:bCs w:val="0"/>
+                <w:color w:val="BFBFBF" w:themeColor="background1" w:themeShade="BF"/>
+                <w:sz w:val="22"/>
+                <w:szCs w:val="22"/>
+              </w:rPr>
+              <w:t>mhmehedi015@gmail.com</w:t>
+            </w:r>
+          </w:p>
+        </w:tc>
+        <w:tc>
+          <w:tcPr>
+            <w:tcW w:w="2327" w:type="dxa"/>
           </w:tcPr>
           <w:p>
             <w:pPr>
@@ -4201,17 +5018,54 @@
                 <w:rFonts w:ascii="AppleSystemUIFont" w:eastAsiaTheme="minorHAnsi" w:hAnsi="AppleSystemUIFont" w:cstheme="minorBidi"/>
                 <w:b w:val="0"/>
                 <w:bCs w:val="0"/>
-                <w:color w:val="000000" w:themeColor="text1"/>
-                <w:sz w:val="24"/>
-                <w:szCs w:val="24"/>
-                <w:lang w:val="en-GB" w:eastAsia="en-US"/>
-              </w:rPr>
-            </w:pPr>
-          </w:p>
-        </w:tc>
-        <w:tc>
-          <w:tcPr>
-            <w:tcW w:w="793" w:type="dxa"/>
+                <w:color w:val="BFBFBF" w:themeColor="background1" w:themeShade="BF"/>
+                <w:sz w:val="24"/>
+                <w:szCs w:val="24"/>
+                <w:lang w:val="en-GB" w:eastAsia="en-US"/>
+              </w:rPr>
+            </w:pPr>
+            <w:r>
+              <w:rPr>
+                <w:rFonts w:ascii="AppleSystemUIFont" w:eastAsiaTheme="minorHAnsi" w:hAnsi="AppleSystemUIFont" w:cstheme="minorBidi"/>
+                <w:b w:val="0"/>
+                <w:bCs w:val="0"/>
+                <w:color w:val="BFBFBF" w:themeColor="background1" w:themeShade="BF"/>
+                <w:sz w:val="24"/>
+                <w:szCs w:val="24"/>
+                <w:lang w:val="en-GB" w:eastAsia="en-US"/>
+              </w:rPr>
+              <w:t>8</w:t>
+            </w:r>
+            <w:r>
+              <w:rPr>
+                <w:rFonts w:ascii="AppleSystemUIFont" w:eastAsiaTheme="minorHAnsi" w:hAnsi="AppleSystemUIFont" w:cstheme="minorBidi"/>
+                <w:b w:val="0"/>
+                <w:bCs w:val="0"/>
+                <w:color w:val="BFBFBF" w:themeColor="background1" w:themeShade="BF"/>
+                <w:sz w:val="24"/>
+                <w:szCs w:val="24"/>
+                <w:vertAlign w:val="superscript"/>
+                <w:lang w:val="en-GB" w:eastAsia="en-US"/>
+              </w:rPr>
+              <w:t>th</w:t>
+            </w:r>
+            <w:r>
+              <w:rPr>
+                <w:rFonts w:ascii="AppleSystemUIFont" w:eastAsiaTheme="minorHAnsi" w:hAnsi="AppleSystemUIFont" w:cstheme="minorBidi"/>
+                <w:b w:val="0"/>
+                <w:bCs w:val="0"/>
+                <w:color w:val="BFBFBF" w:themeColor="background1" w:themeShade="BF"/>
+                <w:sz w:val="24"/>
+                <w:szCs w:val="24"/>
+                <w:lang w:val="en-GB" w:eastAsia="en-US"/>
+              </w:rPr>
+              <w:t xml:space="preserve"> Apr, 4am</w:t>
+            </w:r>
+          </w:p>
+        </w:tc>
+        <w:tc>
+          <w:tcPr>
+            <w:tcW w:w="791" w:type="dxa"/>
           </w:tcPr>
           <w:p>
             <w:pPr>
@@ -4221,12 +5075,24 @@
                 <w:rFonts w:ascii="Times" w:hAnsi="Times"/>
                 <w:b w:val="0"/>
                 <w:bCs w:val="0"/>
-                <w:color w:val="000000" w:themeColor="text1"/>
-                <w:sz w:val="24"/>
-                <w:szCs w:val="24"/>
-                <w:lang w:val="en-US"/>
-              </w:rPr>
-            </w:pPr>
+                <w:color w:val="BFBFBF" w:themeColor="background1" w:themeShade="BF"/>
+                <w:sz w:val="24"/>
+                <w:szCs w:val="24"/>
+                <w:lang w:val="en-US"/>
+              </w:rPr>
+            </w:pPr>
+            <w:r>
+              <w:rPr>
+                <w:rFonts w:ascii="Times" w:hAnsi="Times"/>
+                <w:b w:val="0"/>
+                <w:bCs w:val="0"/>
+                <w:color w:val="BFBFBF" w:themeColor="background1" w:themeShade="BF"/>
+                <w:sz w:val="24"/>
+                <w:szCs w:val="24"/>
+                <w:lang w:val="en-US"/>
+              </w:rPr>
+              <w:t>Yes</w:t>
+            </w:r>
           </w:p>
         </w:tc>
       </w:tr>
@@ -4247,29 +5113,29 @@
                 <w:rFonts w:ascii="Times" w:hAnsi="Times"/>
                 <w:b w:val="0"/>
                 <w:bCs w:val="0"/>
-                <w:color w:val="000000" w:themeColor="text1"/>
-                <w:sz w:val="24"/>
-                <w:szCs w:val="24"/>
-                <w:lang w:val="en-US"/>
-              </w:rPr>
-            </w:pPr>
-            <w:r>
-              <w:rPr>
-                <w:rFonts w:ascii="Times" w:hAnsi="Times"/>
-                <w:b w:val="0"/>
-                <w:bCs w:val="0"/>
-                <w:color w:val="000000" w:themeColor="text1"/>
-                <w:sz w:val="24"/>
-                <w:szCs w:val="24"/>
-                <w:lang w:val="en-US"/>
-              </w:rPr>
-              <w:t>27</w:t>
-            </w:r>
-          </w:p>
-        </w:tc>
-        <w:tc>
-          <w:tcPr>
-            <w:tcW w:w="1213" w:type="dxa"/>
+                <w:color w:val="BFBFBF" w:themeColor="background1" w:themeShade="BF"/>
+                <w:sz w:val="24"/>
+                <w:szCs w:val="24"/>
+                <w:lang w:val="en-US"/>
+              </w:rPr>
+            </w:pPr>
+            <w:r>
+              <w:rPr>
+                <w:rFonts w:ascii="Times" w:hAnsi="Times"/>
+                <w:b w:val="0"/>
+                <w:bCs w:val="0"/>
+                <w:color w:val="BFBFBF" w:themeColor="background1" w:themeShade="BF"/>
+                <w:sz w:val="24"/>
+                <w:szCs w:val="24"/>
+                <w:lang w:val="en-US"/>
+              </w:rPr>
+              <w:t>26</w:t>
+            </w:r>
+          </w:p>
+        </w:tc>
+        <w:tc>
+          <w:tcPr>
+            <w:tcW w:w="1270" w:type="dxa"/>
           </w:tcPr>
           <w:p>
             <w:pPr>
@@ -4280,17 +5146,31 @@
                 <w:rFonts w:ascii="Times" w:hAnsi="Times"/>
                 <w:b w:val="0"/>
                 <w:bCs w:val="0"/>
-                <w:color w:val="000000" w:themeColor="text1"/>
-                <w:sz w:val="24"/>
-                <w:szCs w:val="24"/>
-                <w:lang w:val="en-US"/>
-              </w:rPr>
-            </w:pPr>
-          </w:p>
-        </w:tc>
-        <w:tc>
-          <w:tcPr>
-            <w:tcW w:w="3464" w:type="dxa"/>
+                <w:color w:val="BFBFBF" w:themeColor="background1" w:themeShade="BF"/>
+                <w:sz w:val="24"/>
+                <w:szCs w:val="24"/>
+                <w:lang w:val="en-US"/>
+              </w:rPr>
+            </w:pPr>
+            <w:proofErr w:type="spellStart"/>
+            <w:r>
+              <w:rPr>
+                <w:rFonts w:ascii="Times" w:hAnsi="Times"/>
+                <w:b w:val="0"/>
+                <w:bCs w:val="0"/>
+                <w:color w:val="BFBFBF" w:themeColor="background1" w:themeShade="BF"/>
+                <w:sz w:val="24"/>
+                <w:szCs w:val="24"/>
+                <w:lang w:val="en-US"/>
+              </w:rPr>
+              <w:t>Tanmin</w:t>
+            </w:r>
+            <w:proofErr w:type="spellEnd"/>
+          </w:p>
+        </w:tc>
+        <w:tc>
+          <w:tcPr>
+            <w:tcW w:w="3451" w:type="dxa"/>
           </w:tcPr>
           <w:p>
             <w:pPr>
@@ -4298,16 +5178,28 @@
               <w:shd w:val="clear" w:color="auto" w:fill="FFFFFF"/>
               <w:ind w:left="720" w:hanging="720"/>
               <w:rPr>
-                <w:color w:val="000000" w:themeColor="text1"/>
+                <w:b w:val="0"/>
+                <w:bCs w:val="0"/>
+                <w:color w:val="BFBFBF" w:themeColor="background1" w:themeShade="BF"/>
                 <w:sz w:val="22"/>
                 <w:szCs w:val="22"/>
               </w:rPr>
             </w:pPr>
-          </w:p>
-        </w:tc>
-        <w:tc>
-          <w:tcPr>
-            <w:tcW w:w="2369" w:type="dxa"/>
+            <w:r>
+              <w:rPr>
+                <w:b w:val="0"/>
+                <w:bCs w:val="0"/>
+                <w:color w:val="BFBFBF" w:themeColor="background1" w:themeShade="BF"/>
+                <w:sz w:val="22"/>
+                <w:szCs w:val="22"/>
+              </w:rPr>
+              <w:t>tanminjemi@gmail.com</w:t>
+            </w:r>
+          </w:p>
+        </w:tc>
+        <w:tc>
+          <w:tcPr>
+            <w:tcW w:w="2327" w:type="dxa"/>
           </w:tcPr>
           <w:p>
             <w:pPr>
@@ -4317,17 +5209,54 @@
                 <w:rFonts w:ascii="AppleSystemUIFont" w:eastAsiaTheme="minorHAnsi" w:hAnsi="AppleSystemUIFont" w:cstheme="minorBidi"/>
                 <w:b w:val="0"/>
                 <w:bCs w:val="0"/>
-                <w:color w:val="000000" w:themeColor="text1"/>
-                <w:sz w:val="24"/>
-                <w:szCs w:val="24"/>
-                <w:lang w:val="en-GB" w:eastAsia="en-US"/>
-              </w:rPr>
-            </w:pPr>
-          </w:p>
-        </w:tc>
-        <w:tc>
-          <w:tcPr>
-            <w:tcW w:w="793" w:type="dxa"/>
+                <w:color w:val="BFBFBF" w:themeColor="background1" w:themeShade="BF"/>
+                <w:sz w:val="24"/>
+                <w:szCs w:val="24"/>
+                <w:lang w:val="en-GB" w:eastAsia="en-US"/>
+              </w:rPr>
+            </w:pPr>
+            <w:r>
+              <w:rPr>
+                <w:rFonts w:ascii="AppleSystemUIFont" w:eastAsiaTheme="minorHAnsi" w:hAnsi="AppleSystemUIFont" w:cstheme="minorBidi"/>
+                <w:b w:val="0"/>
+                <w:bCs w:val="0"/>
+                <w:color w:val="BFBFBF" w:themeColor="background1" w:themeShade="BF"/>
+                <w:sz w:val="24"/>
+                <w:szCs w:val="24"/>
+                <w:lang w:val="en-GB" w:eastAsia="en-US"/>
+              </w:rPr>
+              <w:t>5</w:t>
+            </w:r>
+            <w:r>
+              <w:rPr>
+                <w:rFonts w:ascii="AppleSystemUIFont" w:eastAsiaTheme="minorHAnsi" w:hAnsi="AppleSystemUIFont" w:cstheme="minorBidi"/>
+                <w:b w:val="0"/>
+                <w:bCs w:val="0"/>
+                <w:color w:val="BFBFBF" w:themeColor="background1" w:themeShade="BF"/>
+                <w:sz w:val="24"/>
+                <w:szCs w:val="24"/>
+                <w:vertAlign w:val="superscript"/>
+                <w:lang w:val="en-GB" w:eastAsia="en-US"/>
+              </w:rPr>
+              <w:t>th</w:t>
+            </w:r>
+            <w:r>
+              <w:rPr>
+                <w:rFonts w:ascii="AppleSystemUIFont" w:eastAsiaTheme="minorHAnsi" w:hAnsi="AppleSystemUIFont" w:cstheme="minorBidi"/>
+                <w:b w:val="0"/>
+                <w:bCs w:val="0"/>
+                <w:color w:val="BFBFBF" w:themeColor="background1" w:themeShade="BF"/>
+                <w:sz w:val="24"/>
+                <w:szCs w:val="24"/>
+                <w:lang w:val="en-GB" w:eastAsia="en-US"/>
+              </w:rPr>
+              <w:t xml:space="preserve"> Apr, 11:30am</w:t>
+            </w:r>
+          </w:p>
+        </w:tc>
+        <w:tc>
+          <w:tcPr>
+            <w:tcW w:w="791" w:type="dxa"/>
           </w:tcPr>
           <w:p>
             <w:pPr>
@@ -4337,12 +5266,24 @@
                 <w:rFonts w:ascii="Times" w:hAnsi="Times"/>
                 <w:b w:val="0"/>
                 <w:bCs w:val="0"/>
-                <w:color w:val="000000" w:themeColor="text1"/>
-                <w:sz w:val="24"/>
-                <w:szCs w:val="24"/>
-                <w:lang w:val="en-US"/>
-              </w:rPr>
-            </w:pPr>
+                <w:color w:val="BFBFBF" w:themeColor="background1" w:themeShade="BF"/>
+                <w:sz w:val="24"/>
+                <w:szCs w:val="24"/>
+                <w:lang w:val="en-US"/>
+              </w:rPr>
+            </w:pPr>
+            <w:r>
+              <w:rPr>
+                <w:rFonts w:ascii="Times" w:hAnsi="Times"/>
+                <w:b w:val="0"/>
+                <w:bCs w:val="0"/>
+                <w:color w:val="BFBFBF" w:themeColor="background1" w:themeShade="BF"/>
+                <w:sz w:val="24"/>
+                <w:szCs w:val="24"/>
+                <w:lang w:val="en-US"/>
+              </w:rPr>
+              <w:t>Yes</w:t>
+            </w:r>
           </w:p>
         </w:tc>
       </w:tr>
@@ -4363,29 +5304,29 @@
                 <w:rFonts w:ascii="Times" w:hAnsi="Times"/>
                 <w:b w:val="0"/>
                 <w:bCs w:val="0"/>
-                <w:color w:val="000000" w:themeColor="text1"/>
-                <w:sz w:val="24"/>
-                <w:szCs w:val="24"/>
-                <w:lang w:val="en-US"/>
-              </w:rPr>
-            </w:pPr>
-            <w:r>
-              <w:rPr>
-                <w:rFonts w:ascii="Times" w:hAnsi="Times"/>
-                <w:b w:val="0"/>
-                <w:bCs w:val="0"/>
-                <w:color w:val="000000" w:themeColor="text1"/>
-                <w:sz w:val="24"/>
-                <w:szCs w:val="24"/>
-                <w:lang w:val="en-US"/>
-              </w:rPr>
-              <w:t>28</w:t>
-            </w:r>
-          </w:p>
-        </w:tc>
-        <w:tc>
-          <w:tcPr>
-            <w:tcW w:w="1213" w:type="dxa"/>
+                <w:color w:val="BFBFBF" w:themeColor="background1" w:themeShade="BF"/>
+                <w:sz w:val="24"/>
+                <w:szCs w:val="24"/>
+                <w:lang w:val="en-US"/>
+              </w:rPr>
+            </w:pPr>
+            <w:r>
+              <w:rPr>
+                <w:rFonts w:ascii="Times" w:hAnsi="Times"/>
+                <w:b w:val="0"/>
+                <w:bCs w:val="0"/>
+                <w:color w:val="BFBFBF" w:themeColor="background1" w:themeShade="BF"/>
+                <w:sz w:val="24"/>
+                <w:szCs w:val="24"/>
+                <w:lang w:val="en-US"/>
+              </w:rPr>
+              <w:t>27</w:t>
+            </w:r>
+          </w:p>
+        </w:tc>
+        <w:tc>
+          <w:tcPr>
+            <w:tcW w:w="1270" w:type="dxa"/>
           </w:tcPr>
           <w:p>
             <w:pPr>
@@ -4396,17 +5337,31 @@
                 <w:rFonts w:ascii="Times" w:hAnsi="Times"/>
                 <w:b w:val="0"/>
                 <w:bCs w:val="0"/>
-                <w:color w:val="000000" w:themeColor="text1"/>
-                <w:sz w:val="24"/>
-                <w:szCs w:val="24"/>
-                <w:lang w:val="en-US"/>
-              </w:rPr>
-            </w:pPr>
-          </w:p>
-        </w:tc>
-        <w:tc>
-          <w:tcPr>
-            <w:tcW w:w="3464" w:type="dxa"/>
+                <w:color w:val="BFBFBF" w:themeColor="background1" w:themeShade="BF"/>
+                <w:sz w:val="24"/>
+                <w:szCs w:val="24"/>
+                <w:lang w:val="en-US"/>
+              </w:rPr>
+            </w:pPr>
+            <w:proofErr w:type="spellStart"/>
+            <w:r>
+              <w:rPr>
+                <w:rFonts w:ascii="Times" w:hAnsi="Times"/>
+                <w:b w:val="0"/>
+                <w:bCs w:val="0"/>
+                <w:color w:val="BFBFBF" w:themeColor="background1" w:themeShade="BF"/>
+                <w:sz w:val="24"/>
+                <w:szCs w:val="24"/>
+                <w:lang w:val="en-US"/>
+              </w:rPr>
+              <w:t>Sumon</w:t>
+            </w:r>
+            <w:proofErr w:type="spellEnd"/>
+          </w:p>
+        </w:tc>
+        <w:tc>
+          <w:tcPr>
+            <w:tcW w:w="3451" w:type="dxa"/>
           </w:tcPr>
           <w:p>
             <w:pPr>
@@ -4414,16 +5369,38 @@
               <w:shd w:val="clear" w:color="auto" w:fill="FFFFFF"/>
               <w:ind w:left="720" w:hanging="720"/>
               <w:rPr>
-                <w:color w:val="000000" w:themeColor="text1"/>
+                <w:b w:val="0"/>
+                <w:bCs w:val="0"/>
+                <w:color w:val="BFBFBF" w:themeColor="background1" w:themeShade="BF"/>
                 <w:sz w:val="22"/>
                 <w:szCs w:val="22"/>
               </w:rPr>
             </w:pPr>
-          </w:p>
-        </w:tc>
-        <w:tc>
-          <w:tcPr>
-            <w:tcW w:w="2369" w:type="dxa"/>
+            <w:r>
+              <w:rPr>
+                <w:b w:val="0"/>
+                <w:bCs w:val="0"/>
+                <w:color w:val="BFBFBF" w:themeColor="background1" w:themeShade="BF"/>
+                <w:sz w:val="22"/>
+                <w:szCs w:val="22"/>
+              </w:rPr>
+              <w:t>s</w:t>
+            </w:r>
+            <w:r>
+              <w:rPr>
+                <w:b w:val="0"/>
+                <w:bCs w:val="0"/>
+                <w:color w:val="BFBFBF" w:themeColor="background1" w:themeShade="BF"/>
+                <w:sz w:val="22"/>
+                <w:szCs w:val="22"/>
+              </w:rPr>
+              <w:t>umoniceiu141@gmail.com</w:t>
+            </w:r>
+          </w:p>
+        </w:tc>
+        <w:tc>
+          <w:tcPr>
+            <w:tcW w:w="2327" w:type="dxa"/>
           </w:tcPr>
           <w:p>
             <w:pPr>
@@ -4433,17 +5410,90 @@
                 <w:rFonts w:ascii="AppleSystemUIFont" w:eastAsiaTheme="minorHAnsi" w:hAnsi="AppleSystemUIFont" w:cstheme="minorBidi"/>
                 <w:b w:val="0"/>
                 <w:bCs w:val="0"/>
-                <w:color w:val="000000" w:themeColor="text1"/>
-                <w:sz w:val="24"/>
-                <w:szCs w:val="24"/>
-                <w:lang w:val="en-GB" w:eastAsia="en-US"/>
-              </w:rPr>
-            </w:pPr>
-          </w:p>
-        </w:tc>
-        <w:tc>
-          <w:tcPr>
-            <w:tcW w:w="793" w:type="dxa"/>
+                <w:color w:val="BFBFBF" w:themeColor="background1" w:themeShade="BF"/>
+                <w:sz w:val="24"/>
+                <w:szCs w:val="24"/>
+                <w:lang w:val="en-GB" w:eastAsia="en-US"/>
+              </w:rPr>
+            </w:pPr>
+            <w:r>
+              <w:rPr>
+                <w:rFonts w:ascii="AppleSystemUIFont" w:eastAsiaTheme="minorHAnsi" w:hAnsi="AppleSystemUIFont" w:cstheme="minorBidi"/>
+                <w:b w:val="0"/>
+                <w:bCs w:val="0"/>
+                <w:color w:val="BFBFBF" w:themeColor="background1" w:themeShade="BF"/>
+                <w:sz w:val="24"/>
+                <w:szCs w:val="24"/>
+                <w:lang w:val="en-GB" w:eastAsia="en-US"/>
+              </w:rPr>
+              <w:t>7</w:t>
+            </w:r>
+            <w:r>
+              <w:rPr>
+                <w:rFonts w:ascii="AppleSystemUIFont" w:eastAsiaTheme="minorHAnsi" w:hAnsi="AppleSystemUIFont" w:cstheme="minorBidi"/>
+                <w:b w:val="0"/>
+                <w:bCs w:val="0"/>
+                <w:color w:val="BFBFBF" w:themeColor="background1" w:themeShade="BF"/>
+                <w:sz w:val="24"/>
+                <w:szCs w:val="24"/>
+                <w:vertAlign w:val="superscript"/>
+                <w:lang w:val="en-GB" w:eastAsia="en-US"/>
+              </w:rPr>
+              <w:t>th</w:t>
+            </w:r>
+            <w:r>
+              <w:rPr>
+                <w:rFonts w:ascii="AppleSystemUIFont" w:eastAsiaTheme="minorHAnsi" w:hAnsi="AppleSystemUIFont" w:cstheme="minorBidi"/>
+                <w:b w:val="0"/>
+                <w:bCs w:val="0"/>
+                <w:color w:val="BFBFBF" w:themeColor="background1" w:themeShade="BF"/>
+                <w:sz w:val="24"/>
+                <w:szCs w:val="24"/>
+                <w:lang w:val="en-GB" w:eastAsia="en-US"/>
+              </w:rPr>
+              <w:t xml:space="preserve"> Apr, </w:t>
+            </w:r>
+            <w:r>
+              <w:rPr>
+                <w:rFonts w:ascii="AppleSystemUIFont" w:eastAsiaTheme="minorHAnsi" w:hAnsi="AppleSystemUIFont" w:cstheme="minorBidi"/>
+                <w:b w:val="0"/>
+                <w:bCs w:val="0"/>
+                <w:color w:val="BFBFBF" w:themeColor="background1" w:themeShade="BF"/>
+                <w:sz w:val="24"/>
+                <w:szCs w:val="24"/>
+                <w:lang w:val="en-GB" w:eastAsia="en-US"/>
+              </w:rPr>
+              <w:t>6</w:t>
+            </w:r>
+            <w:r>
+              <w:rPr>
+                <w:rFonts w:ascii="AppleSystemUIFont" w:eastAsiaTheme="minorHAnsi" w:hAnsi="AppleSystemUIFont" w:cstheme="minorBidi"/>
+                <w:b w:val="0"/>
+                <w:bCs w:val="0"/>
+                <w:color w:val="BFBFBF" w:themeColor="background1" w:themeShade="BF"/>
+                <w:sz w:val="24"/>
+                <w:szCs w:val="24"/>
+                <w:lang w:val="en-GB" w:eastAsia="en-US"/>
+              </w:rPr>
+              <w:t>a</w:t>
+            </w:r>
+            <w:r>
+              <w:rPr>
+                <w:rFonts w:ascii="AppleSystemUIFont" w:eastAsiaTheme="minorHAnsi" w:hAnsi="AppleSystemUIFont" w:cstheme="minorBidi"/>
+                <w:b w:val="0"/>
+                <w:bCs w:val="0"/>
+                <w:color w:val="BFBFBF" w:themeColor="background1" w:themeShade="BF"/>
+                <w:sz w:val="24"/>
+                <w:szCs w:val="24"/>
+                <w:lang w:val="en-GB" w:eastAsia="en-US"/>
+              </w:rPr>
+              <w:t>m</w:t>
+            </w:r>
+          </w:p>
+        </w:tc>
+        <w:tc>
+          <w:tcPr>
+            <w:tcW w:w="791" w:type="dxa"/>
           </w:tcPr>
           <w:p>
             <w:pPr>
@@ -4453,12 +5503,24 @@
                 <w:rFonts w:ascii="Times" w:hAnsi="Times"/>
                 <w:b w:val="0"/>
                 <w:bCs w:val="0"/>
-                <w:color w:val="000000" w:themeColor="text1"/>
-                <w:sz w:val="24"/>
-                <w:szCs w:val="24"/>
-                <w:lang w:val="en-US"/>
-              </w:rPr>
-            </w:pPr>
+                <w:color w:val="BFBFBF" w:themeColor="background1" w:themeShade="BF"/>
+                <w:sz w:val="24"/>
+                <w:szCs w:val="24"/>
+                <w:lang w:val="en-US"/>
+              </w:rPr>
+            </w:pPr>
+            <w:r>
+              <w:rPr>
+                <w:rFonts w:ascii="Times" w:hAnsi="Times"/>
+                <w:b w:val="0"/>
+                <w:bCs w:val="0"/>
+                <w:color w:val="BFBFBF" w:themeColor="background1" w:themeShade="BF"/>
+                <w:sz w:val="24"/>
+                <w:szCs w:val="24"/>
+                <w:lang w:val="en-US"/>
+              </w:rPr>
+              <w:t>Yes</w:t>
+            </w:r>
           </w:p>
         </w:tc>
       </w:tr>
@@ -4479,29 +5541,29 @@
                 <w:rFonts w:ascii="Times" w:hAnsi="Times"/>
                 <w:b w:val="0"/>
                 <w:bCs w:val="0"/>
-                <w:color w:val="000000" w:themeColor="text1"/>
-                <w:sz w:val="24"/>
-                <w:szCs w:val="24"/>
-                <w:lang w:val="en-US"/>
-              </w:rPr>
-            </w:pPr>
-            <w:r>
-              <w:rPr>
-                <w:rFonts w:ascii="Times" w:hAnsi="Times"/>
-                <w:b w:val="0"/>
-                <w:bCs w:val="0"/>
-                <w:color w:val="000000" w:themeColor="text1"/>
-                <w:sz w:val="24"/>
-                <w:szCs w:val="24"/>
-                <w:lang w:val="en-US"/>
-              </w:rPr>
-              <w:t>29</w:t>
-            </w:r>
-          </w:p>
-        </w:tc>
-        <w:tc>
-          <w:tcPr>
-            <w:tcW w:w="1213" w:type="dxa"/>
+                <w:color w:val="BFBFBF" w:themeColor="background1" w:themeShade="BF"/>
+                <w:sz w:val="24"/>
+                <w:szCs w:val="24"/>
+                <w:lang w:val="en-US"/>
+              </w:rPr>
+            </w:pPr>
+            <w:r>
+              <w:rPr>
+                <w:rFonts w:ascii="Times" w:hAnsi="Times"/>
+                <w:b w:val="0"/>
+                <w:bCs w:val="0"/>
+                <w:color w:val="BFBFBF" w:themeColor="background1" w:themeShade="BF"/>
+                <w:sz w:val="24"/>
+                <w:szCs w:val="24"/>
+                <w:lang w:val="en-US"/>
+              </w:rPr>
+              <w:t>28</w:t>
+            </w:r>
+          </w:p>
+        </w:tc>
+        <w:tc>
+          <w:tcPr>
+            <w:tcW w:w="1270" w:type="dxa"/>
           </w:tcPr>
           <w:p>
             <w:pPr>
@@ -4512,17 +5574,31 @@
                 <w:rFonts w:ascii="Times" w:hAnsi="Times"/>
                 <w:b w:val="0"/>
                 <w:bCs w:val="0"/>
-                <w:color w:val="000000" w:themeColor="text1"/>
-                <w:sz w:val="24"/>
-                <w:szCs w:val="24"/>
-                <w:lang w:val="en-US"/>
-              </w:rPr>
-            </w:pPr>
-          </w:p>
-        </w:tc>
-        <w:tc>
-          <w:tcPr>
-            <w:tcW w:w="3464" w:type="dxa"/>
+                <w:color w:val="BFBFBF" w:themeColor="background1" w:themeShade="BF"/>
+                <w:sz w:val="24"/>
+                <w:szCs w:val="24"/>
+                <w:lang w:val="en-US"/>
+              </w:rPr>
+            </w:pPr>
+            <w:proofErr w:type="spellStart"/>
+            <w:r>
+              <w:rPr>
+                <w:rFonts w:ascii="Times" w:hAnsi="Times"/>
+                <w:b w:val="0"/>
+                <w:bCs w:val="0"/>
+                <w:color w:val="BFBFBF" w:themeColor="background1" w:themeShade="BF"/>
+                <w:sz w:val="24"/>
+                <w:szCs w:val="24"/>
+                <w:lang w:val="en-US"/>
+              </w:rPr>
+              <w:t>Avijit</w:t>
+            </w:r>
+            <w:proofErr w:type="spellEnd"/>
+          </w:p>
+        </w:tc>
+        <w:tc>
+          <w:tcPr>
+            <w:tcW w:w="3451" w:type="dxa"/>
           </w:tcPr>
           <w:p>
             <w:pPr>
@@ -4530,16 +5606,28 @@
               <w:shd w:val="clear" w:color="auto" w:fill="FFFFFF"/>
               <w:ind w:left="720" w:hanging="720"/>
               <w:rPr>
-                <w:color w:val="000000" w:themeColor="text1"/>
+                <w:b w:val="0"/>
+                <w:bCs w:val="0"/>
+                <w:color w:val="BFBFBF" w:themeColor="background1" w:themeShade="BF"/>
                 <w:sz w:val="22"/>
                 <w:szCs w:val="22"/>
               </w:rPr>
             </w:pPr>
-          </w:p>
-        </w:tc>
-        <w:tc>
-          <w:tcPr>
-            <w:tcW w:w="2369" w:type="dxa"/>
+            <w:r>
+              <w:rPr>
+                <w:b w:val="0"/>
+                <w:bCs w:val="0"/>
+                <w:color w:val="BFBFBF" w:themeColor="background1" w:themeShade="BF"/>
+                <w:sz w:val="22"/>
+                <w:szCs w:val="22"/>
+              </w:rPr>
+              <w:t>avijit.ict.iu@gmail.com</w:t>
+            </w:r>
+          </w:p>
+        </w:tc>
+        <w:tc>
+          <w:tcPr>
+            <w:tcW w:w="2327" w:type="dxa"/>
           </w:tcPr>
           <w:p>
             <w:pPr>
@@ -4549,17 +5637,78 @@
                 <w:rFonts w:ascii="AppleSystemUIFont" w:eastAsiaTheme="minorHAnsi" w:hAnsi="AppleSystemUIFont" w:cstheme="minorBidi"/>
                 <w:b w:val="0"/>
                 <w:bCs w:val="0"/>
-                <w:color w:val="000000" w:themeColor="text1"/>
-                <w:sz w:val="24"/>
-                <w:szCs w:val="24"/>
-                <w:lang w:val="en-GB" w:eastAsia="en-US"/>
-              </w:rPr>
-            </w:pPr>
-          </w:p>
-        </w:tc>
-        <w:tc>
-          <w:tcPr>
-            <w:tcW w:w="793" w:type="dxa"/>
+                <w:color w:val="BFBFBF" w:themeColor="background1" w:themeShade="BF"/>
+                <w:sz w:val="24"/>
+                <w:szCs w:val="24"/>
+                <w:lang w:val="en-GB" w:eastAsia="en-US"/>
+              </w:rPr>
+            </w:pPr>
+            <w:r>
+              <w:rPr>
+                <w:rFonts w:ascii="AppleSystemUIFont" w:eastAsiaTheme="minorHAnsi" w:hAnsi="AppleSystemUIFont" w:cstheme="minorBidi"/>
+                <w:b w:val="0"/>
+                <w:bCs w:val="0"/>
+                <w:color w:val="BFBFBF" w:themeColor="background1" w:themeShade="BF"/>
+                <w:sz w:val="24"/>
+                <w:szCs w:val="24"/>
+                <w:lang w:val="en-GB" w:eastAsia="en-US"/>
+              </w:rPr>
+              <w:t>6</w:t>
+            </w:r>
+            <w:r>
+              <w:rPr>
+                <w:rFonts w:ascii="AppleSystemUIFont" w:eastAsiaTheme="minorHAnsi" w:hAnsi="AppleSystemUIFont" w:cstheme="minorBidi"/>
+                <w:b w:val="0"/>
+                <w:bCs w:val="0"/>
+                <w:color w:val="BFBFBF" w:themeColor="background1" w:themeShade="BF"/>
+                <w:sz w:val="24"/>
+                <w:szCs w:val="24"/>
+                <w:vertAlign w:val="superscript"/>
+                <w:lang w:val="en-GB" w:eastAsia="en-US"/>
+              </w:rPr>
+              <w:t>th</w:t>
+            </w:r>
+            <w:r>
+              <w:rPr>
+                <w:rFonts w:ascii="AppleSystemUIFont" w:eastAsiaTheme="minorHAnsi" w:hAnsi="AppleSystemUIFont" w:cstheme="minorBidi"/>
+                <w:b w:val="0"/>
+                <w:bCs w:val="0"/>
+                <w:color w:val="BFBFBF" w:themeColor="background1" w:themeShade="BF"/>
+                <w:sz w:val="24"/>
+                <w:szCs w:val="24"/>
+                <w:lang w:val="en-GB" w:eastAsia="en-US"/>
+              </w:rPr>
+              <w:t xml:space="preserve"> </w:t>
+            </w:r>
+            <w:r>
+              <w:rPr>
+                <w:rFonts w:ascii="AppleSystemUIFont" w:eastAsiaTheme="minorHAnsi" w:hAnsi="AppleSystemUIFont" w:cstheme="minorBidi"/>
+                <w:b w:val="0"/>
+                <w:bCs w:val="0"/>
+                <w:color w:val="BFBFBF" w:themeColor="background1" w:themeShade="BF"/>
+                <w:sz w:val="24"/>
+                <w:szCs w:val="24"/>
+                <w:lang w:val="en-GB" w:eastAsia="en-US"/>
+              </w:rPr>
+              <w:t xml:space="preserve">Apr, </w:t>
+            </w:r>
+            <w:r>
+              <w:rPr>
+                <w:rFonts w:ascii="AppleSystemUIFont" w:eastAsiaTheme="minorHAnsi" w:hAnsi="AppleSystemUIFont" w:cstheme="minorBidi"/>
+                <w:b w:val="0"/>
+                <w:bCs w:val="0"/>
+                <w:color w:val="BFBFBF" w:themeColor="background1" w:themeShade="BF"/>
+                <w:sz w:val="24"/>
+                <w:szCs w:val="24"/>
+                <w:lang w:val="en-GB" w:eastAsia="en-US"/>
+              </w:rPr>
+              <w:t>2:30am</w:t>
+            </w:r>
+          </w:p>
+        </w:tc>
+        <w:tc>
+          <w:tcPr>
+            <w:tcW w:w="791" w:type="dxa"/>
           </w:tcPr>
           <w:p>
             <w:pPr>
@@ -4569,12 +5718,24 @@
                 <w:rFonts w:ascii="Times" w:hAnsi="Times"/>
                 <w:b w:val="0"/>
                 <w:bCs w:val="0"/>
-                <w:color w:val="000000" w:themeColor="text1"/>
-                <w:sz w:val="24"/>
-                <w:szCs w:val="24"/>
-                <w:lang w:val="en-US"/>
-              </w:rPr>
-            </w:pPr>
+                <w:color w:val="BFBFBF" w:themeColor="background1" w:themeShade="BF"/>
+                <w:sz w:val="24"/>
+                <w:szCs w:val="24"/>
+                <w:lang w:val="en-US"/>
+              </w:rPr>
+            </w:pPr>
+            <w:r>
+              <w:rPr>
+                <w:rFonts w:ascii="Times" w:hAnsi="Times"/>
+                <w:b w:val="0"/>
+                <w:bCs w:val="0"/>
+                <w:color w:val="BFBFBF" w:themeColor="background1" w:themeShade="BF"/>
+                <w:sz w:val="24"/>
+                <w:szCs w:val="24"/>
+                <w:lang w:val="en-US"/>
+              </w:rPr>
+              <w:t>Yes</w:t>
+            </w:r>
           </w:p>
         </w:tc>
       </w:tr>
@@ -4595,29 +5756,29 @@
                 <w:rFonts w:ascii="Times" w:hAnsi="Times"/>
                 <w:b w:val="0"/>
                 <w:bCs w:val="0"/>
-                <w:color w:val="000000" w:themeColor="text1"/>
-                <w:sz w:val="24"/>
-                <w:szCs w:val="24"/>
-                <w:lang w:val="en-US"/>
-              </w:rPr>
-            </w:pPr>
-            <w:r>
-              <w:rPr>
-                <w:rFonts w:ascii="Times" w:hAnsi="Times"/>
-                <w:b w:val="0"/>
-                <w:bCs w:val="0"/>
-                <w:color w:val="000000" w:themeColor="text1"/>
-                <w:sz w:val="24"/>
-                <w:szCs w:val="24"/>
-                <w:lang w:val="en-US"/>
-              </w:rPr>
-              <w:t>30</w:t>
-            </w:r>
-          </w:p>
-        </w:tc>
-        <w:tc>
-          <w:tcPr>
-            <w:tcW w:w="1213" w:type="dxa"/>
+                <w:color w:val="BFBFBF" w:themeColor="background1" w:themeShade="BF"/>
+                <w:sz w:val="24"/>
+                <w:szCs w:val="24"/>
+                <w:lang w:val="en-US"/>
+              </w:rPr>
+            </w:pPr>
+            <w:r>
+              <w:rPr>
+                <w:rFonts w:ascii="Times" w:hAnsi="Times"/>
+                <w:b w:val="0"/>
+                <w:bCs w:val="0"/>
+                <w:color w:val="BFBFBF" w:themeColor="background1" w:themeShade="BF"/>
+                <w:sz w:val="24"/>
+                <w:szCs w:val="24"/>
+                <w:lang w:val="en-US"/>
+              </w:rPr>
+              <w:t>29</w:t>
+            </w:r>
+          </w:p>
+        </w:tc>
+        <w:tc>
+          <w:tcPr>
+            <w:tcW w:w="1270" w:type="dxa"/>
           </w:tcPr>
           <w:p>
             <w:pPr>
@@ -4628,17 +5789,31 @@
                 <w:rFonts w:ascii="Times" w:hAnsi="Times"/>
                 <w:b w:val="0"/>
                 <w:bCs w:val="0"/>
-                <w:color w:val="000000" w:themeColor="text1"/>
-                <w:sz w:val="24"/>
-                <w:szCs w:val="24"/>
-                <w:lang w:val="en-US"/>
-              </w:rPr>
-            </w:pPr>
-          </w:p>
-        </w:tc>
-        <w:tc>
-          <w:tcPr>
-            <w:tcW w:w="3464" w:type="dxa"/>
+                <w:color w:val="BFBFBF" w:themeColor="background1" w:themeShade="BF"/>
+                <w:sz w:val="24"/>
+                <w:szCs w:val="24"/>
+                <w:lang w:val="en-US"/>
+              </w:rPr>
+            </w:pPr>
+            <w:proofErr w:type="spellStart"/>
+            <w:r>
+              <w:rPr>
+                <w:rFonts w:ascii="Times" w:hAnsi="Times"/>
+                <w:b w:val="0"/>
+                <w:bCs w:val="0"/>
+                <w:color w:val="BFBFBF" w:themeColor="background1" w:themeShade="BF"/>
+                <w:sz w:val="24"/>
+                <w:szCs w:val="24"/>
+                <w:lang w:val="en-US"/>
+              </w:rPr>
+              <w:t>Sajib</w:t>
+            </w:r>
+            <w:proofErr w:type="spellEnd"/>
+          </w:p>
+        </w:tc>
+        <w:tc>
+          <w:tcPr>
+            <w:tcW w:w="3451" w:type="dxa"/>
           </w:tcPr>
           <w:p>
             <w:pPr>
@@ -4646,16 +5821,28 @@
               <w:shd w:val="clear" w:color="auto" w:fill="FFFFFF"/>
               <w:ind w:left="720" w:hanging="720"/>
               <w:rPr>
-                <w:color w:val="000000" w:themeColor="text1"/>
+                <w:b w:val="0"/>
+                <w:bCs w:val="0"/>
+                <w:color w:val="BFBFBF" w:themeColor="background1" w:themeShade="BF"/>
                 <w:sz w:val="22"/>
                 <w:szCs w:val="22"/>
               </w:rPr>
             </w:pPr>
-          </w:p>
-        </w:tc>
-        <w:tc>
-          <w:tcPr>
-            <w:tcW w:w="2369" w:type="dxa"/>
+            <w:r>
+              <w:rPr>
+                <w:b w:val="0"/>
+                <w:bCs w:val="0"/>
+                <w:color w:val="BFBFBF" w:themeColor="background1" w:themeShade="BF"/>
+                <w:sz w:val="22"/>
+                <w:szCs w:val="22"/>
+              </w:rPr>
+              <w:t>sajibraj1234@gmail.com</w:t>
+            </w:r>
+          </w:p>
+        </w:tc>
+        <w:tc>
+          <w:tcPr>
+            <w:tcW w:w="2327" w:type="dxa"/>
           </w:tcPr>
           <w:p>
             <w:pPr>
@@ -4665,17 +5852,79 @@
                 <w:rFonts w:ascii="AppleSystemUIFont" w:eastAsiaTheme="minorHAnsi" w:hAnsi="AppleSystemUIFont" w:cstheme="minorBidi"/>
                 <w:b w:val="0"/>
                 <w:bCs w:val="0"/>
-                <w:color w:val="000000" w:themeColor="text1"/>
-                <w:sz w:val="24"/>
-                <w:szCs w:val="24"/>
-                <w:lang w:val="en-GB" w:eastAsia="en-US"/>
-              </w:rPr>
-            </w:pPr>
-          </w:p>
-        </w:tc>
-        <w:tc>
-          <w:tcPr>
-            <w:tcW w:w="793" w:type="dxa"/>
+                <w:color w:val="BFBFBF" w:themeColor="background1" w:themeShade="BF"/>
+                <w:sz w:val="24"/>
+                <w:szCs w:val="24"/>
+                <w:lang w:val="en-GB" w:eastAsia="en-US"/>
+              </w:rPr>
+            </w:pPr>
+            <w:r>
+              <w:rPr>
+                <w:rFonts w:ascii="AppleSystemUIFont" w:eastAsiaTheme="minorHAnsi" w:hAnsi="AppleSystemUIFont" w:cstheme="minorBidi"/>
+                <w:b w:val="0"/>
+                <w:bCs w:val="0"/>
+                <w:color w:val="BFBFBF" w:themeColor="background1" w:themeShade="BF"/>
+                <w:sz w:val="24"/>
+                <w:szCs w:val="24"/>
+                <w:vertAlign w:val="superscript"/>
+                <w:lang w:val="en-GB" w:eastAsia="en-US"/>
+              </w:rPr>
+              <w:t>7</w:t>
+            </w:r>
+            <w:r>
+              <w:rPr>
+                <w:rFonts w:ascii="AppleSystemUIFont" w:eastAsiaTheme="minorHAnsi" w:hAnsi="AppleSystemUIFont" w:cstheme="minorBidi"/>
+                <w:b w:val="0"/>
+                <w:bCs w:val="0"/>
+                <w:color w:val="BFBFBF" w:themeColor="background1" w:themeShade="BF"/>
+                <w:sz w:val="24"/>
+                <w:szCs w:val="24"/>
+                <w:vertAlign w:val="superscript"/>
+                <w:lang w:val="en-GB" w:eastAsia="en-US"/>
+              </w:rPr>
+              <w:t>th</w:t>
+            </w:r>
+            <w:r>
+              <w:rPr>
+                <w:rFonts w:ascii="AppleSystemUIFont" w:eastAsiaTheme="minorHAnsi" w:hAnsi="AppleSystemUIFont" w:cstheme="minorBidi"/>
+                <w:b w:val="0"/>
+                <w:bCs w:val="0"/>
+                <w:color w:val="BFBFBF" w:themeColor="background1" w:themeShade="BF"/>
+                <w:sz w:val="24"/>
+                <w:szCs w:val="24"/>
+                <w:lang w:val="en-GB" w:eastAsia="en-US"/>
+              </w:rPr>
+              <w:t xml:space="preserve"> Apr, </w:t>
+            </w:r>
+            <w:r>
+              <w:rPr>
+                <w:rFonts w:ascii="AppleSystemUIFont" w:eastAsiaTheme="minorHAnsi" w:hAnsi="AppleSystemUIFont" w:cstheme="minorBidi"/>
+                <w:b w:val="0"/>
+                <w:bCs w:val="0"/>
+                <w:color w:val="BFBFBF" w:themeColor="background1" w:themeShade="BF"/>
+                <w:sz w:val="24"/>
+                <w:szCs w:val="24"/>
+                <w:lang w:val="en-GB" w:eastAsia="en-US"/>
+              </w:rPr>
+              <w:t>1a</w:t>
+            </w:r>
+            <w:r>
+              <w:rPr>
+                <w:rFonts w:ascii="AppleSystemUIFont" w:eastAsiaTheme="minorHAnsi" w:hAnsi="AppleSystemUIFont" w:cstheme="minorBidi"/>
+                <w:b w:val="0"/>
+                <w:bCs w:val="0"/>
+                <w:color w:val="BFBFBF" w:themeColor="background1" w:themeShade="BF"/>
+                <w:sz w:val="24"/>
+                <w:szCs w:val="24"/>
+                <w:lang w:val="en-GB" w:eastAsia="en-US"/>
+              </w:rPr>
+              <w:t>m</w:t>
+            </w:r>
+          </w:p>
+        </w:tc>
+        <w:tc>
+          <w:tcPr>
+            <w:tcW w:w="791" w:type="dxa"/>
           </w:tcPr>
           <w:p>
             <w:pPr>
@@ -4685,12 +5934,24 @@
                 <w:rFonts w:ascii="Times" w:hAnsi="Times"/>
                 <w:b w:val="0"/>
                 <w:bCs w:val="0"/>
-                <w:color w:val="000000" w:themeColor="text1"/>
-                <w:sz w:val="24"/>
-                <w:szCs w:val="24"/>
-                <w:lang w:val="en-US"/>
-              </w:rPr>
-            </w:pPr>
+                <w:color w:val="BFBFBF" w:themeColor="background1" w:themeShade="BF"/>
+                <w:sz w:val="24"/>
+                <w:szCs w:val="24"/>
+                <w:lang w:val="en-US"/>
+              </w:rPr>
+            </w:pPr>
+            <w:r>
+              <w:rPr>
+                <w:rFonts w:ascii="Times" w:hAnsi="Times"/>
+                <w:b w:val="0"/>
+                <w:bCs w:val="0"/>
+                <w:color w:val="BFBFBF" w:themeColor="background1" w:themeShade="BF"/>
+                <w:sz w:val="24"/>
+                <w:szCs w:val="24"/>
+                <w:lang w:val="en-US"/>
+              </w:rPr>
+              <w:t>Yes</w:t>
+            </w:r>
           </w:p>
         </w:tc>
       </w:tr>
@@ -4711,29 +5972,29 @@
                 <w:rFonts w:ascii="Times" w:hAnsi="Times"/>
                 <w:b w:val="0"/>
                 <w:bCs w:val="0"/>
-                <w:color w:val="000000" w:themeColor="text1"/>
-                <w:sz w:val="24"/>
-                <w:szCs w:val="24"/>
-                <w:lang w:val="en-US"/>
-              </w:rPr>
-            </w:pPr>
-            <w:r>
-              <w:rPr>
-                <w:rFonts w:ascii="Times" w:hAnsi="Times"/>
-                <w:b w:val="0"/>
-                <w:bCs w:val="0"/>
-                <w:color w:val="000000" w:themeColor="text1"/>
-                <w:sz w:val="24"/>
-                <w:szCs w:val="24"/>
-                <w:lang w:val="en-US"/>
-              </w:rPr>
-              <w:t>31</w:t>
-            </w:r>
-          </w:p>
-        </w:tc>
-        <w:tc>
-          <w:tcPr>
-            <w:tcW w:w="1213" w:type="dxa"/>
+                <w:color w:val="BFBFBF" w:themeColor="background1" w:themeShade="BF"/>
+                <w:sz w:val="24"/>
+                <w:szCs w:val="24"/>
+                <w:lang w:val="en-US"/>
+              </w:rPr>
+            </w:pPr>
+            <w:r>
+              <w:rPr>
+                <w:rFonts w:ascii="Times" w:hAnsi="Times"/>
+                <w:b w:val="0"/>
+                <w:bCs w:val="0"/>
+                <w:color w:val="BFBFBF" w:themeColor="background1" w:themeShade="BF"/>
+                <w:sz w:val="24"/>
+                <w:szCs w:val="24"/>
+                <w:lang w:val="en-US"/>
+              </w:rPr>
+              <w:t>30</w:t>
+            </w:r>
+          </w:p>
+        </w:tc>
+        <w:tc>
+          <w:tcPr>
+            <w:tcW w:w="1270" w:type="dxa"/>
           </w:tcPr>
           <w:p>
             <w:pPr>
@@ -4744,17 +6005,29 @@
                 <w:rFonts w:ascii="Times" w:hAnsi="Times"/>
                 <w:b w:val="0"/>
                 <w:bCs w:val="0"/>
-                <w:color w:val="000000" w:themeColor="text1"/>
-                <w:sz w:val="24"/>
-                <w:szCs w:val="24"/>
-                <w:lang w:val="en-US"/>
-              </w:rPr>
-            </w:pPr>
-          </w:p>
-        </w:tc>
-        <w:tc>
-          <w:tcPr>
-            <w:tcW w:w="3464" w:type="dxa"/>
+                <w:color w:val="BFBFBF" w:themeColor="background1" w:themeShade="BF"/>
+                <w:sz w:val="24"/>
+                <w:szCs w:val="24"/>
+                <w:lang w:val="en-US"/>
+              </w:rPr>
+            </w:pPr>
+            <w:r>
+              <w:rPr>
+                <w:rFonts w:ascii="Times" w:hAnsi="Times"/>
+                <w:b w:val="0"/>
+                <w:bCs w:val="0"/>
+                <w:color w:val="BFBFBF" w:themeColor="background1" w:themeShade="BF"/>
+                <w:sz w:val="24"/>
+                <w:szCs w:val="24"/>
+                <w:lang w:val="en-US"/>
+              </w:rPr>
+              <w:t>Sajid</w:t>
+            </w:r>
+          </w:p>
+        </w:tc>
+        <w:tc>
+          <w:tcPr>
+            <w:tcW w:w="3451" w:type="dxa"/>
           </w:tcPr>
           <w:p>
             <w:pPr>
@@ -4762,16 +6035,30 @@
               <w:shd w:val="clear" w:color="auto" w:fill="FFFFFF"/>
               <w:ind w:left="720" w:hanging="720"/>
               <w:rPr>
-                <w:color w:val="000000" w:themeColor="text1"/>
-                <w:sz w:val="22"/>
-                <w:szCs w:val="22"/>
-              </w:rPr>
-            </w:pPr>
-          </w:p>
-        </w:tc>
-        <w:tc>
-          <w:tcPr>
-            <w:tcW w:w="2369" w:type="dxa"/>
+                <w:b w:val="0"/>
+                <w:bCs w:val="0"/>
+                <w:color w:val="BFBFBF" w:themeColor="background1" w:themeShade="BF"/>
+                <w:sz w:val="20"/>
+                <w:szCs w:val="20"/>
+              </w:rPr>
+            </w:pPr>
+            <w:r>
+              <w:rPr>
+                <w:rFonts w:ascii="AppleSystemUIFont" w:eastAsiaTheme="minorHAnsi" w:hAnsi="AppleSystemUIFont" w:cs="AppleSystemUIFont"/>
+                <w:b w:val="0"/>
+                <w:bCs w:val="0"/>
+                <w:color w:val="BFBFBF" w:themeColor="background1" w:themeShade="BF"/>
+                <w:sz w:val="20"/>
+                <w:szCs w:val="20"/>
+                <w:lang w:val="en-GB" w:eastAsia="en-US"/>
+              </w:rPr>
+              <w:t>sajid.hasan.cit@gmail.com</w:t>
+            </w:r>
+          </w:p>
+        </w:tc>
+        <w:tc>
+          <w:tcPr>
+            <w:tcW w:w="2327" w:type="dxa"/>
           </w:tcPr>
           <w:p>
             <w:pPr>
@@ -4781,17 +6068,54 @@
                 <w:rFonts w:ascii="AppleSystemUIFont" w:eastAsiaTheme="minorHAnsi" w:hAnsi="AppleSystemUIFont" w:cstheme="minorBidi"/>
                 <w:b w:val="0"/>
                 <w:bCs w:val="0"/>
-                <w:color w:val="000000" w:themeColor="text1"/>
-                <w:sz w:val="24"/>
-                <w:szCs w:val="24"/>
-                <w:lang w:val="en-GB" w:eastAsia="en-US"/>
-              </w:rPr>
-            </w:pPr>
-          </w:p>
-        </w:tc>
-        <w:tc>
-          <w:tcPr>
-            <w:tcW w:w="793" w:type="dxa"/>
+                <w:color w:val="BFBFBF" w:themeColor="background1" w:themeShade="BF"/>
+                <w:sz w:val="24"/>
+                <w:szCs w:val="24"/>
+                <w:lang w:val="en-GB" w:eastAsia="en-US"/>
+              </w:rPr>
+            </w:pPr>
+            <w:r>
+              <w:rPr>
+                <w:rFonts w:ascii="AppleSystemUIFont" w:eastAsiaTheme="minorHAnsi" w:hAnsi="AppleSystemUIFont" w:cstheme="minorBidi"/>
+                <w:b w:val="0"/>
+                <w:bCs w:val="0"/>
+                <w:color w:val="BFBFBF" w:themeColor="background1" w:themeShade="BF"/>
+                <w:sz w:val="24"/>
+                <w:szCs w:val="24"/>
+                <w:lang w:val="en-GB" w:eastAsia="en-US"/>
+              </w:rPr>
+              <w:t>8</w:t>
+            </w:r>
+            <w:r>
+              <w:rPr>
+                <w:rFonts w:ascii="AppleSystemUIFont" w:eastAsiaTheme="minorHAnsi" w:hAnsi="AppleSystemUIFont" w:cstheme="minorBidi"/>
+                <w:b w:val="0"/>
+                <w:bCs w:val="0"/>
+                <w:color w:val="BFBFBF" w:themeColor="background1" w:themeShade="BF"/>
+                <w:sz w:val="24"/>
+                <w:szCs w:val="24"/>
+                <w:vertAlign w:val="superscript"/>
+                <w:lang w:val="en-GB" w:eastAsia="en-US"/>
+              </w:rPr>
+              <w:t>th</w:t>
+            </w:r>
+            <w:r>
+              <w:rPr>
+                <w:rFonts w:ascii="AppleSystemUIFont" w:eastAsiaTheme="minorHAnsi" w:hAnsi="AppleSystemUIFont" w:cstheme="minorBidi"/>
+                <w:b w:val="0"/>
+                <w:bCs w:val="0"/>
+                <w:color w:val="BFBFBF" w:themeColor="background1" w:themeShade="BF"/>
+                <w:sz w:val="24"/>
+                <w:szCs w:val="24"/>
+                <w:lang w:val="en-GB" w:eastAsia="en-US"/>
+              </w:rPr>
+              <w:t xml:space="preserve"> Apr, 2am</w:t>
+            </w:r>
+          </w:p>
+        </w:tc>
+        <w:tc>
+          <w:tcPr>
+            <w:tcW w:w="791" w:type="dxa"/>
           </w:tcPr>
           <w:p>
             <w:pPr>
@@ -4801,12 +6125,24 @@
                 <w:rFonts w:ascii="Times" w:hAnsi="Times"/>
                 <w:b w:val="0"/>
                 <w:bCs w:val="0"/>
-                <w:color w:val="000000" w:themeColor="text1"/>
-                <w:sz w:val="24"/>
-                <w:szCs w:val="24"/>
-                <w:lang w:val="en-US"/>
-              </w:rPr>
-            </w:pPr>
+                <w:color w:val="BFBFBF" w:themeColor="background1" w:themeShade="BF"/>
+                <w:sz w:val="24"/>
+                <w:szCs w:val="24"/>
+                <w:lang w:val="en-US"/>
+              </w:rPr>
+            </w:pPr>
+            <w:r>
+              <w:rPr>
+                <w:rFonts w:ascii="Times" w:hAnsi="Times"/>
+                <w:b w:val="0"/>
+                <w:bCs w:val="0"/>
+                <w:color w:val="BFBFBF" w:themeColor="background1" w:themeShade="BF"/>
+                <w:sz w:val="24"/>
+                <w:szCs w:val="24"/>
+                <w:lang w:val="en-US"/>
+              </w:rPr>
+              <w:t>Yes</w:t>
+            </w:r>
           </w:p>
         </w:tc>
       </w:tr>
@@ -4827,29 +6163,29 @@
                 <w:rFonts w:ascii="Times" w:hAnsi="Times"/>
                 <w:b w:val="0"/>
                 <w:bCs w:val="0"/>
-                <w:color w:val="000000" w:themeColor="text1"/>
-                <w:sz w:val="24"/>
-                <w:szCs w:val="24"/>
-                <w:lang w:val="en-US"/>
-              </w:rPr>
-            </w:pPr>
-            <w:r>
-              <w:rPr>
-                <w:rFonts w:ascii="Times" w:hAnsi="Times"/>
-                <w:b w:val="0"/>
-                <w:bCs w:val="0"/>
-                <w:color w:val="000000" w:themeColor="text1"/>
-                <w:sz w:val="24"/>
-                <w:szCs w:val="24"/>
-                <w:lang w:val="en-US"/>
-              </w:rPr>
-              <w:t>32</w:t>
-            </w:r>
-          </w:p>
-        </w:tc>
-        <w:tc>
-          <w:tcPr>
-            <w:tcW w:w="1213" w:type="dxa"/>
+                <w:color w:val="BFBFBF" w:themeColor="background1" w:themeShade="BF"/>
+                <w:sz w:val="24"/>
+                <w:szCs w:val="24"/>
+                <w:lang w:val="en-US"/>
+              </w:rPr>
+            </w:pPr>
+            <w:r>
+              <w:rPr>
+                <w:rFonts w:ascii="Times" w:hAnsi="Times"/>
+                <w:b w:val="0"/>
+                <w:bCs w:val="0"/>
+                <w:color w:val="BFBFBF" w:themeColor="background1" w:themeShade="BF"/>
+                <w:sz w:val="24"/>
+                <w:szCs w:val="24"/>
+                <w:lang w:val="en-US"/>
+              </w:rPr>
+              <w:t>31</w:t>
+            </w:r>
+          </w:p>
+        </w:tc>
+        <w:tc>
+          <w:tcPr>
+            <w:tcW w:w="1270" w:type="dxa"/>
           </w:tcPr>
           <w:p>
             <w:pPr>
@@ -4860,17 +6196,29 @@
                 <w:rFonts w:ascii="Times" w:hAnsi="Times"/>
                 <w:b w:val="0"/>
                 <w:bCs w:val="0"/>
-                <w:color w:val="000000" w:themeColor="text1"/>
-                <w:sz w:val="24"/>
-                <w:szCs w:val="24"/>
-                <w:lang w:val="en-US"/>
-              </w:rPr>
-            </w:pPr>
-          </w:p>
-        </w:tc>
-        <w:tc>
-          <w:tcPr>
-            <w:tcW w:w="3464" w:type="dxa"/>
+                <w:color w:val="BFBFBF" w:themeColor="background1" w:themeShade="BF"/>
+                <w:sz w:val="24"/>
+                <w:szCs w:val="24"/>
+                <w:lang w:val="en-US"/>
+              </w:rPr>
+            </w:pPr>
+            <w:r>
+              <w:rPr>
+                <w:rFonts w:ascii="Times" w:hAnsi="Times"/>
+                <w:b w:val="0"/>
+                <w:bCs w:val="0"/>
+                <w:color w:val="BFBFBF" w:themeColor="background1" w:themeShade="BF"/>
+                <w:sz w:val="24"/>
+                <w:szCs w:val="24"/>
+                <w:lang w:val="en-US"/>
+              </w:rPr>
+              <w:t>Nahid</w:t>
+            </w:r>
+          </w:p>
+        </w:tc>
+        <w:tc>
+          <w:tcPr>
+            <w:tcW w:w="3451" w:type="dxa"/>
           </w:tcPr>
           <w:p>
             <w:pPr>
@@ -4878,6 +6226,362 @@
               <w:shd w:val="clear" w:color="auto" w:fill="FFFFFF"/>
               <w:ind w:left="720" w:hanging="720"/>
               <w:rPr>
+                <w:b w:val="0"/>
+                <w:bCs w:val="0"/>
+                <w:color w:val="BFBFBF" w:themeColor="background1" w:themeShade="BF"/>
+                <w:sz w:val="22"/>
+                <w:szCs w:val="22"/>
+              </w:rPr>
+            </w:pPr>
+            <w:r>
+              <w:rPr>
+                <w:b w:val="0"/>
+                <w:bCs w:val="0"/>
+                <w:color w:val="BFBFBF" w:themeColor="background1" w:themeShade="BF"/>
+                <w:sz w:val="22"/>
+                <w:szCs w:val="22"/>
+              </w:rPr>
+              <w:t>nahidhasan.ac@gmail.com</w:t>
+            </w:r>
+          </w:p>
+        </w:tc>
+        <w:tc>
+          <w:tcPr>
+            <w:tcW w:w="2327" w:type="dxa"/>
+          </w:tcPr>
+          <w:p>
+            <w:pPr>
+              <w:pStyle w:val="Heading1"/>
+              <w:spacing w:before="0" w:beforeAutospacing="0" w:after="0" w:afterAutospacing="0"/>
+              <w:rPr>
+                <w:rFonts w:ascii="AppleSystemUIFont" w:eastAsiaTheme="minorHAnsi" w:hAnsi="AppleSystemUIFont" w:cstheme="minorBidi"/>
+                <w:b w:val="0"/>
+                <w:bCs w:val="0"/>
+                <w:color w:val="BFBFBF" w:themeColor="background1" w:themeShade="BF"/>
+                <w:sz w:val="24"/>
+                <w:szCs w:val="24"/>
+                <w:lang w:val="en-GB" w:eastAsia="en-US"/>
+              </w:rPr>
+            </w:pPr>
+            <w:r>
+              <w:rPr>
+                <w:rFonts w:ascii="AppleSystemUIFont" w:eastAsiaTheme="minorHAnsi" w:hAnsi="AppleSystemUIFont" w:cstheme="minorBidi"/>
+                <w:b w:val="0"/>
+                <w:bCs w:val="0"/>
+                <w:color w:val="BFBFBF" w:themeColor="background1" w:themeShade="BF"/>
+                <w:sz w:val="24"/>
+                <w:szCs w:val="24"/>
+                <w:lang w:val="en-GB" w:eastAsia="en-US"/>
+              </w:rPr>
+              <w:t>6</w:t>
+            </w:r>
+            <w:r>
+              <w:rPr>
+                <w:rFonts w:ascii="AppleSystemUIFont" w:eastAsiaTheme="minorHAnsi" w:hAnsi="AppleSystemUIFont" w:cstheme="minorBidi"/>
+                <w:b w:val="0"/>
+                <w:bCs w:val="0"/>
+                <w:color w:val="BFBFBF" w:themeColor="background1" w:themeShade="BF"/>
+                <w:sz w:val="24"/>
+                <w:szCs w:val="24"/>
+                <w:vertAlign w:val="superscript"/>
+                <w:lang w:val="en-GB" w:eastAsia="en-US"/>
+              </w:rPr>
+              <w:t>th</w:t>
+            </w:r>
+            <w:r>
+              <w:rPr>
+                <w:rFonts w:ascii="AppleSystemUIFont" w:eastAsiaTheme="minorHAnsi" w:hAnsi="AppleSystemUIFont" w:cstheme="minorBidi"/>
+                <w:b w:val="0"/>
+                <w:bCs w:val="0"/>
+                <w:color w:val="BFBFBF" w:themeColor="background1" w:themeShade="BF"/>
+                <w:sz w:val="24"/>
+                <w:szCs w:val="24"/>
+                <w:lang w:val="en-GB" w:eastAsia="en-US"/>
+              </w:rPr>
+              <w:t xml:space="preserve"> Apr, 2:30am</w:t>
+            </w:r>
+          </w:p>
+        </w:tc>
+        <w:tc>
+          <w:tcPr>
+            <w:tcW w:w="791" w:type="dxa"/>
+          </w:tcPr>
+          <w:p>
+            <w:pPr>
+              <w:pStyle w:val="Heading1"/>
+              <w:spacing w:before="0" w:beforeAutospacing="0" w:after="0" w:afterAutospacing="0"/>
+              <w:rPr>
+                <w:rFonts w:ascii="Times" w:hAnsi="Times"/>
+                <w:b w:val="0"/>
+                <w:bCs w:val="0"/>
+                <w:color w:val="BFBFBF" w:themeColor="background1" w:themeShade="BF"/>
+                <w:sz w:val="24"/>
+                <w:szCs w:val="24"/>
+                <w:lang w:val="en-US"/>
+              </w:rPr>
+            </w:pPr>
+            <w:r>
+              <w:rPr>
+                <w:rFonts w:ascii="Times" w:hAnsi="Times"/>
+                <w:b w:val="0"/>
+                <w:bCs w:val="0"/>
+                <w:color w:val="BFBFBF" w:themeColor="background1" w:themeShade="BF"/>
+                <w:sz w:val="24"/>
+                <w:szCs w:val="24"/>
+                <w:lang w:val="en-US"/>
+              </w:rPr>
+              <w:t>Yes</w:t>
+            </w:r>
+          </w:p>
+        </w:tc>
+      </w:tr>
+      <w:tr>
+        <w:trPr>
+          <w:trHeight w:val="280"/>
+        </w:trPr>
+        <w:tc>
+          <w:tcPr>
+            <w:tcW w:w="457" w:type="dxa"/>
+          </w:tcPr>
+          <w:p>
+            <w:pPr>
+              <w:pStyle w:val="Heading1"/>
+              <w:spacing w:before="0" w:beforeAutospacing="0" w:after="0" w:afterAutospacing="0"/>
+              <w:jc w:val="center"/>
+              <w:rPr>
+                <w:rFonts w:ascii="Times" w:hAnsi="Times"/>
+                <w:b w:val="0"/>
+                <w:bCs w:val="0"/>
+                <w:color w:val="BFBFBF" w:themeColor="background1" w:themeShade="BF"/>
+                <w:sz w:val="24"/>
+                <w:szCs w:val="24"/>
+                <w:lang w:val="en-US"/>
+              </w:rPr>
+            </w:pPr>
+            <w:r>
+              <w:rPr>
+                <w:rFonts w:ascii="Times" w:hAnsi="Times"/>
+                <w:b w:val="0"/>
+                <w:bCs w:val="0"/>
+                <w:color w:val="BFBFBF" w:themeColor="background1" w:themeShade="BF"/>
+                <w:sz w:val="24"/>
+                <w:szCs w:val="24"/>
+                <w:lang w:val="en-US"/>
+              </w:rPr>
+              <w:t>32</w:t>
+            </w:r>
+          </w:p>
+        </w:tc>
+        <w:tc>
+          <w:tcPr>
+            <w:tcW w:w="1270" w:type="dxa"/>
+          </w:tcPr>
+          <w:p>
+            <w:pPr>
+              <w:pStyle w:val="Heading1"/>
+              <w:shd w:val="clear" w:color="auto" w:fill="FFFFFF"/>
+              <w:ind w:left="720" w:hanging="720"/>
+              <w:rPr>
+                <w:rFonts w:ascii="Times" w:hAnsi="Times"/>
+                <w:b w:val="0"/>
+                <w:bCs w:val="0"/>
+                <w:color w:val="BFBFBF" w:themeColor="background1" w:themeShade="BF"/>
+                <w:sz w:val="24"/>
+                <w:szCs w:val="24"/>
+                <w:lang w:val="en-US"/>
+              </w:rPr>
+            </w:pPr>
+            <w:r>
+              <w:rPr>
+                <w:rFonts w:ascii="Times" w:hAnsi="Times"/>
+                <w:b w:val="0"/>
+                <w:bCs w:val="0"/>
+                <w:color w:val="BFBFBF" w:themeColor="background1" w:themeShade="BF"/>
+                <w:sz w:val="24"/>
+                <w:szCs w:val="24"/>
+                <w:lang w:val="en-US"/>
+              </w:rPr>
+              <w:t>Mehedi</w:t>
+            </w:r>
+          </w:p>
+        </w:tc>
+        <w:tc>
+          <w:tcPr>
+            <w:tcW w:w="3451" w:type="dxa"/>
+          </w:tcPr>
+          <w:p>
+            <w:pPr>
+              <w:pStyle w:val="Heading1"/>
+              <w:shd w:val="clear" w:color="auto" w:fill="FFFFFF"/>
+              <w:ind w:left="720" w:hanging="720"/>
+              <w:rPr>
+                <w:b w:val="0"/>
+                <w:bCs w:val="0"/>
+                <w:color w:val="BFBFBF" w:themeColor="background1" w:themeShade="BF"/>
+                <w:sz w:val="22"/>
+                <w:szCs w:val="22"/>
+              </w:rPr>
+            </w:pPr>
+            <w:r>
+              <w:rPr>
+                <w:b w:val="0"/>
+                <w:bCs w:val="0"/>
+                <w:color w:val="BFBFBF" w:themeColor="background1" w:themeShade="BF"/>
+                <w:sz w:val="22"/>
+                <w:szCs w:val="22"/>
+              </w:rPr>
+              <w:t>almahdi1iu@gmail.com</w:t>
+            </w:r>
+          </w:p>
+        </w:tc>
+        <w:tc>
+          <w:tcPr>
+            <w:tcW w:w="2327" w:type="dxa"/>
+          </w:tcPr>
+          <w:p>
+            <w:pPr>
+              <w:pStyle w:val="Heading1"/>
+              <w:spacing w:before="0" w:beforeAutospacing="0" w:after="0" w:afterAutospacing="0"/>
+              <w:rPr>
+                <w:rFonts w:ascii="AppleSystemUIFont" w:eastAsiaTheme="minorHAnsi" w:hAnsi="AppleSystemUIFont" w:cstheme="minorBidi"/>
+                <w:b w:val="0"/>
+                <w:bCs w:val="0"/>
+                <w:color w:val="BFBFBF" w:themeColor="background1" w:themeShade="BF"/>
+                <w:sz w:val="24"/>
+                <w:szCs w:val="24"/>
+                <w:lang w:val="en-GB" w:eastAsia="en-US"/>
+              </w:rPr>
+            </w:pPr>
+            <w:r>
+              <w:rPr>
+                <w:rFonts w:ascii="AppleSystemUIFont" w:eastAsiaTheme="minorHAnsi" w:hAnsi="AppleSystemUIFont" w:cstheme="minorBidi"/>
+                <w:b w:val="0"/>
+                <w:bCs w:val="0"/>
+                <w:color w:val="BFBFBF" w:themeColor="background1" w:themeShade="BF"/>
+                <w:sz w:val="24"/>
+                <w:szCs w:val="24"/>
+                <w:lang w:val="en-GB" w:eastAsia="en-US"/>
+              </w:rPr>
+              <w:t>7</w:t>
+            </w:r>
+            <w:r>
+              <w:rPr>
+                <w:rFonts w:ascii="AppleSystemUIFont" w:eastAsiaTheme="minorHAnsi" w:hAnsi="AppleSystemUIFont" w:cstheme="minorBidi"/>
+                <w:b w:val="0"/>
+                <w:bCs w:val="0"/>
+                <w:color w:val="BFBFBF" w:themeColor="background1" w:themeShade="BF"/>
+                <w:sz w:val="24"/>
+                <w:szCs w:val="24"/>
+                <w:vertAlign w:val="superscript"/>
+                <w:lang w:val="en-GB" w:eastAsia="en-US"/>
+              </w:rPr>
+              <w:t>th</w:t>
+            </w:r>
+            <w:r>
+              <w:rPr>
+                <w:rFonts w:ascii="AppleSystemUIFont" w:eastAsiaTheme="minorHAnsi" w:hAnsi="AppleSystemUIFont" w:cstheme="minorBidi"/>
+                <w:b w:val="0"/>
+                <w:bCs w:val="0"/>
+                <w:color w:val="BFBFBF" w:themeColor="background1" w:themeShade="BF"/>
+                <w:sz w:val="24"/>
+                <w:szCs w:val="24"/>
+                <w:lang w:val="en-GB" w:eastAsia="en-US"/>
+              </w:rPr>
+              <w:t xml:space="preserve"> Apr, 10:30am</w:t>
+            </w:r>
+          </w:p>
+        </w:tc>
+        <w:tc>
+          <w:tcPr>
+            <w:tcW w:w="791" w:type="dxa"/>
+          </w:tcPr>
+          <w:p>
+            <w:pPr>
+              <w:pStyle w:val="Heading1"/>
+              <w:spacing w:before="0" w:beforeAutospacing="0" w:after="0" w:afterAutospacing="0"/>
+              <w:rPr>
+                <w:rFonts w:ascii="Times" w:hAnsi="Times"/>
+                <w:b w:val="0"/>
+                <w:bCs w:val="0"/>
+                <w:color w:val="BFBFBF" w:themeColor="background1" w:themeShade="BF"/>
+                <w:sz w:val="24"/>
+                <w:szCs w:val="24"/>
+                <w:lang w:val="en-US"/>
+              </w:rPr>
+            </w:pPr>
+            <w:r>
+              <w:rPr>
+                <w:rFonts w:ascii="Times" w:hAnsi="Times"/>
+                <w:b w:val="0"/>
+                <w:bCs w:val="0"/>
+                <w:color w:val="BFBFBF" w:themeColor="background1" w:themeShade="BF"/>
+                <w:sz w:val="24"/>
+                <w:szCs w:val="24"/>
+                <w:lang w:val="en-US"/>
+              </w:rPr>
+              <w:t>Yes</w:t>
+            </w:r>
+          </w:p>
+        </w:tc>
+      </w:tr>
+      <w:tr>
+        <w:trPr>
+          <w:trHeight w:val="280"/>
+        </w:trPr>
+        <w:tc>
+          <w:tcPr>
+            <w:tcW w:w="457" w:type="dxa"/>
+          </w:tcPr>
+          <w:p>
+            <w:pPr>
+              <w:pStyle w:val="Heading1"/>
+              <w:spacing w:before="0" w:beforeAutospacing="0" w:after="0" w:afterAutospacing="0"/>
+              <w:jc w:val="center"/>
+              <w:rPr>
+                <w:rFonts w:ascii="Times" w:hAnsi="Times"/>
+                <w:b w:val="0"/>
+                <w:bCs w:val="0"/>
+                <w:color w:val="000000" w:themeColor="text1"/>
+                <w:sz w:val="24"/>
+                <w:szCs w:val="24"/>
+                <w:lang w:val="en-US"/>
+              </w:rPr>
+            </w:pPr>
+          </w:p>
+        </w:tc>
+        <w:tc>
+          <w:tcPr>
+            <w:tcW w:w="1270" w:type="dxa"/>
+          </w:tcPr>
+          <w:p>
+            <w:pPr>
+              <w:pStyle w:val="Heading1"/>
+              <w:shd w:val="clear" w:color="auto" w:fill="FFFFFF"/>
+              <w:ind w:left="720" w:hanging="720"/>
+              <w:rPr>
+                <w:rFonts w:ascii="Times" w:hAnsi="Times"/>
+                <w:b w:val="0"/>
+                <w:bCs w:val="0"/>
+                <w:color w:val="000000" w:themeColor="text1"/>
+                <w:sz w:val="24"/>
+                <w:szCs w:val="24"/>
+                <w:lang w:val="en-US"/>
+              </w:rPr>
+            </w:pPr>
+          </w:p>
+        </w:tc>
+        <w:tc>
+          <w:tcPr>
+            <w:tcW w:w="3451" w:type="dxa"/>
+          </w:tcPr>
+          <w:p>
+            <w:pPr>
+              <w:pStyle w:val="Heading1"/>
+              <w:shd w:val="clear" w:color="auto" w:fill="FFFFFF"/>
+              <w:ind w:left="720" w:hanging="720"/>
+              <w:rPr>
+                <w:b w:val="0"/>
+                <w:bCs w:val="0"/>
                 <w:color w:val="000000" w:themeColor="text1"/>
                 <w:sz w:val="22"/>
                 <w:szCs w:val="22"/>
@@ -4887,7 +6591,7 @@
         </w:tc>
         <w:tc>
           <w:tcPr>
-            <w:tcW w:w="2369" w:type="dxa"/>
+            <w:tcW w:w="2327" w:type="dxa"/>
           </w:tcPr>
           <w:p>
             <w:pPr>
@@ -4907,7 +6611,1092 @@
         </w:tc>
         <w:tc>
           <w:tcPr>
-            <w:tcW w:w="793" w:type="dxa"/>
+            <w:tcW w:w="791" w:type="dxa"/>
+          </w:tcPr>
+          <w:p>
+            <w:pPr>
+              <w:pStyle w:val="Heading1"/>
+              <w:spacing w:before="0" w:beforeAutospacing="0" w:after="0" w:afterAutospacing="0"/>
+              <w:rPr>
+                <w:rFonts w:ascii="Times" w:hAnsi="Times"/>
+                <w:b w:val="0"/>
+                <w:bCs w:val="0"/>
+                <w:color w:val="000000" w:themeColor="text1"/>
+                <w:sz w:val="24"/>
+                <w:szCs w:val="24"/>
+                <w:lang w:val="en-US"/>
+              </w:rPr>
+            </w:pPr>
+          </w:p>
+        </w:tc>
+      </w:tr>
+      <w:tr>
+        <w:trPr>
+          <w:trHeight w:val="280"/>
+        </w:trPr>
+        <w:tc>
+          <w:tcPr>
+            <w:tcW w:w="457" w:type="dxa"/>
+          </w:tcPr>
+          <w:p>
+            <w:pPr>
+              <w:pStyle w:val="Heading1"/>
+              <w:spacing w:before="0" w:beforeAutospacing="0" w:after="0" w:afterAutospacing="0"/>
+              <w:jc w:val="center"/>
+              <w:rPr>
+                <w:rFonts w:ascii="Times" w:hAnsi="Times"/>
+                <w:b w:val="0"/>
+                <w:bCs w:val="0"/>
+                <w:color w:val="000000" w:themeColor="text1"/>
+                <w:sz w:val="24"/>
+                <w:szCs w:val="24"/>
+                <w:lang w:val="en-US"/>
+              </w:rPr>
+            </w:pPr>
+          </w:p>
+        </w:tc>
+        <w:tc>
+          <w:tcPr>
+            <w:tcW w:w="1270" w:type="dxa"/>
+          </w:tcPr>
+          <w:p>
+            <w:pPr>
+              <w:pStyle w:val="Heading1"/>
+              <w:shd w:val="clear" w:color="auto" w:fill="FFFFFF"/>
+              <w:ind w:left="720" w:hanging="720"/>
+              <w:rPr>
+                <w:rFonts w:ascii="Times" w:hAnsi="Times"/>
+                <w:b w:val="0"/>
+                <w:bCs w:val="0"/>
+                <w:color w:val="000000" w:themeColor="text1"/>
+                <w:sz w:val="24"/>
+                <w:szCs w:val="24"/>
+                <w:lang w:val="en-US"/>
+              </w:rPr>
+            </w:pPr>
+            <w:proofErr w:type="spellStart"/>
+            <w:r>
+              <w:rPr>
+                <w:rFonts w:ascii="Times" w:hAnsi="Times"/>
+                <w:b w:val="0"/>
+                <w:bCs w:val="0"/>
+                <w:color w:val="000000" w:themeColor="text1"/>
+                <w:sz w:val="24"/>
+                <w:szCs w:val="24"/>
+                <w:lang w:val="en-US"/>
+              </w:rPr>
+              <w:t>Antu</w:t>
+            </w:r>
+            <w:proofErr w:type="spellEnd"/>
+          </w:p>
+        </w:tc>
+        <w:tc>
+          <w:tcPr>
+            <w:tcW w:w="3451" w:type="dxa"/>
+          </w:tcPr>
+          <w:p>
+            <w:pPr>
+              <w:pStyle w:val="Heading1"/>
+              <w:shd w:val="clear" w:color="auto" w:fill="FFFFFF"/>
+              <w:ind w:left="720" w:hanging="720"/>
+              <w:rPr>
+                <w:b w:val="0"/>
+                <w:bCs w:val="0"/>
+                <w:color w:val="000000" w:themeColor="text1"/>
+                <w:sz w:val="22"/>
+                <w:szCs w:val="22"/>
+              </w:rPr>
+            </w:pPr>
+            <w:r>
+              <w:rPr>
+                <w:b w:val="0"/>
+                <w:bCs w:val="0"/>
+                <w:color w:val="000000" w:themeColor="text1"/>
+                <w:sz w:val="22"/>
+                <w:szCs w:val="22"/>
+              </w:rPr>
+              <w:t>antukumardhar100@gmail.com</w:t>
+            </w:r>
+          </w:p>
+        </w:tc>
+        <w:tc>
+          <w:tcPr>
+            <w:tcW w:w="2327" w:type="dxa"/>
+          </w:tcPr>
+          <w:p>
+            <w:pPr>
+              <w:pStyle w:val="Heading1"/>
+              <w:spacing w:before="0" w:beforeAutospacing="0" w:after="0" w:afterAutospacing="0"/>
+              <w:rPr>
+                <w:rFonts w:ascii="AppleSystemUIFont" w:eastAsiaTheme="minorHAnsi" w:hAnsi="AppleSystemUIFont" w:cstheme="minorBidi"/>
+                <w:b w:val="0"/>
+                <w:bCs w:val="0"/>
+                <w:color w:val="000000" w:themeColor="text1"/>
+                <w:sz w:val="24"/>
+                <w:szCs w:val="24"/>
+                <w:lang w:val="en-GB" w:eastAsia="en-US"/>
+              </w:rPr>
+            </w:pPr>
+            <w:r>
+              <w:rPr>
+                <w:rFonts w:ascii="AppleSystemUIFont" w:eastAsiaTheme="minorHAnsi" w:hAnsi="AppleSystemUIFont" w:cstheme="minorBidi"/>
+                <w:b w:val="0"/>
+                <w:bCs w:val="0"/>
+                <w:color w:val="000000" w:themeColor="text1"/>
+                <w:sz w:val="24"/>
+                <w:szCs w:val="24"/>
+                <w:lang w:val="en-GB" w:eastAsia="en-US"/>
+              </w:rPr>
+              <w:t>x</w:t>
+            </w:r>
+          </w:p>
+        </w:tc>
+        <w:tc>
+          <w:tcPr>
+            <w:tcW w:w="791" w:type="dxa"/>
+          </w:tcPr>
+          <w:p>
+            <w:pPr>
+              <w:pStyle w:val="Heading1"/>
+              <w:spacing w:before="0" w:beforeAutospacing="0" w:after="0" w:afterAutospacing="0"/>
+              <w:rPr>
+                <w:rFonts w:ascii="Times" w:hAnsi="Times"/>
+                <w:b w:val="0"/>
+                <w:bCs w:val="0"/>
+                <w:color w:val="000000" w:themeColor="text1"/>
+                <w:sz w:val="24"/>
+                <w:szCs w:val="24"/>
+                <w:lang w:val="en-US"/>
+              </w:rPr>
+            </w:pPr>
+          </w:p>
+        </w:tc>
+      </w:tr>
+      <w:tr>
+        <w:trPr>
+          <w:trHeight w:val="280"/>
+        </w:trPr>
+        <w:tc>
+          <w:tcPr>
+            <w:tcW w:w="457" w:type="dxa"/>
+          </w:tcPr>
+          <w:p>
+            <w:pPr>
+              <w:pStyle w:val="Heading1"/>
+              <w:spacing w:before="0" w:beforeAutospacing="0" w:after="0" w:afterAutospacing="0"/>
+              <w:jc w:val="center"/>
+              <w:rPr>
+                <w:rFonts w:ascii="Times" w:hAnsi="Times"/>
+                <w:b w:val="0"/>
+                <w:bCs w:val="0"/>
+                <w:color w:val="000000" w:themeColor="text1"/>
+                <w:sz w:val="24"/>
+                <w:szCs w:val="24"/>
+                <w:lang w:val="en-US"/>
+              </w:rPr>
+            </w:pPr>
+          </w:p>
+        </w:tc>
+        <w:tc>
+          <w:tcPr>
+            <w:tcW w:w="1270" w:type="dxa"/>
+          </w:tcPr>
+          <w:p>
+            <w:pPr>
+              <w:pStyle w:val="Heading1"/>
+              <w:shd w:val="clear" w:color="auto" w:fill="FFFFFF"/>
+              <w:ind w:left="720" w:hanging="720"/>
+              <w:rPr>
+                <w:rFonts w:ascii="Times" w:hAnsi="Times"/>
+                <w:b w:val="0"/>
+                <w:bCs w:val="0"/>
+                <w:color w:val="000000" w:themeColor="text1"/>
+                <w:sz w:val="24"/>
+                <w:szCs w:val="24"/>
+                <w:lang w:val="en-US"/>
+              </w:rPr>
+            </w:pPr>
+            <w:proofErr w:type="spellStart"/>
+            <w:r>
+              <w:rPr>
+                <w:rFonts w:ascii="Times" w:hAnsi="Times"/>
+                <w:b w:val="0"/>
+                <w:bCs w:val="0"/>
+                <w:color w:val="000000" w:themeColor="text1"/>
+                <w:sz w:val="24"/>
+                <w:szCs w:val="24"/>
+                <w:lang w:val="en-US"/>
+              </w:rPr>
+              <w:t>Mouit</w:t>
+            </w:r>
+            <w:proofErr w:type="spellEnd"/>
+          </w:p>
+        </w:tc>
+        <w:tc>
+          <w:tcPr>
+            <w:tcW w:w="3451" w:type="dxa"/>
+          </w:tcPr>
+          <w:p>
+            <w:pPr>
+              <w:pStyle w:val="Heading1"/>
+              <w:shd w:val="clear" w:color="auto" w:fill="FFFFFF"/>
+              <w:ind w:left="720" w:hanging="720"/>
+              <w:rPr>
+                <w:b w:val="0"/>
+                <w:bCs w:val="0"/>
+                <w:color w:val="000000" w:themeColor="text1"/>
+                <w:sz w:val="22"/>
+                <w:szCs w:val="22"/>
+              </w:rPr>
+            </w:pPr>
+            <w:r>
+              <w:rPr>
+                <w:b w:val="0"/>
+                <w:bCs w:val="0"/>
+                <w:color w:val="000000" w:themeColor="text1"/>
+                <w:sz w:val="22"/>
+                <w:szCs w:val="22"/>
+              </w:rPr>
+              <w:t>mouit2016@gmail.com</w:t>
+            </w:r>
+          </w:p>
+        </w:tc>
+        <w:tc>
+          <w:tcPr>
+            <w:tcW w:w="2327" w:type="dxa"/>
+          </w:tcPr>
+          <w:p>
+            <w:pPr>
+              <w:pStyle w:val="Heading1"/>
+              <w:spacing w:before="0" w:beforeAutospacing="0" w:after="0" w:afterAutospacing="0"/>
+              <w:rPr>
+                <w:rFonts w:ascii="AppleSystemUIFont" w:eastAsiaTheme="minorHAnsi" w:hAnsi="AppleSystemUIFont" w:cstheme="minorBidi"/>
+                <w:b w:val="0"/>
+                <w:bCs w:val="0"/>
+                <w:color w:val="000000" w:themeColor="text1"/>
+                <w:sz w:val="24"/>
+                <w:szCs w:val="24"/>
+                <w:lang w:val="en-GB" w:eastAsia="en-US"/>
+              </w:rPr>
+            </w:pPr>
+            <w:r>
+              <w:rPr>
+                <w:rFonts w:ascii="AppleSystemUIFont" w:eastAsiaTheme="minorHAnsi" w:hAnsi="AppleSystemUIFont" w:cstheme="minorBidi"/>
+                <w:b w:val="0"/>
+                <w:bCs w:val="0"/>
+                <w:color w:val="000000" w:themeColor="text1"/>
+                <w:sz w:val="24"/>
+                <w:szCs w:val="24"/>
+                <w:lang w:val="en-GB" w:eastAsia="en-US"/>
+              </w:rPr>
+              <w:t>x</w:t>
+            </w:r>
+          </w:p>
+        </w:tc>
+        <w:tc>
+          <w:tcPr>
+            <w:tcW w:w="791" w:type="dxa"/>
+          </w:tcPr>
+          <w:p>
+            <w:pPr>
+              <w:pStyle w:val="Heading1"/>
+              <w:spacing w:before="0" w:beforeAutospacing="0" w:after="0" w:afterAutospacing="0"/>
+              <w:rPr>
+                <w:rFonts w:ascii="Times" w:hAnsi="Times"/>
+                <w:b w:val="0"/>
+                <w:bCs w:val="0"/>
+                <w:color w:val="000000" w:themeColor="text1"/>
+                <w:sz w:val="24"/>
+                <w:szCs w:val="24"/>
+                <w:lang w:val="en-US"/>
+              </w:rPr>
+            </w:pPr>
+          </w:p>
+        </w:tc>
+      </w:tr>
+      <w:tr>
+        <w:trPr>
+          <w:trHeight w:val="280"/>
+        </w:trPr>
+        <w:tc>
+          <w:tcPr>
+            <w:tcW w:w="457" w:type="dxa"/>
+          </w:tcPr>
+          <w:p>
+            <w:pPr>
+              <w:pStyle w:val="Heading1"/>
+              <w:spacing w:before="0" w:beforeAutospacing="0" w:after="0" w:afterAutospacing="0"/>
+              <w:jc w:val="center"/>
+              <w:rPr>
+                <w:rFonts w:ascii="Times" w:hAnsi="Times"/>
+                <w:b w:val="0"/>
+                <w:bCs w:val="0"/>
+                <w:color w:val="000000" w:themeColor="text1"/>
+                <w:sz w:val="24"/>
+                <w:szCs w:val="24"/>
+                <w:lang w:val="en-US"/>
+              </w:rPr>
+            </w:pPr>
+          </w:p>
+        </w:tc>
+        <w:tc>
+          <w:tcPr>
+            <w:tcW w:w="1270" w:type="dxa"/>
+          </w:tcPr>
+          <w:p>
+            <w:pPr>
+              <w:pStyle w:val="Heading1"/>
+              <w:shd w:val="clear" w:color="auto" w:fill="FFFFFF"/>
+              <w:ind w:left="720" w:hanging="720"/>
+              <w:rPr>
+                <w:rFonts w:ascii="Times" w:hAnsi="Times"/>
+                <w:b w:val="0"/>
+                <w:bCs w:val="0"/>
+                <w:color w:val="000000" w:themeColor="text1"/>
+                <w:sz w:val="24"/>
+                <w:szCs w:val="24"/>
+                <w:lang w:val="en-US"/>
+              </w:rPr>
+            </w:pPr>
+            <w:r>
+              <w:rPr>
+                <w:rFonts w:ascii="Times" w:hAnsi="Times"/>
+                <w:b w:val="0"/>
+                <w:bCs w:val="0"/>
+                <w:color w:val="000000" w:themeColor="text1"/>
+                <w:sz w:val="24"/>
+                <w:szCs w:val="24"/>
+                <w:lang w:val="en-US"/>
+              </w:rPr>
+              <w:t>Tamanna</w:t>
+            </w:r>
+          </w:p>
+        </w:tc>
+        <w:tc>
+          <w:tcPr>
+            <w:tcW w:w="3451" w:type="dxa"/>
+          </w:tcPr>
+          <w:p>
+            <w:pPr>
+              <w:pStyle w:val="Heading1"/>
+              <w:shd w:val="clear" w:color="auto" w:fill="FFFFFF"/>
+              <w:ind w:left="720" w:hanging="720"/>
+              <w:rPr>
+                <w:b w:val="0"/>
+                <w:bCs w:val="0"/>
+                <w:color w:val="000000" w:themeColor="text1"/>
+                <w:sz w:val="22"/>
+                <w:szCs w:val="22"/>
+              </w:rPr>
+            </w:pPr>
+            <w:r>
+              <w:rPr>
+                <w:b w:val="0"/>
+                <w:bCs w:val="0"/>
+                <w:color w:val="000000" w:themeColor="text1"/>
+                <w:sz w:val="22"/>
+                <w:szCs w:val="22"/>
+              </w:rPr>
+              <w:t>shahanacqwe@gmail.com</w:t>
+            </w:r>
+          </w:p>
+        </w:tc>
+        <w:tc>
+          <w:tcPr>
+            <w:tcW w:w="2327" w:type="dxa"/>
+          </w:tcPr>
+          <w:p>
+            <w:pPr>
+              <w:pStyle w:val="Heading1"/>
+              <w:spacing w:before="0" w:beforeAutospacing="0" w:after="0" w:afterAutospacing="0"/>
+              <w:rPr>
+                <w:rFonts w:ascii="AppleSystemUIFont" w:eastAsiaTheme="minorHAnsi" w:hAnsi="AppleSystemUIFont" w:cstheme="minorBidi"/>
+                <w:b w:val="0"/>
+                <w:bCs w:val="0"/>
+                <w:color w:val="000000" w:themeColor="text1"/>
+                <w:sz w:val="24"/>
+                <w:szCs w:val="24"/>
+                <w:lang w:val="en-GB" w:eastAsia="en-US"/>
+              </w:rPr>
+            </w:pPr>
+            <w:r>
+              <w:rPr>
+                <w:rFonts w:ascii="AppleSystemUIFont" w:eastAsiaTheme="minorHAnsi" w:hAnsi="AppleSystemUIFont" w:cstheme="minorBidi"/>
+                <w:b w:val="0"/>
+                <w:bCs w:val="0"/>
+                <w:color w:val="000000" w:themeColor="text1"/>
+                <w:sz w:val="24"/>
+                <w:szCs w:val="24"/>
+                <w:lang w:val="en-GB" w:eastAsia="en-US"/>
+              </w:rPr>
+              <w:t>x</w:t>
+            </w:r>
+          </w:p>
+        </w:tc>
+        <w:tc>
+          <w:tcPr>
+            <w:tcW w:w="791" w:type="dxa"/>
+          </w:tcPr>
+          <w:p>
+            <w:pPr>
+              <w:pStyle w:val="Heading1"/>
+              <w:spacing w:before="0" w:beforeAutospacing="0" w:after="0" w:afterAutospacing="0"/>
+              <w:rPr>
+                <w:rFonts w:ascii="Times" w:hAnsi="Times"/>
+                <w:b w:val="0"/>
+                <w:bCs w:val="0"/>
+                <w:color w:val="000000" w:themeColor="text1"/>
+                <w:sz w:val="24"/>
+                <w:szCs w:val="24"/>
+                <w:lang w:val="en-US"/>
+              </w:rPr>
+            </w:pPr>
+          </w:p>
+        </w:tc>
+      </w:tr>
+      <w:tr>
+        <w:trPr>
+          <w:trHeight w:val="280"/>
+        </w:trPr>
+        <w:tc>
+          <w:tcPr>
+            <w:tcW w:w="457" w:type="dxa"/>
+          </w:tcPr>
+          <w:p>
+            <w:pPr>
+              <w:pStyle w:val="Heading1"/>
+              <w:spacing w:before="0" w:beforeAutospacing="0" w:after="0" w:afterAutospacing="0"/>
+              <w:jc w:val="center"/>
+              <w:rPr>
+                <w:rFonts w:ascii="Times" w:hAnsi="Times"/>
+                <w:b w:val="0"/>
+                <w:bCs w:val="0"/>
+                <w:color w:val="000000" w:themeColor="text1"/>
+                <w:sz w:val="24"/>
+                <w:szCs w:val="24"/>
+                <w:lang w:val="en-US"/>
+              </w:rPr>
+            </w:pPr>
+          </w:p>
+        </w:tc>
+        <w:tc>
+          <w:tcPr>
+            <w:tcW w:w="1270" w:type="dxa"/>
+          </w:tcPr>
+          <w:p>
+            <w:pPr>
+              <w:pStyle w:val="Heading1"/>
+              <w:shd w:val="clear" w:color="auto" w:fill="FFFFFF"/>
+              <w:ind w:left="720" w:hanging="720"/>
+              <w:rPr>
+                <w:rFonts w:ascii="Times" w:hAnsi="Times"/>
+                <w:b w:val="0"/>
+                <w:bCs w:val="0"/>
+                <w:color w:val="000000" w:themeColor="text1"/>
+                <w:sz w:val="24"/>
+                <w:szCs w:val="24"/>
+                <w:lang w:val="en-US"/>
+              </w:rPr>
+            </w:pPr>
+            <w:r>
+              <w:rPr>
+                <w:rFonts w:ascii="Times" w:hAnsi="Times"/>
+                <w:b w:val="0"/>
+                <w:bCs w:val="0"/>
+                <w:color w:val="000000" w:themeColor="text1"/>
+                <w:sz w:val="24"/>
+                <w:szCs w:val="24"/>
+                <w:lang w:val="en-US"/>
+              </w:rPr>
+              <w:t>Soham</w:t>
+            </w:r>
+          </w:p>
+        </w:tc>
+        <w:tc>
+          <w:tcPr>
+            <w:tcW w:w="3451" w:type="dxa"/>
+          </w:tcPr>
+          <w:p>
+            <w:pPr>
+              <w:pStyle w:val="Heading1"/>
+              <w:shd w:val="clear" w:color="auto" w:fill="FFFFFF"/>
+              <w:ind w:left="720" w:hanging="720"/>
+              <w:rPr>
+                <w:b w:val="0"/>
+                <w:bCs w:val="0"/>
+                <w:color w:val="000000" w:themeColor="text1"/>
+                <w:sz w:val="22"/>
+                <w:szCs w:val="22"/>
+              </w:rPr>
+            </w:pPr>
+            <w:r>
+              <w:rPr>
+                <w:b w:val="0"/>
+                <w:bCs w:val="0"/>
+                <w:color w:val="000000" w:themeColor="text1"/>
+                <w:sz w:val="22"/>
+                <w:szCs w:val="22"/>
+              </w:rPr>
+              <w:t>sohamsarker95@gmail.com</w:t>
+            </w:r>
+          </w:p>
+        </w:tc>
+        <w:tc>
+          <w:tcPr>
+            <w:tcW w:w="2327" w:type="dxa"/>
+          </w:tcPr>
+          <w:p>
+            <w:pPr>
+              <w:pStyle w:val="Heading1"/>
+              <w:spacing w:before="0" w:beforeAutospacing="0" w:after="0" w:afterAutospacing="0"/>
+              <w:rPr>
+                <w:rFonts w:ascii="AppleSystemUIFont" w:eastAsiaTheme="minorHAnsi" w:hAnsi="AppleSystemUIFont" w:cstheme="minorBidi"/>
+                <w:b w:val="0"/>
+                <w:bCs w:val="0"/>
+                <w:color w:val="000000" w:themeColor="text1"/>
+                <w:sz w:val="24"/>
+                <w:szCs w:val="24"/>
+                <w:lang w:val="en-GB" w:eastAsia="en-US"/>
+              </w:rPr>
+            </w:pPr>
+            <w:r>
+              <w:rPr>
+                <w:rFonts w:ascii="AppleSystemUIFont" w:eastAsiaTheme="minorHAnsi" w:hAnsi="AppleSystemUIFont" w:cstheme="minorBidi"/>
+                <w:b w:val="0"/>
+                <w:bCs w:val="0"/>
+                <w:color w:val="000000" w:themeColor="text1"/>
+                <w:sz w:val="24"/>
+                <w:szCs w:val="24"/>
+                <w:lang w:val="en-GB" w:eastAsia="en-US"/>
+              </w:rPr>
+              <w:t>x</w:t>
+            </w:r>
+          </w:p>
+        </w:tc>
+        <w:tc>
+          <w:tcPr>
+            <w:tcW w:w="791" w:type="dxa"/>
+          </w:tcPr>
+          <w:p>
+            <w:pPr>
+              <w:pStyle w:val="Heading1"/>
+              <w:spacing w:before="0" w:beforeAutospacing="0" w:after="0" w:afterAutospacing="0"/>
+              <w:rPr>
+                <w:rFonts w:ascii="Times" w:hAnsi="Times"/>
+                <w:b w:val="0"/>
+                <w:bCs w:val="0"/>
+                <w:color w:val="000000" w:themeColor="text1"/>
+                <w:sz w:val="24"/>
+                <w:szCs w:val="24"/>
+                <w:lang w:val="en-US"/>
+              </w:rPr>
+            </w:pPr>
+          </w:p>
+        </w:tc>
+      </w:tr>
+      <w:tr>
+        <w:trPr>
+          <w:trHeight w:val="280"/>
+        </w:trPr>
+        <w:tc>
+          <w:tcPr>
+            <w:tcW w:w="457" w:type="dxa"/>
+          </w:tcPr>
+          <w:p>
+            <w:pPr>
+              <w:pStyle w:val="Heading1"/>
+              <w:spacing w:before="0" w:beforeAutospacing="0" w:after="0" w:afterAutospacing="0"/>
+              <w:jc w:val="center"/>
+              <w:rPr>
+                <w:rFonts w:ascii="Times" w:hAnsi="Times"/>
+                <w:b w:val="0"/>
+                <w:bCs w:val="0"/>
+                <w:color w:val="000000" w:themeColor="text1"/>
+                <w:sz w:val="24"/>
+                <w:szCs w:val="24"/>
+                <w:lang w:val="en-US"/>
+              </w:rPr>
+            </w:pPr>
+          </w:p>
+        </w:tc>
+        <w:tc>
+          <w:tcPr>
+            <w:tcW w:w="1270" w:type="dxa"/>
+          </w:tcPr>
+          <w:p>
+            <w:pPr>
+              <w:pStyle w:val="Heading1"/>
+              <w:shd w:val="clear" w:color="auto" w:fill="FFFFFF"/>
+              <w:ind w:left="720" w:hanging="720"/>
+              <w:rPr>
+                <w:rFonts w:ascii="Times" w:hAnsi="Times"/>
+                <w:b w:val="0"/>
+                <w:bCs w:val="0"/>
+                <w:color w:val="000000" w:themeColor="text1"/>
+                <w:sz w:val="24"/>
+                <w:szCs w:val="24"/>
+                <w:lang w:val="en-US"/>
+              </w:rPr>
+            </w:pPr>
+            <w:proofErr w:type="spellStart"/>
+            <w:r>
+              <w:rPr>
+                <w:rFonts w:ascii="Times" w:hAnsi="Times"/>
+                <w:b w:val="0"/>
+                <w:bCs w:val="0"/>
+                <w:color w:val="000000" w:themeColor="text1"/>
+                <w:sz w:val="24"/>
+                <w:szCs w:val="24"/>
+                <w:lang w:val="en-US"/>
+              </w:rPr>
+              <w:t>Nayem</w:t>
+            </w:r>
+            <w:proofErr w:type="spellEnd"/>
+          </w:p>
+        </w:tc>
+        <w:tc>
+          <w:tcPr>
+            <w:tcW w:w="3451" w:type="dxa"/>
+          </w:tcPr>
+          <w:p>
+            <w:pPr>
+              <w:pStyle w:val="Heading1"/>
+              <w:shd w:val="clear" w:color="auto" w:fill="FFFFFF"/>
+              <w:ind w:left="720" w:hanging="720"/>
+              <w:rPr>
+                <w:b w:val="0"/>
+                <w:bCs w:val="0"/>
+                <w:color w:val="000000" w:themeColor="text1"/>
+                <w:sz w:val="22"/>
+                <w:szCs w:val="22"/>
+              </w:rPr>
+            </w:pPr>
+            <w:r>
+              <w:rPr>
+                <w:b w:val="0"/>
+                <w:bCs w:val="0"/>
+                <w:color w:val="000000" w:themeColor="text1"/>
+                <w:sz w:val="22"/>
+                <w:szCs w:val="22"/>
+              </w:rPr>
+              <w:t>alnayem000@gmail.com</w:t>
+            </w:r>
+          </w:p>
+        </w:tc>
+        <w:tc>
+          <w:tcPr>
+            <w:tcW w:w="2327" w:type="dxa"/>
+          </w:tcPr>
+          <w:p>
+            <w:pPr>
+              <w:pStyle w:val="Heading1"/>
+              <w:spacing w:before="0" w:beforeAutospacing="0" w:after="0" w:afterAutospacing="0"/>
+              <w:rPr>
+                <w:rFonts w:ascii="AppleSystemUIFont" w:eastAsiaTheme="minorHAnsi" w:hAnsi="AppleSystemUIFont" w:cstheme="minorBidi"/>
+                <w:b w:val="0"/>
+                <w:bCs w:val="0"/>
+                <w:color w:val="000000" w:themeColor="text1"/>
+                <w:sz w:val="24"/>
+                <w:szCs w:val="24"/>
+                <w:lang w:val="en-GB" w:eastAsia="en-US"/>
+              </w:rPr>
+            </w:pPr>
+            <w:r>
+              <w:rPr>
+                <w:rFonts w:ascii="AppleSystemUIFont" w:eastAsiaTheme="minorHAnsi" w:hAnsi="AppleSystemUIFont" w:cstheme="minorBidi"/>
+                <w:b w:val="0"/>
+                <w:bCs w:val="0"/>
+                <w:color w:val="000000" w:themeColor="text1"/>
+                <w:sz w:val="24"/>
+                <w:szCs w:val="24"/>
+                <w:lang w:val="en-GB" w:eastAsia="en-US"/>
+              </w:rPr>
+              <w:t>x</w:t>
+            </w:r>
+          </w:p>
+        </w:tc>
+        <w:tc>
+          <w:tcPr>
+            <w:tcW w:w="791" w:type="dxa"/>
+          </w:tcPr>
+          <w:p>
+            <w:pPr>
+              <w:pStyle w:val="Heading1"/>
+              <w:spacing w:before="0" w:beforeAutospacing="0" w:after="0" w:afterAutospacing="0"/>
+              <w:rPr>
+                <w:rFonts w:ascii="Times" w:hAnsi="Times"/>
+                <w:b w:val="0"/>
+                <w:bCs w:val="0"/>
+                <w:color w:val="000000" w:themeColor="text1"/>
+                <w:sz w:val="24"/>
+                <w:szCs w:val="24"/>
+                <w:lang w:val="en-US"/>
+              </w:rPr>
+            </w:pPr>
+          </w:p>
+        </w:tc>
+      </w:tr>
+      <w:tr>
+        <w:trPr>
+          <w:trHeight w:val="280"/>
+        </w:trPr>
+        <w:tc>
+          <w:tcPr>
+            <w:tcW w:w="457" w:type="dxa"/>
+          </w:tcPr>
+          <w:p>
+            <w:pPr>
+              <w:pStyle w:val="Heading1"/>
+              <w:spacing w:before="0" w:beforeAutospacing="0" w:after="0" w:afterAutospacing="0"/>
+              <w:jc w:val="center"/>
+              <w:rPr>
+                <w:rFonts w:ascii="Times" w:hAnsi="Times"/>
+                <w:b w:val="0"/>
+                <w:bCs w:val="0"/>
+                <w:color w:val="000000" w:themeColor="text1"/>
+                <w:sz w:val="24"/>
+                <w:szCs w:val="24"/>
+                <w:lang w:val="en-US"/>
+              </w:rPr>
+            </w:pPr>
+          </w:p>
+        </w:tc>
+        <w:tc>
+          <w:tcPr>
+            <w:tcW w:w="1270" w:type="dxa"/>
+          </w:tcPr>
+          <w:p>
+            <w:pPr>
+              <w:pStyle w:val="Heading1"/>
+              <w:shd w:val="clear" w:color="auto" w:fill="FFFFFF"/>
+              <w:ind w:left="720" w:hanging="720"/>
+              <w:rPr>
+                <w:rFonts w:ascii="Times" w:hAnsi="Times"/>
+                <w:b w:val="0"/>
+                <w:bCs w:val="0"/>
+                <w:color w:val="000000" w:themeColor="text1"/>
+                <w:sz w:val="24"/>
+                <w:szCs w:val="24"/>
+                <w:lang w:val="en-US"/>
+              </w:rPr>
+            </w:pPr>
+            <w:proofErr w:type="spellStart"/>
+            <w:r>
+              <w:rPr>
+                <w:rFonts w:ascii="Times" w:hAnsi="Times"/>
+                <w:b w:val="0"/>
+                <w:bCs w:val="0"/>
+                <w:color w:val="000000" w:themeColor="text1"/>
+                <w:sz w:val="24"/>
+                <w:szCs w:val="24"/>
+                <w:lang w:val="en-US"/>
+              </w:rPr>
+              <w:t>Sheher</w:t>
+            </w:r>
+            <w:proofErr w:type="spellEnd"/>
+          </w:p>
+        </w:tc>
+        <w:tc>
+          <w:tcPr>
+            <w:tcW w:w="3451" w:type="dxa"/>
+          </w:tcPr>
+          <w:p>
+            <w:pPr>
+              <w:pStyle w:val="Heading1"/>
+              <w:shd w:val="clear" w:color="auto" w:fill="FFFFFF"/>
+              <w:ind w:left="720" w:hanging="720"/>
+              <w:rPr>
+                <w:b w:val="0"/>
+                <w:bCs w:val="0"/>
+                <w:color w:val="000000" w:themeColor="text1"/>
+                <w:sz w:val="22"/>
+                <w:szCs w:val="22"/>
+              </w:rPr>
+            </w:pPr>
+            <w:r>
+              <w:rPr>
+                <w:b w:val="0"/>
+                <w:bCs w:val="0"/>
+                <w:color w:val="000000" w:themeColor="text1"/>
+                <w:sz w:val="22"/>
+                <w:szCs w:val="22"/>
+              </w:rPr>
+              <w:t>sheherjahan2012@gmail.com</w:t>
+            </w:r>
+          </w:p>
+        </w:tc>
+        <w:tc>
+          <w:tcPr>
+            <w:tcW w:w="2327" w:type="dxa"/>
+          </w:tcPr>
+          <w:p>
+            <w:pPr>
+              <w:pStyle w:val="Heading1"/>
+              <w:spacing w:before="0" w:beforeAutospacing="0" w:after="0" w:afterAutospacing="0"/>
+              <w:rPr>
+                <w:rFonts w:ascii="AppleSystemUIFont" w:eastAsiaTheme="minorHAnsi" w:hAnsi="AppleSystemUIFont" w:cstheme="minorBidi"/>
+                <w:b w:val="0"/>
+                <w:bCs w:val="0"/>
+                <w:color w:val="000000" w:themeColor="text1"/>
+                <w:sz w:val="24"/>
+                <w:szCs w:val="24"/>
+                <w:lang w:val="en-GB" w:eastAsia="en-US"/>
+              </w:rPr>
+            </w:pPr>
+            <w:r>
+              <w:rPr>
+                <w:rFonts w:ascii="AppleSystemUIFont" w:eastAsiaTheme="minorHAnsi" w:hAnsi="AppleSystemUIFont" w:cstheme="minorBidi"/>
+                <w:b w:val="0"/>
+                <w:bCs w:val="0"/>
+                <w:color w:val="000000" w:themeColor="text1"/>
+                <w:sz w:val="24"/>
+                <w:szCs w:val="24"/>
+                <w:lang w:val="en-GB" w:eastAsia="en-US"/>
+              </w:rPr>
+              <w:t>6</w:t>
+            </w:r>
+            <w:r>
+              <w:rPr>
+                <w:rFonts w:ascii="AppleSystemUIFont" w:eastAsiaTheme="minorHAnsi" w:hAnsi="AppleSystemUIFont" w:cstheme="minorBidi"/>
+                <w:b w:val="0"/>
+                <w:bCs w:val="0"/>
+                <w:color w:val="000000" w:themeColor="text1"/>
+                <w:sz w:val="24"/>
+                <w:szCs w:val="24"/>
+                <w:vertAlign w:val="superscript"/>
+                <w:lang w:val="en-GB" w:eastAsia="en-US"/>
+              </w:rPr>
+              <w:t>th</w:t>
+            </w:r>
+            <w:r>
+              <w:rPr>
+                <w:rFonts w:ascii="AppleSystemUIFont" w:eastAsiaTheme="minorHAnsi" w:hAnsi="AppleSystemUIFont" w:cstheme="minorBidi"/>
+                <w:b w:val="0"/>
+                <w:bCs w:val="0"/>
+                <w:color w:val="000000" w:themeColor="text1"/>
+                <w:sz w:val="24"/>
+                <w:szCs w:val="24"/>
+                <w:lang w:val="en-GB" w:eastAsia="en-US"/>
+              </w:rPr>
+              <w:t xml:space="preserve"> Apr, 10am</w:t>
+            </w:r>
+          </w:p>
+        </w:tc>
+        <w:tc>
+          <w:tcPr>
+            <w:tcW w:w="791" w:type="dxa"/>
+          </w:tcPr>
+          <w:p>
+            <w:pPr>
+              <w:pStyle w:val="Heading1"/>
+              <w:spacing w:before="0" w:beforeAutospacing="0" w:after="0" w:afterAutospacing="0"/>
+              <w:rPr>
+                <w:rFonts w:ascii="Times" w:hAnsi="Times"/>
+                <w:b w:val="0"/>
+                <w:bCs w:val="0"/>
+                <w:color w:val="000000" w:themeColor="text1"/>
+                <w:sz w:val="24"/>
+                <w:szCs w:val="24"/>
+                <w:lang w:val="en-US"/>
+              </w:rPr>
+            </w:pPr>
+          </w:p>
+        </w:tc>
+      </w:tr>
+      <w:tr>
+        <w:trPr>
+          <w:trHeight w:val="280"/>
+        </w:trPr>
+        <w:tc>
+          <w:tcPr>
+            <w:tcW w:w="457" w:type="dxa"/>
+          </w:tcPr>
+          <w:p>
+            <w:pPr>
+              <w:pStyle w:val="Heading1"/>
+              <w:spacing w:before="0" w:beforeAutospacing="0" w:after="0" w:afterAutospacing="0"/>
+              <w:jc w:val="center"/>
+              <w:rPr>
+                <w:rFonts w:ascii="Times" w:hAnsi="Times"/>
+                <w:b w:val="0"/>
+                <w:bCs w:val="0"/>
+                <w:color w:val="000000" w:themeColor="text1"/>
+                <w:sz w:val="24"/>
+                <w:szCs w:val="24"/>
+                <w:lang w:val="en-US"/>
+              </w:rPr>
+            </w:pPr>
+          </w:p>
+        </w:tc>
+        <w:tc>
+          <w:tcPr>
+            <w:tcW w:w="1270" w:type="dxa"/>
+          </w:tcPr>
+          <w:p>
+            <w:pPr>
+              <w:pStyle w:val="Heading1"/>
+              <w:shd w:val="clear" w:color="auto" w:fill="FFFFFF"/>
+              <w:ind w:left="720" w:hanging="720"/>
+              <w:rPr>
+                <w:rFonts w:ascii="Times" w:hAnsi="Times"/>
+                <w:b w:val="0"/>
+                <w:bCs w:val="0"/>
+                <w:color w:val="000000" w:themeColor="text1"/>
+                <w:sz w:val="24"/>
+                <w:szCs w:val="24"/>
+                <w:lang w:val="en-US"/>
+              </w:rPr>
+            </w:pPr>
+            <w:r>
+              <w:rPr>
+                <w:rFonts w:ascii="Times" w:hAnsi="Times"/>
+                <w:b w:val="0"/>
+                <w:bCs w:val="0"/>
+                <w:color w:val="000000" w:themeColor="text1"/>
+                <w:sz w:val="24"/>
+                <w:szCs w:val="24"/>
+                <w:lang w:val="en-US"/>
+              </w:rPr>
+              <w:t>Humayun</w:t>
+            </w:r>
+          </w:p>
+          <w:p>
+            <w:pPr>
+              <w:pStyle w:val="Heading1"/>
+              <w:shd w:val="clear" w:color="auto" w:fill="FFFFFF"/>
+              <w:ind w:left="720" w:hanging="720"/>
+              <w:rPr>
+                <w:rFonts w:ascii="Times" w:hAnsi="Times"/>
+                <w:b w:val="0"/>
+                <w:bCs w:val="0"/>
+                <w:color w:val="000000" w:themeColor="text1"/>
+                <w:sz w:val="24"/>
+                <w:szCs w:val="24"/>
+                <w:lang w:val="en-US"/>
+              </w:rPr>
+            </w:pPr>
+          </w:p>
+        </w:tc>
+        <w:tc>
+          <w:tcPr>
+            <w:tcW w:w="3451" w:type="dxa"/>
+          </w:tcPr>
+          <w:p>
+            <w:pPr>
+              <w:pStyle w:val="Heading1"/>
+              <w:shd w:val="clear" w:color="auto" w:fill="FFFFFF"/>
+              <w:ind w:left="720" w:hanging="720"/>
+              <w:rPr>
+                <w:b w:val="0"/>
+                <w:bCs w:val="0"/>
+                <w:color w:val="000000" w:themeColor="text1"/>
+                <w:sz w:val="24"/>
+                <w:szCs w:val="24"/>
+              </w:rPr>
+            </w:pPr>
+            <w:hyperlink r:id="rId8" w:history="1">
+              <w:r>
+                <w:rPr>
+                  <w:rStyle w:val="Hyperlink"/>
+                  <w:b w:val="0"/>
+                  <w:bCs w:val="0"/>
+                  <w:sz w:val="24"/>
+                  <w:szCs w:val="24"/>
+                </w:rPr>
+                <w:t>humayunkobirice@gmail.com</w:t>
+              </w:r>
+            </w:hyperlink>
+          </w:p>
+          <w:p>
+            <w:pPr>
+              <w:pStyle w:val="Heading1"/>
+              <w:shd w:val="clear" w:color="auto" w:fill="FFFFFF"/>
+              <w:ind w:left="720" w:hanging="720"/>
+              <w:rPr>
+                <w:b w:val="0"/>
+                <w:bCs w:val="0"/>
+                <w:color w:val="000000" w:themeColor="text1"/>
+                <w:sz w:val="22"/>
+                <w:szCs w:val="22"/>
+              </w:rPr>
+            </w:pPr>
+          </w:p>
+        </w:tc>
+        <w:tc>
+          <w:tcPr>
+            <w:tcW w:w="2327" w:type="dxa"/>
+          </w:tcPr>
+          <w:p>
+            <w:pPr>
+              <w:pStyle w:val="Heading1"/>
+              <w:spacing w:before="0" w:beforeAutospacing="0" w:after="0" w:afterAutospacing="0"/>
+              <w:rPr>
+                <w:rFonts w:ascii="AppleSystemUIFont" w:eastAsiaTheme="minorHAnsi" w:hAnsi="AppleSystemUIFont" w:cstheme="minorBidi"/>
+                <w:b w:val="0"/>
+                <w:bCs w:val="0"/>
+                <w:color w:val="000000" w:themeColor="text1"/>
+                <w:sz w:val="24"/>
+                <w:szCs w:val="24"/>
+                <w:lang w:val="en-GB" w:eastAsia="en-US"/>
+              </w:rPr>
+            </w:pPr>
+            <w:r>
+              <w:rPr>
+                <w:rFonts w:ascii="AppleSystemUIFont" w:eastAsiaTheme="minorHAnsi" w:hAnsi="AppleSystemUIFont" w:cstheme="minorBidi"/>
+                <w:b w:val="0"/>
+                <w:bCs w:val="0"/>
+                <w:color w:val="000000" w:themeColor="text1"/>
+                <w:sz w:val="24"/>
+                <w:szCs w:val="24"/>
+                <w:lang w:val="en-GB" w:eastAsia="en-US"/>
+              </w:rPr>
+              <w:t>8</w:t>
+            </w:r>
+            <w:r>
+              <w:rPr>
+                <w:rFonts w:ascii="AppleSystemUIFont" w:eastAsiaTheme="minorHAnsi" w:hAnsi="AppleSystemUIFont" w:cstheme="minorBidi"/>
+                <w:b w:val="0"/>
+                <w:bCs w:val="0"/>
+                <w:color w:val="000000" w:themeColor="text1"/>
+                <w:sz w:val="24"/>
+                <w:szCs w:val="24"/>
+                <w:vertAlign w:val="superscript"/>
+                <w:lang w:val="en-GB" w:eastAsia="en-US"/>
+              </w:rPr>
+              <w:t>th</w:t>
+            </w:r>
+            <w:r>
+              <w:rPr>
+                <w:rFonts w:ascii="AppleSystemUIFont" w:eastAsiaTheme="minorHAnsi" w:hAnsi="AppleSystemUIFont" w:cstheme="minorBidi"/>
+                <w:b w:val="0"/>
+                <w:bCs w:val="0"/>
+                <w:color w:val="000000" w:themeColor="text1"/>
+                <w:sz w:val="24"/>
+                <w:szCs w:val="24"/>
+                <w:lang w:val="en-GB" w:eastAsia="en-US"/>
+              </w:rPr>
+              <w:t xml:space="preserve"> Apr, 1:30am</w:t>
+            </w:r>
+          </w:p>
+          <w:p>
+            <w:pPr>
+              <w:pStyle w:val="Heading1"/>
+              <w:spacing w:before="0" w:beforeAutospacing="0" w:after="0" w:afterAutospacing="0"/>
+              <w:rPr>
+                <w:rFonts w:ascii="AppleSystemUIFont" w:eastAsiaTheme="minorHAnsi" w:hAnsi="AppleSystemUIFont" w:cstheme="minorBidi"/>
+                <w:b w:val="0"/>
+                <w:bCs w:val="0"/>
+                <w:color w:val="000000" w:themeColor="text1"/>
+                <w:sz w:val="24"/>
+                <w:szCs w:val="24"/>
+                <w:lang w:val="en-GB" w:eastAsia="en-US"/>
+              </w:rPr>
+            </w:pPr>
+          </w:p>
+        </w:tc>
+        <w:tc>
+          <w:tcPr>
+            <w:tcW w:w="791" w:type="dxa"/>
           </w:tcPr>
           <w:p>
             <w:pPr>
@@ -4952,7 +7741,7 @@
           <w:lang w:val="en-GB" w:eastAsia="en-US"/>
         </w:rPr>
       </w:pPr>
-      <w:hyperlink r:id="rId7" w:history="1">
+      <w:hyperlink r:id="rId9" w:history="1">
         <w:r>
           <w:rPr>
             <w:rStyle w:val="Hyperlink"/>
@@ -5082,7 +7871,7 @@
           <w:lang w:val="en-GB" w:eastAsia="en-US"/>
         </w:rPr>
       </w:pPr>
-      <w:hyperlink r:id="rId8" w:history="1">
+      <w:hyperlink r:id="rId10" w:history="1">
         <w:r>
           <w:rPr>
             <w:rStyle w:val="Hyperlink"/>
@@ -5157,7 +7946,7 @@
           <w:lang w:val="en-US"/>
         </w:rPr>
       </w:pPr>
-      <w:hyperlink r:id="rId9" w:history="1">
+      <w:hyperlink r:id="rId11" w:anchor=":~:text=The%20paired%20t%2Dtest%20is,measurements%20is%20zero%20or%20not" w:history="1">
         <w:r>
           <w:rPr>
             <w:rStyle w:val="Hyperlink"/>
@@ -5237,6 +8026,16 @@
         </w:rPr>
         <w:t>5-1</w:t>
       </w:r>
+      <w:r>
+        <w:rPr>
+          <w:color w:val="000000" w:themeColor="text1"/>
+          <w:sz w:val="24"/>
+          <w:szCs w:val="24"/>
+          <w:lang w:val="en-US"/>
+        </w:rPr>
+        <w:tab/>
+        <w:t>System use</w:t>
+      </w:r>
     </w:p>
     <w:p>
       <w:pPr>
@@ -5262,6 +8061,16 @@
         </w:rPr>
         <w:t>1-5</w:t>
       </w:r>
+      <w:r>
+        <w:rPr>
+          <w:color w:val="000000" w:themeColor="text1"/>
+          <w:sz w:val="24"/>
+          <w:szCs w:val="24"/>
+          <w:lang w:val="en-US"/>
+        </w:rPr>
+        <w:tab/>
+        <w:t>Complexity</w:t>
+      </w:r>
     </w:p>
     <w:p>
       <w:pPr>
@@ -5287,6 +8096,16 @@
         </w:rPr>
         <w:t>5-1</w:t>
       </w:r>
+      <w:r>
+        <w:rPr>
+          <w:color w:val="000000" w:themeColor="text1"/>
+          <w:sz w:val="24"/>
+          <w:szCs w:val="24"/>
+          <w:lang w:val="en-US"/>
+        </w:rPr>
+        <w:tab/>
+        <w:t>Easy to use</w:t>
+      </w:r>
     </w:p>
     <w:p>
       <w:pPr>
@@ -5312,6 +8131,16 @@
         </w:rPr>
         <w:t>1-5</w:t>
       </w:r>
+      <w:r>
+        <w:rPr>
+          <w:color w:val="000000" w:themeColor="text1"/>
+          <w:sz w:val="24"/>
+          <w:szCs w:val="24"/>
+          <w:lang w:val="en-US"/>
+        </w:rPr>
+        <w:tab/>
+        <w:t>Support of tech</w:t>
+      </w:r>
     </w:p>
     <w:p>
       <w:pPr>
@@ -5337,6 +8166,16 @@
         </w:rPr>
         <w:t>5-1</w:t>
       </w:r>
+      <w:r>
+        <w:rPr>
+          <w:color w:val="000000" w:themeColor="text1"/>
+          <w:sz w:val="24"/>
+          <w:szCs w:val="24"/>
+          <w:lang w:val="en-US"/>
+        </w:rPr>
+        <w:tab/>
+        <w:t>Well integrated</w:t>
+      </w:r>
     </w:p>
     <w:p>
       <w:pPr>
@@ -5362,6 +8201,16 @@
         </w:rPr>
         <w:t>5-1</w:t>
       </w:r>
+      <w:r>
+        <w:rPr>
+          <w:color w:val="000000" w:themeColor="text1"/>
+          <w:sz w:val="24"/>
+          <w:szCs w:val="24"/>
+          <w:lang w:val="en-US"/>
+        </w:rPr>
+        <w:tab/>
+        <w:t>Inconsistency</w:t>
+      </w:r>
     </w:p>
     <w:p>
       <w:pPr>
@@ -5387,6 +8236,16 @@
         </w:rPr>
         <w:t>1-5</w:t>
       </w:r>
+      <w:r>
+        <w:rPr>
+          <w:color w:val="000000" w:themeColor="text1"/>
+          <w:sz w:val="24"/>
+          <w:szCs w:val="24"/>
+          <w:lang w:val="en-US"/>
+        </w:rPr>
+        <w:tab/>
+        <w:t>Quick learn</w:t>
+      </w:r>
     </w:p>
     <w:p>
       <w:pPr>
@@ -5412,6 +8271,16 @@
         </w:rPr>
         <w:t>5-1</w:t>
       </w:r>
+      <w:r>
+        <w:rPr>
+          <w:color w:val="000000" w:themeColor="text1"/>
+          <w:sz w:val="24"/>
+          <w:szCs w:val="24"/>
+          <w:lang w:val="en-US"/>
+        </w:rPr>
+        <w:tab/>
+        <w:t>Cumbersome</w:t>
+      </w:r>
     </w:p>
     <w:p>
       <w:pPr>
@@ -5436,6 +8305,16 @@
           <w:lang w:val="en-US"/>
         </w:rPr>
         <w:t>1-5</w:t>
+      </w:r>
+      <w:r>
+        <w:rPr>
+          <w:color w:val="000000" w:themeColor="text1"/>
+          <w:sz w:val="24"/>
+          <w:szCs w:val="24"/>
+          <w:lang w:val="en-US"/>
+        </w:rPr>
+        <w:tab/>
+        <w:t>Confidence</w:t>
       </w:r>
     </w:p>
     <w:p>
@@ -5471,6 +8350,16 @@
         </w:rPr>
         <w:t xml:space="preserve"> </w:t>
       </w:r>
+      <w:r>
+        <w:rPr>
+          <w:color w:val="000000" w:themeColor="text1"/>
+          <w:sz w:val="24"/>
+          <w:szCs w:val="24"/>
+          <w:lang w:val="en-US"/>
+        </w:rPr>
+        <w:tab/>
+        <w:t>Pre-knowledge</w:t>
+      </w:r>
     </w:p>
     <w:p>
       <w:pPr>
@@ -5518,6 +8407,25 @@
         </w:rPr>
         <w:t>22-1</w:t>
       </w:r>
+      <w:r>
+        <w:rPr>
+          <w:color w:val="000000" w:themeColor="text1"/>
+          <w:sz w:val="24"/>
+          <w:szCs w:val="24"/>
+          <w:lang w:val="en-US"/>
+        </w:rPr>
+        <w:t xml:space="preserve"> </w:t>
+      </w:r>
+      <w:r>
+        <w:rPr>
+          <w:color w:val="000000" w:themeColor="text1"/>
+          <w:sz w:val="24"/>
+          <w:szCs w:val="24"/>
+          <w:lang w:val="en-US"/>
+        </w:rPr>
+        <w:tab/>
+        <w:t>Mental</w:t>
+      </w:r>
     </w:p>
     <w:p>
       <w:pPr>
@@ -5543,6 +8451,16 @@
         </w:rPr>
         <w:t>1-22</w:t>
       </w:r>
+      <w:r>
+        <w:rPr>
+          <w:color w:val="000000" w:themeColor="text1"/>
+          <w:sz w:val="24"/>
+          <w:szCs w:val="24"/>
+          <w:lang w:val="en-US"/>
+        </w:rPr>
+        <w:tab/>
+        <w:t>Physical</w:t>
+      </w:r>
     </w:p>
     <w:p>
       <w:pPr>
@@ -5568,6 +8486,16 @@
         </w:rPr>
         <w:t>1-22</w:t>
       </w:r>
+      <w:r>
+        <w:rPr>
+          <w:color w:val="000000" w:themeColor="text1"/>
+          <w:sz w:val="24"/>
+          <w:szCs w:val="24"/>
+          <w:lang w:val="en-US"/>
+        </w:rPr>
+        <w:tab/>
+        <w:t>Temporal</w:t>
+      </w:r>
     </w:p>
     <w:p>
       <w:pPr>
@@ -5593,6 +8521,16 @@
         </w:rPr>
         <w:t>22-1</w:t>
       </w:r>
+      <w:r>
+        <w:rPr>
+          <w:color w:val="000000" w:themeColor="text1"/>
+          <w:sz w:val="24"/>
+          <w:szCs w:val="24"/>
+          <w:lang w:val="en-US"/>
+        </w:rPr>
+        <w:tab/>
+        <w:t>Performance</w:t>
+      </w:r>
     </w:p>
     <w:p>
       <w:pPr>
@@ -5618,6 +8556,16 @@
         </w:rPr>
         <w:t>1-22</w:t>
       </w:r>
+      <w:r>
+        <w:rPr>
+          <w:color w:val="000000" w:themeColor="text1"/>
+          <w:sz w:val="24"/>
+          <w:szCs w:val="24"/>
+          <w:lang w:val="en-US"/>
+        </w:rPr>
+        <w:tab/>
+        <w:t>Effort</w:t>
+      </w:r>
     </w:p>
     <w:p>
       <w:pPr>
@@ -5643,10 +8591,128 @@
         </w:rPr>
         <w:t>1-22</w:t>
       </w:r>
+      <w:r>
+        <w:rPr>
+          <w:color w:val="000000" w:themeColor="text1"/>
+          <w:sz w:val="24"/>
+          <w:szCs w:val="24"/>
+          <w:lang w:val="en-US"/>
+        </w:rPr>
+        <w:tab/>
+        <w:t>Frustration</w:t>
+      </w:r>
+    </w:p>
+    <w:p>
+      <w:pPr>
+        <w:pStyle w:val="Heading1"/>
+        <w:shd w:val="clear" w:color="auto" w:fill="FFFFFF"/>
+        <w:rPr>
+          <w:color w:val="000000" w:themeColor="text1"/>
+          <w:sz w:val="24"/>
+          <w:szCs w:val="24"/>
+          <w:lang w:val="en-US"/>
+        </w:rPr>
+      </w:pPr>
+    </w:p>
+    <w:p>
+      <w:pPr>
+        <w:pStyle w:val="Heading1"/>
+        <w:shd w:val="clear" w:color="auto" w:fill="FFFFFF"/>
+        <w:rPr>
+          <w:color w:val="000000" w:themeColor="text1"/>
+          <w:sz w:val="24"/>
+          <w:szCs w:val="24"/>
+          <w:lang w:val="en-US"/>
+        </w:rPr>
+      </w:pPr>
+    </w:p>
+    <w:p>
+      <w:pPr>
+        <w:pStyle w:val="Heading1"/>
+        <w:shd w:val="clear" w:color="auto" w:fill="FFFFFF"/>
+        <w:rPr>
+          <w:color w:val="000000" w:themeColor="text1"/>
+          <w:sz w:val="24"/>
+          <w:szCs w:val="24"/>
+          <w:lang w:val="en-US"/>
+        </w:rPr>
+      </w:pPr>
+    </w:p>
+    <w:p>
+      <w:pPr>
+        <w:pStyle w:val="Heading1"/>
+        <w:shd w:val="clear" w:color="auto" w:fill="FFFFFF"/>
+        <w:rPr>
+          <w:color w:val="000000" w:themeColor="text1"/>
+          <w:sz w:val="24"/>
+          <w:szCs w:val="24"/>
+          <w:lang w:val="en-US"/>
+        </w:rPr>
+      </w:pPr>
+    </w:p>
+    <w:p>
+      <w:pPr>
+        <w:pStyle w:val="Heading1"/>
+        <w:shd w:val="clear" w:color="auto" w:fill="FFFFFF"/>
+        <w:rPr>
+          <w:color w:val="000000" w:themeColor="text1"/>
+          <w:sz w:val="24"/>
+          <w:szCs w:val="24"/>
+          <w:lang w:val="en-US"/>
+        </w:rPr>
+      </w:pPr>
+    </w:p>
+    <w:p>
+      <w:pPr>
+        <w:pStyle w:val="Heading1"/>
+        <w:shd w:val="clear" w:color="auto" w:fill="FFFFFF"/>
+        <w:rPr>
+          <w:color w:val="000000" w:themeColor="text1"/>
+          <w:sz w:val="24"/>
+          <w:szCs w:val="24"/>
+          <w:lang w:val="en-US"/>
+        </w:rPr>
+      </w:pPr>
+    </w:p>
+    <w:p>
+      <w:pPr>
+        <w:pStyle w:val="Heading1"/>
+        <w:shd w:val="clear" w:color="auto" w:fill="FFFFFF"/>
+        <w:rPr>
+          <w:color w:val="000000" w:themeColor="text1"/>
+          <w:sz w:val="24"/>
+          <w:szCs w:val="24"/>
+          <w:lang w:val="en-US"/>
+        </w:rPr>
+      </w:pPr>
+    </w:p>
+    <w:p>
+      <w:pPr>
+        <w:pStyle w:val="Heading1"/>
+        <w:shd w:val="clear" w:color="auto" w:fill="FFFFFF"/>
+        <w:rPr>
+          <w:color w:val="000000" w:themeColor="text1"/>
+          <w:sz w:val="24"/>
+          <w:szCs w:val="24"/>
+          <w:lang w:val="en-US"/>
+        </w:rPr>
+      </w:pPr>
+    </w:p>
+    <w:p>
+      <w:pPr>
+        <w:pStyle w:val="Heading1"/>
+        <w:shd w:val="clear" w:color="auto" w:fill="FFFFFF"/>
+        <w:rPr>
+          <w:color w:val="000000" w:themeColor="text1"/>
+          <w:sz w:val="24"/>
+          <w:szCs w:val="24"/>
+          <w:lang w:val="en-US"/>
+        </w:rPr>
+      </w:pPr>
     </w:p>
     <w:sectPr>
-      <w:footerReference w:type="even" r:id="rId10"/>
-      <w:footerReference w:type="default" r:id="rId11"/>
+      <w:footerReference w:type="even" r:id="rId12"/>
+      <w:footerReference w:type="default" r:id="rId13"/>
       <w:type w:val="continuous"/>
       <w:pgSz w:w="11906" w:h="16838"/>
       <w:pgMar w:top="1440" w:right="1440" w:bottom="1440" w:left="1440" w:header="142" w:footer="142" w:gutter="0"/>
@@ -9313,94 +12379,94 @@
       </w:pPr>
     </w:lvl>
   </w:abstractNum>
-  <w:num w:numId="1">
+  <w:num w:numId="1" w16cid:durableId="1029645159">
     <w:abstractNumId w:val="12"/>
   </w:num>
-  <w:num w:numId="2">
+  <w:num w:numId="2" w16cid:durableId="583338427">
     <w:abstractNumId w:val="3"/>
   </w:num>
-  <w:num w:numId="3">
+  <w:num w:numId="3" w16cid:durableId="935869609">
     <w:abstractNumId w:val="19"/>
   </w:num>
-  <w:num w:numId="4">
+  <w:num w:numId="4" w16cid:durableId="1350520360">
     <w:abstractNumId w:val="22"/>
   </w:num>
-  <w:num w:numId="5">
+  <w:num w:numId="5" w16cid:durableId="723213275">
     <w:abstractNumId w:val="15"/>
   </w:num>
-  <w:num w:numId="6">
+  <w:num w:numId="6" w16cid:durableId="99684618">
     <w:abstractNumId w:val="0"/>
   </w:num>
-  <w:num w:numId="7">
+  <w:num w:numId="7" w16cid:durableId="565143727">
     <w:abstractNumId w:val="17"/>
   </w:num>
-  <w:num w:numId="8">
+  <w:num w:numId="8" w16cid:durableId="1363750212">
     <w:abstractNumId w:val="28"/>
   </w:num>
-  <w:num w:numId="9">
+  <w:num w:numId="9" w16cid:durableId="158351681">
     <w:abstractNumId w:val="25"/>
   </w:num>
-  <w:num w:numId="10">
+  <w:num w:numId="10" w16cid:durableId="579023303">
     <w:abstractNumId w:val="9"/>
   </w:num>
-  <w:num w:numId="11">
+  <w:num w:numId="11" w16cid:durableId="773718761">
     <w:abstractNumId w:val="20"/>
   </w:num>
-  <w:num w:numId="12">
+  <w:num w:numId="12" w16cid:durableId="1575243449">
     <w:abstractNumId w:val="5"/>
   </w:num>
-  <w:num w:numId="13">
+  <w:num w:numId="13" w16cid:durableId="717358960">
     <w:abstractNumId w:val="29"/>
   </w:num>
-  <w:num w:numId="14">
+  <w:num w:numId="14" w16cid:durableId="215053057">
     <w:abstractNumId w:val="26"/>
   </w:num>
-  <w:num w:numId="15">
+  <w:num w:numId="15" w16cid:durableId="1060515438">
     <w:abstractNumId w:val="1"/>
   </w:num>
-  <w:num w:numId="16">
+  <w:num w:numId="16" w16cid:durableId="1433629632">
     <w:abstractNumId w:val="7"/>
   </w:num>
-  <w:num w:numId="17">
+  <w:num w:numId="17" w16cid:durableId="1630553065">
     <w:abstractNumId w:val="27"/>
   </w:num>
-  <w:num w:numId="18">
+  <w:num w:numId="18" w16cid:durableId="717901330">
     <w:abstractNumId w:val="10"/>
   </w:num>
-  <w:num w:numId="19">
+  <w:num w:numId="19" w16cid:durableId="1510371246">
     <w:abstractNumId w:val="24"/>
   </w:num>
-  <w:num w:numId="20">
+  <w:num w:numId="20" w16cid:durableId="1281106752">
     <w:abstractNumId w:val="16"/>
   </w:num>
-  <w:num w:numId="21">
+  <w:num w:numId="21" w16cid:durableId="1101294642">
     <w:abstractNumId w:val="4"/>
   </w:num>
-  <w:num w:numId="22">
+  <w:num w:numId="22" w16cid:durableId="1632126774">
     <w:abstractNumId w:val="11"/>
   </w:num>
-  <w:num w:numId="23">
+  <w:num w:numId="23" w16cid:durableId="1387529522">
     <w:abstractNumId w:val="6"/>
   </w:num>
-  <w:num w:numId="24">
+  <w:num w:numId="24" w16cid:durableId="1311013812">
     <w:abstractNumId w:val="13"/>
   </w:num>
-  <w:num w:numId="25">
+  <w:num w:numId="25" w16cid:durableId="1500660748">
     <w:abstractNumId w:val="2"/>
   </w:num>
-  <w:num w:numId="26">
+  <w:num w:numId="26" w16cid:durableId="1747074663">
     <w:abstractNumId w:val="18"/>
   </w:num>
-  <w:num w:numId="27">
+  <w:num w:numId="27" w16cid:durableId="529992595">
     <w:abstractNumId w:val="8"/>
   </w:num>
-  <w:num w:numId="28">
+  <w:num w:numId="28" w16cid:durableId="258218730">
     <w:abstractNumId w:val="21"/>
   </w:num>
-  <w:num w:numId="29">
+  <w:num w:numId="29" w16cid:durableId="1196192501">
     <w:abstractNumId w:val="14"/>
   </w:num>
-  <w:num w:numId="30">
+  <w:num w:numId="30" w16cid:durableId="1356227663">
     <w:abstractNumId w:val="23"/>
   </w:num>
 </w:numbering>
@@ -9800,7 +12866,7 @@
   <w:style w:type="paragraph" w:default="1" w:styleId="Normal">
     <w:name w:val="Normal"/>
     <w:qFormat/>
-    <w:rsid w:val="00AA27D2"/>
+    <w:rsid w:val="001E2E02"/>
     <w:rPr>
       <w:rFonts w:ascii="Times New Roman" w:eastAsia="Times New Roman" w:hAnsi="Times New Roman" w:cs="Times New Roman"/>
       <w:lang w:eastAsia="en-GB"/>

--- a/docs/survey/Survey Candidates2.docx
+++ b/docs/survey/Survey Candidates2.docx
@@ -8209,6 +8209,15 @@
           <w:lang w:val="en-US"/>
         </w:rPr>
         <w:tab/>
+      </w:r>
+      <w:r>
+        <w:rPr>
+          <w:color w:val="000000" w:themeColor="text1"/>
+          <w:sz w:val="24"/>
+          <w:szCs w:val="24"/>
+          <w:highlight w:val="yellow"/>
+          <w:lang w:val="en-US"/>
+        </w:rPr>
         <w:t>Inconsistency</w:t>
       </w:r>
     </w:p>
@@ -8380,7 +8389,36 @@
           <w:szCs w:val="24"/>
           <w:lang w:val="en-US"/>
         </w:rPr>
-        <w:t xml:space="preserve">Nasa: </w:t>
+        <w:t>Nasa</w:t>
+      </w:r>
+      <w:r>
+        <w:rPr>
+          <w:color w:val="000000" w:themeColor="text1"/>
+          <w:sz w:val="24"/>
+          <w:szCs w:val="24"/>
+          <w:lang w:val="en-US"/>
+        </w:rPr>
+        <w:t>-</w:t>
+      </w:r>
+      <w:proofErr w:type="spellStart"/>
+      <w:r>
+        <w:rPr>
+          <w:color w:val="000000" w:themeColor="text1"/>
+          <w:sz w:val="24"/>
+          <w:szCs w:val="24"/>
+          <w:lang w:val="en-US"/>
+        </w:rPr>
+        <w:t>tlx</w:t>
+      </w:r>
+      <w:proofErr w:type="spellEnd"/>
+      <w:r>
+        <w:rPr>
+          <w:color w:val="000000" w:themeColor="text1"/>
+          <w:sz w:val="24"/>
+          <w:szCs w:val="24"/>
+          <w:lang w:val="en-US"/>
+        </w:rPr>
+        <w:t xml:space="preserve">: </w:t>
       </w:r>
     </w:p>
     <w:p>

--- a/docs/survey/Survey Candidates2.docx
+++ b/docs/survey/Survey Candidates2.docx
@@ -8348,7 +8348,16 @@
           <w:szCs w:val="24"/>
           <w:lang w:val="en-US"/>
         </w:rPr>
-        <w:t>5-1</w:t>
+        <w:t>1</w:t>
+      </w:r>
+      <w:r>
+        <w:rPr>
+          <w:color w:val="000000" w:themeColor="text1"/>
+          <w:sz w:val="24"/>
+          <w:szCs w:val="24"/>
+          <w:lang w:val="en-US"/>
+        </w:rPr>
+        <w:t>-5</w:t>
       </w:r>
       <w:r>
         <w:rPr>

--- a/docs/survey/Survey Candidates2.docx
+++ b/docs/survey/Survey Candidates2.docx
@@ -8383,6 +8383,351 @@
       <w:pPr>
         <w:pStyle w:val="Heading1"/>
         <w:shd w:val="clear" w:color="auto" w:fill="FFFFFF"/>
+        <w:rPr>
+          <w:color w:val="000000" w:themeColor="text1"/>
+          <w:sz w:val="24"/>
+          <w:szCs w:val="24"/>
+          <w:lang w:val="en-US"/>
+        </w:rPr>
+      </w:pPr>
+    </w:p>
+    <w:tbl>
+      <w:tblPr>
+        <w:tblW w:w="9016" w:type="dxa"/>
+        <w:tblBorders>
+          <w:top w:val="single" w:sz="4" w:space="0" w:color="auto"/>
+          <w:left w:val="single" w:sz="4" w:space="0" w:color="auto"/>
+          <w:bottom w:val="single" w:sz="4" w:space="0" w:color="auto"/>
+          <w:right w:val="single" w:sz="4" w:space="0" w:color="auto"/>
+          <w:insideH w:val="single" w:sz="4" w:space="0" w:color="auto"/>
+          <w:insideV w:val="single" w:sz="4" w:space="0" w:color="auto"/>
+        </w:tblBorders>
+        <w:tblLook w:val="04A0" w:firstRow="1" w:lastRow="0" w:firstColumn="1" w:lastColumn="0" w:noHBand="0" w:noVBand="1"/>
+      </w:tblPr>
+      <w:tblGrid>
+        <w:gridCol w:w="856"/>
+        <w:gridCol w:w="1028"/>
+        <w:gridCol w:w="1027"/>
+        <w:gridCol w:w="857"/>
+        <w:gridCol w:w="857"/>
+        <w:gridCol w:w="857"/>
+        <w:gridCol w:w="859"/>
+        <w:gridCol w:w="805"/>
+        <w:gridCol w:w="935"/>
+        <w:gridCol w:w="935"/>
+      </w:tblGrid>
+      <w:tr>
+        <w:trPr>
+          <w:trHeight w:val="320"/>
+        </w:trPr>
+        <w:tc>
+          <w:tcPr>
+            <w:tcW w:w="708" w:type="dxa"/>
+            <w:shd w:val="clear" w:color="auto" w:fill="F2F2F2" w:themeFill="background1" w:themeFillShade="F2"/>
+            <w:noWrap/>
+            <w:vAlign w:val="bottom"/>
+            <w:hideMark/>
+          </w:tcPr>
+          <w:p>
+            <w:pPr>
+              <w:jc w:val="center"/>
+              <w:rPr>
+                <w:rFonts w:ascii="Calibri" w:hAnsi="Calibri" w:cs="Calibri"/>
+                <w:b/>
+                <w:bCs/>
+                <w:color w:val="000000"/>
+              </w:rPr>
+            </w:pPr>
+            <w:r>
+              <w:rPr>
+                <w:rFonts w:ascii="Calibri" w:hAnsi="Calibri" w:cs="Calibri"/>
+                <w:b/>
+                <w:bCs/>
+                <w:color w:val="000000"/>
+              </w:rPr>
+              <w:t>3.9</w:t>
+            </w:r>
+          </w:p>
+        </w:tc>
+        <w:tc>
+          <w:tcPr>
+            <w:tcW w:w="851" w:type="dxa"/>
+            <w:shd w:val="clear" w:color="auto" w:fill="F2F2F2" w:themeFill="background1" w:themeFillShade="F2"/>
+            <w:noWrap/>
+            <w:vAlign w:val="bottom"/>
+            <w:hideMark/>
+          </w:tcPr>
+          <w:p>
+            <w:pPr>
+              <w:jc w:val="center"/>
+              <w:rPr>
+                <w:rFonts w:ascii="Calibri" w:hAnsi="Calibri" w:cs="Calibri"/>
+                <w:b/>
+                <w:bCs/>
+                <w:color w:val="000000"/>
+              </w:rPr>
+            </w:pPr>
+            <w:r>
+              <w:rPr>
+                <w:rFonts w:ascii="Calibri" w:hAnsi="Calibri" w:cs="Calibri"/>
+                <w:b/>
+                <w:bCs/>
+                <w:color w:val="000000"/>
+              </w:rPr>
+              <w:t>2.6</w:t>
+            </w:r>
+          </w:p>
+        </w:tc>
+        <w:tc>
+          <w:tcPr>
+            <w:tcW w:w="850" w:type="dxa"/>
+            <w:shd w:val="clear" w:color="auto" w:fill="F2F2F2" w:themeFill="background1" w:themeFillShade="F2"/>
+            <w:noWrap/>
+            <w:vAlign w:val="bottom"/>
+            <w:hideMark/>
+          </w:tcPr>
+          <w:p>
+            <w:pPr>
+              <w:jc w:val="center"/>
+              <w:rPr>
+                <w:rFonts w:ascii="Calibri" w:hAnsi="Calibri" w:cs="Calibri"/>
+                <w:b/>
+                <w:bCs/>
+                <w:color w:val="000000"/>
+              </w:rPr>
+            </w:pPr>
+            <w:r>
+              <w:rPr>
+                <w:rFonts w:ascii="Calibri" w:hAnsi="Calibri" w:cs="Calibri"/>
+                <w:b/>
+                <w:bCs/>
+                <w:color w:val="000000"/>
+              </w:rPr>
+              <w:t>3.7</w:t>
+            </w:r>
+          </w:p>
+        </w:tc>
+        <w:tc>
+          <w:tcPr>
+            <w:tcW w:w="709" w:type="dxa"/>
+            <w:shd w:val="clear" w:color="auto" w:fill="F2F2F2" w:themeFill="background1" w:themeFillShade="F2"/>
+            <w:noWrap/>
+            <w:vAlign w:val="bottom"/>
+            <w:hideMark/>
+          </w:tcPr>
+          <w:p>
+            <w:pPr>
+              <w:jc w:val="center"/>
+              <w:rPr>
+                <w:rFonts w:ascii="Calibri" w:hAnsi="Calibri" w:cs="Calibri"/>
+                <w:b/>
+                <w:bCs/>
+                <w:color w:val="000000"/>
+              </w:rPr>
+            </w:pPr>
+            <w:r>
+              <w:rPr>
+                <w:rFonts w:ascii="Calibri" w:hAnsi="Calibri" w:cs="Calibri"/>
+                <w:b/>
+                <w:bCs/>
+                <w:color w:val="000000"/>
+              </w:rPr>
+              <w:t>2.4</w:t>
+            </w:r>
+          </w:p>
+        </w:tc>
+        <w:tc>
+          <w:tcPr>
+            <w:tcW w:w="709" w:type="dxa"/>
+            <w:shd w:val="clear" w:color="auto" w:fill="F2F2F2" w:themeFill="background1" w:themeFillShade="F2"/>
+            <w:noWrap/>
+            <w:vAlign w:val="bottom"/>
+            <w:hideMark/>
+          </w:tcPr>
+          <w:p>
+            <w:pPr>
+              <w:jc w:val="center"/>
+              <w:rPr>
+                <w:rFonts w:ascii="Calibri" w:hAnsi="Calibri" w:cs="Calibri"/>
+                <w:b/>
+                <w:bCs/>
+                <w:color w:val="000000"/>
+              </w:rPr>
+            </w:pPr>
+            <w:r>
+              <w:rPr>
+                <w:rFonts w:ascii="Calibri" w:hAnsi="Calibri" w:cs="Calibri"/>
+                <w:b/>
+                <w:bCs/>
+                <w:color w:val="000000"/>
+              </w:rPr>
+              <w:t>4.5</w:t>
+            </w:r>
+          </w:p>
+        </w:tc>
+        <w:tc>
+          <w:tcPr>
+            <w:tcW w:w="709" w:type="dxa"/>
+            <w:shd w:val="clear" w:color="auto" w:fill="F2F2F2" w:themeFill="background1" w:themeFillShade="F2"/>
+            <w:noWrap/>
+            <w:vAlign w:val="bottom"/>
+            <w:hideMark/>
+          </w:tcPr>
+          <w:p>
+            <w:pPr>
+              <w:jc w:val="center"/>
+              <w:rPr>
+                <w:rFonts w:ascii="Calibri" w:hAnsi="Calibri" w:cs="Calibri"/>
+                <w:b/>
+                <w:bCs/>
+                <w:color w:val="000000"/>
+              </w:rPr>
+            </w:pPr>
+            <w:r>
+              <w:rPr>
+                <w:rFonts w:ascii="Calibri" w:hAnsi="Calibri" w:cs="Calibri"/>
+                <w:b/>
+                <w:bCs/>
+                <w:color w:val="000000"/>
+              </w:rPr>
+              <w:t>2</w:t>
+            </w:r>
+          </w:p>
+        </w:tc>
+        <w:tc>
+          <w:tcPr>
+            <w:tcW w:w="711" w:type="dxa"/>
+            <w:shd w:val="clear" w:color="auto" w:fill="F2F2F2" w:themeFill="background1" w:themeFillShade="F2"/>
+            <w:noWrap/>
+            <w:vAlign w:val="bottom"/>
+            <w:hideMark/>
+          </w:tcPr>
+          <w:p>
+            <w:pPr>
+              <w:jc w:val="center"/>
+              <w:rPr>
+                <w:rFonts w:ascii="Calibri" w:hAnsi="Calibri" w:cs="Calibri"/>
+                <w:b/>
+                <w:bCs/>
+                <w:color w:val="000000"/>
+              </w:rPr>
+            </w:pPr>
+            <w:r>
+              <w:rPr>
+                <w:rFonts w:ascii="Calibri" w:hAnsi="Calibri" w:cs="Calibri"/>
+                <w:b/>
+                <w:bCs/>
+                <w:color w:val="000000"/>
+              </w:rPr>
+              <w:t>4.2</w:t>
+            </w:r>
+          </w:p>
+        </w:tc>
+        <w:tc>
+          <w:tcPr>
+            <w:tcW w:w="666" w:type="dxa"/>
+            <w:shd w:val="clear" w:color="auto" w:fill="F2F2F2" w:themeFill="background1" w:themeFillShade="F2"/>
+            <w:noWrap/>
+            <w:vAlign w:val="bottom"/>
+            <w:hideMark/>
+          </w:tcPr>
+          <w:p>
+            <w:pPr>
+              <w:jc w:val="center"/>
+              <w:rPr>
+                <w:rFonts w:ascii="Calibri" w:hAnsi="Calibri" w:cs="Calibri"/>
+                <w:b/>
+                <w:bCs/>
+                <w:color w:val="000000"/>
+              </w:rPr>
+            </w:pPr>
+            <w:r>
+              <w:rPr>
+                <w:rFonts w:ascii="Calibri" w:hAnsi="Calibri" w:cs="Calibri"/>
+                <w:b/>
+                <w:bCs/>
+                <w:color w:val="000000"/>
+              </w:rPr>
+              <w:t>2.6</w:t>
+            </w:r>
+          </w:p>
+        </w:tc>
+        <w:tc>
+          <w:tcPr>
+            <w:tcW w:w="774" w:type="dxa"/>
+            <w:shd w:val="clear" w:color="auto" w:fill="F2F2F2" w:themeFill="background1" w:themeFillShade="F2"/>
+            <w:noWrap/>
+            <w:vAlign w:val="bottom"/>
+            <w:hideMark/>
+          </w:tcPr>
+          <w:p>
+            <w:pPr>
+              <w:jc w:val="center"/>
+              <w:rPr>
+                <w:rFonts w:ascii="Calibri" w:hAnsi="Calibri" w:cs="Calibri"/>
+                <w:b/>
+                <w:bCs/>
+                <w:color w:val="000000"/>
+              </w:rPr>
+            </w:pPr>
+            <w:r>
+              <w:rPr>
+                <w:rFonts w:ascii="Calibri" w:hAnsi="Calibri" w:cs="Calibri"/>
+                <w:b/>
+                <w:bCs/>
+                <w:color w:val="000000"/>
+              </w:rPr>
+              <w:t>3.9</w:t>
+            </w:r>
+          </w:p>
+        </w:tc>
+        <w:tc>
+          <w:tcPr>
+            <w:tcW w:w="774" w:type="dxa"/>
+            <w:shd w:val="clear" w:color="auto" w:fill="F2F2F2" w:themeFill="background1" w:themeFillShade="F2"/>
+            <w:noWrap/>
+            <w:vAlign w:val="bottom"/>
+            <w:hideMark/>
+          </w:tcPr>
+          <w:p>
+            <w:pPr>
+              <w:jc w:val="center"/>
+              <w:rPr>
+                <w:rFonts w:ascii="Calibri" w:hAnsi="Calibri" w:cs="Calibri"/>
+                <w:b/>
+                <w:bCs/>
+                <w:color w:val="000000"/>
+              </w:rPr>
+            </w:pPr>
+            <w:r>
+              <w:rPr>
+                <w:rFonts w:ascii="Calibri" w:hAnsi="Calibri" w:cs="Calibri"/>
+                <w:b/>
+                <w:bCs/>
+                <w:color w:val="000000"/>
+              </w:rPr>
+              <w:t>2.3</w:t>
+            </w:r>
+          </w:p>
+        </w:tc>
+      </w:tr>
+    </w:tbl>
+    <w:p>
+      <w:pPr>
+        <w:pStyle w:val="Heading1"/>
+        <w:shd w:val="clear" w:color="auto" w:fill="FFFFFF"/>
+        <w:rPr>
+          <w:color w:val="000000" w:themeColor="text1"/>
+          <w:sz w:val="24"/>
+          <w:szCs w:val="24"/>
+          <w:lang w:val="en-US"/>
+        </w:rPr>
+      </w:pPr>
+    </w:p>
+    <w:p>
+      <w:pPr>
+        <w:pStyle w:val="Heading1"/>
+        <w:shd w:val="clear" w:color="auto" w:fill="FFFFFF"/>
         <w:ind w:left="720" w:hanging="720"/>
         <w:rPr>
           <w:color w:val="000000" w:themeColor="text1"/>
@@ -8601,6 +8946,7 @@
           <w:szCs w:val="24"/>
           <w:lang w:val="en-US"/>
         </w:rPr>
+        <w:lastRenderedPageBreak/>
         <w:t>1-22</w:t>
       </w:r>
       <w:r>
